--- a/Entrada/tcc.docx
+++ b/Entrada/tcc.docx
@@ -104,7 +104,23 @@
           <w:rFonts w:cs="Times New Roman"/>
           <w:szCs w:val="24"/>
         </w:rPr>
-        <w:t xml:space="preserve"> (float)</w:t>
+        <w:t xml:space="preserve"> (</w:t>
+      </w:r>
+      <w:proofErr w:type="spellStart"/>
+      <w:r>
+        <w:rPr>
+          <w:rFonts w:cs="Times New Roman"/>
+          <w:szCs w:val="24"/>
+        </w:rPr>
+        <w:t>float</w:t>
+      </w:r>
+      <w:proofErr w:type="spellEnd"/>
+      <w:r>
+        <w:rPr>
+          <w:rFonts w:cs="Times New Roman"/>
+          <w:szCs w:val="24"/>
+        </w:rPr>
+        <w:t>)</w:t>
       </w:r>
     </w:p>
     <w:p>
@@ -119,18 +135,27 @@
           <w:szCs w:val="24"/>
         </w:rPr>
       </w:pPr>
+      <w:proofErr w:type="spellStart"/>
       <w:r>
         <w:rPr>
           <w:rFonts w:cs="Times New Roman"/>
           <w:szCs w:val="24"/>
         </w:rPr>
-        <w:t>Kd: abundância de potássio</w:t>
-      </w:r>
+        <w:t>Kd</w:t>
+      </w:r>
+      <w:proofErr w:type="spellEnd"/>
       <w:r>
         <w:rPr>
           <w:rFonts w:cs="Times New Roman"/>
           <w:szCs w:val="24"/>
         </w:rPr>
+        <w:t>: abundância de potássio</w:t>
+      </w:r>
+      <w:r>
+        <w:rPr>
+          <w:rFonts w:cs="Times New Roman"/>
+          <w:szCs w:val="24"/>
+        </w:rPr>
         <w:t xml:space="preserve"> normalizado pelo tório</w:t>
       </w:r>
       <w:r>
@@ -138,7 +163,23 @@
           <w:rFonts w:cs="Times New Roman"/>
           <w:szCs w:val="24"/>
         </w:rPr>
-        <w:t xml:space="preserve"> (float)</w:t>
+        <w:t xml:space="preserve"> (</w:t>
+      </w:r>
+      <w:proofErr w:type="spellStart"/>
+      <w:r>
+        <w:rPr>
+          <w:rFonts w:cs="Times New Roman"/>
+          <w:szCs w:val="24"/>
+        </w:rPr>
+        <w:t>float</w:t>
+      </w:r>
+      <w:proofErr w:type="spellEnd"/>
+      <w:r>
+        <w:rPr>
+          <w:rFonts w:cs="Times New Roman"/>
+          <w:szCs w:val="24"/>
+        </w:rPr>
+        <w:t>)</w:t>
       </w:r>
     </w:p>
     <w:p>
@@ -153,18 +194,27 @@
           <w:szCs w:val="24"/>
         </w:rPr>
       </w:pPr>
+      <w:proofErr w:type="spellStart"/>
       <w:r>
         <w:rPr>
           <w:rFonts w:cs="Times New Roman"/>
           <w:szCs w:val="24"/>
         </w:rPr>
-        <w:t>Ud: abundância de urânio</w:t>
-      </w:r>
+        <w:t>Ud</w:t>
+      </w:r>
+      <w:proofErr w:type="spellEnd"/>
       <w:r>
         <w:rPr>
           <w:rFonts w:cs="Times New Roman"/>
           <w:szCs w:val="24"/>
         </w:rPr>
+        <w:t>: abundância de urânio</w:t>
+      </w:r>
+      <w:r>
+        <w:rPr>
+          <w:rFonts w:cs="Times New Roman"/>
+          <w:szCs w:val="24"/>
+        </w:rPr>
         <w:t xml:space="preserve"> normalizado pelo tório</w:t>
       </w:r>
       <w:r>
@@ -172,7 +222,23 @@
           <w:rFonts w:cs="Times New Roman"/>
           <w:szCs w:val="24"/>
         </w:rPr>
-        <w:t xml:space="preserve"> (float)</w:t>
+        <w:t xml:space="preserve"> (</w:t>
+      </w:r>
+      <w:proofErr w:type="spellStart"/>
+      <w:r>
+        <w:rPr>
+          <w:rFonts w:cs="Times New Roman"/>
+          <w:szCs w:val="24"/>
+        </w:rPr>
+        <w:t>float</w:t>
+      </w:r>
+      <w:proofErr w:type="spellEnd"/>
+      <w:r>
+        <w:rPr>
+          <w:rFonts w:cs="Times New Roman"/>
+          <w:szCs w:val="24"/>
+        </w:rPr>
+        <w:t>)</w:t>
       </w:r>
     </w:p>
     <w:p>
@@ -221,7 +287,23 @@
           <w:rFonts w:cs="Times New Roman"/>
           <w:szCs w:val="24"/>
         </w:rPr>
-        <w:t xml:space="preserve"> (float)</w:t>
+        <w:t xml:space="preserve"> (</w:t>
+      </w:r>
+      <w:proofErr w:type="spellStart"/>
+      <w:r>
+        <w:rPr>
+          <w:rFonts w:cs="Times New Roman"/>
+          <w:szCs w:val="24"/>
+        </w:rPr>
+        <w:t>float</w:t>
+      </w:r>
+      <w:proofErr w:type="spellEnd"/>
+      <w:r>
+        <w:rPr>
+          <w:rFonts w:cs="Times New Roman"/>
+          <w:szCs w:val="24"/>
+        </w:rPr>
+        <w:t>)</w:t>
       </w:r>
       <w:r>
         <w:rPr>
@@ -255,7 +337,23 @@
           <w:rFonts w:cs="Times New Roman"/>
           <w:szCs w:val="24"/>
         </w:rPr>
-        <w:t xml:space="preserve"> (float)</w:t>
+        <w:t xml:space="preserve"> (</w:t>
+      </w:r>
+      <w:proofErr w:type="spellStart"/>
+      <w:r>
+        <w:rPr>
+          <w:rFonts w:cs="Times New Roman"/>
+          <w:szCs w:val="24"/>
+        </w:rPr>
+        <w:t>float</w:t>
+      </w:r>
+      <w:proofErr w:type="spellEnd"/>
+      <w:r>
+        <w:rPr>
+          <w:rFonts w:cs="Times New Roman"/>
+          <w:szCs w:val="24"/>
+        </w:rPr>
+        <w:t>)</w:t>
       </w:r>
     </w:p>
     <w:p>
@@ -270,18 +368,27 @@
           <w:szCs w:val="24"/>
         </w:rPr>
       </w:pPr>
+      <w:proofErr w:type="spellStart"/>
       <w:r>
         <w:rPr>
           <w:rFonts w:cs="Times New Roman"/>
           <w:szCs w:val="24"/>
         </w:rPr>
-        <w:t xml:space="preserve">maq_asvi: </w:t>
-      </w:r>
+        <w:t>maq_asvi</w:t>
+      </w:r>
+      <w:proofErr w:type="spellEnd"/>
       <w:r>
         <w:rPr>
           <w:rFonts w:cs="Times New Roman"/>
           <w:szCs w:val="24"/>
         </w:rPr>
+        <w:t xml:space="preserve">: </w:t>
+      </w:r>
+      <w:r>
+        <w:rPr>
+          <w:rFonts w:cs="Times New Roman"/>
+          <w:szCs w:val="24"/>
+        </w:rPr>
         <w:t>amplitude do sinal analítico da integral vertic</w:t>
       </w:r>
       <w:r>
@@ -303,7 +410,23 @@
           <w:rFonts w:cs="Times New Roman"/>
           <w:szCs w:val="24"/>
         </w:rPr>
-        <w:t xml:space="preserve"> (float)</w:t>
+        <w:t xml:space="preserve"> (</w:t>
+      </w:r>
+      <w:proofErr w:type="spellStart"/>
+      <w:r>
+        <w:rPr>
+          <w:rFonts w:cs="Times New Roman"/>
+          <w:szCs w:val="24"/>
+        </w:rPr>
+        <w:t>float</w:t>
+      </w:r>
+      <w:proofErr w:type="spellEnd"/>
+      <w:r>
+        <w:rPr>
+          <w:rFonts w:cs="Times New Roman"/>
+          <w:szCs w:val="24"/>
+        </w:rPr>
+        <w:t>)</w:t>
       </w:r>
     </w:p>
     <w:p>
@@ -318,18 +441,27 @@
           <w:szCs w:val="24"/>
         </w:rPr>
       </w:pPr>
+      <w:proofErr w:type="spellStart"/>
       <w:r>
         <w:rPr>
           <w:rFonts w:cs="Times New Roman"/>
           <w:szCs w:val="24"/>
         </w:rPr>
-        <w:t>maq_qt:</w:t>
-      </w:r>
+        <w:t>maq_qt</w:t>
+      </w:r>
+      <w:proofErr w:type="spellEnd"/>
       <w:r>
         <w:rPr>
           <w:rFonts w:cs="Times New Roman"/>
           <w:szCs w:val="24"/>
         </w:rPr>
+        <w:t>:</w:t>
+      </w:r>
+      <w:r>
+        <w:rPr>
+          <w:rFonts w:cs="Times New Roman"/>
+          <w:szCs w:val="24"/>
+        </w:rPr>
         <w:t xml:space="preserve"> </w:t>
       </w:r>
       <w:r>
@@ -344,7 +476,23 @@
           <w:rFonts w:cs="Times New Roman"/>
           <w:szCs w:val="24"/>
         </w:rPr>
-        <w:t xml:space="preserve"> (float)</w:t>
+        <w:t xml:space="preserve"> (</w:t>
+      </w:r>
+      <w:proofErr w:type="spellStart"/>
+      <w:r>
+        <w:rPr>
+          <w:rFonts w:cs="Times New Roman"/>
+          <w:szCs w:val="24"/>
+        </w:rPr>
+        <w:t>float</w:t>
+      </w:r>
+      <w:proofErr w:type="spellEnd"/>
+      <w:r>
+        <w:rPr>
+          <w:rFonts w:cs="Times New Roman"/>
+          <w:szCs w:val="24"/>
+        </w:rPr>
+        <w:t>)</w:t>
       </w:r>
     </w:p>
     <w:p>
@@ -366,77 +514,51 @@
           <w:rFonts w:cs="Times New Roman"/>
           <w:szCs w:val="24"/>
         </w:rPr>
-        <w:t>116</w:t>
+        <w:t xml:space="preserve">116.745 </w:t>
       </w:r>
       <w:r>
         <w:rPr>
           <w:rFonts w:cs="Times New Roman"/>
           <w:szCs w:val="24"/>
         </w:rPr>
-        <w:t>.</w:t>
+        <w:t xml:space="preserve">pontos de espectrometria e </w:t>
       </w:r>
       <w:r>
         <w:rPr>
           <w:rFonts w:cs="Times New Roman"/>
           <w:szCs w:val="24"/>
         </w:rPr>
-        <w:t>745</w:t>
+        <w:t xml:space="preserve">114.011 </w:t>
       </w:r>
       <w:r>
         <w:rPr>
           <w:rFonts w:cs="Times New Roman"/>
           <w:szCs w:val="24"/>
         </w:rPr>
-        <w:t xml:space="preserve"> </w:t>
+        <w:t xml:space="preserve">de gravimetria, os quais são </w:t>
       </w:r>
       <w:r>
         <w:rPr>
           <w:rFonts w:cs="Times New Roman"/>
           <w:szCs w:val="24"/>
         </w:rPr>
-        <w:t xml:space="preserve">pontos de espectrometria e </w:t>
-      </w:r>
+        <w:t xml:space="preserve">expressos em coordenadas UTM (Universal </w:t>
+      </w:r>
+      <w:proofErr w:type="spellStart"/>
       <w:r>
         <w:rPr>
           <w:rFonts w:cs="Times New Roman"/>
           <w:szCs w:val="24"/>
         </w:rPr>
-        <w:t>114</w:t>
-      </w:r>
+        <w:t>Transverse</w:t>
+      </w:r>
+      <w:proofErr w:type="spellEnd"/>
       <w:r>
         <w:rPr>
           <w:rFonts w:cs="Times New Roman"/>
           <w:szCs w:val="24"/>
         </w:rPr>
-        <w:t>.</w:t>
-      </w:r>
-      <w:r>
-        <w:rPr>
-          <w:rFonts w:cs="Times New Roman"/>
-          <w:szCs w:val="24"/>
-        </w:rPr>
-        <w:t>011</w:t>
-      </w:r>
-      <w:r>
-        <w:rPr>
-          <w:rFonts w:cs="Times New Roman"/>
-          <w:szCs w:val="24"/>
-        </w:rPr>
-        <w:t xml:space="preserve"> </w:t>
-      </w:r>
-      <w:r>
-        <w:rPr>
-          <w:rFonts w:cs="Times New Roman"/>
-          <w:szCs w:val="24"/>
-        </w:rPr>
-        <w:t xml:space="preserve">de gravimetria, os quais são </w:t>
-      </w:r>
-      <w:r>
-        <w:rPr>
-          <w:rFonts w:cs="Times New Roman"/>
-          <w:szCs w:val="24"/>
-        </w:rPr>
-        <w:t>expressos em coordenadas UTM (Universal Transverse Mercator), sistema de projeção de mapa para atribuir coordenadas a locais na superfície da Terra</w:t>
+        <w:t xml:space="preserve"> Mercator), sistema de projeção de mapa para atribuir coordenadas a locais na superfície da Terra</w:t>
       </w:r>
       <w:r>
         <w:rPr>
@@ -500,28 +622,7 @@
           <w:rFonts w:cs="Times New Roman"/>
           <w:szCs w:val="24"/>
         </w:rPr>
-        <w:t>113</w:t>
-      </w:r>
-      <w:r>
-        <w:rPr>
-          <w:rFonts w:cs="Times New Roman"/>
-          <w:szCs w:val="24"/>
-        </w:rPr>
-        <w:t>.</w:t>
-      </w:r>
-      <w:r>
-        <w:rPr>
-          <w:rFonts w:cs="Times New Roman"/>
-          <w:szCs w:val="24"/>
-        </w:rPr>
-        <w:t>918</w:t>
-      </w:r>
-      <w:r>
-        <w:rPr>
-          <w:rFonts w:cs="Times New Roman"/>
-          <w:szCs w:val="24"/>
-        </w:rPr>
-        <w:t xml:space="preserve"> </w:t>
+        <w:t xml:space="preserve">113.918 </w:t>
       </w:r>
       <w:r>
         <w:rPr>
@@ -1076,7 +1177,23 @@
           <w:rFonts w:cs="Times New Roman"/>
           <w:szCs w:val="24"/>
         </w:rPr>
-        <w:t xml:space="preserve"> Assim, alguns procedimentos foram aplicados de modo a reduzir o desbalanceamento entre classes, sendo eles redução da área considerada a priori e reamostragem dos dados. </w:t>
+        <w:t xml:space="preserve"> Assim, alguns procedimentos foram aplicados de modo a reduzir o desbalanceamento entre classes, sendo eles redução da área considerada a priori e </w:t>
+      </w:r>
+      <w:proofErr w:type="spellStart"/>
+      <w:r>
+        <w:rPr>
+          <w:rFonts w:cs="Times New Roman"/>
+          <w:szCs w:val="24"/>
+        </w:rPr>
+        <w:t>reamostragem</w:t>
+      </w:r>
+      <w:proofErr w:type="spellEnd"/>
+      <w:r>
+        <w:rPr>
+          <w:rFonts w:cs="Times New Roman"/>
+          <w:szCs w:val="24"/>
+        </w:rPr>
+        <w:t xml:space="preserve"> dos dados. </w:t>
       </w:r>
       <w:r>
         <w:rPr>
@@ -1190,17 +1307,7 @@
           <w:sz w:val="24"/>
           <w:szCs w:val="24"/>
         </w:rPr>
-        <w:t xml:space="preserve"> – Abordagem inicial de pipeline</w:t>
-      </w:r>
-      <w:r>
-        <w:rPr>
-          <w:i w:val="0"/>
-          <w:iCs w:val="0"/>
-          <w:color w:val="auto"/>
-          <w:sz w:val="24"/>
-          <w:szCs w:val="24"/>
-        </w:rPr>
-        <w:t xml:space="preserve"> de aprendizado de máquina.</w:t>
+        <w:t xml:space="preserve"> – Abordagem inicial de pipeline de aprendizado de máquina.</w:t>
       </w:r>
     </w:p>
     <w:p>
@@ -1261,16 +1368,39 @@
         <w:t>, utilizando o parâmetro de estratificação como verdadeiro</w:t>
       </w:r>
       <w:r>
-        <w:t>.</w:t>
-      </w:r>
-      <w:r>
-        <w:t xml:space="preserve"> A validação cruzada foi feita utilizando a classe </w:t>
-      </w:r>
+        <w:t xml:space="preserve">. A validação cruzada foi feita utilizando a classe </w:t>
+      </w:r>
+      <w:proofErr w:type="spellStart"/>
       <w:r>
         <w:t>StratifiedKFold</w:t>
       </w:r>
-      <w:r>
-        <w:t xml:space="preserve"> da biblioteca scikit learn, a qual além de dividir os conjuntos em bases iguais, no caso 5, garante que cada divisão tenha a mesma proporção de dados do dataset original. Ta</w:t>
+      <w:proofErr w:type="spellEnd"/>
+      <w:r>
+        <w:t xml:space="preserve"> da biblioteca </w:t>
+      </w:r>
+      <w:proofErr w:type="spellStart"/>
+      <w:r>
+        <w:t>scikit</w:t>
+      </w:r>
+      <w:proofErr w:type="spellEnd"/>
+      <w:r>
+        <w:t xml:space="preserve"> </w:t>
+      </w:r>
+      <w:proofErr w:type="spellStart"/>
+      <w:r>
+        <w:t>learn</w:t>
+      </w:r>
+      <w:proofErr w:type="spellEnd"/>
+      <w:r>
+        <w:t xml:space="preserve">, a qual além de dividir os conjuntos em bases iguais, no caso 5, garante que cada divisão tenha a mesma proporção de dados do </w:t>
+      </w:r>
+      <w:proofErr w:type="spellStart"/>
+      <w:r>
+        <w:t>dataset</w:t>
+      </w:r>
+      <w:proofErr w:type="spellEnd"/>
+      <w:r>
+        <w:t xml:space="preserve"> original. Ta</w:t>
       </w:r>
       <w:r>
         <w:t>is</w:t>
@@ -1302,8 +1432,17 @@
         <w:t>Tendo em vista os resultados, como será apresentado nos itens a seguir, buscou-se abordagens alternativas de pipeline para melhorar os resultados</w:t>
       </w:r>
       <w:r>
-        <w:t>, aplicando-se (a) subamostragem (</w:t>
-      </w:r>
+        <w:t xml:space="preserve">, aplicando-se (a) </w:t>
+      </w:r>
+      <w:proofErr w:type="spellStart"/>
+      <w:r>
+        <w:t>subamostragem</w:t>
+      </w:r>
+      <w:proofErr w:type="spellEnd"/>
+      <w:r>
+        <w:t xml:space="preserve"> (</w:t>
+      </w:r>
+      <w:proofErr w:type="spellStart"/>
       <w:r>
         <w:rPr>
           <w:i/>
@@ -1311,9 +1450,19 @@
         </w:rPr>
         <w:t>undersampling</w:t>
       </w:r>
-      <w:r>
-        <w:t>) da classe majoritária (não ocorrência de mineral); (b) sobreamostragem (</w:t>
-      </w:r>
+      <w:proofErr w:type="spellEnd"/>
+      <w:r>
+        <w:t xml:space="preserve">) da classe majoritária (não ocorrência de mineral); (b) </w:t>
+      </w:r>
+      <w:proofErr w:type="spellStart"/>
+      <w:r>
+        <w:t>sobreamostragem</w:t>
+      </w:r>
+      <w:proofErr w:type="spellEnd"/>
+      <w:r>
+        <w:t xml:space="preserve"> (</w:t>
+      </w:r>
+      <w:proofErr w:type="spellStart"/>
       <w:r>
         <w:rPr>
           <w:i/>
@@ -1321,8 +1470,25 @@
         </w:rPr>
         <w:t>oversampling</w:t>
       </w:r>
-      <w:r>
-        <w:t>) da classe minoritária (ocorrência de mineral); e (c) sobreamostragem e subamostragem juntas, conforme a figura a seguir:</w:t>
+      <w:proofErr w:type="spellEnd"/>
+      <w:r>
+        <w:t xml:space="preserve">) da classe minoritária (ocorrência de mineral); e (c) </w:t>
+      </w:r>
+      <w:proofErr w:type="spellStart"/>
+      <w:r>
+        <w:t>sobreamostragem</w:t>
+      </w:r>
+      <w:proofErr w:type="spellEnd"/>
+      <w:r>
+        <w:t xml:space="preserve"> e </w:t>
+      </w:r>
+      <w:proofErr w:type="spellStart"/>
+      <w:r>
+        <w:t>subamostragem</w:t>
+      </w:r>
+      <w:proofErr w:type="spellEnd"/>
+      <w:r>
+        <w:t xml:space="preserve"> juntas, conforme a figura a seguir:</w:t>
       </w:r>
     </w:p>
     <w:p>
@@ -1463,7 +1629,15 @@
     </w:p>
     <w:p>
       <w:r>
-        <w:t>Para ambos os estudos, foram utilizados quatro modelos com as seguintes configurações de hiperparâmetros:</w:t>
+        <w:t xml:space="preserve">Para ambos os estudos, foram utilizados quatro modelos com as seguintes configurações de </w:t>
+      </w:r>
+      <w:proofErr w:type="spellStart"/>
+      <w:r>
+        <w:t>hiperparâmetros</w:t>
+      </w:r>
+      <w:proofErr w:type="spellEnd"/>
+      <w:r>
+        <w:t>:</w:t>
       </w:r>
     </w:p>
     <w:p>
@@ -1481,14 +1655,44 @@
         <w:rPr>
           <w:lang w:val="en-US"/>
         </w:rPr>
-        <w:t>Random Forest com class_weight</w:t>
-      </w:r>
+        <w:t xml:space="preserve">Random Forest com </w:t>
+      </w:r>
+      <w:proofErr w:type="spellStart"/>
       <w:r>
         <w:rPr>
           <w:lang w:val="en-US"/>
         </w:rPr>
-        <w:t xml:space="preserve"> como balanced;</w:t>
-      </w:r>
+        <w:t>class_weight</w:t>
+      </w:r>
+      <w:proofErr w:type="spellEnd"/>
+      <w:r>
+        <w:rPr>
+          <w:lang w:val="en-US"/>
+        </w:rPr>
+        <w:t xml:space="preserve"> </w:t>
+      </w:r>
+      <w:proofErr w:type="spellStart"/>
+      <w:r>
+        <w:rPr>
+          <w:lang w:val="en-US"/>
+        </w:rPr>
+        <w:t>como</w:t>
+      </w:r>
+      <w:proofErr w:type="spellEnd"/>
+      <w:r>
+        <w:rPr>
+          <w:lang w:val="en-US"/>
+        </w:rPr>
+        <w:t xml:space="preserve"> </w:t>
+      </w:r>
+      <w:proofErr w:type="gramStart"/>
+      <w:r>
+        <w:rPr>
+          <w:lang w:val="en-US"/>
+        </w:rPr>
+        <w:t>balanced;</w:t>
+      </w:r>
+      <w:proofErr w:type="gramEnd"/>
     </w:p>
     <w:p>
       <w:pPr>
@@ -1499,23 +1703,35 @@
         </w:numPr>
       </w:pPr>
       <w:r>
-        <w:t xml:space="preserve">Regressão Logística </w:t>
-      </w:r>
-      <w:r>
-        <w:t xml:space="preserve">com class_weight </w:t>
+        <w:t xml:space="preserve">Regressão Logística com </w:t>
+      </w:r>
+      <w:proofErr w:type="spellStart"/>
+      <w:r>
+        <w:t>class_weight</w:t>
+      </w:r>
+      <w:proofErr w:type="spellEnd"/>
+      <w:r>
+        <w:t xml:space="preserve"> </w:t>
       </w:r>
       <w:r>
         <w:t>como</w:t>
       </w:r>
       <w:r>
-        <w:t xml:space="preserve"> balanced</w:t>
-      </w:r>
+        <w:t xml:space="preserve"> </w:t>
+      </w:r>
+      <w:proofErr w:type="spellStart"/>
+      <w:r>
+        <w:t>balanced</w:t>
+      </w:r>
+      <w:proofErr w:type="spellEnd"/>
       <w:r>
         <w:t xml:space="preserve">, penalidade L2 e solver </w:t>
       </w:r>
+      <w:proofErr w:type="spellStart"/>
       <w:r>
         <w:t>lbfgs</w:t>
       </w:r>
+      <w:proofErr w:type="spellEnd"/>
       <w:r>
         <w:t>;</w:t>
       </w:r>
@@ -1529,16 +1745,58 @@
         </w:numPr>
       </w:pPr>
       <w:r>
-        <w:t xml:space="preserve">SVM </w:t>
-      </w:r>
-      <w:r>
-        <w:t>com class_weight como balanced</w:t>
-      </w:r>
-      <w:r>
-        <w:t>, kernel rbf, C igual a 1, gamma como s</w:t>
-      </w:r>
-      <w:r>
-        <w:t>cale e probability como verdadeiro;</w:t>
+        <w:t xml:space="preserve">SVM com </w:t>
+      </w:r>
+      <w:proofErr w:type="spellStart"/>
+      <w:r>
+        <w:t>class_weight</w:t>
+      </w:r>
+      <w:proofErr w:type="spellEnd"/>
+      <w:r>
+        <w:t xml:space="preserve"> como </w:t>
+      </w:r>
+      <w:proofErr w:type="spellStart"/>
+      <w:r>
+        <w:t>balanced</w:t>
+      </w:r>
+      <w:proofErr w:type="spellEnd"/>
+      <w:r>
+        <w:t xml:space="preserve">, kernel </w:t>
+      </w:r>
+      <w:proofErr w:type="spellStart"/>
+      <w:r>
+        <w:t>rbf</w:t>
+      </w:r>
+      <w:proofErr w:type="spellEnd"/>
+      <w:r>
+        <w:t xml:space="preserve">, C igual a 1, </w:t>
+      </w:r>
+      <w:proofErr w:type="spellStart"/>
+      <w:r>
+        <w:t>gamma</w:t>
+      </w:r>
+      <w:proofErr w:type="spellEnd"/>
+      <w:r>
+        <w:t xml:space="preserve"> como </w:t>
+      </w:r>
+      <w:proofErr w:type="spellStart"/>
+      <w:r>
+        <w:t>s</w:t>
+      </w:r>
+      <w:r>
+        <w:t>cale</w:t>
+      </w:r>
+      <w:proofErr w:type="spellEnd"/>
+      <w:r>
+        <w:t xml:space="preserve"> e </w:t>
+      </w:r>
+      <w:proofErr w:type="spellStart"/>
+      <w:r>
+        <w:t>probability</w:t>
+      </w:r>
+      <w:proofErr w:type="spellEnd"/>
+      <w:r>
+        <w:t xml:space="preserve"> como verdadeiro;</w:t>
       </w:r>
     </w:p>
     <w:p>
@@ -1549,15 +1807,30 @@
           <w:numId w:val="4"/>
         </w:numPr>
       </w:pPr>
-      <w:r>
-        <w:t xml:space="preserve">XGBoost com </w:t>
-      </w:r>
-      <w:r>
-        <w:t>scale_pos_weight como sendo a</w:t>
-      </w:r>
-      <w:r>
-        <w:t xml:space="preserve"> proporção entre classes e métrica como logloss</w:t>
-      </w:r>
+      <w:proofErr w:type="spellStart"/>
+      <w:r>
+        <w:t>XGBoost</w:t>
+      </w:r>
+      <w:proofErr w:type="spellEnd"/>
+      <w:r>
+        <w:t xml:space="preserve"> com </w:t>
+      </w:r>
+      <w:proofErr w:type="spellStart"/>
+      <w:r>
+        <w:t>scale_pos_weight</w:t>
+      </w:r>
+      <w:proofErr w:type="spellEnd"/>
+      <w:r>
+        <w:t xml:space="preserve"> como sendo a</w:t>
+      </w:r>
+      <w:r>
+        <w:t xml:space="preserve"> proporção entre classes e métrica como </w:t>
+      </w:r>
+      <w:proofErr w:type="spellStart"/>
+      <w:r>
+        <w:t>logloss</w:t>
+      </w:r>
+      <w:proofErr w:type="spellEnd"/>
       <w:r>
         <w:t>.</w:t>
       </w:r>
@@ -1574,14 +1847,151 @@
           <w:rFonts w:cs="Times New Roman"/>
           <w:szCs w:val="24"/>
         </w:rPr>
-        <w:t>Todo o processo foi feito em linguagem Python, na IDE VSCode</w:t>
-      </w:r>
+        <w:t xml:space="preserve">Todo o processo foi feito em linguagem Python, na IDE </w:t>
+      </w:r>
+      <w:proofErr w:type="spellStart"/>
       <w:r>
         <w:rPr>
           <w:rFonts w:cs="Times New Roman"/>
           <w:szCs w:val="24"/>
         </w:rPr>
-        <w:t xml:space="preserve">, fazendo uso de bibliotecas padrão como pandas, numpy, scikit learn, matplotlib, seaborn, xgboost, shap e folium, sendo estas duas últimas utilizados para análise das </w:t>
+        <w:t>VSCode</w:t>
+      </w:r>
+      <w:proofErr w:type="spellEnd"/>
+      <w:r>
+        <w:rPr>
+          <w:rFonts w:cs="Times New Roman"/>
+          <w:szCs w:val="24"/>
+        </w:rPr>
+        <w:t xml:space="preserve">, fazendo uso de bibliotecas padrão como pandas, </w:t>
+      </w:r>
+      <w:proofErr w:type="spellStart"/>
+      <w:r>
+        <w:rPr>
+          <w:rFonts w:cs="Times New Roman"/>
+          <w:szCs w:val="24"/>
+        </w:rPr>
+        <w:t>numpy</w:t>
+      </w:r>
+      <w:proofErr w:type="spellEnd"/>
+      <w:r>
+        <w:rPr>
+          <w:rFonts w:cs="Times New Roman"/>
+          <w:szCs w:val="24"/>
+        </w:rPr>
+        <w:t xml:space="preserve">, </w:t>
+      </w:r>
+      <w:proofErr w:type="spellStart"/>
+      <w:r>
+        <w:rPr>
+          <w:rFonts w:cs="Times New Roman"/>
+          <w:szCs w:val="24"/>
+        </w:rPr>
+        <w:t>scikit</w:t>
+      </w:r>
+      <w:proofErr w:type="spellEnd"/>
+      <w:r>
+        <w:rPr>
+          <w:rFonts w:cs="Times New Roman"/>
+          <w:szCs w:val="24"/>
+        </w:rPr>
+        <w:t xml:space="preserve"> </w:t>
+      </w:r>
+      <w:proofErr w:type="spellStart"/>
+      <w:r>
+        <w:rPr>
+          <w:rFonts w:cs="Times New Roman"/>
+          <w:szCs w:val="24"/>
+        </w:rPr>
+        <w:t>learn</w:t>
+      </w:r>
+      <w:proofErr w:type="spellEnd"/>
+      <w:r>
+        <w:rPr>
+          <w:rFonts w:cs="Times New Roman"/>
+          <w:szCs w:val="24"/>
+        </w:rPr>
+        <w:t xml:space="preserve">, </w:t>
+      </w:r>
+      <w:proofErr w:type="spellStart"/>
+      <w:r>
+        <w:rPr>
+          <w:rFonts w:cs="Times New Roman"/>
+          <w:szCs w:val="24"/>
+        </w:rPr>
+        <w:t>matplotlib</w:t>
+      </w:r>
+      <w:proofErr w:type="spellEnd"/>
+      <w:r>
+        <w:rPr>
+          <w:rFonts w:cs="Times New Roman"/>
+          <w:szCs w:val="24"/>
+        </w:rPr>
+        <w:t xml:space="preserve">, </w:t>
+      </w:r>
+      <w:proofErr w:type="spellStart"/>
+      <w:r>
+        <w:rPr>
+          <w:rFonts w:cs="Times New Roman"/>
+          <w:szCs w:val="24"/>
+        </w:rPr>
+        <w:t>seaborn</w:t>
+      </w:r>
+      <w:proofErr w:type="spellEnd"/>
+      <w:r>
+        <w:rPr>
+          <w:rFonts w:cs="Times New Roman"/>
+          <w:szCs w:val="24"/>
+        </w:rPr>
+        <w:t xml:space="preserve">, </w:t>
+      </w:r>
+      <w:proofErr w:type="spellStart"/>
+      <w:r>
+        <w:rPr>
+          <w:rFonts w:cs="Times New Roman"/>
+          <w:szCs w:val="24"/>
+        </w:rPr>
+        <w:t>xgboost</w:t>
+      </w:r>
+      <w:proofErr w:type="spellEnd"/>
+      <w:r>
+        <w:rPr>
+          <w:rFonts w:cs="Times New Roman"/>
+          <w:szCs w:val="24"/>
+        </w:rPr>
+        <w:t xml:space="preserve">, </w:t>
+      </w:r>
+      <w:proofErr w:type="spellStart"/>
+      <w:r>
+        <w:rPr>
+          <w:rFonts w:cs="Times New Roman"/>
+          <w:szCs w:val="24"/>
+        </w:rPr>
+        <w:t>shap</w:t>
+      </w:r>
+      <w:proofErr w:type="spellEnd"/>
+      <w:r>
+        <w:rPr>
+          <w:rFonts w:cs="Times New Roman"/>
+          <w:szCs w:val="24"/>
+        </w:rPr>
+        <w:t xml:space="preserve"> e </w:t>
+      </w:r>
+      <w:proofErr w:type="spellStart"/>
+      <w:r>
+        <w:rPr>
+          <w:rFonts w:cs="Times New Roman"/>
+          <w:szCs w:val="24"/>
+        </w:rPr>
+        <w:t>folium</w:t>
+      </w:r>
+      <w:proofErr w:type="spellEnd"/>
+      <w:r>
+        <w:rPr>
+          <w:rFonts w:cs="Times New Roman"/>
+          <w:szCs w:val="24"/>
+        </w:rPr>
+        <w:t xml:space="preserve">, sendo estas duas últimas utilizados para análise das </w:t>
       </w:r>
       <w:r>
         <w:rPr>
@@ -1625,7 +2035,27 @@
         <w:rPr>
           <w:szCs w:val="24"/>
         </w:rPr>
-        <w:t>A figura a seguir apresenta uma captura de tela do dataframe utilizado para predição de ocorrências de ouro:</w:t>
+        <w:t xml:space="preserve">A figura a seguir apresenta uma captura de tela do </w:t>
+      </w:r>
+      <w:proofErr w:type="spellStart"/>
+      <w:r>
+        <w:rPr>
+          <w:szCs w:val="24"/>
+        </w:rPr>
+        <w:t>dataframe</w:t>
+      </w:r>
+      <w:proofErr w:type="spellEnd"/>
+      <w:r>
+        <w:rPr>
+          <w:szCs w:val="24"/>
+        </w:rPr>
+        <w:t xml:space="preserve"> utilizado para predição de ocorrências de ouro</w:t>
+      </w:r>
+      <w:r>
+        <w:rPr>
+          <w:szCs w:val="24"/>
+        </w:rPr>
+        <w:t>. Observa-se que a coluna de ocorrência é uma variável inteira binária.</w:t>
       </w:r>
     </w:p>
     <w:p>
@@ -1880,7 +2310,29 @@
           <w:sz w:val="24"/>
           <w:szCs w:val="24"/>
         </w:rPr>
-        <w:t xml:space="preserve"> – (a) Área inicial e (b) área recortada com reamostragem para redução de desbalanceamento</w:t>
+        <w:t xml:space="preserve"> – (a) Área inicial e (b) área recortada com </w:t>
+      </w:r>
+      <w:proofErr w:type="spellStart"/>
+      <w:r>
+        <w:rPr>
+          <w:i w:val="0"/>
+          <w:iCs w:val="0"/>
+          <w:color w:val="auto"/>
+          <w:sz w:val="24"/>
+          <w:szCs w:val="24"/>
+        </w:rPr>
+        <w:t>reamostragem</w:t>
+      </w:r>
+      <w:proofErr w:type="spellEnd"/>
+      <w:r>
+        <w:rPr>
+          <w:i w:val="0"/>
+          <w:iCs w:val="0"/>
+          <w:color w:val="auto"/>
+          <w:sz w:val="24"/>
+          <w:szCs w:val="24"/>
+        </w:rPr>
+        <w:t xml:space="preserve"> para redução de desbalanceamento</w:t>
       </w:r>
       <w:r>
         <w:rPr>
@@ -1897,6 +2349,14 @@
       <w:tblPr>
         <w:tblStyle w:val="Tabelacomgrade"/>
         <w:tblW w:w="0" w:type="auto"/>
+        <w:tblBorders>
+          <w:top w:val="none" w:sz="0" w:space="0" w:color="auto"/>
+          <w:left w:val="none" w:sz="0" w:space="0" w:color="auto"/>
+          <w:bottom w:val="none" w:sz="0" w:space="0" w:color="auto"/>
+          <w:right w:val="none" w:sz="0" w:space="0" w:color="auto"/>
+          <w:insideH w:val="none" w:sz="0" w:space="0" w:color="auto"/>
+          <w:insideV w:val="none" w:sz="0" w:space="0" w:color="auto"/>
+        </w:tblBorders>
         <w:tblLook w:val="04A0" w:firstRow="1" w:lastRow="0" w:firstColumn="1" w:lastColumn="0" w:noHBand="0" w:noVBand="1"/>
       </w:tblPr>
       <w:tblGrid>
@@ -1929,6 +2389,7 @@
             </w:pPr>
             <w:r>
               <w:rPr>
+                <w:noProof/>
                 <w:szCs w:val="24"/>
               </w:rPr>
               <w:drawing>
@@ -1997,6 +2458,7 @@
             </w:pPr>
             <w:r>
               <w:rPr>
+                <w:noProof/>
                 <w:szCs w:val="24"/>
               </w:rPr>
               <w:drawing>
@@ -2055,7 +2517,15 @@
     </w:p>
     <w:p>
       <w:r>
-        <w:t>De maneira a ilustrar a redução, a base de dados final para modelagem é representada pela figura a seguir. Observam-se um total de 717 pontos, sendo 22 deles de presença de ouro, ou seja, 3,07% do dataset, uma grande elevação em relação ao mencionado anteriormente, de 0,2%.</w:t>
+        <w:t xml:space="preserve">De maneira a ilustrar a redução, a base de dados final para modelagem é representada pela figura a seguir. Observam-se um total de 717 pontos, sendo 22 deles de presença de ouro, ou seja, 3,07% do </w:t>
+      </w:r>
+      <w:proofErr w:type="spellStart"/>
+      <w:r>
+        <w:t>dataset</w:t>
+      </w:r>
+      <w:proofErr w:type="spellEnd"/>
+      <w:r>
+        <w:t>, uma grande elevação em relação ao mencionado anteriormente, de 0,2%.</w:t>
       </w:r>
     </w:p>
     <w:p>
@@ -2159,6 +2629,9 @@
         <w:jc w:val="center"/>
       </w:pPr>
       <w:r>
+        <w:rPr>
+          <w:noProof/>
+        </w:rPr>
         <w:drawing>
           <wp:inline distT="0" distB="0" distL="0" distR="0" wp14:anchorId="5534AF1A" wp14:editId="205E89CD">
             <wp:extent cx="1793208" cy="2160000"/>
@@ -2204,12 +2677,51 @@
         <w:t>Fonte: Própria autoria.</w:t>
       </w:r>
     </w:p>
-    <w:p/>
-    <w:p/>
+    <w:p>
+      <w:r>
+        <w:t xml:space="preserve">Assim, aplicando-se os pipelines comentados na seção anterior, para os modelos Random Forest, </w:t>
+      </w:r>
+      <w:proofErr w:type="spellStart"/>
+      <w:r>
+        <w:t>Logistic</w:t>
+      </w:r>
+      <w:proofErr w:type="spellEnd"/>
+      <w:r>
+        <w:t xml:space="preserve"> </w:t>
+      </w:r>
+      <w:proofErr w:type="spellStart"/>
+      <w:r>
+        <w:t>Regression</w:t>
+      </w:r>
+      <w:proofErr w:type="spellEnd"/>
+      <w:r>
+        <w:t xml:space="preserve">, SVM e </w:t>
+      </w:r>
+      <w:proofErr w:type="spellStart"/>
+      <w:r>
+        <w:t>XGBoost</w:t>
+      </w:r>
+      <w:proofErr w:type="spellEnd"/>
+      <w:r>
+        <w:t xml:space="preserve">, os seguintes resultados para predições de ouro (classe minoritária representada como 1 na coluna de ocorrências do </w:t>
+      </w:r>
+      <w:proofErr w:type="spellStart"/>
+      <w:r>
+        <w:t>dataset</w:t>
+      </w:r>
+      <w:proofErr w:type="spellEnd"/>
+      <w:r>
+        <w:t>) foram obtidas</w:t>
+      </w:r>
+      <w:r>
+        <w:t>:</w:t>
+      </w:r>
+    </w:p>
     <w:tbl>
       <w:tblPr>
-        <w:tblW w:w="4928" w:type="pct"/>
+        <w:tblW w:w="5000" w:type="pct"/>
         <w:jc w:val="center"/>
+        <w:tblLayout w:type="fixed"/>
         <w:tblCellMar>
           <w:left w:w="70" w:type="dxa"/>
           <w:right w:w="70" w:type="dxa"/>
@@ -2217,14 +2729,14 @@
         <w:tblLook w:val="04A0" w:firstRow="1" w:lastRow="0" w:firstColumn="1" w:lastColumn="0" w:noHBand="0" w:noVBand="1"/>
       </w:tblPr>
       <w:tblGrid>
-        <w:gridCol w:w="956"/>
-        <w:gridCol w:w="1855"/>
-        <w:gridCol w:w="966"/>
-        <w:gridCol w:w="1058"/>
-        <w:gridCol w:w="1077"/>
-        <w:gridCol w:w="854"/>
-        <w:gridCol w:w="908"/>
-        <w:gridCol w:w="820"/>
+        <w:gridCol w:w="1063"/>
+        <w:gridCol w:w="1063"/>
+        <w:gridCol w:w="1063"/>
+        <w:gridCol w:w="1063"/>
+        <w:gridCol w:w="1063"/>
+        <w:gridCol w:w="1063"/>
+        <w:gridCol w:w="1063"/>
+        <w:gridCol w:w="1063"/>
       </w:tblGrid>
       <w:tr>
         <w:trPr>
@@ -2233,10 +2745,9 @@
         </w:trPr>
         <w:tc>
           <w:tcPr>
-            <w:tcW w:w="571" w:type="pct"/>
+            <w:tcW w:w="625" w:type="pct"/>
             <w:tcBorders>
               <w:top w:val="single" w:sz="4" w:space="0" w:color="auto"/>
-              <w:left w:val="single" w:sz="4" w:space="0" w:color="auto"/>
               <w:bottom w:val="single" w:sz="4" w:space="0" w:color="auto"/>
               <w:right w:val="nil"/>
             </w:tcBorders>
@@ -2254,8 +2765,8 @@
                 <w:bCs/>
                 <w:color w:val="000000"/>
                 <w:kern w:val="0"/>
-                <w:sz w:val="20"/>
-                <w:szCs w:val="20"/>
+                <w:sz w:val="18"/>
+                <w:szCs w:val="18"/>
                 <w:lang w:eastAsia="pt-BR"/>
                 <w14:ligatures w14:val="none"/>
               </w:rPr>
@@ -2267,8 +2778,8 @@
                 <w:bCs/>
                 <w:color w:val="000000"/>
                 <w:kern w:val="0"/>
-                <w:sz w:val="20"/>
-                <w:szCs w:val="20"/>
+                <w:sz w:val="18"/>
+                <w:szCs w:val="18"/>
                 <w:lang w:eastAsia="pt-BR"/>
                 <w14:ligatures w14:val="none"/>
               </w:rPr>
@@ -2278,7 +2789,7 @@
         </w:tc>
         <w:tc>
           <w:tcPr>
-            <w:tcW w:w="1035" w:type="pct"/>
+            <w:tcW w:w="625" w:type="pct"/>
             <w:tcBorders>
               <w:top w:val="single" w:sz="4" w:space="0" w:color="auto"/>
               <w:left w:val="nil"/>
@@ -2300,8 +2811,8 @@
                 <w:bCs/>
                 <w:color w:val="000000"/>
                 <w:kern w:val="0"/>
-                <w:sz w:val="20"/>
-                <w:szCs w:val="20"/>
+                <w:sz w:val="18"/>
+                <w:szCs w:val="18"/>
                 <w:lang w:eastAsia="pt-BR"/>
                 <w14:ligatures w14:val="none"/>
               </w:rPr>
@@ -2313,8 +2824,8 @@
                 <w:bCs/>
                 <w:color w:val="000000"/>
                 <w:kern w:val="0"/>
-                <w:sz w:val="20"/>
-                <w:szCs w:val="20"/>
+                <w:sz w:val="18"/>
+                <w:szCs w:val="18"/>
                 <w:lang w:eastAsia="pt-BR"/>
                 <w14:ligatures w14:val="none"/>
               </w:rPr>
@@ -2324,7 +2835,7 @@
         </w:tc>
         <w:tc>
           <w:tcPr>
-            <w:tcW w:w="577" w:type="pct"/>
+            <w:tcW w:w="625" w:type="pct"/>
             <w:tcBorders>
               <w:top w:val="single" w:sz="4" w:space="0" w:color="auto"/>
               <w:left w:val="nil"/>
@@ -2346,8 +2857,8 @@
                 <w:bCs/>
                 <w:color w:val="000000"/>
                 <w:kern w:val="0"/>
-                <w:sz w:val="20"/>
-                <w:szCs w:val="20"/>
+                <w:sz w:val="18"/>
+                <w:szCs w:val="18"/>
                 <w:lang w:eastAsia="pt-BR"/>
                 <w14:ligatures w14:val="none"/>
               </w:rPr>
@@ -2359,8 +2870,8 @@
                 <w:bCs/>
                 <w:color w:val="000000"/>
                 <w:kern w:val="0"/>
-                <w:sz w:val="20"/>
-                <w:szCs w:val="20"/>
+                <w:sz w:val="18"/>
+                <w:szCs w:val="18"/>
                 <w:lang w:eastAsia="pt-BR"/>
                 <w14:ligatures w14:val="none"/>
               </w:rPr>
@@ -2370,7 +2881,7 @@
         </w:tc>
         <w:tc>
           <w:tcPr>
-            <w:tcW w:w="632" w:type="pct"/>
+            <w:tcW w:w="625" w:type="pct"/>
             <w:tcBorders>
               <w:top w:val="single" w:sz="4" w:space="0" w:color="auto"/>
               <w:left w:val="nil"/>
@@ -2392,8 +2903,8 @@
                 <w:bCs/>
                 <w:color w:val="000000"/>
                 <w:kern w:val="0"/>
-                <w:sz w:val="20"/>
-                <w:szCs w:val="20"/>
+                <w:sz w:val="18"/>
+                <w:szCs w:val="18"/>
                 <w:lang w:eastAsia="pt-BR"/>
                 <w14:ligatures w14:val="none"/>
               </w:rPr>
@@ -2405,18 +2916,18 @@
                 <w:bCs/>
                 <w:color w:val="000000"/>
                 <w:kern w:val="0"/>
-                <w:sz w:val="20"/>
-                <w:szCs w:val="20"/>
-                <w:lang w:eastAsia="pt-BR"/>
-                <w14:ligatures w14:val="none"/>
-              </w:rPr>
-              <w:t>F1-Score (1)</w:t>
-            </w:r>
-          </w:p>
-        </w:tc>
-        <w:tc>
-          <w:tcPr>
-            <w:tcW w:w="643" w:type="pct"/>
+                <w:sz w:val="18"/>
+                <w:szCs w:val="18"/>
+                <w:lang w:eastAsia="pt-BR"/>
+                <w14:ligatures w14:val="none"/>
+              </w:rPr>
+              <w:t>F1-Score</w:t>
+            </w:r>
+          </w:p>
+        </w:tc>
+        <w:tc>
+          <w:tcPr>
+            <w:tcW w:w="625" w:type="pct"/>
             <w:tcBorders>
               <w:top w:val="single" w:sz="4" w:space="0" w:color="auto"/>
               <w:left w:val="nil"/>
@@ -2438,12 +2949,13 @@
                 <w:bCs/>
                 <w:color w:val="000000"/>
                 <w:kern w:val="0"/>
-                <w:sz w:val="20"/>
-                <w:szCs w:val="20"/>
-                <w:lang w:eastAsia="pt-BR"/>
-                <w14:ligatures w14:val="none"/>
-              </w:rPr>
-            </w:pPr>
+                <w:sz w:val="18"/>
+                <w:szCs w:val="18"/>
+                <w:lang w:eastAsia="pt-BR"/>
+                <w14:ligatures w14:val="none"/>
+              </w:rPr>
+            </w:pPr>
+            <w:proofErr w:type="spellStart"/>
             <w:r>
               <w:rPr>
                 <w:rFonts w:eastAsia="Times New Roman" w:cs="Times New Roman"/>
@@ -2451,18 +2963,19 @@
                 <w:bCs/>
                 <w:color w:val="000000"/>
                 <w:kern w:val="0"/>
-                <w:sz w:val="20"/>
-                <w:szCs w:val="20"/>
-                <w:lang w:eastAsia="pt-BR"/>
-                <w14:ligatures w14:val="none"/>
-              </w:rPr>
-              <w:t>Precision (1)</w:t>
-            </w:r>
-          </w:p>
-        </w:tc>
-        <w:tc>
-          <w:tcPr>
-            <w:tcW w:w="510" w:type="pct"/>
+                <w:sz w:val="18"/>
+                <w:szCs w:val="18"/>
+                <w:lang w:eastAsia="pt-BR"/>
+                <w14:ligatures w14:val="none"/>
+              </w:rPr>
+              <w:t>Precision</w:t>
+            </w:r>
+            <w:proofErr w:type="spellEnd"/>
+          </w:p>
+        </w:tc>
+        <w:tc>
+          <w:tcPr>
+            <w:tcW w:w="625" w:type="pct"/>
             <w:tcBorders>
               <w:top w:val="single" w:sz="4" w:space="0" w:color="auto"/>
               <w:left w:val="nil"/>
@@ -2484,8 +2997,8 @@
                 <w:bCs/>
                 <w:color w:val="000000"/>
                 <w:kern w:val="0"/>
-                <w:sz w:val="20"/>
-                <w:szCs w:val="20"/>
+                <w:sz w:val="18"/>
+                <w:szCs w:val="18"/>
                 <w:lang w:eastAsia="pt-BR"/>
                 <w14:ligatures w14:val="none"/>
               </w:rPr>
@@ -2497,18 +3010,18 @@
                 <w:bCs/>
                 <w:color w:val="000000"/>
                 <w:kern w:val="0"/>
-                <w:sz w:val="20"/>
-                <w:szCs w:val="20"/>
-                <w:lang w:eastAsia="pt-BR"/>
-                <w14:ligatures w14:val="none"/>
-              </w:rPr>
-              <w:t>Recall (1)</w:t>
-            </w:r>
-          </w:p>
-        </w:tc>
-        <w:tc>
-          <w:tcPr>
-            <w:tcW w:w="542" w:type="pct"/>
+                <w:sz w:val="18"/>
+                <w:szCs w:val="18"/>
+                <w:lang w:eastAsia="pt-BR"/>
+                <w14:ligatures w14:val="none"/>
+              </w:rPr>
+              <w:t>Recall</w:t>
+            </w:r>
+          </w:p>
+        </w:tc>
+        <w:tc>
+          <w:tcPr>
+            <w:tcW w:w="625" w:type="pct"/>
             <w:tcBorders>
               <w:top w:val="single" w:sz="4" w:space="0" w:color="auto"/>
               <w:left w:val="nil"/>
@@ -2530,12 +3043,13 @@
                 <w:bCs/>
                 <w:color w:val="000000"/>
                 <w:kern w:val="0"/>
-                <w:sz w:val="20"/>
-                <w:szCs w:val="20"/>
-                <w:lang w:eastAsia="pt-BR"/>
-                <w14:ligatures w14:val="none"/>
-              </w:rPr>
-            </w:pPr>
+                <w:sz w:val="18"/>
+                <w:szCs w:val="18"/>
+                <w:lang w:eastAsia="pt-BR"/>
+                <w14:ligatures w14:val="none"/>
+              </w:rPr>
+            </w:pPr>
+            <w:proofErr w:type="spellStart"/>
             <w:r>
               <w:rPr>
                 <w:rFonts w:eastAsia="Times New Roman" w:cs="Times New Roman"/>
@@ -2543,23 +3057,23 @@
                 <w:bCs/>
                 <w:color w:val="000000"/>
                 <w:kern w:val="0"/>
-                <w:sz w:val="20"/>
-                <w:szCs w:val="20"/>
+                <w:sz w:val="18"/>
+                <w:szCs w:val="18"/>
                 <w:lang w:eastAsia="pt-BR"/>
                 <w14:ligatures w14:val="none"/>
               </w:rPr>
               <w:t>Threshold</w:t>
             </w:r>
-          </w:p>
-        </w:tc>
-        <w:tc>
-          <w:tcPr>
-            <w:tcW w:w="490" w:type="pct"/>
+            <w:proofErr w:type="spellEnd"/>
+          </w:p>
+        </w:tc>
+        <w:tc>
+          <w:tcPr>
+            <w:tcW w:w="625" w:type="pct"/>
             <w:tcBorders>
               <w:top w:val="single" w:sz="4" w:space="0" w:color="auto"/>
               <w:left w:val="nil"/>
               <w:bottom w:val="single" w:sz="4" w:space="0" w:color="auto"/>
-              <w:right w:val="single" w:sz="4" w:space="0" w:color="auto"/>
             </w:tcBorders>
             <w:shd w:val="clear" w:color="auto" w:fill="auto"/>
             <w:noWrap/>
@@ -2576,8 +3090,8 @@
                 <w:bCs/>
                 <w:color w:val="000000"/>
                 <w:kern w:val="0"/>
-                <w:sz w:val="20"/>
-                <w:szCs w:val="20"/>
+                <w:sz w:val="18"/>
+                <w:szCs w:val="18"/>
                 <w:lang w:eastAsia="pt-BR"/>
                 <w14:ligatures w14:val="none"/>
               </w:rPr>
@@ -2589,8 +3103,8 @@
                 <w:bCs/>
                 <w:color w:val="000000"/>
                 <w:kern w:val="0"/>
-                <w:sz w:val="20"/>
-                <w:szCs w:val="20"/>
+                <w:sz w:val="18"/>
+                <w:szCs w:val="18"/>
                 <w:lang w:eastAsia="pt-BR"/>
                 <w14:ligatures w14:val="none"/>
               </w:rPr>
@@ -2606,11 +3120,10 @@
         </w:trPr>
         <w:tc>
           <w:tcPr>
-            <w:tcW w:w="571" w:type="pct"/>
+            <w:tcW w:w="625" w:type="pct"/>
             <w:vMerge w:val="restart"/>
             <w:tcBorders>
               <w:top w:val="nil"/>
-              <w:left w:val="single" w:sz="4" w:space="0" w:color="auto"/>
               <w:bottom w:val="single" w:sz="4" w:space="0" w:color="000000"/>
               <w:right w:val="nil"/>
             </w:tcBorders>
@@ -2628,8 +3141,8 @@
                 <w:bCs/>
                 <w:color w:val="000000"/>
                 <w:kern w:val="0"/>
-                <w:sz w:val="20"/>
-                <w:szCs w:val="20"/>
+                <w:sz w:val="18"/>
+                <w:szCs w:val="18"/>
                 <w:lang w:eastAsia="pt-BR"/>
                 <w14:ligatures w14:val="none"/>
               </w:rPr>
@@ -2641,8 +3154,8 @@
                 <w:bCs/>
                 <w:color w:val="000000"/>
                 <w:kern w:val="0"/>
-                <w:sz w:val="20"/>
-                <w:szCs w:val="20"/>
+                <w:sz w:val="18"/>
+                <w:szCs w:val="18"/>
                 <w:lang w:eastAsia="pt-BR"/>
                 <w14:ligatures w14:val="none"/>
               </w:rPr>
@@ -2652,11 +3165,11 @@
         </w:tc>
         <w:tc>
           <w:tcPr>
-            <w:tcW w:w="1035" w:type="pct"/>
-            <w:tcBorders>
-              <w:top w:val="nil"/>
-              <w:left w:val="nil"/>
-              <w:bottom w:val="nil"/>
+            <w:tcW w:w="625" w:type="pct"/>
+            <w:tcBorders>
+              <w:top w:val="single" w:sz="4" w:space="0" w:color="auto"/>
+              <w:left w:val="nil"/>
+              <w:bottom w:val="single" w:sz="4" w:space="0" w:color="auto"/>
               <w:right w:val="nil"/>
             </w:tcBorders>
             <w:shd w:val="clear" w:color="auto" w:fill="auto"/>
@@ -2672,19 +3185,19 @@
                 <w:rFonts w:eastAsia="Times New Roman" w:cs="Times New Roman"/>
                 <w:color w:val="000000"/>
                 <w:kern w:val="0"/>
-                <w:sz w:val="20"/>
-                <w:szCs w:val="20"/>
-                <w:lang w:eastAsia="pt-BR"/>
-                <w14:ligatures w14:val="none"/>
-              </w:rPr>
-            </w:pPr>
-            <w:r>
-              <w:rPr>
-                <w:rFonts w:eastAsia="Times New Roman" w:cs="Times New Roman"/>
-                <w:color w:val="000000"/>
-                <w:kern w:val="0"/>
-                <w:sz w:val="20"/>
-                <w:szCs w:val="20"/>
+                <w:sz w:val="18"/>
+                <w:szCs w:val="18"/>
+                <w:lang w:eastAsia="pt-BR"/>
+                <w14:ligatures w14:val="none"/>
+              </w:rPr>
+            </w:pPr>
+            <w:r>
+              <w:rPr>
+                <w:rFonts w:eastAsia="Times New Roman" w:cs="Times New Roman"/>
+                <w:color w:val="000000"/>
+                <w:kern w:val="0"/>
+                <w:sz w:val="18"/>
+                <w:szCs w:val="18"/>
                 <w:lang w:eastAsia="pt-BR"/>
                 <w14:ligatures w14:val="none"/>
               </w:rPr>
@@ -2694,11 +3207,11 @@
         </w:tc>
         <w:tc>
           <w:tcPr>
-            <w:tcW w:w="577" w:type="pct"/>
-            <w:tcBorders>
-              <w:top w:val="nil"/>
-              <w:left w:val="nil"/>
-              <w:bottom w:val="nil"/>
+            <w:tcW w:w="625" w:type="pct"/>
+            <w:tcBorders>
+              <w:top w:val="single" w:sz="4" w:space="0" w:color="auto"/>
+              <w:left w:val="nil"/>
+              <w:bottom w:val="single" w:sz="4" w:space="0" w:color="auto"/>
               <w:right w:val="nil"/>
             </w:tcBorders>
             <w:shd w:val="clear" w:color="auto" w:fill="auto"/>
@@ -2714,19 +3227,19 @@
                 <w:rFonts w:eastAsia="Times New Roman" w:cs="Times New Roman"/>
                 <w:color w:val="000000"/>
                 <w:kern w:val="0"/>
-                <w:sz w:val="20"/>
-                <w:szCs w:val="20"/>
-                <w:lang w:eastAsia="pt-BR"/>
-                <w14:ligatures w14:val="none"/>
-              </w:rPr>
-            </w:pPr>
-            <w:r>
-              <w:rPr>
-                <w:rFonts w:eastAsia="Times New Roman" w:cs="Times New Roman"/>
-                <w:color w:val="000000"/>
-                <w:kern w:val="0"/>
-                <w:sz w:val="20"/>
-                <w:szCs w:val="20"/>
+                <w:sz w:val="18"/>
+                <w:szCs w:val="18"/>
+                <w:lang w:eastAsia="pt-BR"/>
+                <w14:ligatures w14:val="none"/>
+              </w:rPr>
+            </w:pPr>
+            <w:r>
+              <w:rPr>
+                <w:rFonts w:eastAsia="Times New Roman" w:cs="Times New Roman"/>
+                <w:color w:val="000000"/>
+                <w:kern w:val="0"/>
+                <w:sz w:val="18"/>
+                <w:szCs w:val="18"/>
                 <w:lang w:eastAsia="pt-BR"/>
                 <w14:ligatures w14:val="none"/>
               </w:rPr>
@@ -2736,11 +3249,11 @@
         </w:tc>
         <w:tc>
           <w:tcPr>
-            <w:tcW w:w="632" w:type="pct"/>
-            <w:tcBorders>
-              <w:top w:val="nil"/>
-              <w:left w:val="nil"/>
-              <w:bottom w:val="nil"/>
+            <w:tcW w:w="625" w:type="pct"/>
+            <w:tcBorders>
+              <w:top w:val="single" w:sz="4" w:space="0" w:color="auto"/>
+              <w:left w:val="nil"/>
+              <w:bottom w:val="single" w:sz="4" w:space="0" w:color="auto"/>
               <w:right w:val="nil"/>
             </w:tcBorders>
             <w:shd w:val="clear" w:color="auto" w:fill="auto"/>
@@ -2756,19 +3269,19 @@
                 <w:rFonts w:eastAsia="Times New Roman" w:cs="Times New Roman"/>
                 <w:color w:val="000000"/>
                 <w:kern w:val="0"/>
-                <w:sz w:val="20"/>
-                <w:szCs w:val="20"/>
-                <w:lang w:eastAsia="pt-BR"/>
-                <w14:ligatures w14:val="none"/>
-              </w:rPr>
-            </w:pPr>
-            <w:r>
-              <w:rPr>
-                <w:rFonts w:eastAsia="Times New Roman" w:cs="Times New Roman"/>
-                <w:color w:val="000000"/>
-                <w:kern w:val="0"/>
-                <w:sz w:val="20"/>
-                <w:szCs w:val="20"/>
+                <w:sz w:val="18"/>
+                <w:szCs w:val="18"/>
+                <w:lang w:eastAsia="pt-BR"/>
+                <w14:ligatures w14:val="none"/>
+              </w:rPr>
+            </w:pPr>
+            <w:r>
+              <w:rPr>
+                <w:rFonts w:eastAsia="Times New Roman" w:cs="Times New Roman"/>
+                <w:color w:val="000000"/>
+                <w:kern w:val="0"/>
+                <w:sz w:val="18"/>
+                <w:szCs w:val="18"/>
                 <w:lang w:eastAsia="pt-BR"/>
                 <w14:ligatures w14:val="none"/>
               </w:rPr>
@@ -2778,11 +3291,11 @@
         </w:tc>
         <w:tc>
           <w:tcPr>
-            <w:tcW w:w="643" w:type="pct"/>
-            <w:tcBorders>
-              <w:top w:val="nil"/>
-              <w:left w:val="nil"/>
-              <w:bottom w:val="nil"/>
+            <w:tcW w:w="625" w:type="pct"/>
+            <w:tcBorders>
+              <w:top w:val="single" w:sz="4" w:space="0" w:color="auto"/>
+              <w:left w:val="nil"/>
+              <w:bottom w:val="single" w:sz="4" w:space="0" w:color="auto"/>
               <w:right w:val="nil"/>
             </w:tcBorders>
             <w:shd w:val="clear" w:color="auto" w:fill="auto"/>
@@ -2798,19 +3311,19 @@
                 <w:rFonts w:eastAsia="Times New Roman" w:cs="Times New Roman"/>
                 <w:color w:val="000000"/>
                 <w:kern w:val="0"/>
-                <w:sz w:val="20"/>
-                <w:szCs w:val="20"/>
-                <w:lang w:eastAsia="pt-BR"/>
-                <w14:ligatures w14:val="none"/>
-              </w:rPr>
-            </w:pPr>
-            <w:r>
-              <w:rPr>
-                <w:rFonts w:eastAsia="Times New Roman" w:cs="Times New Roman"/>
-                <w:color w:val="000000"/>
-                <w:kern w:val="0"/>
-                <w:sz w:val="20"/>
-                <w:szCs w:val="20"/>
+                <w:sz w:val="18"/>
+                <w:szCs w:val="18"/>
+                <w:lang w:eastAsia="pt-BR"/>
+                <w14:ligatures w14:val="none"/>
+              </w:rPr>
+            </w:pPr>
+            <w:r>
+              <w:rPr>
+                <w:rFonts w:eastAsia="Times New Roman" w:cs="Times New Roman"/>
+                <w:color w:val="000000"/>
+                <w:kern w:val="0"/>
+                <w:sz w:val="18"/>
+                <w:szCs w:val="18"/>
                 <w:lang w:eastAsia="pt-BR"/>
                 <w14:ligatures w14:val="none"/>
               </w:rPr>
@@ -2820,11 +3333,11 @@
         </w:tc>
         <w:tc>
           <w:tcPr>
-            <w:tcW w:w="510" w:type="pct"/>
-            <w:tcBorders>
-              <w:top w:val="nil"/>
-              <w:left w:val="nil"/>
-              <w:bottom w:val="nil"/>
+            <w:tcW w:w="625" w:type="pct"/>
+            <w:tcBorders>
+              <w:top w:val="single" w:sz="4" w:space="0" w:color="auto"/>
+              <w:left w:val="nil"/>
+              <w:bottom w:val="single" w:sz="4" w:space="0" w:color="auto"/>
               <w:right w:val="nil"/>
             </w:tcBorders>
             <w:shd w:val="clear" w:color="auto" w:fill="auto"/>
@@ -2840,19 +3353,19 @@
                 <w:rFonts w:eastAsia="Times New Roman" w:cs="Times New Roman"/>
                 <w:color w:val="000000"/>
                 <w:kern w:val="0"/>
-                <w:sz w:val="20"/>
-                <w:szCs w:val="20"/>
-                <w:lang w:eastAsia="pt-BR"/>
-                <w14:ligatures w14:val="none"/>
-              </w:rPr>
-            </w:pPr>
-            <w:r>
-              <w:rPr>
-                <w:rFonts w:eastAsia="Times New Roman" w:cs="Times New Roman"/>
-                <w:color w:val="000000"/>
-                <w:kern w:val="0"/>
-                <w:sz w:val="20"/>
-                <w:szCs w:val="20"/>
+                <w:sz w:val="18"/>
+                <w:szCs w:val="18"/>
+                <w:lang w:eastAsia="pt-BR"/>
+                <w14:ligatures w14:val="none"/>
+              </w:rPr>
+            </w:pPr>
+            <w:r>
+              <w:rPr>
+                <w:rFonts w:eastAsia="Times New Roman" w:cs="Times New Roman"/>
+                <w:color w:val="000000"/>
+                <w:kern w:val="0"/>
+                <w:sz w:val="18"/>
+                <w:szCs w:val="18"/>
                 <w:lang w:eastAsia="pt-BR"/>
                 <w14:ligatures w14:val="none"/>
               </w:rPr>
@@ -2862,11 +3375,11 @@
         </w:tc>
         <w:tc>
           <w:tcPr>
-            <w:tcW w:w="542" w:type="pct"/>
-            <w:tcBorders>
-              <w:top w:val="nil"/>
-              <w:left w:val="nil"/>
-              <w:bottom w:val="nil"/>
+            <w:tcW w:w="625" w:type="pct"/>
+            <w:tcBorders>
+              <w:top w:val="single" w:sz="4" w:space="0" w:color="auto"/>
+              <w:left w:val="nil"/>
+              <w:bottom w:val="single" w:sz="4" w:space="0" w:color="auto"/>
               <w:right w:val="nil"/>
             </w:tcBorders>
             <w:shd w:val="clear" w:color="auto" w:fill="auto"/>
@@ -2882,19 +3395,19 @@
                 <w:rFonts w:eastAsia="Times New Roman" w:cs="Times New Roman"/>
                 <w:color w:val="000000"/>
                 <w:kern w:val="0"/>
-                <w:sz w:val="20"/>
-                <w:szCs w:val="20"/>
-                <w:lang w:eastAsia="pt-BR"/>
-                <w14:ligatures w14:val="none"/>
-              </w:rPr>
-            </w:pPr>
-            <w:r>
-              <w:rPr>
-                <w:rFonts w:eastAsia="Times New Roman" w:cs="Times New Roman"/>
-                <w:color w:val="000000"/>
-                <w:kern w:val="0"/>
-                <w:sz w:val="20"/>
-                <w:szCs w:val="20"/>
+                <w:sz w:val="18"/>
+                <w:szCs w:val="18"/>
+                <w:lang w:eastAsia="pt-BR"/>
+                <w14:ligatures w14:val="none"/>
+              </w:rPr>
+            </w:pPr>
+            <w:r>
+              <w:rPr>
+                <w:rFonts w:eastAsia="Times New Roman" w:cs="Times New Roman"/>
+                <w:color w:val="000000"/>
+                <w:kern w:val="0"/>
+                <w:sz w:val="18"/>
+                <w:szCs w:val="18"/>
                 <w:lang w:eastAsia="pt-BR"/>
                 <w14:ligatures w14:val="none"/>
               </w:rPr>
@@ -2904,12 +3417,11 @@
         </w:tc>
         <w:tc>
           <w:tcPr>
-            <w:tcW w:w="490" w:type="pct"/>
-            <w:tcBorders>
-              <w:top w:val="nil"/>
-              <w:left w:val="nil"/>
-              <w:bottom w:val="nil"/>
-              <w:right w:val="single" w:sz="4" w:space="0" w:color="auto"/>
+            <w:tcW w:w="625" w:type="pct"/>
+            <w:tcBorders>
+              <w:top w:val="single" w:sz="4" w:space="0" w:color="auto"/>
+              <w:left w:val="nil"/>
+              <w:bottom w:val="single" w:sz="4" w:space="0" w:color="auto"/>
             </w:tcBorders>
             <w:shd w:val="clear" w:color="auto" w:fill="auto"/>
             <w:noWrap/>
@@ -2924,19 +3436,19 @@
                 <w:rFonts w:eastAsia="Times New Roman" w:cs="Times New Roman"/>
                 <w:color w:val="000000"/>
                 <w:kern w:val="0"/>
-                <w:sz w:val="20"/>
-                <w:szCs w:val="20"/>
-                <w:lang w:eastAsia="pt-BR"/>
-                <w14:ligatures w14:val="none"/>
-              </w:rPr>
-            </w:pPr>
-            <w:r>
-              <w:rPr>
-                <w:rFonts w:eastAsia="Times New Roman" w:cs="Times New Roman"/>
-                <w:color w:val="000000"/>
-                <w:kern w:val="0"/>
-                <w:sz w:val="20"/>
-                <w:szCs w:val="20"/>
+                <w:sz w:val="18"/>
+                <w:szCs w:val="18"/>
+                <w:lang w:eastAsia="pt-BR"/>
+                <w14:ligatures w14:val="none"/>
+              </w:rPr>
+            </w:pPr>
+            <w:r>
+              <w:rPr>
+                <w:rFonts w:eastAsia="Times New Roman" w:cs="Times New Roman"/>
+                <w:color w:val="000000"/>
+                <w:kern w:val="0"/>
+                <w:sz w:val="18"/>
+                <w:szCs w:val="18"/>
                 <w:lang w:eastAsia="pt-BR"/>
                 <w14:ligatures w14:val="none"/>
               </w:rPr>
@@ -2952,11 +3464,10 @@
         </w:trPr>
         <w:tc>
           <w:tcPr>
-            <w:tcW w:w="571" w:type="pct"/>
+            <w:tcW w:w="625" w:type="pct"/>
             <w:vMerge/>
             <w:tcBorders>
               <w:top w:val="nil"/>
-              <w:left w:val="single" w:sz="4" w:space="0" w:color="auto"/>
               <w:bottom w:val="single" w:sz="4" w:space="0" w:color="000000"/>
               <w:right w:val="nil"/>
             </w:tcBorders>
@@ -2973,21 +3484,21 @@
                 <w:bCs/>
                 <w:color w:val="000000"/>
                 <w:kern w:val="0"/>
-                <w:sz w:val="20"/>
-                <w:szCs w:val="20"/>
-                <w:lang w:eastAsia="pt-BR"/>
-                <w14:ligatures w14:val="none"/>
-              </w:rPr>
-            </w:pPr>
-          </w:p>
-        </w:tc>
-        <w:tc>
-          <w:tcPr>
-            <w:tcW w:w="1035" w:type="pct"/>
-            <w:tcBorders>
-              <w:top w:val="nil"/>
-              <w:left w:val="nil"/>
-              <w:bottom w:val="nil"/>
+                <w:sz w:val="18"/>
+                <w:szCs w:val="18"/>
+                <w:lang w:eastAsia="pt-BR"/>
+                <w14:ligatures w14:val="none"/>
+              </w:rPr>
+            </w:pPr>
+          </w:p>
+        </w:tc>
+        <w:tc>
+          <w:tcPr>
+            <w:tcW w:w="625" w:type="pct"/>
+            <w:tcBorders>
+              <w:top w:val="single" w:sz="4" w:space="0" w:color="auto"/>
+              <w:left w:val="nil"/>
+              <w:bottom w:val="single" w:sz="4" w:space="0" w:color="auto"/>
               <w:right w:val="nil"/>
             </w:tcBorders>
             <w:shd w:val="clear" w:color="auto" w:fill="auto"/>
@@ -3003,33 +3514,35 @@
                 <w:rFonts w:eastAsia="Times New Roman" w:cs="Times New Roman"/>
                 <w:color w:val="000000"/>
                 <w:kern w:val="0"/>
-                <w:sz w:val="20"/>
-                <w:szCs w:val="20"/>
-                <w:lang w:eastAsia="pt-BR"/>
-                <w14:ligatures w14:val="none"/>
-              </w:rPr>
-            </w:pPr>
-            <w:r>
-              <w:rPr>
-                <w:rFonts w:eastAsia="Times New Roman" w:cs="Times New Roman"/>
-                <w:color w:val="000000"/>
-                <w:kern w:val="0"/>
-                <w:sz w:val="20"/>
-                <w:szCs w:val="20"/>
+                <w:sz w:val="18"/>
+                <w:szCs w:val="18"/>
+                <w:lang w:eastAsia="pt-BR"/>
+                <w14:ligatures w14:val="none"/>
+              </w:rPr>
+            </w:pPr>
+            <w:proofErr w:type="spellStart"/>
+            <w:r>
+              <w:rPr>
+                <w:rFonts w:eastAsia="Times New Roman" w:cs="Times New Roman"/>
+                <w:color w:val="000000"/>
+                <w:kern w:val="0"/>
+                <w:sz w:val="18"/>
+                <w:szCs w:val="18"/>
                 <w:lang w:eastAsia="pt-BR"/>
                 <w14:ligatures w14:val="none"/>
               </w:rPr>
               <w:t>Undersampling</w:t>
             </w:r>
-          </w:p>
-        </w:tc>
-        <w:tc>
-          <w:tcPr>
-            <w:tcW w:w="577" w:type="pct"/>
-            <w:tcBorders>
-              <w:top w:val="nil"/>
-              <w:left w:val="nil"/>
-              <w:bottom w:val="nil"/>
+            <w:proofErr w:type="spellEnd"/>
+          </w:p>
+        </w:tc>
+        <w:tc>
+          <w:tcPr>
+            <w:tcW w:w="625" w:type="pct"/>
+            <w:tcBorders>
+              <w:top w:val="single" w:sz="4" w:space="0" w:color="auto"/>
+              <w:left w:val="nil"/>
+              <w:bottom w:val="single" w:sz="4" w:space="0" w:color="auto"/>
               <w:right w:val="nil"/>
             </w:tcBorders>
             <w:shd w:val="clear" w:color="auto" w:fill="auto"/>
@@ -3045,19 +3558,19 @@
                 <w:rFonts w:eastAsia="Times New Roman" w:cs="Times New Roman"/>
                 <w:color w:val="000000"/>
                 <w:kern w:val="0"/>
-                <w:sz w:val="20"/>
-                <w:szCs w:val="20"/>
-                <w:lang w:eastAsia="pt-BR"/>
-                <w14:ligatures w14:val="none"/>
-              </w:rPr>
-            </w:pPr>
-            <w:r>
-              <w:rPr>
-                <w:rFonts w:eastAsia="Times New Roman" w:cs="Times New Roman"/>
-                <w:color w:val="000000"/>
-                <w:kern w:val="0"/>
-                <w:sz w:val="20"/>
-                <w:szCs w:val="20"/>
+                <w:sz w:val="18"/>
+                <w:szCs w:val="18"/>
+                <w:lang w:eastAsia="pt-BR"/>
+                <w14:ligatures w14:val="none"/>
+              </w:rPr>
+            </w:pPr>
+            <w:r>
+              <w:rPr>
+                <w:rFonts w:eastAsia="Times New Roman" w:cs="Times New Roman"/>
+                <w:color w:val="000000"/>
+                <w:kern w:val="0"/>
+                <w:sz w:val="18"/>
+                <w:szCs w:val="18"/>
                 <w:lang w:eastAsia="pt-BR"/>
                 <w14:ligatures w14:val="none"/>
               </w:rPr>
@@ -3067,11 +3580,11 @@
         </w:tc>
         <w:tc>
           <w:tcPr>
-            <w:tcW w:w="632" w:type="pct"/>
-            <w:tcBorders>
-              <w:top w:val="nil"/>
-              <w:left w:val="nil"/>
-              <w:bottom w:val="nil"/>
+            <w:tcW w:w="625" w:type="pct"/>
+            <w:tcBorders>
+              <w:top w:val="single" w:sz="4" w:space="0" w:color="auto"/>
+              <w:left w:val="nil"/>
+              <w:bottom w:val="single" w:sz="4" w:space="0" w:color="auto"/>
               <w:right w:val="nil"/>
             </w:tcBorders>
             <w:shd w:val="clear" w:color="auto" w:fill="auto"/>
@@ -3087,19 +3600,19 @@
                 <w:rFonts w:eastAsia="Times New Roman" w:cs="Times New Roman"/>
                 <w:color w:val="000000"/>
                 <w:kern w:val="0"/>
-                <w:sz w:val="20"/>
-                <w:szCs w:val="20"/>
-                <w:lang w:eastAsia="pt-BR"/>
-                <w14:ligatures w14:val="none"/>
-              </w:rPr>
-            </w:pPr>
-            <w:r>
-              <w:rPr>
-                <w:rFonts w:eastAsia="Times New Roman" w:cs="Times New Roman"/>
-                <w:color w:val="000000"/>
-                <w:kern w:val="0"/>
-                <w:sz w:val="20"/>
-                <w:szCs w:val="20"/>
+                <w:sz w:val="18"/>
+                <w:szCs w:val="18"/>
+                <w:lang w:eastAsia="pt-BR"/>
+                <w14:ligatures w14:val="none"/>
+              </w:rPr>
+            </w:pPr>
+            <w:r>
+              <w:rPr>
+                <w:rFonts w:eastAsia="Times New Roman" w:cs="Times New Roman"/>
+                <w:color w:val="000000"/>
+                <w:kern w:val="0"/>
+                <w:sz w:val="18"/>
+                <w:szCs w:val="18"/>
                 <w:lang w:eastAsia="pt-BR"/>
                 <w14:ligatures w14:val="none"/>
               </w:rPr>
@@ -3109,11 +3622,11 @@
         </w:tc>
         <w:tc>
           <w:tcPr>
-            <w:tcW w:w="643" w:type="pct"/>
-            <w:tcBorders>
-              <w:top w:val="nil"/>
-              <w:left w:val="nil"/>
-              <w:bottom w:val="nil"/>
+            <w:tcW w:w="625" w:type="pct"/>
+            <w:tcBorders>
+              <w:top w:val="single" w:sz="4" w:space="0" w:color="auto"/>
+              <w:left w:val="nil"/>
+              <w:bottom w:val="single" w:sz="4" w:space="0" w:color="auto"/>
               <w:right w:val="nil"/>
             </w:tcBorders>
             <w:shd w:val="clear" w:color="auto" w:fill="auto"/>
@@ -3129,19 +3642,19 @@
                 <w:rFonts w:eastAsia="Times New Roman" w:cs="Times New Roman"/>
                 <w:color w:val="000000"/>
                 <w:kern w:val="0"/>
-                <w:sz w:val="20"/>
-                <w:szCs w:val="20"/>
-                <w:lang w:eastAsia="pt-BR"/>
-                <w14:ligatures w14:val="none"/>
-              </w:rPr>
-            </w:pPr>
-            <w:r>
-              <w:rPr>
-                <w:rFonts w:eastAsia="Times New Roman" w:cs="Times New Roman"/>
-                <w:color w:val="000000"/>
-                <w:kern w:val="0"/>
-                <w:sz w:val="20"/>
-                <w:szCs w:val="20"/>
+                <w:sz w:val="18"/>
+                <w:szCs w:val="18"/>
+                <w:lang w:eastAsia="pt-BR"/>
+                <w14:ligatures w14:val="none"/>
+              </w:rPr>
+            </w:pPr>
+            <w:r>
+              <w:rPr>
+                <w:rFonts w:eastAsia="Times New Roman" w:cs="Times New Roman"/>
+                <w:color w:val="000000"/>
+                <w:kern w:val="0"/>
+                <w:sz w:val="18"/>
+                <w:szCs w:val="18"/>
                 <w:lang w:eastAsia="pt-BR"/>
                 <w14:ligatures w14:val="none"/>
               </w:rPr>
@@ -3151,11 +3664,11 @@
         </w:tc>
         <w:tc>
           <w:tcPr>
-            <w:tcW w:w="510" w:type="pct"/>
-            <w:tcBorders>
-              <w:top w:val="nil"/>
-              <w:left w:val="nil"/>
-              <w:bottom w:val="nil"/>
+            <w:tcW w:w="625" w:type="pct"/>
+            <w:tcBorders>
+              <w:top w:val="single" w:sz="4" w:space="0" w:color="auto"/>
+              <w:left w:val="nil"/>
+              <w:bottom w:val="single" w:sz="4" w:space="0" w:color="auto"/>
               <w:right w:val="nil"/>
             </w:tcBorders>
             <w:shd w:val="clear" w:color="auto" w:fill="auto"/>
@@ -3171,19 +3684,19 @@
                 <w:rFonts w:eastAsia="Times New Roman" w:cs="Times New Roman"/>
                 <w:color w:val="000000"/>
                 <w:kern w:val="0"/>
-                <w:sz w:val="20"/>
-                <w:szCs w:val="20"/>
-                <w:lang w:eastAsia="pt-BR"/>
-                <w14:ligatures w14:val="none"/>
-              </w:rPr>
-            </w:pPr>
-            <w:r>
-              <w:rPr>
-                <w:rFonts w:eastAsia="Times New Roman" w:cs="Times New Roman"/>
-                <w:color w:val="000000"/>
-                <w:kern w:val="0"/>
-                <w:sz w:val="20"/>
-                <w:szCs w:val="20"/>
+                <w:sz w:val="18"/>
+                <w:szCs w:val="18"/>
+                <w:lang w:eastAsia="pt-BR"/>
+                <w14:ligatures w14:val="none"/>
+              </w:rPr>
+            </w:pPr>
+            <w:r>
+              <w:rPr>
+                <w:rFonts w:eastAsia="Times New Roman" w:cs="Times New Roman"/>
+                <w:color w:val="000000"/>
+                <w:kern w:val="0"/>
+                <w:sz w:val="18"/>
+                <w:szCs w:val="18"/>
                 <w:lang w:eastAsia="pt-BR"/>
                 <w14:ligatures w14:val="none"/>
               </w:rPr>
@@ -3193,11 +3706,11 @@
         </w:tc>
         <w:tc>
           <w:tcPr>
-            <w:tcW w:w="542" w:type="pct"/>
-            <w:tcBorders>
-              <w:top w:val="nil"/>
-              <w:left w:val="nil"/>
-              <w:bottom w:val="nil"/>
+            <w:tcW w:w="625" w:type="pct"/>
+            <w:tcBorders>
+              <w:top w:val="single" w:sz="4" w:space="0" w:color="auto"/>
+              <w:left w:val="nil"/>
+              <w:bottom w:val="single" w:sz="4" w:space="0" w:color="auto"/>
               <w:right w:val="nil"/>
             </w:tcBorders>
             <w:shd w:val="clear" w:color="auto" w:fill="auto"/>
@@ -3213,19 +3726,19 @@
                 <w:rFonts w:eastAsia="Times New Roman" w:cs="Times New Roman"/>
                 <w:color w:val="000000"/>
                 <w:kern w:val="0"/>
-                <w:sz w:val="20"/>
-                <w:szCs w:val="20"/>
-                <w:lang w:eastAsia="pt-BR"/>
-                <w14:ligatures w14:val="none"/>
-              </w:rPr>
-            </w:pPr>
-            <w:r>
-              <w:rPr>
-                <w:rFonts w:eastAsia="Times New Roman" w:cs="Times New Roman"/>
-                <w:color w:val="000000"/>
-                <w:kern w:val="0"/>
-                <w:sz w:val="20"/>
-                <w:szCs w:val="20"/>
+                <w:sz w:val="18"/>
+                <w:szCs w:val="18"/>
+                <w:lang w:eastAsia="pt-BR"/>
+                <w14:ligatures w14:val="none"/>
+              </w:rPr>
+            </w:pPr>
+            <w:r>
+              <w:rPr>
+                <w:rFonts w:eastAsia="Times New Roman" w:cs="Times New Roman"/>
+                <w:color w:val="000000"/>
+                <w:kern w:val="0"/>
+                <w:sz w:val="18"/>
+                <w:szCs w:val="18"/>
                 <w:lang w:eastAsia="pt-BR"/>
                 <w14:ligatures w14:val="none"/>
               </w:rPr>
@@ -3235,12 +3748,11 @@
         </w:tc>
         <w:tc>
           <w:tcPr>
-            <w:tcW w:w="490" w:type="pct"/>
-            <w:tcBorders>
-              <w:top w:val="nil"/>
-              <w:left w:val="nil"/>
-              <w:bottom w:val="nil"/>
-              <w:right w:val="single" w:sz="4" w:space="0" w:color="auto"/>
+            <w:tcW w:w="625" w:type="pct"/>
+            <w:tcBorders>
+              <w:top w:val="single" w:sz="4" w:space="0" w:color="auto"/>
+              <w:left w:val="nil"/>
+              <w:bottom w:val="single" w:sz="4" w:space="0" w:color="auto"/>
             </w:tcBorders>
             <w:shd w:val="clear" w:color="auto" w:fill="auto"/>
             <w:noWrap/>
@@ -3255,19 +3767,19 @@
                 <w:rFonts w:eastAsia="Times New Roman" w:cs="Times New Roman"/>
                 <w:color w:val="000000"/>
                 <w:kern w:val="0"/>
-                <w:sz w:val="20"/>
-                <w:szCs w:val="20"/>
-                <w:lang w:eastAsia="pt-BR"/>
-                <w14:ligatures w14:val="none"/>
-              </w:rPr>
-            </w:pPr>
-            <w:r>
-              <w:rPr>
-                <w:rFonts w:eastAsia="Times New Roman" w:cs="Times New Roman"/>
-                <w:color w:val="000000"/>
-                <w:kern w:val="0"/>
-                <w:sz w:val="20"/>
-                <w:szCs w:val="20"/>
+                <w:sz w:val="18"/>
+                <w:szCs w:val="18"/>
+                <w:lang w:eastAsia="pt-BR"/>
+                <w14:ligatures w14:val="none"/>
+              </w:rPr>
+            </w:pPr>
+            <w:r>
+              <w:rPr>
+                <w:rFonts w:eastAsia="Times New Roman" w:cs="Times New Roman"/>
+                <w:color w:val="000000"/>
+                <w:kern w:val="0"/>
+                <w:sz w:val="18"/>
+                <w:szCs w:val="18"/>
                 <w:lang w:eastAsia="pt-BR"/>
                 <w14:ligatures w14:val="none"/>
               </w:rPr>
@@ -3283,11 +3795,10 @@
         </w:trPr>
         <w:tc>
           <w:tcPr>
-            <w:tcW w:w="571" w:type="pct"/>
+            <w:tcW w:w="625" w:type="pct"/>
             <w:vMerge/>
             <w:tcBorders>
               <w:top w:val="nil"/>
-              <w:left w:val="single" w:sz="4" w:space="0" w:color="auto"/>
               <w:bottom w:val="single" w:sz="4" w:space="0" w:color="000000"/>
               <w:right w:val="nil"/>
             </w:tcBorders>
@@ -3304,21 +3815,21 @@
                 <w:bCs/>
                 <w:color w:val="000000"/>
                 <w:kern w:val="0"/>
-                <w:sz w:val="20"/>
-                <w:szCs w:val="20"/>
-                <w:lang w:eastAsia="pt-BR"/>
-                <w14:ligatures w14:val="none"/>
-              </w:rPr>
-            </w:pPr>
-          </w:p>
-        </w:tc>
-        <w:tc>
-          <w:tcPr>
-            <w:tcW w:w="1035" w:type="pct"/>
-            <w:tcBorders>
-              <w:top w:val="nil"/>
-              <w:left w:val="nil"/>
-              <w:bottom w:val="nil"/>
+                <w:sz w:val="18"/>
+                <w:szCs w:val="18"/>
+                <w:lang w:eastAsia="pt-BR"/>
+                <w14:ligatures w14:val="none"/>
+              </w:rPr>
+            </w:pPr>
+          </w:p>
+        </w:tc>
+        <w:tc>
+          <w:tcPr>
+            <w:tcW w:w="625" w:type="pct"/>
+            <w:tcBorders>
+              <w:top w:val="single" w:sz="4" w:space="0" w:color="auto"/>
+              <w:left w:val="nil"/>
+              <w:bottom w:val="single" w:sz="4" w:space="0" w:color="auto"/>
               <w:right w:val="nil"/>
             </w:tcBorders>
             <w:shd w:val="clear" w:color="auto" w:fill="auto"/>
@@ -3334,19 +3845,19 @@
                 <w:rFonts w:eastAsia="Times New Roman" w:cs="Times New Roman"/>
                 <w:color w:val="000000"/>
                 <w:kern w:val="0"/>
-                <w:sz w:val="20"/>
-                <w:szCs w:val="20"/>
-                <w:lang w:eastAsia="pt-BR"/>
-                <w14:ligatures w14:val="none"/>
-              </w:rPr>
-            </w:pPr>
-            <w:r>
-              <w:rPr>
-                <w:rFonts w:eastAsia="Times New Roman" w:cs="Times New Roman"/>
-                <w:color w:val="000000"/>
-                <w:kern w:val="0"/>
-                <w:sz w:val="20"/>
-                <w:szCs w:val="20"/>
+                <w:sz w:val="18"/>
+                <w:szCs w:val="18"/>
+                <w:lang w:eastAsia="pt-BR"/>
+                <w14:ligatures w14:val="none"/>
+              </w:rPr>
+            </w:pPr>
+            <w:r>
+              <w:rPr>
+                <w:rFonts w:eastAsia="Times New Roman" w:cs="Times New Roman"/>
+                <w:color w:val="000000"/>
+                <w:kern w:val="0"/>
+                <w:sz w:val="18"/>
+                <w:szCs w:val="18"/>
                 <w:lang w:eastAsia="pt-BR"/>
                 <w14:ligatures w14:val="none"/>
               </w:rPr>
@@ -3356,11 +3867,11 @@
         </w:tc>
         <w:tc>
           <w:tcPr>
-            <w:tcW w:w="577" w:type="pct"/>
-            <w:tcBorders>
-              <w:top w:val="nil"/>
-              <w:left w:val="nil"/>
-              <w:bottom w:val="nil"/>
+            <w:tcW w:w="625" w:type="pct"/>
+            <w:tcBorders>
+              <w:top w:val="single" w:sz="4" w:space="0" w:color="auto"/>
+              <w:left w:val="nil"/>
+              <w:bottom w:val="single" w:sz="4" w:space="0" w:color="auto"/>
               <w:right w:val="nil"/>
             </w:tcBorders>
             <w:shd w:val="clear" w:color="auto" w:fill="auto"/>
@@ -3376,19 +3887,19 @@
                 <w:rFonts w:eastAsia="Times New Roman" w:cs="Times New Roman"/>
                 <w:color w:val="000000"/>
                 <w:kern w:val="0"/>
-                <w:sz w:val="20"/>
-                <w:szCs w:val="20"/>
-                <w:lang w:eastAsia="pt-BR"/>
-                <w14:ligatures w14:val="none"/>
-              </w:rPr>
-            </w:pPr>
-            <w:r>
-              <w:rPr>
-                <w:rFonts w:eastAsia="Times New Roman" w:cs="Times New Roman"/>
-                <w:color w:val="000000"/>
-                <w:kern w:val="0"/>
-                <w:sz w:val="20"/>
-                <w:szCs w:val="20"/>
+                <w:sz w:val="18"/>
+                <w:szCs w:val="18"/>
+                <w:lang w:eastAsia="pt-BR"/>
+                <w14:ligatures w14:val="none"/>
+              </w:rPr>
+            </w:pPr>
+            <w:r>
+              <w:rPr>
+                <w:rFonts w:eastAsia="Times New Roman" w:cs="Times New Roman"/>
+                <w:color w:val="000000"/>
+                <w:kern w:val="0"/>
+                <w:sz w:val="18"/>
+                <w:szCs w:val="18"/>
                 <w:lang w:eastAsia="pt-BR"/>
                 <w14:ligatures w14:val="none"/>
               </w:rPr>
@@ -3398,11 +3909,11 @@
         </w:tc>
         <w:tc>
           <w:tcPr>
-            <w:tcW w:w="632" w:type="pct"/>
-            <w:tcBorders>
-              <w:top w:val="nil"/>
-              <w:left w:val="nil"/>
-              <w:bottom w:val="nil"/>
+            <w:tcW w:w="625" w:type="pct"/>
+            <w:tcBorders>
+              <w:top w:val="single" w:sz="4" w:space="0" w:color="auto"/>
+              <w:left w:val="nil"/>
+              <w:bottom w:val="single" w:sz="4" w:space="0" w:color="auto"/>
               <w:right w:val="nil"/>
             </w:tcBorders>
             <w:shd w:val="clear" w:color="auto" w:fill="auto"/>
@@ -3418,19 +3929,19 @@
                 <w:rFonts w:eastAsia="Times New Roman" w:cs="Times New Roman"/>
                 <w:color w:val="000000"/>
                 <w:kern w:val="0"/>
-                <w:sz w:val="20"/>
-                <w:szCs w:val="20"/>
-                <w:lang w:eastAsia="pt-BR"/>
-                <w14:ligatures w14:val="none"/>
-              </w:rPr>
-            </w:pPr>
-            <w:r>
-              <w:rPr>
-                <w:rFonts w:eastAsia="Times New Roman" w:cs="Times New Roman"/>
-                <w:color w:val="000000"/>
-                <w:kern w:val="0"/>
-                <w:sz w:val="20"/>
-                <w:szCs w:val="20"/>
+                <w:sz w:val="18"/>
+                <w:szCs w:val="18"/>
+                <w:lang w:eastAsia="pt-BR"/>
+                <w14:ligatures w14:val="none"/>
+              </w:rPr>
+            </w:pPr>
+            <w:r>
+              <w:rPr>
+                <w:rFonts w:eastAsia="Times New Roman" w:cs="Times New Roman"/>
+                <w:color w:val="000000"/>
+                <w:kern w:val="0"/>
+                <w:sz w:val="18"/>
+                <w:szCs w:val="18"/>
                 <w:lang w:eastAsia="pt-BR"/>
                 <w14:ligatures w14:val="none"/>
               </w:rPr>
@@ -3440,11 +3951,11 @@
         </w:tc>
         <w:tc>
           <w:tcPr>
-            <w:tcW w:w="643" w:type="pct"/>
-            <w:tcBorders>
-              <w:top w:val="nil"/>
-              <w:left w:val="nil"/>
-              <w:bottom w:val="nil"/>
+            <w:tcW w:w="625" w:type="pct"/>
+            <w:tcBorders>
+              <w:top w:val="single" w:sz="4" w:space="0" w:color="auto"/>
+              <w:left w:val="nil"/>
+              <w:bottom w:val="single" w:sz="4" w:space="0" w:color="auto"/>
               <w:right w:val="nil"/>
             </w:tcBorders>
             <w:shd w:val="clear" w:color="auto" w:fill="auto"/>
@@ -3460,19 +3971,19 @@
                 <w:rFonts w:eastAsia="Times New Roman" w:cs="Times New Roman"/>
                 <w:color w:val="000000"/>
                 <w:kern w:val="0"/>
-                <w:sz w:val="20"/>
-                <w:szCs w:val="20"/>
-                <w:lang w:eastAsia="pt-BR"/>
-                <w14:ligatures w14:val="none"/>
-              </w:rPr>
-            </w:pPr>
-            <w:r>
-              <w:rPr>
-                <w:rFonts w:eastAsia="Times New Roman" w:cs="Times New Roman"/>
-                <w:color w:val="000000"/>
-                <w:kern w:val="0"/>
-                <w:sz w:val="20"/>
-                <w:szCs w:val="20"/>
+                <w:sz w:val="18"/>
+                <w:szCs w:val="18"/>
+                <w:lang w:eastAsia="pt-BR"/>
+                <w14:ligatures w14:val="none"/>
+              </w:rPr>
+            </w:pPr>
+            <w:r>
+              <w:rPr>
+                <w:rFonts w:eastAsia="Times New Roman" w:cs="Times New Roman"/>
+                <w:color w:val="000000"/>
+                <w:kern w:val="0"/>
+                <w:sz w:val="18"/>
+                <w:szCs w:val="18"/>
                 <w:lang w:eastAsia="pt-BR"/>
                 <w14:ligatures w14:val="none"/>
               </w:rPr>
@@ -3482,11 +3993,11 @@
         </w:tc>
         <w:tc>
           <w:tcPr>
-            <w:tcW w:w="510" w:type="pct"/>
-            <w:tcBorders>
-              <w:top w:val="nil"/>
-              <w:left w:val="nil"/>
-              <w:bottom w:val="nil"/>
+            <w:tcW w:w="625" w:type="pct"/>
+            <w:tcBorders>
+              <w:top w:val="single" w:sz="4" w:space="0" w:color="auto"/>
+              <w:left w:val="nil"/>
+              <w:bottom w:val="single" w:sz="4" w:space="0" w:color="auto"/>
               <w:right w:val="nil"/>
             </w:tcBorders>
             <w:shd w:val="clear" w:color="auto" w:fill="auto"/>
@@ -3502,19 +4013,19 @@
                 <w:rFonts w:eastAsia="Times New Roman" w:cs="Times New Roman"/>
                 <w:color w:val="000000"/>
                 <w:kern w:val="0"/>
-                <w:sz w:val="20"/>
-                <w:szCs w:val="20"/>
-                <w:lang w:eastAsia="pt-BR"/>
-                <w14:ligatures w14:val="none"/>
-              </w:rPr>
-            </w:pPr>
-            <w:r>
-              <w:rPr>
-                <w:rFonts w:eastAsia="Times New Roman" w:cs="Times New Roman"/>
-                <w:color w:val="000000"/>
-                <w:kern w:val="0"/>
-                <w:sz w:val="20"/>
-                <w:szCs w:val="20"/>
+                <w:sz w:val="18"/>
+                <w:szCs w:val="18"/>
+                <w:lang w:eastAsia="pt-BR"/>
+                <w14:ligatures w14:val="none"/>
+              </w:rPr>
+            </w:pPr>
+            <w:r>
+              <w:rPr>
+                <w:rFonts w:eastAsia="Times New Roman" w:cs="Times New Roman"/>
+                <w:color w:val="000000"/>
+                <w:kern w:val="0"/>
+                <w:sz w:val="18"/>
+                <w:szCs w:val="18"/>
                 <w:lang w:eastAsia="pt-BR"/>
                 <w14:ligatures w14:val="none"/>
               </w:rPr>
@@ -3524,11 +4035,11 @@
         </w:tc>
         <w:tc>
           <w:tcPr>
-            <w:tcW w:w="542" w:type="pct"/>
-            <w:tcBorders>
-              <w:top w:val="nil"/>
-              <w:left w:val="nil"/>
-              <w:bottom w:val="nil"/>
+            <w:tcW w:w="625" w:type="pct"/>
+            <w:tcBorders>
+              <w:top w:val="single" w:sz="4" w:space="0" w:color="auto"/>
+              <w:left w:val="nil"/>
+              <w:bottom w:val="single" w:sz="4" w:space="0" w:color="auto"/>
               <w:right w:val="nil"/>
             </w:tcBorders>
             <w:shd w:val="clear" w:color="auto" w:fill="auto"/>
@@ -3544,19 +4055,19 @@
                 <w:rFonts w:eastAsia="Times New Roman" w:cs="Times New Roman"/>
                 <w:color w:val="000000"/>
                 <w:kern w:val="0"/>
-                <w:sz w:val="20"/>
-                <w:szCs w:val="20"/>
-                <w:lang w:eastAsia="pt-BR"/>
-                <w14:ligatures w14:val="none"/>
-              </w:rPr>
-            </w:pPr>
-            <w:r>
-              <w:rPr>
-                <w:rFonts w:eastAsia="Times New Roman" w:cs="Times New Roman"/>
-                <w:color w:val="000000"/>
-                <w:kern w:val="0"/>
-                <w:sz w:val="20"/>
-                <w:szCs w:val="20"/>
+                <w:sz w:val="18"/>
+                <w:szCs w:val="18"/>
+                <w:lang w:eastAsia="pt-BR"/>
+                <w14:ligatures w14:val="none"/>
+              </w:rPr>
+            </w:pPr>
+            <w:r>
+              <w:rPr>
+                <w:rFonts w:eastAsia="Times New Roman" w:cs="Times New Roman"/>
+                <w:color w:val="000000"/>
+                <w:kern w:val="0"/>
+                <w:sz w:val="18"/>
+                <w:szCs w:val="18"/>
                 <w:lang w:eastAsia="pt-BR"/>
                 <w14:ligatures w14:val="none"/>
               </w:rPr>
@@ -3566,12 +4077,11 @@
         </w:tc>
         <w:tc>
           <w:tcPr>
-            <w:tcW w:w="490" w:type="pct"/>
-            <w:tcBorders>
-              <w:top w:val="nil"/>
-              <w:left w:val="nil"/>
-              <w:bottom w:val="nil"/>
-              <w:right w:val="single" w:sz="4" w:space="0" w:color="auto"/>
+            <w:tcW w:w="625" w:type="pct"/>
+            <w:tcBorders>
+              <w:top w:val="single" w:sz="4" w:space="0" w:color="auto"/>
+              <w:left w:val="nil"/>
+              <w:bottom w:val="single" w:sz="4" w:space="0" w:color="auto"/>
             </w:tcBorders>
             <w:shd w:val="clear" w:color="auto" w:fill="auto"/>
             <w:noWrap/>
@@ -3586,19 +4096,19 @@
                 <w:rFonts w:eastAsia="Times New Roman" w:cs="Times New Roman"/>
                 <w:color w:val="000000"/>
                 <w:kern w:val="0"/>
-                <w:sz w:val="20"/>
-                <w:szCs w:val="20"/>
-                <w:lang w:eastAsia="pt-BR"/>
-                <w14:ligatures w14:val="none"/>
-              </w:rPr>
-            </w:pPr>
-            <w:r>
-              <w:rPr>
-                <w:rFonts w:eastAsia="Times New Roman" w:cs="Times New Roman"/>
-                <w:color w:val="000000"/>
-                <w:kern w:val="0"/>
-                <w:sz w:val="20"/>
-                <w:szCs w:val="20"/>
+                <w:sz w:val="18"/>
+                <w:szCs w:val="18"/>
+                <w:lang w:eastAsia="pt-BR"/>
+                <w14:ligatures w14:val="none"/>
+              </w:rPr>
+            </w:pPr>
+            <w:r>
+              <w:rPr>
+                <w:rFonts w:eastAsia="Times New Roman" w:cs="Times New Roman"/>
+                <w:color w:val="000000"/>
+                <w:kern w:val="0"/>
+                <w:sz w:val="18"/>
+                <w:szCs w:val="18"/>
                 <w:lang w:eastAsia="pt-BR"/>
                 <w14:ligatures w14:val="none"/>
               </w:rPr>
@@ -3614,11 +4124,10 @@
         </w:trPr>
         <w:tc>
           <w:tcPr>
-            <w:tcW w:w="571" w:type="pct"/>
+            <w:tcW w:w="625" w:type="pct"/>
             <w:vMerge/>
             <w:tcBorders>
               <w:top w:val="nil"/>
-              <w:left w:val="single" w:sz="4" w:space="0" w:color="auto"/>
               <w:bottom w:val="single" w:sz="4" w:space="0" w:color="000000"/>
               <w:right w:val="nil"/>
             </w:tcBorders>
@@ -3635,19 +4144,19 @@
                 <w:bCs/>
                 <w:color w:val="000000"/>
                 <w:kern w:val="0"/>
-                <w:sz w:val="20"/>
-                <w:szCs w:val="20"/>
-                <w:lang w:eastAsia="pt-BR"/>
-                <w14:ligatures w14:val="none"/>
-              </w:rPr>
-            </w:pPr>
-          </w:p>
-        </w:tc>
-        <w:tc>
-          <w:tcPr>
-            <w:tcW w:w="1035" w:type="pct"/>
-            <w:tcBorders>
-              <w:top w:val="nil"/>
+                <w:sz w:val="18"/>
+                <w:szCs w:val="18"/>
+                <w:lang w:eastAsia="pt-BR"/>
+                <w14:ligatures w14:val="none"/>
+              </w:rPr>
+            </w:pPr>
+          </w:p>
+        </w:tc>
+        <w:tc>
+          <w:tcPr>
+            <w:tcW w:w="625" w:type="pct"/>
+            <w:tcBorders>
+              <w:top w:val="single" w:sz="4" w:space="0" w:color="auto"/>
               <w:left w:val="nil"/>
               <w:bottom w:val="single" w:sz="4" w:space="0" w:color="auto"/>
               <w:right w:val="nil"/>
@@ -3665,31 +4174,57 @@
                 <w:rFonts w:eastAsia="Times New Roman" w:cs="Times New Roman"/>
                 <w:color w:val="000000"/>
                 <w:kern w:val="0"/>
-                <w:sz w:val="20"/>
-                <w:szCs w:val="20"/>
-                <w:lang w:eastAsia="pt-BR"/>
-                <w14:ligatures w14:val="none"/>
-              </w:rPr>
-            </w:pPr>
-            <w:r>
-              <w:rPr>
-                <w:rFonts w:eastAsia="Times New Roman" w:cs="Times New Roman"/>
-                <w:color w:val="000000"/>
-                <w:kern w:val="0"/>
-                <w:sz w:val="20"/>
-                <w:szCs w:val="20"/>
-                <w:lang w:eastAsia="pt-BR"/>
-                <w14:ligatures w14:val="none"/>
-              </w:rPr>
-              <w:t>SMOTE + Tomek Links</w:t>
-            </w:r>
-          </w:p>
-        </w:tc>
-        <w:tc>
-          <w:tcPr>
-            <w:tcW w:w="577" w:type="pct"/>
-            <w:tcBorders>
-              <w:top w:val="nil"/>
+                <w:sz w:val="18"/>
+                <w:szCs w:val="18"/>
+                <w:lang w:eastAsia="pt-BR"/>
+                <w14:ligatures w14:val="none"/>
+              </w:rPr>
+            </w:pPr>
+            <w:r>
+              <w:rPr>
+                <w:rFonts w:eastAsia="Times New Roman" w:cs="Times New Roman"/>
+                <w:color w:val="000000"/>
+                <w:kern w:val="0"/>
+                <w:sz w:val="18"/>
+                <w:szCs w:val="18"/>
+                <w:lang w:eastAsia="pt-BR"/>
+                <w14:ligatures w14:val="none"/>
+              </w:rPr>
+              <w:t xml:space="preserve">SMOTE + </w:t>
+            </w:r>
+            <w:proofErr w:type="spellStart"/>
+            <w:r>
+              <w:rPr>
+                <w:rFonts w:eastAsia="Times New Roman" w:cs="Times New Roman"/>
+                <w:color w:val="000000"/>
+                <w:kern w:val="0"/>
+                <w:sz w:val="18"/>
+                <w:szCs w:val="18"/>
+                <w:lang w:eastAsia="pt-BR"/>
+                <w14:ligatures w14:val="none"/>
+              </w:rPr>
+              <w:t>Tomek</w:t>
+            </w:r>
+            <w:proofErr w:type="spellEnd"/>
+            <w:r>
+              <w:rPr>
+                <w:rFonts w:eastAsia="Times New Roman" w:cs="Times New Roman"/>
+                <w:color w:val="000000"/>
+                <w:kern w:val="0"/>
+                <w:sz w:val="18"/>
+                <w:szCs w:val="18"/>
+                <w:lang w:eastAsia="pt-BR"/>
+                <w14:ligatures w14:val="none"/>
+              </w:rPr>
+              <w:t xml:space="preserve"> Links</w:t>
+            </w:r>
+          </w:p>
+        </w:tc>
+        <w:tc>
+          <w:tcPr>
+            <w:tcW w:w="625" w:type="pct"/>
+            <w:tcBorders>
+              <w:top w:val="single" w:sz="4" w:space="0" w:color="auto"/>
               <w:left w:val="nil"/>
               <w:bottom w:val="single" w:sz="4" w:space="0" w:color="auto"/>
               <w:right w:val="nil"/>
@@ -3707,19 +4242,19 @@
                 <w:rFonts w:eastAsia="Times New Roman" w:cs="Times New Roman"/>
                 <w:color w:val="000000"/>
                 <w:kern w:val="0"/>
-                <w:sz w:val="20"/>
-                <w:szCs w:val="20"/>
-                <w:lang w:eastAsia="pt-BR"/>
-                <w14:ligatures w14:val="none"/>
-              </w:rPr>
-            </w:pPr>
-            <w:r>
-              <w:rPr>
-                <w:rFonts w:eastAsia="Times New Roman" w:cs="Times New Roman"/>
-                <w:color w:val="000000"/>
-                <w:kern w:val="0"/>
-                <w:sz w:val="20"/>
-                <w:szCs w:val="20"/>
+                <w:sz w:val="18"/>
+                <w:szCs w:val="18"/>
+                <w:lang w:eastAsia="pt-BR"/>
+                <w14:ligatures w14:val="none"/>
+              </w:rPr>
+            </w:pPr>
+            <w:r>
+              <w:rPr>
+                <w:rFonts w:eastAsia="Times New Roman" w:cs="Times New Roman"/>
+                <w:color w:val="000000"/>
+                <w:kern w:val="0"/>
+                <w:sz w:val="18"/>
+                <w:szCs w:val="18"/>
                 <w:lang w:eastAsia="pt-BR"/>
                 <w14:ligatures w14:val="none"/>
               </w:rPr>
@@ -3729,9 +4264,9 @@
         </w:tc>
         <w:tc>
           <w:tcPr>
-            <w:tcW w:w="632" w:type="pct"/>
-            <w:tcBorders>
-              <w:top w:val="nil"/>
+            <w:tcW w:w="625" w:type="pct"/>
+            <w:tcBorders>
+              <w:top w:val="single" w:sz="4" w:space="0" w:color="auto"/>
               <w:left w:val="nil"/>
               <w:bottom w:val="single" w:sz="4" w:space="0" w:color="auto"/>
               <w:right w:val="nil"/>
@@ -3749,19 +4284,19 @@
                 <w:rFonts w:eastAsia="Times New Roman" w:cs="Times New Roman"/>
                 <w:color w:val="000000"/>
                 <w:kern w:val="0"/>
-                <w:sz w:val="20"/>
-                <w:szCs w:val="20"/>
-                <w:lang w:eastAsia="pt-BR"/>
-                <w14:ligatures w14:val="none"/>
-              </w:rPr>
-            </w:pPr>
-            <w:r>
-              <w:rPr>
-                <w:rFonts w:eastAsia="Times New Roman" w:cs="Times New Roman"/>
-                <w:color w:val="000000"/>
-                <w:kern w:val="0"/>
-                <w:sz w:val="20"/>
-                <w:szCs w:val="20"/>
+                <w:sz w:val="18"/>
+                <w:szCs w:val="18"/>
+                <w:lang w:eastAsia="pt-BR"/>
+                <w14:ligatures w14:val="none"/>
+              </w:rPr>
+            </w:pPr>
+            <w:r>
+              <w:rPr>
+                <w:rFonts w:eastAsia="Times New Roman" w:cs="Times New Roman"/>
+                <w:color w:val="000000"/>
+                <w:kern w:val="0"/>
+                <w:sz w:val="18"/>
+                <w:szCs w:val="18"/>
                 <w:lang w:eastAsia="pt-BR"/>
                 <w14:ligatures w14:val="none"/>
               </w:rPr>
@@ -3771,9 +4306,9 @@
         </w:tc>
         <w:tc>
           <w:tcPr>
-            <w:tcW w:w="643" w:type="pct"/>
-            <w:tcBorders>
-              <w:top w:val="nil"/>
+            <w:tcW w:w="625" w:type="pct"/>
+            <w:tcBorders>
+              <w:top w:val="single" w:sz="4" w:space="0" w:color="auto"/>
               <w:left w:val="nil"/>
               <w:bottom w:val="single" w:sz="4" w:space="0" w:color="auto"/>
               <w:right w:val="nil"/>
@@ -3791,19 +4326,19 @@
                 <w:rFonts w:eastAsia="Times New Roman" w:cs="Times New Roman"/>
                 <w:color w:val="000000"/>
                 <w:kern w:val="0"/>
-                <w:sz w:val="20"/>
-                <w:szCs w:val="20"/>
-                <w:lang w:eastAsia="pt-BR"/>
-                <w14:ligatures w14:val="none"/>
-              </w:rPr>
-            </w:pPr>
-            <w:r>
-              <w:rPr>
-                <w:rFonts w:eastAsia="Times New Roman" w:cs="Times New Roman"/>
-                <w:color w:val="000000"/>
-                <w:kern w:val="0"/>
-                <w:sz w:val="20"/>
-                <w:szCs w:val="20"/>
+                <w:sz w:val="18"/>
+                <w:szCs w:val="18"/>
+                <w:lang w:eastAsia="pt-BR"/>
+                <w14:ligatures w14:val="none"/>
+              </w:rPr>
+            </w:pPr>
+            <w:r>
+              <w:rPr>
+                <w:rFonts w:eastAsia="Times New Roman" w:cs="Times New Roman"/>
+                <w:color w:val="000000"/>
+                <w:kern w:val="0"/>
+                <w:sz w:val="18"/>
+                <w:szCs w:val="18"/>
                 <w:lang w:eastAsia="pt-BR"/>
                 <w14:ligatures w14:val="none"/>
               </w:rPr>
@@ -3813,9 +4348,9 @@
         </w:tc>
         <w:tc>
           <w:tcPr>
-            <w:tcW w:w="510" w:type="pct"/>
-            <w:tcBorders>
-              <w:top w:val="nil"/>
+            <w:tcW w:w="625" w:type="pct"/>
+            <w:tcBorders>
+              <w:top w:val="single" w:sz="4" w:space="0" w:color="auto"/>
               <w:left w:val="nil"/>
               <w:bottom w:val="single" w:sz="4" w:space="0" w:color="auto"/>
               <w:right w:val="nil"/>
@@ -3833,19 +4368,19 @@
                 <w:rFonts w:eastAsia="Times New Roman" w:cs="Times New Roman"/>
                 <w:color w:val="000000"/>
                 <w:kern w:val="0"/>
-                <w:sz w:val="20"/>
-                <w:szCs w:val="20"/>
-                <w:lang w:eastAsia="pt-BR"/>
-                <w14:ligatures w14:val="none"/>
-              </w:rPr>
-            </w:pPr>
-            <w:r>
-              <w:rPr>
-                <w:rFonts w:eastAsia="Times New Roman" w:cs="Times New Roman"/>
-                <w:color w:val="000000"/>
-                <w:kern w:val="0"/>
-                <w:sz w:val="20"/>
-                <w:szCs w:val="20"/>
+                <w:sz w:val="18"/>
+                <w:szCs w:val="18"/>
+                <w:lang w:eastAsia="pt-BR"/>
+                <w14:ligatures w14:val="none"/>
+              </w:rPr>
+            </w:pPr>
+            <w:r>
+              <w:rPr>
+                <w:rFonts w:eastAsia="Times New Roman" w:cs="Times New Roman"/>
+                <w:color w:val="000000"/>
+                <w:kern w:val="0"/>
+                <w:sz w:val="18"/>
+                <w:szCs w:val="18"/>
                 <w:lang w:eastAsia="pt-BR"/>
                 <w14:ligatures w14:val="none"/>
               </w:rPr>
@@ -3855,9 +4390,9 @@
         </w:tc>
         <w:tc>
           <w:tcPr>
-            <w:tcW w:w="542" w:type="pct"/>
-            <w:tcBorders>
-              <w:top w:val="nil"/>
+            <w:tcW w:w="625" w:type="pct"/>
+            <w:tcBorders>
+              <w:top w:val="single" w:sz="4" w:space="0" w:color="auto"/>
               <w:left w:val="nil"/>
               <w:bottom w:val="single" w:sz="4" w:space="0" w:color="auto"/>
               <w:right w:val="nil"/>
@@ -3875,19 +4410,19 @@
                 <w:rFonts w:eastAsia="Times New Roman" w:cs="Times New Roman"/>
                 <w:color w:val="000000"/>
                 <w:kern w:val="0"/>
-                <w:sz w:val="20"/>
-                <w:szCs w:val="20"/>
-                <w:lang w:eastAsia="pt-BR"/>
-                <w14:ligatures w14:val="none"/>
-              </w:rPr>
-            </w:pPr>
-            <w:r>
-              <w:rPr>
-                <w:rFonts w:eastAsia="Times New Roman" w:cs="Times New Roman"/>
-                <w:color w:val="000000"/>
-                <w:kern w:val="0"/>
-                <w:sz w:val="20"/>
-                <w:szCs w:val="20"/>
+                <w:sz w:val="18"/>
+                <w:szCs w:val="18"/>
+                <w:lang w:eastAsia="pt-BR"/>
+                <w14:ligatures w14:val="none"/>
+              </w:rPr>
+            </w:pPr>
+            <w:r>
+              <w:rPr>
+                <w:rFonts w:eastAsia="Times New Roman" w:cs="Times New Roman"/>
+                <w:color w:val="000000"/>
+                <w:kern w:val="0"/>
+                <w:sz w:val="18"/>
+                <w:szCs w:val="18"/>
                 <w:lang w:eastAsia="pt-BR"/>
                 <w14:ligatures w14:val="none"/>
               </w:rPr>
@@ -3897,12 +4432,11 @@
         </w:tc>
         <w:tc>
           <w:tcPr>
-            <w:tcW w:w="490" w:type="pct"/>
-            <w:tcBorders>
-              <w:top w:val="nil"/>
+            <w:tcW w:w="625" w:type="pct"/>
+            <w:tcBorders>
+              <w:top w:val="single" w:sz="4" w:space="0" w:color="auto"/>
               <w:left w:val="nil"/>
               <w:bottom w:val="single" w:sz="4" w:space="0" w:color="auto"/>
-              <w:right w:val="single" w:sz="4" w:space="0" w:color="auto"/>
             </w:tcBorders>
             <w:shd w:val="clear" w:color="auto" w:fill="auto"/>
             <w:noWrap/>
@@ -3917,19 +4451,19 @@
                 <w:rFonts w:eastAsia="Times New Roman" w:cs="Times New Roman"/>
                 <w:color w:val="000000"/>
                 <w:kern w:val="0"/>
-                <w:sz w:val="20"/>
-                <w:szCs w:val="20"/>
-                <w:lang w:eastAsia="pt-BR"/>
-                <w14:ligatures w14:val="none"/>
-              </w:rPr>
-            </w:pPr>
-            <w:r>
-              <w:rPr>
-                <w:rFonts w:eastAsia="Times New Roman" w:cs="Times New Roman"/>
-                <w:color w:val="000000"/>
-                <w:kern w:val="0"/>
-                <w:sz w:val="20"/>
-                <w:szCs w:val="20"/>
+                <w:sz w:val="18"/>
+                <w:szCs w:val="18"/>
+                <w:lang w:eastAsia="pt-BR"/>
+                <w14:ligatures w14:val="none"/>
+              </w:rPr>
+            </w:pPr>
+            <w:r>
+              <w:rPr>
+                <w:rFonts w:eastAsia="Times New Roman" w:cs="Times New Roman"/>
+                <w:color w:val="000000"/>
+                <w:kern w:val="0"/>
+                <w:sz w:val="18"/>
+                <w:szCs w:val="18"/>
                 <w:lang w:eastAsia="pt-BR"/>
                 <w14:ligatures w14:val="none"/>
               </w:rPr>
@@ -3945,11 +4479,10 @@
         </w:trPr>
         <w:tc>
           <w:tcPr>
-            <w:tcW w:w="571" w:type="pct"/>
+            <w:tcW w:w="625" w:type="pct"/>
             <w:vMerge w:val="restart"/>
             <w:tcBorders>
               <w:top w:val="nil"/>
-              <w:left w:val="single" w:sz="4" w:space="0" w:color="auto"/>
               <w:bottom w:val="single" w:sz="4" w:space="0" w:color="000000"/>
               <w:right w:val="nil"/>
             </w:tcBorders>
@@ -3967,12 +4500,13 @@
                 <w:bCs/>
                 <w:color w:val="000000"/>
                 <w:kern w:val="0"/>
-                <w:sz w:val="20"/>
-                <w:szCs w:val="20"/>
-                <w:lang w:eastAsia="pt-BR"/>
-                <w14:ligatures w14:val="none"/>
-              </w:rPr>
-            </w:pPr>
+                <w:sz w:val="18"/>
+                <w:szCs w:val="18"/>
+                <w:lang w:eastAsia="pt-BR"/>
+                <w14:ligatures w14:val="none"/>
+              </w:rPr>
+            </w:pPr>
+            <w:proofErr w:type="spellStart"/>
             <w:r>
               <w:rPr>
                 <w:rFonts w:eastAsia="Times New Roman" w:cs="Times New Roman"/>
@@ -3980,22 +4514,53 @@
                 <w:bCs/>
                 <w:color w:val="000000"/>
                 <w:kern w:val="0"/>
-                <w:sz w:val="20"/>
-                <w:szCs w:val="20"/>
-                <w:lang w:eastAsia="pt-BR"/>
-                <w14:ligatures w14:val="none"/>
-              </w:rPr>
-              <w:t>Logistic Regression</w:t>
-            </w:r>
-          </w:p>
-        </w:tc>
-        <w:tc>
-          <w:tcPr>
-            <w:tcW w:w="1035" w:type="pct"/>
-            <w:tcBorders>
-              <w:top w:val="nil"/>
-              <w:left w:val="nil"/>
-              <w:bottom w:val="nil"/>
+                <w:sz w:val="18"/>
+                <w:szCs w:val="18"/>
+                <w:lang w:eastAsia="pt-BR"/>
+                <w14:ligatures w14:val="none"/>
+              </w:rPr>
+              <w:t>Logistic</w:t>
+            </w:r>
+            <w:proofErr w:type="spellEnd"/>
+            <w:r>
+              <w:rPr>
+                <w:rFonts w:eastAsia="Times New Roman" w:cs="Times New Roman"/>
+                <w:b/>
+                <w:bCs/>
+                <w:color w:val="000000"/>
+                <w:kern w:val="0"/>
+                <w:sz w:val="18"/>
+                <w:szCs w:val="18"/>
+                <w:lang w:eastAsia="pt-BR"/>
+                <w14:ligatures w14:val="none"/>
+              </w:rPr>
+              <w:t xml:space="preserve"> </w:t>
+            </w:r>
+            <w:proofErr w:type="spellStart"/>
+            <w:r>
+              <w:rPr>
+                <w:rFonts w:eastAsia="Times New Roman" w:cs="Times New Roman"/>
+                <w:b/>
+                <w:bCs/>
+                <w:color w:val="000000"/>
+                <w:kern w:val="0"/>
+                <w:sz w:val="18"/>
+                <w:szCs w:val="18"/>
+                <w:lang w:eastAsia="pt-BR"/>
+                <w14:ligatures w14:val="none"/>
+              </w:rPr>
+              <w:t>Regression</w:t>
+            </w:r>
+            <w:proofErr w:type="spellEnd"/>
+          </w:p>
+        </w:tc>
+        <w:tc>
+          <w:tcPr>
+            <w:tcW w:w="625" w:type="pct"/>
+            <w:tcBorders>
+              <w:top w:val="single" w:sz="4" w:space="0" w:color="auto"/>
+              <w:left w:val="nil"/>
+              <w:bottom w:val="single" w:sz="4" w:space="0" w:color="auto"/>
               <w:right w:val="nil"/>
             </w:tcBorders>
             <w:shd w:val="clear" w:color="auto" w:fill="auto"/>
@@ -4011,19 +4576,19 @@
                 <w:rFonts w:eastAsia="Times New Roman" w:cs="Times New Roman"/>
                 <w:color w:val="000000"/>
                 <w:kern w:val="0"/>
-                <w:sz w:val="20"/>
-                <w:szCs w:val="20"/>
-                <w:lang w:eastAsia="pt-BR"/>
-                <w14:ligatures w14:val="none"/>
-              </w:rPr>
-            </w:pPr>
-            <w:r>
-              <w:rPr>
-                <w:rFonts w:eastAsia="Times New Roman" w:cs="Times New Roman"/>
-                <w:color w:val="000000"/>
-                <w:kern w:val="0"/>
-                <w:sz w:val="20"/>
-                <w:szCs w:val="20"/>
+                <w:sz w:val="18"/>
+                <w:szCs w:val="18"/>
+                <w:lang w:eastAsia="pt-BR"/>
+                <w14:ligatures w14:val="none"/>
+              </w:rPr>
+            </w:pPr>
+            <w:r>
+              <w:rPr>
+                <w:rFonts w:eastAsia="Times New Roman" w:cs="Times New Roman"/>
+                <w:color w:val="000000"/>
+                <w:kern w:val="0"/>
+                <w:sz w:val="18"/>
+                <w:szCs w:val="18"/>
                 <w:lang w:eastAsia="pt-BR"/>
                 <w14:ligatures w14:val="none"/>
               </w:rPr>
@@ -4033,11 +4598,11 @@
         </w:tc>
         <w:tc>
           <w:tcPr>
-            <w:tcW w:w="577" w:type="pct"/>
-            <w:tcBorders>
-              <w:top w:val="nil"/>
-              <w:left w:val="nil"/>
-              <w:bottom w:val="nil"/>
+            <w:tcW w:w="625" w:type="pct"/>
+            <w:tcBorders>
+              <w:top w:val="single" w:sz="4" w:space="0" w:color="auto"/>
+              <w:left w:val="nil"/>
+              <w:bottom w:val="single" w:sz="4" w:space="0" w:color="auto"/>
               <w:right w:val="nil"/>
             </w:tcBorders>
             <w:shd w:val="clear" w:color="auto" w:fill="auto"/>
@@ -4053,19 +4618,19 @@
                 <w:rFonts w:eastAsia="Times New Roman" w:cs="Times New Roman"/>
                 <w:color w:val="000000"/>
                 <w:kern w:val="0"/>
-                <w:sz w:val="20"/>
-                <w:szCs w:val="20"/>
-                <w:lang w:eastAsia="pt-BR"/>
-                <w14:ligatures w14:val="none"/>
-              </w:rPr>
-            </w:pPr>
-            <w:r>
-              <w:rPr>
-                <w:rFonts w:eastAsia="Times New Roman" w:cs="Times New Roman"/>
-                <w:color w:val="000000"/>
-                <w:kern w:val="0"/>
-                <w:sz w:val="20"/>
-                <w:szCs w:val="20"/>
+                <w:sz w:val="18"/>
+                <w:szCs w:val="18"/>
+                <w:lang w:eastAsia="pt-BR"/>
+                <w14:ligatures w14:val="none"/>
+              </w:rPr>
+            </w:pPr>
+            <w:r>
+              <w:rPr>
+                <w:rFonts w:eastAsia="Times New Roman" w:cs="Times New Roman"/>
+                <w:color w:val="000000"/>
+                <w:kern w:val="0"/>
+                <w:sz w:val="18"/>
+                <w:szCs w:val="18"/>
                 <w:lang w:eastAsia="pt-BR"/>
                 <w14:ligatures w14:val="none"/>
               </w:rPr>
@@ -4075,11 +4640,11 @@
         </w:tc>
         <w:tc>
           <w:tcPr>
-            <w:tcW w:w="632" w:type="pct"/>
-            <w:tcBorders>
-              <w:top w:val="nil"/>
-              <w:left w:val="nil"/>
-              <w:bottom w:val="nil"/>
+            <w:tcW w:w="625" w:type="pct"/>
+            <w:tcBorders>
+              <w:top w:val="single" w:sz="4" w:space="0" w:color="auto"/>
+              <w:left w:val="nil"/>
+              <w:bottom w:val="single" w:sz="4" w:space="0" w:color="auto"/>
               <w:right w:val="nil"/>
             </w:tcBorders>
             <w:shd w:val="clear" w:color="auto" w:fill="auto"/>
@@ -4095,19 +4660,19 @@
                 <w:rFonts w:eastAsia="Times New Roman" w:cs="Times New Roman"/>
                 <w:color w:val="000000"/>
                 <w:kern w:val="0"/>
-                <w:sz w:val="20"/>
-                <w:szCs w:val="20"/>
-                <w:lang w:eastAsia="pt-BR"/>
-                <w14:ligatures w14:val="none"/>
-              </w:rPr>
-            </w:pPr>
-            <w:r>
-              <w:rPr>
-                <w:rFonts w:eastAsia="Times New Roman" w:cs="Times New Roman"/>
-                <w:color w:val="000000"/>
-                <w:kern w:val="0"/>
-                <w:sz w:val="20"/>
-                <w:szCs w:val="20"/>
+                <w:sz w:val="18"/>
+                <w:szCs w:val="18"/>
+                <w:lang w:eastAsia="pt-BR"/>
+                <w14:ligatures w14:val="none"/>
+              </w:rPr>
+            </w:pPr>
+            <w:r>
+              <w:rPr>
+                <w:rFonts w:eastAsia="Times New Roman" w:cs="Times New Roman"/>
+                <w:color w:val="000000"/>
+                <w:kern w:val="0"/>
+                <w:sz w:val="18"/>
+                <w:szCs w:val="18"/>
                 <w:lang w:eastAsia="pt-BR"/>
                 <w14:ligatures w14:val="none"/>
               </w:rPr>
@@ -4117,11 +4682,11 @@
         </w:tc>
         <w:tc>
           <w:tcPr>
-            <w:tcW w:w="643" w:type="pct"/>
-            <w:tcBorders>
-              <w:top w:val="nil"/>
-              <w:left w:val="nil"/>
-              <w:bottom w:val="nil"/>
+            <w:tcW w:w="625" w:type="pct"/>
+            <w:tcBorders>
+              <w:top w:val="single" w:sz="4" w:space="0" w:color="auto"/>
+              <w:left w:val="nil"/>
+              <w:bottom w:val="single" w:sz="4" w:space="0" w:color="auto"/>
               <w:right w:val="nil"/>
             </w:tcBorders>
             <w:shd w:val="clear" w:color="auto" w:fill="auto"/>
@@ -4137,19 +4702,19 @@
                 <w:rFonts w:eastAsia="Times New Roman" w:cs="Times New Roman"/>
                 <w:color w:val="000000"/>
                 <w:kern w:val="0"/>
-                <w:sz w:val="20"/>
-                <w:szCs w:val="20"/>
-                <w:lang w:eastAsia="pt-BR"/>
-                <w14:ligatures w14:val="none"/>
-              </w:rPr>
-            </w:pPr>
-            <w:r>
-              <w:rPr>
-                <w:rFonts w:eastAsia="Times New Roman" w:cs="Times New Roman"/>
-                <w:color w:val="000000"/>
-                <w:kern w:val="0"/>
-                <w:sz w:val="20"/>
-                <w:szCs w:val="20"/>
+                <w:sz w:val="18"/>
+                <w:szCs w:val="18"/>
+                <w:lang w:eastAsia="pt-BR"/>
+                <w14:ligatures w14:val="none"/>
+              </w:rPr>
+            </w:pPr>
+            <w:r>
+              <w:rPr>
+                <w:rFonts w:eastAsia="Times New Roman" w:cs="Times New Roman"/>
+                <w:color w:val="000000"/>
+                <w:kern w:val="0"/>
+                <w:sz w:val="18"/>
+                <w:szCs w:val="18"/>
                 <w:lang w:eastAsia="pt-BR"/>
                 <w14:ligatures w14:val="none"/>
               </w:rPr>
@@ -4159,11 +4724,11 @@
         </w:tc>
         <w:tc>
           <w:tcPr>
-            <w:tcW w:w="510" w:type="pct"/>
-            <w:tcBorders>
-              <w:top w:val="nil"/>
-              <w:left w:val="nil"/>
-              <w:bottom w:val="nil"/>
+            <w:tcW w:w="625" w:type="pct"/>
+            <w:tcBorders>
+              <w:top w:val="single" w:sz="4" w:space="0" w:color="auto"/>
+              <w:left w:val="nil"/>
+              <w:bottom w:val="single" w:sz="4" w:space="0" w:color="auto"/>
               <w:right w:val="nil"/>
             </w:tcBorders>
             <w:shd w:val="clear" w:color="auto" w:fill="auto"/>
@@ -4179,19 +4744,19 @@
                 <w:rFonts w:eastAsia="Times New Roman" w:cs="Times New Roman"/>
                 <w:color w:val="000000"/>
                 <w:kern w:val="0"/>
-                <w:sz w:val="20"/>
-                <w:szCs w:val="20"/>
-                <w:lang w:eastAsia="pt-BR"/>
-                <w14:ligatures w14:val="none"/>
-              </w:rPr>
-            </w:pPr>
-            <w:r>
-              <w:rPr>
-                <w:rFonts w:eastAsia="Times New Roman" w:cs="Times New Roman"/>
-                <w:color w:val="000000"/>
-                <w:kern w:val="0"/>
-                <w:sz w:val="20"/>
-                <w:szCs w:val="20"/>
+                <w:sz w:val="18"/>
+                <w:szCs w:val="18"/>
+                <w:lang w:eastAsia="pt-BR"/>
+                <w14:ligatures w14:val="none"/>
+              </w:rPr>
+            </w:pPr>
+            <w:r>
+              <w:rPr>
+                <w:rFonts w:eastAsia="Times New Roman" w:cs="Times New Roman"/>
+                <w:color w:val="000000"/>
+                <w:kern w:val="0"/>
+                <w:sz w:val="18"/>
+                <w:szCs w:val="18"/>
                 <w:lang w:eastAsia="pt-BR"/>
                 <w14:ligatures w14:val="none"/>
               </w:rPr>
@@ -4201,11 +4766,11 @@
         </w:tc>
         <w:tc>
           <w:tcPr>
-            <w:tcW w:w="542" w:type="pct"/>
-            <w:tcBorders>
-              <w:top w:val="nil"/>
-              <w:left w:val="nil"/>
-              <w:bottom w:val="nil"/>
+            <w:tcW w:w="625" w:type="pct"/>
+            <w:tcBorders>
+              <w:top w:val="single" w:sz="4" w:space="0" w:color="auto"/>
+              <w:left w:val="nil"/>
+              <w:bottom w:val="single" w:sz="4" w:space="0" w:color="auto"/>
               <w:right w:val="nil"/>
             </w:tcBorders>
             <w:shd w:val="clear" w:color="auto" w:fill="auto"/>
@@ -4221,19 +4786,19 @@
                 <w:rFonts w:eastAsia="Times New Roman" w:cs="Times New Roman"/>
                 <w:color w:val="000000"/>
                 <w:kern w:val="0"/>
-                <w:sz w:val="20"/>
-                <w:szCs w:val="20"/>
-                <w:lang w:eastAsia="pt-BR"/>
-                <w14:ligatures w14:val="none"/>
-              </w:rPr>
-            </w:pPr>
-            <w:r>
-              <w:rPr>
-                <w:rFonts w:eastAsia="Times New Roman" w:cs="Times New Roman"/>
-                <w:color w:val="000000"/>
-                <w:kern w:val="0"/>
-                <w:sz w:val="20"/>
-                <w:szCs w:val="20"/>
+                <w:sz w:val="18"/>
+                <w:szCs w:val="18"/>
+                <w:lang w:eastAsia="pt-BR"/>
+                <w14:ligatures w14:val="none"/>
+              </w:rPr>
+            </w:pPr>
+            <w:r>
+              <w:rPr>
+                <w:rFonts w:eastAsia="Times New Roman" w:cs="Times New Roman"/>
+                <w:color w:val="000000"/>
+                <w:kern w:val="0"/>
+                <w:sz w:val="18"/>
+                <w:szCs w:val="18"/>
                 <w:lang w:eastAsia="pt-BR"/>
                 <w14:ligatures w14:val="none"/>
               </w:rPr>
@@ -4243,12 +4808,11 @@
         </w:tc>
         <w:tc>
           <w:tcPr>
-            <w:tcW w:w="490" w:type="pct"/>
-            <w:tcBorders>
-              <w:top w:val="nil"/>
-              <w:left w:val="nil"/>
-              <w:bottom w:val="nil"/>
-              <w:right w:val="single" w:sz="4" w:space="0" w:color="auto"/>
+            <w:tcW w:w="625" w:type="pct"/>
+            <w:tcBorders>
+              <w:top w:val="single" w:sz="4" w:space="0" w:color="auto"/>
+              <w:left w:val="nil"/>
+              <w:bottom w:val="single" w:sz="4" w:space="0" w:color="auto"/>
             </w:tcBorders>
             <w:shd w:val="clear" w:color="auto" w:fill="auto"/>
             <w:noWrap/>
@@ -4263,19 +4827,19 @@
                 <w:rFonts w:eastAsia="Times New Roman" w:cs="Times New Roman"/>
                 <w:color w:val="000000"/>
                 <w:kern w:val="0"/>
-                <w:sz w:val="20"/>
-                <w:szCs w:val="20"/>
-                <w:lang w:eastAsia="pt-BR"/>
-                <w14:ligatures w14:val="none"/>
-              </w:rPr>
-            </w:pPr>
-            <w:r>
-              <w:rPr>
-                <w:rFonts w:eastAsia="Times New Roman" w:cs="Times New Roman"/>
-                <w:color w:val="000000"/>
-                <w:kern w:val="0"/>
-                <w:sz w:val="20"/>
-                <w:szCs w:val="20"/>
+                <w:sz w:val="18"/>
+                <w:szCs w:val="18"/>
+                <w:lang w:eastAsia="pt-BR"/>
+                <w14:ligatures w14:val="none"/>
+              </w:rPr>
+            </w:pPr>
+            <w:r>
+              <w:rPr>
+                <w:rFonts w:eastAsia="Times New Roman" w:cs="Times New Roman"/>
+                <w:color w:val="000000"/>
+                <w:kern w:val="0"/>
+                <w:sz w:val="18"/>
+                <w:szCs w:val="18"/>
                 <w:lang w:eastAsia="pt-BR"/>
                 <w14:ligatures w14:val="none"/>
               </w:rPr>
@@ -4291,11 +4855,10 @@
         </w:trPr>
         <w:tc>
           <w:tcPr>
-            <w:tcW w:w="571" w:type="pct"/>
+            <w:tcW w:w="625" w:type="pct"/>
             <w:vMerge/>
             <w:tcBorders>
               <w:top w:val="nil"/>
-              <w:left w:val="single" w:sz="4" w:space="0" w:color="auto"/>
               <w:bottom w:val="single" w:sz="4" w:space="0" w:color="000000"/>
               <w:right w:val="nil"/>
             </w:tcBorders>
@@ -4312,21 +4875,21 @@
                 <w:bCs/>
                 <w:color w:val="000000"/>
                 <w:kern w:val="0"/>
-                <w:sz w:val="20"/>
-                <w:szCs w:val="20"/>
-                <w:lang w:eastAsia="pt-BR"/>
-                <w14:ligatures w14:val="none"/>
-              </w:rPr>
-            </w:pPr>
-          </w:p>
-        </w:tc>
-        <w:tc>
-          <w:tcPr>
-            <w:tcW w:w="1035" w:type="pct"/>
-            <w:tcBorders>
-              <w:top w:val="nil"/>
-              <w:left w:val="nil"/>
-              <w:bottom w:val="nil"/>
+                <w:sz w:val="18"/>
+                <w:szCs w:val="18"/>
+                <w:lang w:eastAsia="pt-BR"/>
+                <w14:ligatures w14:val="none"/>
+              </w:rPr>
+            </w:pPr>
+          </w:p>
+        </w:tc>
+        <w:tc>
+          <w:tcPr>
+            <w:tcW w:w="625" w:type="pct"/>
+            <w:tcBorders>
+              <w:top w:val="single" w:sz="4" w:space="0" w:color="auto"/>
+              <w:left w:val="nil"/>
+              <w:bottom w:val="single" w:sz="4" w:space="0" w:color="auto"/>
               <w:right w:val="nil"/>
             </w:tcBorders>
             <w:shd w:val="clear" w:color="auto" w:fill="auto"/>
@@ -4342,33 +4905,35 @@
                 <w:rFonts w:eastAsia="Times New Roman" w:cs="Times New Roman"/>
                 <w:color w:val="000000"/>
                 <w:kern w:val="0"/>
-                <w:sz w:val="20"/>
-                <w:szCs w:val="20"/>
-                <w:lang w:eastAsia="pt-BR"/>
-                <w14:ligatures w14:val="none"/>
-              </w:rPr>
-            </w:pPr>
-            <w:r>
-              <w:rPr>
-                <w:rFonts w:eastAsia="Times New Roman" w:cs="Times New Roman"/>
-                <w:color w:val="000000"/>
-                <w:kern w:val="0"/>
-                <w:sz w:val="20"/>
-                <w:szCs w:val="20"/>
+                <w:sz w:val="18"/>
+                <w:szCs w:val="18"/>
+                <w:lang w:eastAsia="pt-BR"/>
+                <w14:ligatures w14:val="none"/>
+              </w:rPr>
+            </w:pPr>
+            <w:proofErr w:type="spellStart"/>
+            <w:r>
+              <w:rPr>
+                <w:rFonts w:eastAsia="Times New Roman" w:cs="Times New Roman"/>
+                <w:color w:val="000000"/>
+                <w:kern w:val="0"/>
+                <w:sz w:val="18"/>
+                <w:szCs w:val="18"/>
                 <w:lang w:eastAsia="pt-BR"/>
                 <w14:ligatures w14:val="none"/>
               </w:rPr>
               <w:t>Undersampling</w:t>
             </w:r>
-          </w:p>
-        </w:tc>
-        <w:tc>
-          <w:tcPr>
-            <w:tcW w:w="577" w:type="pct"/>
-            <w:tcBorders>
-              <w:top w:val="nil"/>
-              <w:left w:val="nil"/>
-              <w:bottom w:val="nil"/>
+            <w:proofErr w:type="spellEnd"/>
+          </w:p>
+        </w:tc>
+        <w:tc>
+          <w:tcPr>
+            <w:tcW w:w="625" w:type="pct"/>
+            <w:tcBorders>
+              <w:top w:val="single" w:sz="4" w:space="0" w:color="auto"/>
+              <w:left w:val="nil"/>
+              <w:bottom w:val="single" w:sz="4" w:space="0" w:color="auto"/>
               <w:right w:val="nil"/>
             </w:tcBorders>
             <w:shd w:val="clear" w:color="auto" w:fill="auto"/>
@@ -4384,19 +4949,19 @@
                 <w:rFonts w:eastAsia="Times New Roman" w:cs="Times New Roman"/>
                 <w:color w:val="000000"/>
                 <w:kern w:val="0"/>
-                <w:sz w:val="20"/>
-                <w:szCs w:val="20"/>
-                <w:lang w:eastAsia="pt-BR"/>
-                <w14:ligatures w14:val="none"/>
-              </w:rPr>
-            </w:pPr>
-            <w:r>
-              <w:rPr>
-                <w:rFonts w:eastAsia="Times New Roman" w:cs="Times New Roman"/>
-                <w:color w:val="000000"/>
-                <w:kern w:val="0"/>
-                <w:sz w:val="20"/>
-                <w:szCs w:val="20"/>
+                <w:sz w:val="18"/>
+                <w:szCs w:val="18"/>
+                <w:lang w:eastAsia="pt-BR"/>
+                <w14:ligatures w14:val="none"/>
+              </w:rPr>
+            </w:pPr>
+            <w:r>
+              <w:rPr>
+                <w:rFonts w:eastAsia="Times New Roman" w:cs="Times New Roman"/>
+                <w:color w:val="000000"/>
+                <w:kern w:val="0"/>
+                <w:sz w:val="18"/>
+                <w:szCs w:val="18"/>
                 <w:lang w:eastAsia="pt-BR"/>
                 <w14:ligatures w14:val="none"/>
               </w:rPr>
@@ -4406,11 +4971,11 @@
         </w:tc>
         <w:tc>
           <w:tcPr>
-            <w:tcW w:w="632" w:type="pct"/>
-            <w:tcBorders>
-              <w:top w:val="nil"/>
-              <w:left w:val="nil"/>
-              <w:bottom w:val="nil"/>
+            <w:tcW w:w="625" w:type="pct"/>
+            <w:tcBorders>
+              <w:top w:val="single" w:sz="4" w:space="0" w:color="auto"/>
+              <w:left w:val="nil"/>
+              <w:bottom w:val="single" w:sz="4" w:space="0" w:color="auto"/>
               <w:right w:val="nil"/>
             </w:tcBorders>
             <w:shd w:val="clear" w:color="auto" w:fill="auto"/>
@@ -4426,19 +4991,19 @@
                 <w:rFonts w:eastAsia="Times New Roman" w:cs="Times New Roman"/>
                 <w:color w:val="000000"/>
                 <w:kern w:val="0"/>
-                <w:sz w:val="20"/>
-                <w:szCs w:val="20"/>
-                <w:lang w:eastAsia="pt-BR"/>
-                <w14:ligatures w14:val="none"/>
-              </w:rPr>
-            </w:pPr>
-            <w:r>
-              <w:rPr>
-                <w:rFonts w:eastAsia="Times New Roman" w:cs="Times New Roman"/>
-                <w:color w:val="000000"/>
-                <w:kern w:val="0"/>
-                <w:sz w:val="20"/>
-                <w:szCs w:val="20"/>
+                <w:sz w:val="18"/>
+                <w:szCs w:val="18"/>
+                <w:lang w:eastAsia="pt-BR"/>
+                <w14:ligatures w14:val="none"/>
+              </w:rPr>
+            </w:pPr>
+            <w:r>
+              <w:rPr>
+                <w:rFonts w:eastAsia="Times New Roman" w:cs="Times New Roman"/>
+                <w:color w:val="000000"/>
+                <w:kern w:val="0"/>
+                <w:sz w:val="18"/>
+                <w:szCs w:val="18"/>
                 <w:lang w:eastAsia="pt-BR"/>
                 <w14:ligatures w14:val="none"/>
               </w:rPr>
@@ -4448,11 +5013,11 @@
         </w:tc>
         <w:tc>
           <w:tcPr>
-            <w:tcW w:w="643" w:type="pct"/>
-            <w:tcBorders>
-              <w:top w:val="nil"/>
-              <w:left w:val="nil"/>
-              <w:bottom w:val="nil"/>
+            <w:tcW w:w="625" w:type="pct"/>
+            <w:tcBorders>
+              <w:top w:val="single" w:sz="4" w:space="0" w:color="auto"/>
+              <w:left w:val="nil"/>
+              <w:bottom w:val="single" w:sz="4" w:space="0" w:color="auto"/>
               <w:right w:val="nil"/>
             </w:tcBorders>
             <w:shd w:val="clear" w:color="auto" w:fill="auto"/>
@@ -4468,19 +5033,19 @@
                 <w:rFonts w:eastAsia="Times New Roman" w:cs="Times New Roman"/>
                 <w:color w:val="000000"/>
                 <w:kern w:val="0"/>
-                <w:sz w:val="20"/>
-                <w:szCs w:val="20"/>
-                <w:lang w:eastAsia="pt-BR"/>
-                <w14:ligatures w14:val="none"/>
-              </w:rPr>
-            </w:pPr>
-            <w:r>
-              <w:rPr>
-                <w:rFonts w:eastAsia="Times New Roman" w:cs="Times New Roman"/>
-                <w:color w:val="000000"/>
-                <w:kern w:val="0"/>
-                <w:sz w:val="20"/>
-                <w:szCs w:val="20"/>
+                <w:sz w:val="18"/>
+                <w:szCs w:val="18"/>
+                <w:lang w:eastAsia="pt-BR"/>
+                <w14:ligatures w14:val="none"/>
+              </w:rPr>
+            </w:pPr>
+            <w:r>
+              <w:rPr>
+                <w:rFonts w:eastAsia="Times New Roman" w:cs="Times New Roman"/>
+                <w:color w:val="000000"/>
+                <w:kern w:val="0"/>
+                <w:sz w:val="18"/>
+                <w:szCs w:val="18"/>
                 <w:lang w:eastAsia="pt-BR"/>
                 <w14:ligatures w14:val="none"/>
               </w:rPr>
@@ -4490,11 +5055,11 @@
         </w:tc>
         <w:tc>
           <w:tcPr>
-            <w:tcW w:w="510" w:type="pct"/>
-            <w:tcBorders>
-              <w:top w:val="nil"/>
-              <w:left w:val="nil"/>
-              <w:bottom w:val="nil"/>
+            <w:tcW w:w="625" w:type="pct"/>
+            <w:tcBorders>
+              <w:top w:val="single" w:sz="4" w:space="0" w:color="auto"/>
+              <w:left w:val="nil"/>
+              <w:bottom w:val="single" w:sz="4" w:space="0" w:color="auto"/>
               <w:right w:val="nil"/>
             </w:tcBorders>
             <w:shd w:val="clear" w:color="auto" w:fill="auto"/>
@@ -4510,19 +5075,19 @@
                 <w:rFonts w:eastAsia="Times New Roman" w:cs="Times New Roman"/>
                 <w:color w:val="000000"/>
                 <w:kern w:val="0"/>
-                <w:sz w:val="20"/>
-                <w:szCs w:val="20"/>
-                <w:lang w:eastAsia="pt-BR"/>
-                <w14:ligatures w14:val="none"/>
-              </w:rPr>
-            </w:pPr>
-            <w:r>
-              <w:rPr>
-                <w:rFonts w:eastAsia="Times New Roman" w:cs="Times New Roman"/>
-                <w:color w:val="000000"/>
-                <w:kern w:val="0"/>
-                <w:sz w:val="20"/>
-                <w:szCs w:val="20"/>
+                <w:sz w:val="18"/>
+                <w:szCs w:val="18"/>
+                <w:lang w:eastAsia="pt-BR"/>
+                <w14:ligatures w14:val="none"/>
+              </w:rPr>
+            </w:pPr>
+            <w:r>
+              <w:rPr>
+                <w:rFonts w:eastAsia="Times New Roman" w:cs="Times New Roman"/>
+                <w:color w:val="000000"/>
+                <w:kern w:val="0"/>
+                <w:sz w:val="18"/>
+                <w:szCs w:val="18"/>
                 <w:lang w:eastAsia="pt-BR"/>
                 <w14:ligatures w14:val="none"/>
               </w:rPr>
@@ -4532,11 +5097,11 @@
         </w:tc>
         <w:tc>
           <w:tcPr>
-            <w:tcW w:w="542" w:type="pct"/>
-            <w:tcBorders>
-              <w:top w:val="nil"/>
-              <w:left w:val="nil"/>
-              <w:bottom w:val="nil"/>
+            <w:tcW w:w="625" w:type="pct"/>
+            <w:tcBorders>
+              <w:top w:val="single" w:sz="4" w:space="0" w:color="auto"/>
+              <w:left w:val="nil"/>
+              <w:bottom w:val="single" w:sz="4" w:space="0" w:color="auto"/>
               <w:right w:val="nil"/>
             </w:tcBorders>
             <w:shd w:val="clear" w:color="auto" w:fill="auto"/>
@@ -4552,19 +5117,19 @@
                 <w:rFonts w:eastAsia="Times New Roman" w:cs="Times New Roman"/>
                 <w:color w:val="000000"/>
                 <w:kern w:val="0"/>
-                <w:sz w:val="20"/>
-                <w:szCs w:val="20"/>
-                <w:lang w:eastAsia="pt-BR"/>
-                <w14:ligatures w14:val="none"/>
-              </w:rPr>
-            </w:pPr>
-            <w:r>
-              <w:rPr>
-                <w:rFonts w:eastAsia="Times New Roman" w:cs="Times New Roman"/>
-                <w:color w:val="000000"/>
-                <w:kern w:val="0"/>
-                <w:sz w:val="20"/>
-                <w:szCs w:val="20"/>
+                <w:sz w:val="18"/>
+                <w:szCs w:val="18"/>
+                <w:lang w:eastAsia="pt-BR"/>
+                <w14:ligatures w14:val="none"/>
+              </w:rPr>
+            </w:pPr>
+            <w:r>
+              <w:rPr>
+                <w:rFonts w:eastAsia="Times New Roman" w:cs="Times New Roman"/>
+                <w:color w:val="000000"/>
+                <w:kern w:val="0"/>
+                <w:sz w:val="18"/>
+                <w:szCs w:val="18"/>
                 <w:lang w:eastAsia="pt-BR"/>
                 <w14:ligatures w14:val="none"/>
               </w:rPr>
@@ -4574,12 +5139,11 @@
         </w:tc>
         <w:tc>
           <w:tcPr>
-            <w:tcW w:w="490" w:type="pct"/>
-            <w:tcBorders>
-              <w:top w:val="nil"/>
-              <w:left w:val="nil"/>
-              <w:bottom w:val="nil"/>
-              <w:right w:val="single" w:sz="4" w:space="0" w:color="auto"/>
+            <w:tcW w:w="625" w:type="pct"/>
+            <w:tcBorders>
+              <w:top w:val="single" w:sz="4" w:space="0" w:color="auto"/>
+              <w:left w:val="nil"/>
+              <w:bottom w:val="single" w:sz="4" w:space="0" w:color="auto"/>
             </w:tcBorders>
             <w:shd w:val="clear" w:color="auto" w:fill="auto"/>
             <w:noWrap/>
@@ -4594,19 +5158,19 @@
                 <w:rFonts w:eastAsia="Times New Roman" w:cs="Times New Roman"/>
                 <w:color w:val="000000"/>
                 <w:kern w:val="0"/>
-                <w:sz w:val="20"/>
-                <w:szCs w:val="20"/>
-                <w:lang w:eastAsia="pt-BR"/>
-                <w14:ligatures w14:val="none"/>
-              </w:rPr>
-            </w:pPr>
-            <w:r>
-              <w:rPr>
-                <w:rFonts w:eastAsia="Times New Roman" w:cs="Times New Roman"/>
-                <w:color w:val="000000"/>
-                <w:kern w:val="0"/>
-                <w:sz w:val="20"/>
-                <w:szCs w:val="20"/>
+                <w:sz w:val="18"/>
+                <w:szCs w:val="18"/>
+                <w:lang w:eastAsia="pt-BR"/>
+                <w14:ligatures w14:val="none"/>
+              </w:rPr>
+            </w:pPr>
+            <w:r>
+              <w:rPr>
+                <w:rFonts w:eastAsia="Times New Roman" w:cs="Times New Roman"/>
+                <w:color w:val="000000"/>
+                <w:kern w:val="0"/>
+                <w:sz w:val="18"/>
+                <w:szCs w:val="18"/>
                 <w:lang w:eastAsia="pt-BR"/>
                 <w14:ligatures w14:val="none"/>
               </w:rPr>
@@ -4622,11 +5186,10 @@
         </w:trPr>
         <w:tc>
           <w:tcPr>
-            <w:tcW w:w="571" w:type="pct"/>
+            <w:tcW w:w="625" w:type="pct"/>
             <w:vMerge/>
             <w:tcBorders>
               <w:top w:val="nil"/>
-              <w:left w:val="single" w:sz="4" w:space="0" w:color="auto"/>
               <w:bottom w:val="single" w:sz="4" w:space="0" w:color="000000"/>
               <w:right w:val="nil"/>
             </w:tcBorders>
@@ -4643,21 +5206,21 @@
                 <w:bCs/>
                 <w:color w:val="000000"/>
                 <w:kern w:val="0"/>
-                <w:sz w:val="20"/>
-                <w:szCs w:val="20"/>
-                <w:lang w:eastAsia="pt-BR"/>
-                <w14:ligatures w14:val="none"/>
-              </w:rPr>
-            </w:pPr>
-          </w:p>
-        </w:tc>
-        <w:tc>
-          <w:tcPr>
-            <w:tcW w:w="1035" w:type="pct"/>
-            <w:tcBorders>
-              <w:top w:val="nil"/>
-              <w:left w:val="nil"/>
-              <w:bottom w:val="nil"/>
+                <w:sz w:val="18"/>
+                <w:szCs w:val="18"/>
+                <w:lang w:eastAsia="pt-BR"/>
+                <w14:ligatures w14:val="none"/>
+              </w:rPr>
+            </w:pPr>
+          </w:p>
+        </w:tc>
+        <w:tc>
+          <w:tcPr>
+            <w:tcW w:w="625" w:type="pct"/>
+            <w:tcBorders>
+              <w:top w:val="single" w:sz="4" w:space="0" w:color="auto"/>
+              <w:left w:val="nil"/>
+              <w:bottom w:val="single" w:sz="4" w:space="0" w:color="auto"/>
               <w:right w:val="nil"/>
             </w:tcBorders>
             <w:shd w:val="clear" w:color="auto" w:fill="auto"/>
@@ -4673,19 +5236,19 @@
                 <w:rFonts w:eastAsia="Times New Roman" w:cs="Times New Roman"/>
                 <w:color w:val="000000"/>
                 <w:kern w:val="0"/>
-                <w:sz w:val="20"/>
-                <w:szCs w:val="20"/>
-                <w:lang w:eastAsia="pt-BR"/>
-                <w14:ligatures w14:val="none"/>
-              </w:rPr>
-            </w:pPr>
-            <w:r>
-              <w:rPr>
-                <w:rFonts w:eastAsia="Times New Roman" w:cs="Times New Roman"/>
-                <w:color w:val="000000"/>
-                <w:kern w:val="0"/>
-                <w:sz w:val="20"/>
-                <w:szCs w:val="20"/>
+                <w:sz w:val="18"/>
+                <w:szCs w:val="18"/>
+                <w:lang w:eastAsia="pt-BR"/>
+                <w14:ligatures w14:val="none"/>
+              </w:rPr>
+            </w:pPr>
+            <w:r>
+              <w:rPr>
+                <w:rFonts w:eastAsia="Times New Roman" w:cs="Times New Roman"/>
+                <w:color w:val="000000"/>
+                <w:kern w:val="0"/>
+                <w:sz w:val="18"/>
+                <w:szCs w:val="18"/>
                 <w:lang w:eastAsia="pt-BR"/>
                 <w14:ligatures w14:val="none"/>
               </w:rPr>
@@ -4695,11 +5258,11 @@
         </w:tc>
         <w:tc>
           <w:tcPr>
-            <w:tcW w:w="577" w:type="pct"/>
-            <w:tcBorders>
-              <w:top w:val="nil"/>
-              <w:left w:val="nil"/>
-              <w:bottom w:val="nil"/>
+            <w:tcW w:w="625" w:type="pct"/>
+            <w:tcBorders>
+              <w:top w:val="single" w:sz="4" w:space="0" w:color="auto"/>
+              <w:left w:val="nil"/>
+              <w:bottom w:val="single" w:sz="4" w:space="0" w:color="auto"/>
               <w:right w:val="nil"/>
             </w:tcBorders>
             <w:shd w:val="clear" w:color="auto" w:fill="auto"/>
@@ -4715,19 +5278,19 @@
                 <w:rFonts w:eastAsia="Times New Roman" w:cs="Times New Roman"/>
                 <w:color w:val="000000"/>
                 <w:kern w:val="0"/>
-                <w:sz w:val="20"/>
-                <w:szCs w:val="20"/>
-                <w:lang w:eastAsia="pt-BR"/>
-                <w14:ligatures w14:val="none"/>
-              </w:rPr>
-            </w:pPr>
-            <w:r>
-              <w:rPr>
-                <w:rFonts w:eastAsia="Times New Roman" w:cs="Times New Roman"/>
-                <w:color w:val="000000"/>
-                <w:kern w:val="0"/>
-                <w:sz w:val="20"/>
-                <w:szCs w:val="20"/>
+                <w:sz w:val="18"/>
+                <w:szCs w:val="18"/>
+                <w:lang w:eastAsia="pt-BR"/>
+                <w14:ligatures w14:val="none"/>
+              </w:rPr>
+            </w:pPr>
+            <w:r>
+              <w:rPr>
+                <w:rFonts w:eastAsia="Times New Roman" w:cs="Times New Roman"/>
+                <w:color w:val="000000"/>
+                <w:kern w:val="0"/>
+                <w:sz w:val="18"/>
+                <w:szCs w:val="18"/>
                 <w:lang w:eastAsia="pt-BR"/>
                 <w14:ligatures w14:val="none"/>
               </w:rPr>
@@ -4737,11 +5300,11 @@
         </w:tc>
         <w:tc>
           <w:tcPr>
-            <w:tcW w:w="632" w:type="pct"/>
-            <w:tcBorders>
-              <w:top w:val="nil"/>
-              <w:left w:val="nil"/>
-              <w:bottom w:val="nil"/>
+            <w:tcW w:w="625" w:type="pct"/>
+            <w:tcBorders>
+              <w:top w:val="single" w:sz="4" w:space="0" w:color="auto"/>
+              <w:left w:val="nil"/>
+              <w:bottom w:val="single" w:sz="4" w:space="0" w:color="auto"/>
               <w:right w:val="nil"/>
             </w:tcBorders>
             <w:shd w:val="clear" w:color="auto" w:fill="auto"/>
@@ -4757,19 +5320,19 @@
                 <w:rFonts w:eastAsia="Times New Roman" w:cs="Times New Roman"/>
                 <w:color w:val="000000"/>
                 <w:kern w:val="0"/>
-                <w:sz w:val="20"/>
-                <w:szCs w:val="20"/>
-                <w:lang w:eastAsia="pt-BR"/>
-                <w14:ligatures w14:val="none"/>
-              </w:rPr>
-            </w:pPr>
-            <w:r>
-              <w:rPr>
-                <w:rFonts w:eastAsia="Times New Roman" w:cs="Times New Roman"/>
-                <w:color w:val="000000"/>
-                <w:kern w:val="0"/>
-                <w:sz w:val="20"/>
-                <w:szCs w:val="20"/>
+                <w:sz w:val="18"/>
+                <w:szCs w:val="18"/>
+                <w:lang w:eastAsia="pt-BR"/>
+                <w14:ligatures w14:val="none"/>
+              </w:rPr>
+            </w:pPr>
+            <w:r>
+              <w:rPr>
+                <w:rFonts w:eastAsia="Times New Roman" w:cs="Times New Roman"/>
+                <w:color w:val="000000"/>
+                <w:kern w:val="0"/>
+                <w:sz w:val="18"/>
+                <w:szCs w:val="18"/>
                 <w:lang w:eastAsia="pt-BR"/>
                 <w14:ligatures w14:val="none"/>
               </w:rPr>
@@ -4779,11 +5342,11 @@
         </w:tc>
         <w:tc>
           <w:tcPr>
-            <w:tcW w:w="643" w:type="pct"/>
-            <w:tcBorders>
-              <w:top w:val="nil"/>
-              <w:left w:val="nil"/>
-              <w:bottom w:val="nil"/>
+            <w:tcW w:w="625" w:type="pct"/>
+            <w:tcBorders>
+              <w:top w:val="single" w:sz="4" w:space="0" w:color="auto"/>
+              <w:left w:val="nil"/>
+              <w:bottom w:val="single" w:sz="4" w:space="0" w:color="auto"/>
               <w:right w:val="nil"/>
             </w:tcBorders>
             <w:shd w:val="clear" w:color="auto" w:fill="auto"/>
@@ -4799,19 +5362,19 @@
                 <w:rFonts w:eastAsia="Times New Roman" w:cs="Times New Roman"/>
                 <w:color w:val="000000"/>
                 <w:kern w:val="0"/>
-                <w:sz w:val="20"/>
-                <w:szCs w:val="20"/>
-                <w:lang w:eastAsia="pt-BR"/>
-                <w14:ligatures w14:val="none"/>
-              </w:rPr>
-            </w:pPr>
-            <w:r>
-              <w:rPr>
-                <w:rFonts w:eastAsia="Times New Roman" w:cs="Times New Roman"/>
-                <w:color w:val="000000"/>
-                <w:kern w:val="0"/>
-                <w:sz w:val="20"/>
-                <w:szCs w:val="20"/>
+                <w:sz w:val="18"/>
+                <w:szCs w:val="18"/>
+                <w:lang w:eastAsia="pt-BR"/>
+                <w14:ligatures w14:val="none"/>
+              </w:rPr>
+            </w:pPr>
+            <w:r>
+              <w:rPr>
+                <w:rFonts w:eastAsia="Times New Roman" w:cs="Times New Roman"/>
+                <w:color w:val="000000"/>
+                <w:kern w:val="0"/>
+                <w:sz w:val="18"/>
+                <w:szCs w:val="18"/>
                 <w:lang w:eastAsia="pt-BR"/>
                 <w14:ligatures w14:val="none"/>
               </w:rPr>
@@ -4821,11 +5384,11 @@
         </w:tc>
         <w:tc>
           <w:tcPr>
-            <w:tcW w:w="510" w:type="pct"/>
-            <w:tcBorders>
-              <w:top w:val="nil"/>
-              <w:left w:val="nil"/>
-              <w:bottom w:val="nil"/>
+            <w:tcW w:w="625" w:type="pct"/>
+            <w:tcBorders>
+              <w:top w:val="single" w:sz="4" w:space="0" w:color="auto"/>
+              <w:left w:val="nil"/>
+              <w:bottom w:val="single" w:sz="4" w:space="0" w:color="auto"/>
               <w:right w:val="nil"/>
             </w:tcBorders>
             <w:shd w:val="clear" w:color="auto" w:fill="auto"/>
@@ -4841,19 +5404,19 @@
                 <w:rFonts w:eastAsia="Times New Roman" w:cs="Times New Roman"/>
                 <w:color w:val="000000"/>
                 <w:kern w:val="0"/>
-                <w:sz w:val="20"/>
-                <w:szCs w:val="20"/>
-                <w:lang w:eastAsia="pt-BR"/>
-                <w14:ligatures w14:val="none"/>
-              </w:rPr>
-            </w:pPr>
-            <w:r>
-              <w:rPr>
-                <w:rFonts w:eastAsia="Times New Roman" w:cs="Times New Roman"/>
-                <w:color w:val="000000"/>
-                <w:kern w:val="0"/>
-                <w:sz w:val="20"/>
-                <w:szCs w:val="20"/>
+                <w:sz w:val="18"/>
+                <w:szCs w:val="18"/>
+                <w:lang w:eastAsia="pt-BR"/>
+                <w14:ligatures w14:val="none"/>
+              </w:rPr>
+            </w:pPr>
+            <w:r>
+              <w:rPr>
+                <w:rFonts w:eastAsia="Times New Roman" w:cs="Times New Roman"/>
+                <w:color w:val="000000"/>
+                <w:kern w:val="0"/>
+                <w:sz w:val="18"/>
+                <w:szCs w:val="18"/>
                 <w:lang w:eastAsia="pt-BR"/>
                 <w14:ligatures w14:val="none"/>
               </w:rPr>
@@ -4863,11 +5426,11 @@
         </w:tc>
         <w:tc>
           <w:tcPr>
-            <w:tcW w:w="542" w:type="pct"/>
-            <w:tcBorders>
-              <w:top w:val="nil"/>
-              <w:left w:val="nil"/>
-              <w:bottom w:val="nil"/>
+            <w:tcW w:w="625" w:type="pct"/>
+            <w:tcBorders>
+              <w:top w:val="single" w:sz="4" w:space="0" w:color="auto"/>
+              <w:left w:val="nil"/>
+              <w:bottom w:val="single" w:sz="4" w:space="0" w:color="auto"/>
               <w:right w:val="nil"/>
             </w:tcBorders>
             <w:shd w:val="clear" w:color="auto" w:fill="auto"/>
@@ -4883,19 +5446,19 @@
                 <w:rFonts w:eastAsia="Times New Roman" w:cs="Times New Roman"/>
                 <w:color w:val="000000"/>
                 <w:kern w:val="0"/>
-                <w:sz w:val="20"/>
-                <w:szCs w:val="20"/>
-                <w:lang w:eastAsia="pt-BR"/>
-                <w14:ligatures w14:val="none"/>
-              </w:rPr>
-            </w:pPr>
-            <w:r>
-              <w:rPr>
-                <w:rFonts w:eastAsia="Times New Roman" w:cs="Times New Roman"/>
-                <w:color w:val="000000"/>
-                <w:kern w:val="0"/>
-                <w:sz w:val="20"/>
-                <w:szCs w:val="20"/>
+                <w:sz w:val="18"/>
+                <w:szCs w:val="18"/>
+                <w:lang w:eastAsia="pt-BR"/>
+                <w14:ligatures w14:val="none"/>
+              </w:rPr>
+            </w:pPr>
+            <w:r>
+              <w:rPr>
+                <w:rFonts w:eastAsia="Times New Roman" w:cs="Times New Roman"/>
+                <w:color w:val="000000"/>
+                <w:kern w:val="0"/>
+                <w:sz w:val="18"/>
+                <w:szCs w:val="18"/>
                 <w:lang w:eastAsia="pt-BR"/>
                 <w14:ligatures w14:val="none"/>
               </w:rPr>
@@ -4905,12 +5468,11 @@
         </w:tc>
         <w:tc>
           <w:tcPr>
-            <w:tcW w:w="490" w:type="pct"/>
-            <w:tcBorders>
-              <w:top w:val="nil"/>
-              <w:left w:val="nil"/>
-              <w:bottom w:val="nil"/>
-              <w:right w:val="single" w:sz="4" w:space="0" w:color="auto"/>
+            <w:tcW w:w="625" w:type="pct"/>
+            <w:tcBorders>
+              <w:top w:val="single" w:sz="4" w:space="0" w:color="auto"/>
+              <w:left w:val="nil"/>
+              <w:bottom w:val="single" w:sz="4" w:space="0" w:color="auto"/>
             </w:tcBorders>
             <w:shd w:val="clear" w:color="auto" w:fill="auto"/>
             <w:noWrap/>
@@ -4925,19 +5487,19 @@
                 <w:rFonts w:eastAsia="Times New Roman" w:cs="Times New Roman"/>
                 <w:color w:val="000000"/>
                 <w:kern w:val="0"/>
-                <w:sz w:val="20"/>
-                <w:szCs w:val="20"/>
-                <w:lang w:eastAsia="pt-BR"/>
-                <w14:ligatures w14:val="none"/>
-              </w:rPr>
-            </w:pPr>
-            <w:r>
-              <w:rPr>
-                <w:rFonts w:eastAsia="Times New Roman" w:cs="Times New Roman"/>
-                <w:color w:val="000000"/>
-                <w:kern w:val="0"/>
-                <w:sz w:val="20"/>
-                <w:szCs w:val="20"/>
+                <w:sz w:val="18"/>
+                <w:szCs w:val="18"/>
+                <w:lang w:eastAsia="pt-BR"/>
+                <w14:ligatures w14:val="none"/>
+              </w:rPr>
+            </w:pPr>
+            <w:r>
+              <w:rPr>
+                <w:rFonts w:eastAsia="Times New Roman" w:cs="Times New Roman"/>
+                <w:color w:val="000000"/>
+                <w:kern w:val="0"/>
+                <w:sz w:val="18"/>
+                <w:szCs w:val="18"/>
                 <w:lang w:eastAsia="pt-BR"/>
                 <w14:ligatures w14:val="none"/>
               </w:rPr>
@@ -4953,11 +5515,10 @@
         </w:trPr>
         <w:tc>
           <w:tcPr>
-            <w:tcW w:w="571" w:type="pct"/>
+            <w:tcW w:w="625" w:type="pct"/>
             <w:vMerge/>
             <w:tcBorders>
               <w:top w:val="nil"/>
-              <w:left w:val="single" w:sz="4" w:space="0" w:color="auto"/>
               <w:bottom w:val="single" w:sz="4" w:space="0" w:color="000000"/>
               <w:right w:val="nil"/>
             </w:tcBorders>
@@ -4974,19 +5535,19 @@
                 <w:bCs/>
                 <w:color w:val="000000"/>
                 <w:kern w:val="0"/>
-                <w:sz w:val="20"/>
-                <w:szCs w:val="20"/>
-                <w:lang w:eastAsia="pt-BR"/>
-                <w14:ligatures w14:val="none"/>
-              </w:rPr>
-            </w:pPr>
-          </w:p>
-        </w:tc>
-        <w:tc>
-          <w:tcPr>
-            <w:tcW w:w="1035" w:type="pct"/>
-            <w:tcBorders>
-              <w:top w:val="nil"/>
+                <w:sz w:val="18"/>
+                <w:szCs w:val="18"/>
+                <w:lang w:eastAsia="pt-BR"/>
+                <w14:ligatures w14:val="none"/>
+              </w:rPr>
+            </w:pPr>
+          </w:p>
+        </w:tc>
+        <w:tc>
+          <w:tcPr>
+            <w:tcW w:w="625" w:type="pct"/>
+            <w:tcBorders>
+              <w:top w:val="single" w:sz="4" w:space="0" w:color="auto"/>
               <w:left w:val="nil"/>
               <w:bottom w:val="single" w:sz="4" w:space="0" w:color="auto"/>
               <w:right w:val="nil"/>
@@ -5004,31 +5565,57 @@
                 <w:rFonts w:eastAsia="Times New Roman" w:cs="Times New Roman"/>
                 <w:color w:val="000000"/>
                 <w:kern w:val="0"/>
-                <w:sz w:val="20"/>
-                <w:szCs w:val="20"/>
-                <w:lang w:eastAsia="pt-BR"/>
-                <w14:ligatures w14:val="none"/>
-              </w:rPr>
-            </w:pPr>
-            <w:r>
-              <w:rPr>
-                <w:rFonts w:eastAsia="Times New Roman" w:cs="Times New Roman"/>
-                <w:color w:val="000000"/>
-                <w:kern w:val="0"/>
-                <w:sz w:val="20"/>
-                <w:szCs w:val="20"/>
-                <w:lang w:eastAsia="pt-BR"/>
-                <w14:ligatures w14:val="none"/>
-              </w:rPr>
-              <w:t>SMOTE + Tomek Links</w:t>
-            </w:r>
-          </w:p>
-        </w:tc>
-        <w:tc>
-          <w:tcPr>
-            <w:tcW w:w="577" w:type="pct"/>
-            <w:tcBorders>
-              <w:top w:val="nil"/>
+                <w:sz w:val="18"/>
+                <w:szCs w:val="18"/>
+                <w:lang w:eastAsia="pt-BR"/>
+                <w14:ligatures w14:val="none"/>
+              </w:rPr>
+            </w:pPr>
+            <w:r>
+              <w:rPr>
+                <w:rFonts w:eastAsia="Times New Roman" w:cs="Times New Roman"/>
+                <w:color w:val="000000"/>
+                <w:kern w:val="0"/>
+                <w:sz w:val="18"/>
+                <w:szCs w:val="18"/>
+                <w:lang w:eastAsia="pt-BR"/>
+                <w14:ligatures w14:val="none"/>
+              </w:rPr>
+              <w:t xml:space="preserve">SMOTE + </w:t>
+            </w:r>
+            <w:proofErr w:type="spellStart"/>
+            <w:r>
+              <w:rPr>
+                <w:rFonts w:eastAsia="Times New Roman" w:cs="Times New Roman"/>
+                <w:color w:val="000000"/>
+                <w:kern w:val="0"/>
+                <w:sz w:val="18"/>
+                <w:szCs w:val="18"/>
+                <w:lang w:eastAsia="pt-BR"/>
+                <w14:ligatures w14:val="none"/>
+              </w:rPr>
+              <w:t>Tomek</w:t>
+            </w:r>
+            <w:proofErr w:type="spellEnd"/>
+            <w:r>
+              <w:rPr>
+                <w:rFonts w:eastAsia="Times New Roman" w:cs="Times New Roman"/>
+                <w:color w:val="000000"/>
+                <w:kern w:val="0"/>
+                <w:sz w:val="18"/>
+                <w:szCs w:val="18"/>
+                <w:lang w:eastAsia="pt-BR"/>
+                <w14:ligatures w14:val="none"/>
+              </w:rPr>
+              <w:t xml:space="preserve"> Links</w:t>
+            </w:r>
+          </w:p>
+        </w:tc>
+        <w:tc>
+          <w:tcPr>
+            <w:tcW w:w="625" w:type="pct"/>
+            <w:tcBorders>
+              <w:top w:val="single" w:sz="4" w:space="0" w:color="auto"/>
               <w:left w:val="nil"/>
               <w:bottom w:val="single" w:sz="4" w:space="0" w:color="auto"/>
               <w:right w:val="nil"/>
@@ -5046,19 +5633,19 @@
                 <w:rFonts w:eastAsia="Times New Roman" w:cs="Times New Roman"/>
                 <w:color w:val="000000"/>
                 <w:kern w:val="0"/>
-                <w:sz w:val="20"/>
-                <w:szCs w:val="20"/>
-                <w:lang w:eastAsia="pt-BR"/>
-                <w14:ligatures w14:val="none"/>
-              </w:rPr>
-            </w:pPr>
-            <w:r>
-              <w:rPr>
-                <w:rFonts w:eastAsia="Times New Roman" w:cs="Times New Roman"/>
-                <w:color w:val="000000"/>
-                <w:kern w:val="0"/>
-                <w:sz w:val="20"/>
-                <w:szCs w:val="20"/>
+                <w:sz w:val="18"/>
+                <w:szCs w:val="18"/>
+                <w:lang w:eastAsia="pt-BR"/>
+                <w14:ligatures w14:val="none"/>
+              </w:rPr>
+            </w:pPr>
+            <w:r>
+              <w:rPr>
+                <w:rFonts w:eastAsia="Times New Roman" w:cs="Times New Roman"/>
+                <w:color w:val="000000"/>
+                <w:kern w:val="0"/>
+                <w:sz w:val="18"/>
+                <w:szCs w:val="18"/>
                 <w:lang w:eastAsia="pt-BR"/>
                 <w14:ligatures w14:val="none"/>
               </w:rPr>
@@ -5068,9 +5655,9 @@
         </w:tc>
         <w:tc>
           <w:tcPr>
-            <w:tcW w:w="632" w:type="pct"/>
-            <w:tcBorders>
-              <w:top w:val="nil"/>
+            <w:tcW w:w="625" w:type="pct"/>
+            <w:tcBorders>
+              <w:top w:val="single" w:sz="4" w:space="0" w:color="auto"/>
               <w:left w:val="nil"/>
               <w:bottom w:val="single" w:sz="4" w:space="0" w:color="auto"/>
               <w:right w:val="nil"/>
@@ -5088,19 +5675,19 @@
                 <w:rFonts w:eastAsia="Times New Roman" w:cs="Times New Roman"/>
                 <w:color w:val="000000"/>
                 <w:kern w:val="0"/>
-                <w:sz w:val="20"/>
-                <w:szCs w:val="20"/>
-                <w:lang w:eastAsia="pt-BR"/>
-                <w14:ligatures w14:val="none"/>
-              </w:rPr>
-            </w:pPr>
-            <w:r>
-              <w:rPr>
-                <w:rFonts w:eastAsia="Times New Roman" w:cs="Times New Roman"/>
-                <w:color w:val="000000"/>
-                <w:kern w:val="0"/>
-                <w:sz w:val="20"/>
-                <w:szCs w:val="20"/>
+                <w:sz w:val="18"/>
+                <w:szCs w:val="18"/>
+                <w:lang w:eastAsia="pt-BR"/>
+                <w14:ligatures w14:val="none"/>
+              </w:rPr>
+            </w:pPr>
+            <w:r>
+              <w:rPr>
+                <w:rFonts w:eastAsia="Times New Roman" w:cs="Times New Roman"/>
+                <w:color w:val="000000"/>
+                <w:kern w:val="0"/>
+                <w:sz w:val="18"/>
+                <w:szCs w:val="18"/>
                 <w:lang w:eastAsia="pt-BR"/>
                 <w14:ligatures w14:val="none"/>
               </w:rPr>
@@ -5110,9 +5697,9 @@
         </w:tc>
         <w:tc>
           <w:tcPr>
-            <w:tcW w:w="643" w:type="pct"/>
-            <w:tcBorders>
-              <w:top w:val="nil"/>
+            <w:tcW w:w="625" w:type="pct"/>
+            <w:tcBorders>
+              <w:top w:val="single" w:sz="4" w:space="0" w:color="auto"/>
               <w:left w:val="nil"/>
               <w:bottom w:val="single" w:sz="4" w:space="0" w:color="auto"/>
               <w:right w:val="nil"/>
@@ -5130,19 +5717,19 @@
                 <w:rFonts w:eastAsia="Times New Roman" w:cs="Times New Roman"/>
                 <w:color w:val="000000"/>
                 <w:kern w:val="0"/>
-                <w:sz w:val="20"/>
-                <w:szCs w:val="20"/>
-                <w:lang w:eastAsia="pt-BR"/>
-                <w14:ligatures w14:val="none"/>
-              </w:rPr>
-            </w:pPr>
-            <w:r>
-              <w:rPr>
-                <w:rFonts w:eastAsia="Times New Roman" w:cs="Times New Roman"/>
-                <w:color w:val="000000"/>
-                <w:kern w:val="0"/>
-                <w:sz w:val="20"/>
-                <w:szCs w:val="20"/>
+                <w:sz w:val="18"/>
+                <w:szCs w:val="18"/>
+                <w:lang w:eastAsia="pt-BR"/>
+                <w14:ligatures w14:val="none"/>
+              </w:rPr>
+            </w:pPr>
+            <w:r>
+              <w:rPr>
+                <w:rFonts w:eastAsia="Times New Roman" w:cs="Times New Roman"/>
+                <w:color w:val="000000"/>
+                <w:kern w:val="0"/>
+                <w:sz w:val="18"/>
+                <w:szCs w:val="18"/>
                 <w:lang w:eastAsia="pt-BR"/>
                 <w14:ligatures w14:val="none"/>
               </w:rPr>
@@ -5152,9 +5739,9 @@
         </w:tc>
         <w:tc>
           <w:tcPr>
-            <w:tcW w:w="510" w:type="pct"/>
-            <w:tcBorders>
-              <w:top w:val="nil"/>
+            <w:tcW w:w="625" w:type="pct"/>
+            <w:tcBorders>
+              <w:top w:val="single" w:sz="4" w:space="0" w:color="auto"/>
               <w:left w:val="nil"/>
               <w:bottom w:val="single" w:sz="4" w:space="0" w:color="auto"/>
               <w:right w:val="nil"/>
@@ -5172,19 +5759,19 @@
                 <w:rFonts w:eastAsia="Times New Roman" w:cs="Times New Roman"/>
                 <w:color w:val="000000"/>
                 <w:kern w:val="0"/>
-                <w:sz w:val="20"/>
-                <w:szCs w:val="20"/>
-                <w:lang w:eastAsia="pt-BR"/>
-                <w14:ligatures w14:val="none"/>
-              </w:rPr>
-            </w:pPr>
-            <w:r>
-              <w:rPr>
-                <w:rFonts w:eastAsia="Times New Roman" w:cs="Times New Roman"/>
-                <w:color w:val="000000"/>
-                <w:kern w:val="0"/>
-                <w:sz w:val="20"/>
-                <w:szCs w:val="20"/>
+                <w:sz w:val="18"/>
+                <w:szCs w:val="18"/>
+                <w:lang w:eastAsia="pt-BR"/>
+                <w14:ligatures w14:val="none"/>
+              </w:rPr>
+            </w:pPr>
+            <w:r>
+              <w:rPr>
+                <w:rFonts w:eastAsia="Times New Roman" w:cs="Times New Roman"/>
+                <w:color w:val="000000"/>
+                <w:kern w:val="0"/>
+                <w:sz w:val="18"/>
+                <w:szCs w:val="18"/>
                 <w:lang w:eastAsia="pt-BR"/>
                 <w14:ligatures w14:val="none"/>
               </w:rPr>
@@ -5194,9 +5781,9 @@
         </w:tc>
         <w:tc>
           <w:tcPr>
-            <w:tcW w:w="542" w:type="pct"/>
-            <w:tcBorders>
-              <w:top w:val="nil"/>
+            <w:tcW w:w="625" w:type="pct"/>
+            <w:tcBorders>
+              <w:top w:val="single" w:sz="4" w:space="0" w:color="auto"/>
               <w:left w:val="nil"/>
               <w:bottom w:val="single" w:sz="4" w:space="0" w:color="auto"/>
               <w:right w:val="nil"/>
@@ -5214,19 +5801,19 @@
                 <w:rFonts w:eastAsia="Times New Roman" w:cs="Times New Roman"/>
                 <w:color w:val="000000"/>
                 <w:kern w:val="0"/>
-                <w:sz w:val="20"/>
-                <w:szCs w:val="20"/>
-                <w:lang w:eastAsia="pt-BR"/>
-                <w14:ligatures w14:val="none"/>
-              </w:rPr>
-            </w:pPr>
-            <w:r>
-              <w:rPr>
-                <w:rFonts w:eastAsia="Times New Roman" w:cs="Times New Roman"/>
-                <w:color w:val="000000"/>
-                <w:kern w:val="0"/>
-                <w:sz w:val="20"/>
-                <w:szCs w:val="20"/>
+                <w:sz w:val="18"/>
+                <w:szCs w:val="18"/>
+                <w:lang w:eastAsia="pt-BR"/>
+                <w14:ligatures w14:val="none"/>
+              </w:rPr>
+            </w:pPr>
+            <w:r>
+              <w:rPr>
+                <w:rFonts w:eastAsia="Times New Roman" w:cs="Times New Roman"/>
+                <w:color w:val="000000"/>
+                <w:kern w:val="0"/>
+                <w:sz w:val="18"/>
+                <w:szCs w:val="18"/>
                 <w:lang w:eastAsia="pt-BR"/>
                 <w14:ligatures w14:val="none"/>
               </w:rPr>
@@ -5236,12 +5823,11 @@
         </w:tc>
         <w:tc>
           <w:tcPr>
-            <w:tcW w:w="490" w:type="pct"/>
-            <w:tcBorders>
-              <w:top w:val="nil"/>
+            <w:tcW w:w="625" w:type="pct"/>
+            <w:tcBorders>
+              <w:top w:val="single" w:sz="4" w:space="0" w:color="auto"/>
               <w:left w:val="nil"/>
               <w:bottom w:val="single" w:sz="4" w:space="0" w:color="auto"/>
-              <w:right w:val="single" w:sz="4" w:space="0" w:color="auto"/>
             </w:tcBorders>
             <w:shd w:val="clear" w:color="auto" w:fill="auto"/>
             <w:noWrap/>
@@ -5256,19 +5842,19 @@
                 <w:rFonts w:eastAsia="Times New Roman" w:cs="Times New Roman"/>
                 <w:color w:val="000000"/>
                 <w:kern w:val="0"/>
-                <w:sz w:val="20"/>
-                <w:szCs w:val="20"/>
-                <w:lang w:eastAsia="pt-BR"/>
-                <w14:ligatures w14:val="none"/>
-              </w:rPr>
-            </w:pPr>
-            <w:r>
-              <w:rPr>
-                <w:rFonts w:eastAsia="Times New Roman" w:cs="Times New Roman"/>
-                <w:color w:val="000000"/>
-                <w:kern w:val="0"/>
-                <w:sz w:val="20"/>
-                <w:szCs w:val="20"/>
+                <w:sz w:val="18"/>
+                <w:szCs w:val="18"/>
+                <w:lang w:eastAsia="pt-BR"/>
+                <w14:ligatures w14:val="none"/>
+              </w:rPr>
+            </w:pPr>
+            <w:r>
+              <w:rPr>
+                <w:rFonts w:eastAsia="Times New Roman" w:cs="Times New Roman"/>
+                <w:color w:val="000000"/>
+                <w:kern w:val="0"/>
+                <w:sz w:val="18"/>
+                <w:szCs w:val="18"/>
                 <w:lang w:eastAsia="pt-BR"/>
                 <w14:ligatures w14:val="none"/>
               </w:rPr>
@@ -5284,11 +5870,10 @@
         </w:trPr>
         <w:tc>
           <w:tcPr>
-            <w:tcW w:w="571" w:type="pct"/>
+            <w:tcW w:w="625" w:type="pct"/>
             <w:vMerge w:val="restart"/>
             <w:tcBorders>
               <w:top w:val="nil"/>
-              <w:left w:val="single" w:sz="4" w:space="0" w:color="auto"/>
               <w:bottom w:val="single" w:sz="4" w:space="0" w:color="000000"/>
               <w:right w:val="nil"/>
             </w:tcBorders>
@@ -5306,8 +5891,8 @@
                 <w:bCs/>
                 <w:color w:val="000000"/>
                 <w:kern w:val="0"/>
-                <w:sz w:val="20"/>
-                <w:szCs w:val="20"/>
+                <w:sz w:val="18"/>
+                <w:szCs w:val="18"/>
                 <w:lang w:eastAsia="pt-BR"/>
                 <w14:ligatures w14:val="none"/>
               </w:rPr>
@@ -5319,8 +5904,8 @@
                 <w:bCs/>
                 <w:color w:val="000000"/>
                 <w:kern w:val="0"/>
-                <w:sz w:val="20"/>
-                <w:szCs w:val="20"/>
+                <w:sz w:val="18"/>
+                <w:szCs w:val="18"/>
                 <w:lang w:eastAsia="pt-BR"/>
                 <w14:ligatures w14:val="none"/>
               </w:rPr>
@@ -5330,11 +5915,11 @@
         </w:tc>
         <w:tc>
           <w:tcPr>
-            <w:tcW w:w="1035" w:type="pct"/>
-            <w:tcBorders>
-              <w:top w:val="nil"/>
-              <w:left w:val="nil"/>
-              <w:bottom w:val="nil"/>
+            <w:tcW w:w="625" w:type="pct"/>
+            <w:tcBorders>
+              <w:top w:val="single" w:sz="4" w:space="0" w:color="auto"/>
+              <w:left w:val="nil"/>
+              <w:bottom w:val="single" w:sz="4" w:space="0" w:color="auto"/>
               <w:right w:val="nil"/>
             </w:tcBorders>
             <w:shd w:val="clear" w:color="auto" w:fill="auto"/>
@@ -5350,19 +5935,19 @@
                 <w:rFonts w:eastAsia="Times New Roman" w:cs="Times New Roman"/>
                 <w:color w:val="000000"/>
                 <w:kern w:val="0"/>
-                <w:sz w:val="20"/>
-                <w:szCs w:val="20"/>
-                <w:lang w:eastAsia="pt-BR"/>
-                <w14:ligatures w14:val="none"/>
-              </w:rPr>
-            </w:pPr>
-            <w:r>
-              <w:rPr>
-                <w:rFonts w:eastAsia="Times New Roman" w:cs="Times New Roman"/>
-                <w:color w:val="000000"/>
-                <w:kern w:val="0"/>
-                <w:sz w:val="20"/>
-                <w:szCs w:val="20"/>
+                <w:sz w:val="18"/>
+                <w:szCs w:val="18"/>
+                <w:lang w:eastAsia="pt-BR"/>
+                <w14:ligatures w14:val="none"/>
+              </w:rPr>
+            </w:pPr>
+            <w:r>
+              <w:rPr>
+                <w:rFonts w:eastAsia="Times New Roman" w:cs="Times New Roman"/>
+                <w:color w:val="000000"/>
+                <w:kern w:val="0"/>
+                <w:sz w:val="18"/>
+                <w:szCs w:val="18"/>
                 <w:lang w:eastAsia="pt-BR"/>
                 <w14:ligatures w14:val="none"/>
               </w:rPr>
@@ -5372,11 +5957,11 @@
         </w:tc>
         <w:tc>
           <w:tcPr>
-            <w:tcW w:w="577" w:type="pct"/>
-            <w:tcBorders>
-              <w:top w:val="nil"/>
-              <w:left w:val="nil"/>
-              <w:bottom w:val="nil"/>
+            <w:tcW w:w="625" w:type="pct"/>
+            <w:tcBorders>
+              <w:top w:val="single" w:sz="4" w:space="0" w:color="auto"/>
+              <w:left w:val="nil"/>
+              <w:bottom w:val="single" w:sz="4" w:space="0" w:color="auto"/>
               <w:right w:val="nil"/>
             </w:tcBorders>
             <w:shd w:val="clear" w:color="auto" w:fill="auto"/>
@@ -5392,19 +5977,19 @@
                 <w:rFonts w:eastAsia="Times New Roman" w:cs="Times New Roman"/>
                 <w:color w:val="000000"/>
                 <w:kern w:val="0"/>
-                <w:sz w:val="20"/>
-                <w:szCs w:val="20"/>
-                <w:lang w:eastAsia="pt-BR"/>
-                <w14:ligatures w14:val="none"/>
-              </w:rPr>
-            </w:pPr>
-            <w:r>
-              <w:rPr>
-                <w:rFonts w:eastAsia="Times New Roman" w:cs="Times New Roman"/>
-                <w:color w:val="000000"/>
-                <w:kern w:val="0"/>
-                <w:sz w:val="20"/>
-                <w:szCs w:val="20"/>
+                <w:sz w:val="18"/>
+                <w:szCs w:val="18"/>
+                <w:lang w:eastAsia="pt-BR"/>
+                <w14:ligatures w14:val="none"/>
+              </w:rPr>
+            </w:pPr>
+            <w:r>
+              <w:rPr>
+                <w:rFonts w:eastAsia="Times New Roman" w:cs="Times New Roman"/>
+                <w:color w:val="000000"/>
+                <w:kern w:val="0"/>
+                <w:sz w:val="18"/>
+                <w:szCs w:val="18"/>
                 <w:lang w:eastAsia="pt-BR"/>
                 <w14:ligatures w14:val="none"/>
               </w:rPr>
@@ -5414,11 +5999,11 @@
         </w:tc>
         <w:tc>
           <w:tcPr>
-            <w:tcW w:w="632" w:type="pct"/>
-            <w:tcBorders>
-              <w:top w:val="nil"/>
-              <w:left w:val="nil"/>
-              <w:bottom w:val="nil"/>
+            <w:tcW w:w="625" w:type="pct"/>
+            <w:tcBorders>
+              <w:top w:val="single" w:sz="4" w:space="0" w:color="auto"/>
+              <w:left w:val="nil"/>
+              <w:bottom w:val="single" w:sz="4" w:space="0" w:color="auto"/>
               <w:right w:val="nil"/>
             </w:tcBorders>
             <w:shd w:val="clear" w:color="auto" w:fill="auto"/>
@@ -5434,19 +6019,19 @@
                 <w:rFonts w:eastAsia="Times New Roman" w:cs="Times New Roman"/>
                 <w:color w:val="000000"/>
                 <w:kern w:val="0"/>
-                <w:sz w:val="20"/>
-                <w:szCs w:val="20"/>
-                <w:lang w:eastAsia="pt-BR"/>
-                <w14:ligatures w14:val="none"/>
-              </w:rPr>
-            </w:pPr>
-            <w:r>
-              <w:rPr>
-                <w:rFonts w:eastAsia="Times New Roman" w:cs="Times New Roman"/>
-                <w:color w:val="000000"/>
-                <w:kern w:val="0"/>
-                <w:sz w:val="20"/>
-                <w:szCs w:val="20"/>
+                <w:sz w:val="18"/>
+                <w:szCs w:val="18"/>
+                <w:lang w:eastAsia="pt-BR"/>
+                <w14:ligatures w14:val="none"/>
+              </w:rPr>
+            </w:pPr>
+            <w:r>
+              <w:rPr>
+                <w:rFonts w:eastAsia="Times New Roman" w:cs="Times New Roman"/>
+                <w:color w:val="000000"/>
+                <w:kern w:val="0"/>
+                <w:sz w:val="18"/>
+                <w:szCs w:val="18"/>
                 <w:lang w:eastAsia="pt-BR"/>
                 <w14:ligatures w14:val="none"/>
               </w:rPr>
@@ -5456,11 +6041,11 @@
         </w:tc>
         <w:tc>
           <w:tcPr>
-            <w:tcW w:w="643" w:type="pct"/>
-            <w:tcBorders>
-              <w:top w:val="nil"/>
-              <w:left w:val="nil"/>
-              <w:bottom w:val="nil"/>
+            <w:tcW w:w="625" w:type="pct"/>
+            <w:tcBorders>
+              <w:top w:val="single" w:sz="4" w:space="0" w:color="auto"/>
+              <w:left w:val="nil"/>
+              <w:bottom w:val="single" w:sz="4" w:space="0" w:color="auto"/>
               <w:right w:val="nil"/>
             </w:tcBorders>
             <w:shd w:val="clear" w:color="auto" w:fill="auto"/>
@@ -5476,19 +6061,19 @@
                 <w:rFonts w:eastAsia="Times New Roman" w:cs="Times New Roman"/>
                 <w:color w:val="000000"/>
                 <w:kern w:val="0"/>
-                <w:sz w:val="20"/>
-                <w:szCs w:val="20"/>
-                <w:lang w:eastAsia="pt-BR"/>
-                <w14:ligatures w14:val="none"/>
-              </w:rPr>
-            </w:pPr>
-            <w:r>
-              <w:rPr>
-                <w:rFonts w:eastAsia="Times New Roman" w:cs="Times New Roman"/>
-                <w:color w:val="000000"/>
-                <w:kern w:val="0"/>
-                <w:sz w:val="20"/>
-                <w:szCs w:val="20"/>
+                <w:sz w:val="18"/>
+                <w:szCs w:val="18"/>
+                <w:lang w:eastAsia="pt-BR"/>
+                <w14:ligatures w14:val="none"/>
+              </w:rPr>
+            </w:pPr>
+            <w:r>
+              <w:rPr>
+                <w:rFonts w:eastAsia="Times New Roman" w:cs="Times New Roman"/>
+                <w:color w:val="000000"/>
+                <w:kern w:val="0"/>
+                <w:sz w:val="18"/>
+                <w:szCs w:val="18"/>
                 <w:lang w:eastAsia="pt-BR"/>
                 <w14:ligatures w14:val="none"/>
               </w:rPr>
@@ -5498,11 +6083,11 @@
         </w:tc>
         <w:tc>
           <w:tcPr>
-            <w:tcW w:w="510" w:type="pct"/>
-            <w:tcBorders>
-              <w:top w:val="nil"/>
-              <w:left w:val="nil"/>
-              <w:bottom w:val="nil"/>
+            <w:tcW w:w="625" w:type="pct"/>
+            <w:tcBorders>
+              <w:top w:val="single" w:sz="4" w:space="0" w:color="auto"/>
+              <w:left w:val="nil"/>
+              <w:bottom w:val="single" w:sz="4" w:space="0" w:color="auto"/>
               <w:right w:val="nil"/>
             </w:tcBorders>
             <w:shd w:val="clear" w:color="auto" w:fill="auto"/>
@@ -5518,19 +6103,19 @@
                 <w:rFonts w:eastAsia="Times New Roman" w:cs="Times New Roman"/>
                 <w:color w:val="000000"/>
                 <w:kern w:val="0"/>
-                <w:sz w:val="20"/>
-                <w:szCs w:val="20"/>
-                <w:lang w:eastAsia="pt-BR"/>
-                <w14:ligatures w14:val="none"/>
-              </w:rPr>
-            </w:pPr>
-            <w:r>
-              <w:rPr>
-                <w:rFonts w:eastAsia="Times New Roman" w:cs="Times New Roman"/>
-                <w:color w:val="000000"/>
-                <w:kern w:val="0"/>
-                <w:sz w:val="20"/>
-                <w:szCs w:val="20"/>
+                <w:sz w:val="18"/>
+                <w:szCs w:val="18"/>
+                <w:lang w:eastAsia="pt-BR"/>
+                <w14:ligatures w14:val="none"/>
+              </w:rPr>
+            </w:pPr>
+            <w:r>
+              <w:rPr>
+                <w:rFonts w:eastAsia="Times New Roman" w:cs="Times New Roman"/>
+                <w:color w:val="000000"/>
+                <w:kern w:val="0"/>
+                <w:sz w:val="18"/>
+                <w:szCs w:val="18"/>
                 <w:lang w:eastAsia="pt-BR"/>
                 <w14:ligatures w14:val="none"/>
               </w:rPr>
@@ -5540,11 +6125,11 @@
         </w:tc>
         <w:tc>
           <w:tcPr>
-            <w:tcW w:w="542" w:type="pct"/>
-            <w:tcBorders>
-              <w:top w:val="nil"/>
-              <w:left w:val="nil"/>
-              <w:bottom w:val="nil"/>
+            <w:tcW w:w="625" w:type="pct"/>
+            <w:tcBorders>
+              <w:top w:val="single" w:sz="4" w:space="0" w:color="auto"/>
+              <w:left w:val="nil"/>
+              <w:bottom w:val="single" w:sz="4" w:space="0" w:color="auto"/>
               <w:right w:val="nil"/>
             </w:tcBorders>
             <w:shd w:val="clear" w:color="auto" w:fill="auto"/>
@@ -5560,19 +6145,19 @@
                 <w:rFonts w:eastAsia="Times New Roman" w:cs="Times New Roman"/>
                 <w:color w:val="000000"/>
                 <w:kern w:val="0"/>
-                <w:sz w:val="20"/>
-                <w:szCs w:val="20"/>
-                <w:lang w:eastAsia="pt-BR"/>
-                <w14:ligatures w14:val="none"/>
-              </w:rPr>
-            </w:pPr>
-            <w:r>
-              <w:rPr>
-                <w:rFonts w:eastAsia="Times New Roman" w:cs="Times New Roman"/>
-                <w:color w:val="000000"/>
-                <w:kern w:val="0"/>
-                <w:sz w:val="20"/>
-                <w:szCs w:val="20"/>
+                <w:sz w:val="18"/>
+                <w:szCs w:val="18"/>
+                <w:lang w:eastAsia="pt-BR"/>
+                <w14:ligatures w14:val="none"/>
+              </w:rPr>
+            </w:pPr>
+            <w:r>
+              <w:rPr>
+                <w:rFonts w:eastAsia="Times New Roman" w:cs="Times New Roman"/>
+                <w:color w:val="000000"/>
+                <w:kern w:val="0"/>
+                <w:sz w:val="18"/>
+                <w:szCs w:val="18"/>
                 <w:lang w:eastAsia="pt-BR"/>
                 <w14:ligatures w14:val="none"/>
               </w:rPr>
@@ -5582,12 +6167,11 @@
         </w:tc>
         <w:tc>
           <w:tcPr>
-            <w:tcW w:w="490" w:type="pct"/>
-            <w:tcBorders>
-              <w:top w:val="nil"/>
-              <w:left w:val="nil"/>
-              <w:bottom w:val="nil"/>
-              <w:right w:val="single" w:sz="4" w:space="0" w:color="auto"/>
+            <w:tcW w:w="625" w:type="pct"/>
+            <w:tcBorders>
+              <w:top w:val="single" w:sz="4" w:space="0" w:color="auto"/>
+              <w:left w:val="nil"/>
+              <w:bottom w:val="single" w:sz="4" w:space="0" w:color="auto"/>
             </w:tcBorders>
             <w:shd w:val="clear" w:color="auto" w:fill="auto"/>
             <w:noWrap/>
@@ -5602,19 +6186,19 @@
                 <w:rFonts w:eastAsia="Times New Roman" w:cs="Times New Roman"/>
                 <w:color w:val="000000"/>
                 <w:kern w:val="0"/>
-                <w:sz w:val="20"/>
-                <w:szCs w:val="20"/>
-                <w:lang w:eastAsia="pt-BR"/>
-                <w14:ligatures w14:val="none"/>
-              </w:rPr>
-            </w:pPr>
-            <w:r>
-              <w:rPr>
-                <w:rFonts w:eastAsia="Times New Roman" w:cs="Times New Roman"/>
-                <w:color w:val="000000"/>
-                <w:kern w:val="0"/>
-                <w:sz w:val="20"/>
-                <w:szCs w:val="20"/>
+                <w:sz w:val="18"/>
+                <w:szCs w:val="18"/>
+                <w:lang w:eastAsia="pt-BR"/>
+                <w14:ligatures w14:val="none"/>
+              </w:rPr>
+            </w:pPr>
+            <w:r>
+              <w:rPr>
+                <w:rFonts w:eastAsia="Times New Roman" w:cs="Times New Roman"/>
+                <w:color w:val="000000"/>
+                <w:kern w:val="0"/>
+                <w:sz w:val="18"/>
+                <w:szCs w:val="18"/>
                 <w:lang w:eastAsia="pt-BR"/>
                 <w14:ligatures w14:val="none"/>
               </w:rPr>
@@ -5630,11 +6214,10 @@
         </w:trPr>
         <w:tc>
           <w:tcPr>
-            <w:tcW w:w="571" w:type="pct"/>
+            <w:tcW w:w="625" w:type="pct"/>
             <w:vMerge/>
             <w:tcBorders>
               <w:top w:val="nil"/>
-              <w:left w:val="single" w:sz="4" w:space="0" w:color="auto"/>
               <w:bottom w:val="single" w:sz="4" w:space="0" w:color="000000"/>
               <w:right w:val="nil"/>
             </w:tcBorders>
@@ -5651,21 +6234,21 @@
                 <w:bCs/>
                 <w:color w:val="000000"/>
                 <w:kern w:val="0"/>
-                <w:sz w:val="20"/>
-                <w:szCs w:val="20"/>
-                <w:lang w:eastAsia="pt-BR"/>
-                <w14:ligatures w14:val="none"/>
-              </w:rPr>
-            </w:pPr>
-          </w:p>
-        </w:tc>
-        <w:tc>
-          <w:tcPr>
-            <w:tcW w:w="1035" w:type="pct"/>
-            <w:tcBorders>
-              <w:top w:val="nil"/>
-              <w:left w:val="nil"/>
-              <w:bottom w:val="nil"/>
+                <w:sz w:val="18"/>
+                <w:szCs w:val="18"/>
+                <w:lang w:eastAsia="pt-BR"/>
+                <w14:ligatures w14:val="none"/>
+              </w:rPr>
+            </w:pPr>
+          </w:p>
+        </w:tc>
+        <w:tc>
+          <w:tcPr>
+            <w:tcW w:w="625" w:type="pct"/>
+            <w:tcBorders>
+              <w:top w:val="single" w:sz="4" w:space="0" w:color="auto"/>
+              <w:left w:val="nil"/>
+              <w:bottom w:val="single" w:sz="4" w:space="0" w:color="auto"/>
               <w:right w:val="nil"/>
             </w:tcBorders>
             <w:shd w:val="clear" w:color="auto" w:fill="auto"/>
@@ -5681,33 +6264,35 @@
                 <w:rFonts w:eastAsia="Times New Roman" w:cs="Times New Roman"/>
                 <w:color w:val="000000"/>
                 <w:kern w:val="0"/>
-                <w:sz w:val="20"/>
-                <w:szCs w:val="20"/>
-                <w:lang w:eastAsia="pt-BR"/>
-                <w14:ligatures w14:val="none"/>
-              </w:rPr>
-            </w:pPr>
-            <w:r>
-              <w:rPr>
-                <w:rFonts w:eastAsia="Times New Roman" w:cs="Times New Roman"/>
-                <w:color w:val="000000"/>
-                <w:kern w:val="0"/>
-                <w:sz w:val="20"/>
-                <w:szCs w:val="20"/>
+                <w:sz w:val="18"/>
+                <w:szCs w:val="18"/>
+                <w:lang w:eastAsia="pt-BR"/>
+                <w14:ligatures w14:val="none"/>
+              </w:rPr>
+            </w:pPr>
+            <w:proofErr w:type="spellStart"/>
+            <w:r>
+              <w:rPr>
+                <w:rFonts w:eastAsia="Times New Roman" w:cs="Times New Roman"/>
+                <w:color w:val="000000"/>
+                <w:kern w:val="0"/>
+                <w:sz w:val="18"/>
+                <w:szCs w:val="18"/>
                 <w:lang w:eastAsia="pt-BR"/>
                 <w14:ligatures w14:val="none"/>
               </w:rPr>
               <w:t>Undersampling</w:t>
             </w:r>
-          </w:p>
-        </w:tc>
-        <w:tc>
-          <w:tcPr>
-            <w:tcW w:w="577" w:type="pct"/>
-            <w:tcBorders>
-              <w:top w:val="nil"/>
-              <w:left w:val="nil"/>
-              <w:bottom w:val="nil"/>
+            <w:proofErr w:type="spellEnd"/>
+          </w:p>
+        </w:tc>
+        <w:tc>
+          <w:tcPr>
+            <w:tcW w:w="625" w:type="pct"/>
+            <w:tcBorders>
+              <w:top w:val="single" w:sz="4" w:space="0" w:color="auto"/>
+              <w:left w:val="nil"/>
+              <w:bottom w:val="single" w:sz="4" w:space="0" w:color="auto"/>
               <w:right w:val="nil"/>
             </w:tcBorders>
             <w:shd w:val="clear" w:color="auto" w:fill="auto"/>
@@ -5723,19 +6308,19 @@
                 <w:rFonts w:eastAsia="Times New Roman" w:cs="Times New Roman"/>
                 <w:color w:val="000000"/>
                 <w:kern w:val="0"/>
-                <w:sz w:val="20"/>
-                <w:szCs w:val="20"/>
-                <w:lang w:eastAsia="pt-BR"/>
-                <w14:ligatures w14:val="none"/>
-              </w:rPr>
-            </w:pPr>
-            <w:r>
-              <w:rPr>
-                <w:rFonts w:eastAsia="Times New Roman" w:cs="Times New Roman"/>
-                <w:color w:val="000000"/>
-                <w:kern w:val="0"/>
-                <w:sz w:val="20"/>
-                <w:szCs w:val="20"/>
+                <w:sz w:val="18"/>
+                <w:szCs w:val="18"/>
+                <w:lang w:eastAsia="pt-BR"/>
+                <w14:ligatures w14:val="none"/>
+              </w:rPr>
+            </w:pPr>
+            <w:r>
+              <w:rPr>
+                <w:rFonts w:eastAsia="Times New Roman" w:cs="Times New Roman"/>
+                <w:color w:val="000000"/>
+                <w:kern w:val="0"/>
+                <w:sz w:val="18"/>
+                <w:szCs w:val="18"/>
                 <w:lang w:eastAsia="pt-BR"/>
                 <w14:ligatures w14:val="none"/>
               </w:rPr>
@@ -5745,11 +6330,11 @@
         </w:tc>
         <w:tc>
           <w:tcPr>
-            <w:tcW w:w="632" w:type="pct"/>
-            <w:tcBorders>
-              <w:top w:val="nil"/>
-              <w:left w:val="nil"/>
-              <w:bottom w:val="nil"/>
+            <w:tcW w:w="625" w:type="pct"/>
+            <w:tcBorders>
+              <w:top w:val="single" w:sz="4" w:space="0" w:color="auto"/>
+              <w:left w:val="nil"/>
+              <w:bottom w:val="single" w:sz="4" w:space="0" w:color="auto"/>
               <w:right w:val="nil"/>
             </w:tcBorders>
             <w:shd w:val="clear" w:color="auto" w:fill="auto"/>
@@ -5765,19 +6350,19 @@
                 <w:rFonts w:eastAsia="Times New Roman" w:cs="Times New Roman"/>
                 <w:color w:val="000000"/>
                 <w:kern w:val="0"/>
-                <w:sz w:val="20"/>
-                <w:szCs w:val="20"/>
-                <w:lang w:eastAsia="pt-BR"/>
-                <w14:ligatures w14:val="none"/>
-              </w:rPr>
-            </w:pPr>
-            <w:r>
-              <w:rPr>
-                <w:rFonts w:eastAsia="Times New Roman" w:cs="Times New Roman"/>
-                <w:color w:val="000000"/>
-                <w:kern w:val="0"/>
-                <w:sz w:val="20"/>
-                <w:szCs w:val="20"/>
+                <w:sz w:val="18"/>
+                <w:szCs w:val="18"/>
+                <w:lang w:eastAsia="pt-BR"/>
+                <w14:ligatures w14:val="none"/>
+              </w:rPr>
+            </w:pPr>
+            <w:r>
+              <w:rPr>
+                <w:rFonts w:eastAsia="Times New Roman" w:cs="Times New Roman"/>
+                <w:color w:val="000000"/>
+                <w:kern w:val="0"/>
+                <w:sz w:val="18"/>
+                <w:szCs w:val="18"/>
                 <w:lang w:eastAsia="pt-BR"/>
                 <w14:ligatures w14:val="none"/>
               </w:rPr>
@@ -5787,11 +6372,11 @@
         </w:tc>
         <w:tc>
           <w:tcPr>
-            <w:tcW w:w="643" w:type="pct"/>
-            <w:tcBorders>
-              <w:top w:val="nil"/>
-              <w:left w:val="nil"/>
-              <w:bottom w:val="nil"/>
+            <w:tcW w:w="625" w:type="pct"/>
+            <w:tcBorders>
+              <w:top w:val="single" w:sz="4" w:space="0" w:color="auto"/>
+              <w:left w:val="nil"/>
+              <w:bottom w:val="single" w:sz="4" w:space="0" w:color="auto"/>
               <w:right w:val="nil"/>
             </w:tcBorders>
             <w:shd w:val="clear" w:color="auto" w:fill="auto"/>
@@ -5807,19 +6392,19 @@
                 <w:rFonts w:eastAsia="Times New Roman" w:cs="Times New Roman"/>
                 <w:color w:val="000000"/>
                 <w:kern w:val="0"/>
-                <w:sz w:val="20"/>
-                <w:szCs w:val="20"/>
-                <w:lang w:eastAsia="pt-BR"/>
-                <w14:ligatures w14:val="none"/>
-              </w:rPr>
-            </w:pPr>
-            <w:r>
-              <w:rPr>
-                <w:rFonts w:eastAsia="Times New Roman" w:cs="Times New Roman"/>
-                <w:color w:val="000000"/>
-                <w:kern w:val="0"/>
-                <w:sz w:val="20"/>
-                <w:szCs w:val="20"/>
+                <w:sz w:val="18"/>
+                <w:szCs w:val="18"/>
+                <w:lang w:eastAsia="pt-BR"/>
+                <w14:ligatures w14:val="none"/>
+              </w:rPr>
+            </w:pPr>
+            <w:r>
+              <w:rPr>
+                <w:rFonts w:eastAsia="Times New Roman" w:cs="Times New Roman"/>
+                <w:color w:val="000000"/>
+                <w:kern w:val="0"/>
+                <w:sz w:val="18"/>
+                <w:szCs w:val="18"/>
                 <w:lang w:eastAsia="pt-BR"/>
                 <w14:ligatures w14:val="none"/>
               </w:rPr>
@@ -5829,11 +6414,11 @@
         </w:tc>
         <w:tc>
           <w:tcPr>
-            <w:tcW w:w="510" w:type="pct"/>
-            <w:tcBorders>
-              <w:top w:val="nil"/>
-              <w:left w:val="nil"/>
-              <w:bottom w:val="nil"/>
+            <w:tcW w:w="625" w:type="pct"/>
+            <w:tcBorders>
+              <w:top w:val="single" w:sz="4" w:space="0" w:color="auto"/>
+              <w:left w:val="nil"/>
+              <w:bottom w:val="single" w:sz="4" w:space="0" w:color="auto"/>
               <w:right w:val="nil"/>
             </w:tcBorders>
             <w:shd w:val="clear" w:color="auto" w:fill="auto"/>
@@ -5849,19 +6434,19 @@
                 <w:rFonts w:eastAsia="Times New Roman" w:cs="Times New Roman"/>
                 <w:color w:val="000000"/>
                 <w:kern w:val="0"/>
-                <w:sz w:val="20"/>
-                <w:szCs w:val="20"/>
-                <w:lang w:eastAsia="pt-BR"/>
-                <w14:ligatures w14:val="none"/>
-              </w:rPr>
-            </w:pPr>
-            <w:r>
-              <w:rPr>
-                <w:rFonts w:eastAsia="Times New Roman" w:cs="Times New Roman"/>
-                <w:color w:val="000000"/>
-                <w:kern w:val="0"/>
-                <w:sz w:val="20"/>
-                <w:szCs w:val="20"/>
+                <w:sz w:val="18"/>
+                <w:szCs w:val="18"/>
+                <w:lang w:eastAsia="pt-BR"/>
+                <w14:ligatures w14:val="none"/>
+              </w:rPr>
+            </w:pPr>
+            <w:r>
+              <w:rPr>
+                <w:rFonts w:eastAsia="Times New Roman" w:cs="Times New Roman"/>
+                <w:color w:val="000000"/>
+                <w:kern w:val="0"/>
+                <w:sz w:val="18"/>
+                <w:szCs w:val="18"/>
                 <w:lang w:eastAsia="pt-BR"/>
                 <w14:ligatures w14:val="none"/>
               </w:rPr>
@@ -5871,11 +6456,11 @@
         </w:tc>
         <w:tc>
           <w:tcPr>
-            <w:tcW w:w="542" w:type="pct"/>
-            <w:tcBorders>
-              <w:top w:val="nil"/>
-              <w:left w:val="nil"/>
-              <w:bottom w:val="nil"/>
+            <w:tcW w:w="625" w:type="pct"/>
+            <w:tcBorders>
+              <w:top w:val="single" w:sz="4" w:space="0" w:color="auto"/>
+              <w:left w:val="nil"/>
+              <w:bottom w:val="single" w:sz="4" w:space="0" w:color="auto"/>
               <w:right w:val="nil"/>
             </w:tcBorders>
             <w:shd w:val="clear" w:color="auto" w:fill="auto"/>
@@ -5891,19 +6476,19 @@
                 <w:rFonts w:eastAsia="Times New Roman" w:cs="Times New Roman"/>
                 <w:color w:val="000000"/>
                 <w:kern w:val="0"/>
-                <w:sz w:val="20"/>
-                <w:szCs w:val="20"/>
-                <w:lang w:eastAsia="pt-BR"/>
-                <w14:ligatures w14:val="none"/>
-              </w:rPr>
-            </w:pPr>
-            <w:r>
-              <w:rPr>
-                <w:rFonts w:eastAsia="Times New Roman" w:cs="Times New Roman"/>
-                <w:color w:val="000000"/>
-                <w:kern w:val="0"/>
-                <w:sz w:val="20"/>
-                <w:szCs w:val="20"/>
+                <w:sz w:val="18"/>
+                <w:szCs w:val="18"/>
+                <w:lang w:eastAsia="pt-BR"/>
+                <w14:ligatures w14:val="none"/>
+              </w:rPr>
+            </w:pPr>
+            <w:r>
+              <w:rPr>
+                <w:rFonts w:eastAsia="Times New Roman" w:cs="Times New Roman"/>
+                <w:color w:val="000000"/>
+                <w:kern w:val="0"/>
+                <w:sz w:val="18"/>
+                <w:szCs w:val="18"/>
                 <w:lang w:eastAsia="pt-BR"/>
                 <w14:ligatures w14:val="none"/>
               </w:rPr>
@@ -5913,12 +6498,11 @@
         </w:tc>
         <w:tc>
           <w:tcPr>
-            <w:tcW w:w="490" w:type="pct"/>
-            <w:tcBorders>
-              <w:top w:val="nil"/>
-              <w:left w:val="nil"/>
-              <w:bottom w:val="nil"/>
-              <w:right w:val="single" w:sz="4" w:space="0" w:color="auto"/>
+            <w:tcW w:w="625" w:type="pct"/>
+            <w:tcBorders>
+              <w:top w:val="single" w:sz="4" w:space="0" w:color="auto"/>
+              <w:left w:val="nil"/>
+              <w:bottom w:val="single" w:sz="4" w:space="0" w:color="auto"/>
             </w:tcBorders>
             <w:shd w:val="clear" w:color="auto" w:fill="auto"/>
             <w:noWrap/>
@@ -5933,19 +6517,19 @@
                 <w:rFonts w:eastAsia="Times New Roman" w:cs="Times New Roman"/>
                 <w:color w:val="000000"/>
                 <w:kern w:val="0"/>
-                <w:sz w:val="20"/>
-                <w:szCs w:val="20"/>
-                <w:lang w:eastAsia="pt-BR"/>
-                <w14:ligatures w14:val="none"/>
-              </w:rPr>
-            </w:pPr>
-            <w:r>
-              <w:rPr>
-                <w:rFonts w:eastAsia="Times New Roman" w:cs="Times New Roman"/>
-                <w:color w:val="000000"/>
-                <w:kern w:val="0"/>
-                <w:sz w:val="20"/>
-                <w:szCs w:val="20"/>
+                <w:sz w:val="18"/>
+                <w:szCs w:val="18"/>
+                <w:lang w:eastAsia="pt-BR"/>
+                <w14:ligatures w14:val="none"/>
+              </w:rPr>
+            </w:pPr>
+            <w:r>
+              <w:rPr>
+                <w:rFonts w:eastAsia="Times New Roman" w:cs="Times New Roman"/>
+                <w:color w:val="000000"/>
+                <w:kern w:val="0"/>
+                <w:sz w:val="18"/>
+                <w:szCs w:val="18"/>
                 <w:lang w:eastAsia="pt-BR"/>
                 <w14:ligatures w14:val="none"/>
               </w:rPr>
@@ -5961,11 +6545,10 @@
         </w:trPr>
         <w:tc>
           <w:tcPr>
-            <w:tcW w:w="571" w:type="pct"/>
+            <w:tcW w:w="625" w:type="pct"/>
             <w:vMerge/>
             <w:tcBorders>
               <w:top w:val="nil"/>
-              <w:left w:val="single" w:sz="4" w:space="0" w:color="auto"/>
               <w:bottom w:val="single" w:sz="4" w:space="0" w:color="000000"/>
               <w:right w:val="nil"/>
             </w:tcBorders>
@@ -5982,21 +6565,21 @@
                 <w:bCs/>
                 <w:color w:val="000000"/>
                 <w:kern w:val="0"/>
-                <w:sz w:val="20"/>
-                <w:szCs w:val="20"/>
-                <w:lang w:eastAsia="pt-BR"/>
-                <w14:ligatures w14:val="none"/>
-              </w:rPr>
-            </w:pPr>
-          </w:p>
-        </w:tc>
-        <w:tc>
-          <w:tcPr>
-            <w:tcW w:w="1035" w:type="pct"/>
-            <w:tcBorders>
-              <w:top w:val="nil"/>
-              <w:left w:val="nil"/>
-              <w:bottom w:val="nil"/>
+                <w:sz w:val="18"/>
+                <w:szCs w:val="18"/>
+                <w:lang w:eastAsia="pt-BR"/>
+                <w14:ligatures w14:val="none"/>
+              </w:rPr>
+            </w:pPr>
+          </w:p>
+        </w:tc>
+        <w:tc>
+          <w:tcPr>
+            <w:tcW w:w="625" w:type="pct"/>
+            <w:tcBorders>
+              <w:top w:val="single" w:sz="4" w:space="0" w:color="auto"/>
+              <w:left w:val="nil"/>
+              <w:bottom w:val="single" w:sz="4" w:space="0" w:color="auto"/>
               <w:right w:val="nil"/>
             </w:tcBorders>
             <w:shd w:val="clear" w:color="auto" w:fill="auto"/>
@@ -6012,19 +6595,19 @@
                 <w:rFonts w:eastAsia="Times New Roman" w:cs="Times New Roman"/>
                 <w:color w:val="000000"/>
                 <w:kern w:val="0"/>
-                <w:sz w:val="20"/>
-                <w:szCs w:val="20"/>
-                <w:lang w:eastAsia="pt-BR"/>
-                <w14:ligatures w14:val="none"/>
-              </w:rPr>
-            </w:pPr>
-            <w:r>
-              <w:rPr>
-                <w:rFonts w:eastAsia="Times New Roman" w:cs="Times New Roman"/>
-                <w:color w:val="000000"/>
-                <w:kern w:val="0"/>
-                <w:sz w:val="20"/>
-                <w:szCs w:val="20"/>
+                <w:sz w:val="18"/>
+                <w:szCs w:val="18"/>
+                <w:lang w:eastAsia="pt-BR"/>
+                <w14:ligatures w14:val="none"/>
+              </w:rPr>
+            </w:pPr>
+            <w:r>
+              <w:rPr>
+                <w:rFonts w:eastAsia="Times New Roman" w:cs="Times New Roman"/>
+                <w:color w:val="000000"/>
+                <w:kern w:val="0"/>
+                <w:sz w:val="18"/>
+                <w:szCs w:val="18"/>
                 <w:lang w:eastAsia="pt-BR"/>
                 <w14:ligatures w14:val="none"/>
               </w:rPr>
@@ -6034,11 +6617,11 @@
         </w:tc>
         <w:tc>
           <w:tcPr>
-            <w:tcW w:w="577" w:type="pct"/>
-            <w:tcBorders>
-              <w:top w:val="nil"/>
-              <w:left w:val="nil"/>
-              <w:bottom w:val="nil"/>
+            <w:tcW w:w="625" w:type="pct"/>
+            <w:tcBorders>
+              <w:top w:val="single" w:sz="4" w:space="0" w:color="auto"/>
+              <w:left w:val="nil"/>
+              <w:bottom w:val="single" w:sz="4" w:space="0" w:color="auto"/>
               <w:right w:val="nil"/>
             </w:tcBorders>
             <w:shd w:val="clear" w:color="auto" w:fill="auto"/>
@@ -6054,19 +6637,19 @@
                 <w:rFonts w:eastAsia="Times New Roman" w:cs="Times New Roman"/>
                 <w:color w:val="000000"/>
                 <w:kern w:val="0"/>
-                <w:sz w:val="20"/>
-                <w:szCs w:val="20"/>
-                <w:lang w:eastAsia="pt-BR"/>
-                <w14:ligatures w14:val="none"/>
-              </w:rPr>
-            </w:pPr>
-            <w:r>
-              <w:rPr>
-                <w:rFonts w:eastAsia="Times New Roman" w:cs="Times New Roman"/>
-                <w:color w:val="000000"/>
-                <w:kern w:val="0"/>
-                <w:sz w:val="20"/>
-                <w:szCs w:val="20"/>
+                <w:sz w:val="18"/>
+                <w:szCs w:val="18"/>
+                <w:lang w:eastAsia="pt-BR"/>
+                <w14:ligatures w14:val="none"/>
+              </w:rPr>
+            </w:pPr>
+            <w:r>
+              <w:rPr>
+                <w:rFonts w:eastAsia="Times New Roman" w:cs="Times New Roman"/>
+                <w:color w:val="000000"/>
+                <w:kern w:val="0"/>
+                <w:sz w:val="18"/>
+                <w:szCs w:val="18"/>
                 <w:lang w:eastAsia="pt-BR"/>
                 <w14:ligatures w14:val="none"/>
               </w:rPr>
@@ -6076,11 +6659,11 @@
         </w:tc>
         <w:tc>
           <w:tcPr>
-            <w:tcW w:w="632" w:type="pct"/>
-            <w:tcBorders>
-              <w:top w:val="nil"/>
-              <w:left w:val="nil"/>
-              <w:bottom w:val="nil"/>
+            <w:tcW w:w="625" w:type="pct"/>
+            <w:tcBorders>
+              <w:top w:val="single" w:sz="4" w:space="0" w:color="auto"/>
+              <w:left w:val="nil"/>
+              <w:bottom w:val="single" w:sz="4" w:space="0" w:color="auto"/>
               <w:right w:val="nil"/>
             </w:tcBorders>
             <w:shd w:val="clear" w:color="auto" w:fill="auto"/>
@@ -6096,19 +6679,19 @@
                 <w:rFonts w:eastAsia="Times New Roman" w:cs="Times New Roman"/>
                 <w:color w:val="000000"/>
                 <w:kern w:val="0"/>
-                <w:sz w:val="20"/>
-                <w:szCs w:val="20"/>
-                <w:lang w:eastAsia="pt-BR"/>
-                <w14:ligatures w14:val="none"/>
-              </w:rPr>
-            </w:pPr>
-            <w:r>
-              <w:rPr>
-                <w:rFonts w:eastAsia="Times New Roman" w:cs="Times New Roman"/>
-                <w:color w:val="000000"/>
-                <w:kern w:val="0"/>
-                <w:sz w:val="20"/>
-                <w:szCs w:val="20"/>
+                <w:sz w:val="18"/>
+                <w:szCs w:val="18"/>
+                <w:lang w:eastAsia="pt-BR"/>
+                <w14:ligatures w14:val="none"/>
+              </w:rPr>
+            </w:pPr>
+            <w:r>
+              <w:rPr>
+                <w:rFonts w:eastAsia="Times New Roman" w:cs="Times New Roman"/>
+                <w:color w:val="000000"/>
+                <w:kern w:val="0"/>
+                <w:sz w:val="18"/>
+                <w:szCs w:val="18"/>
                 <w:lang w:eastAsia="pt-BR"/>
                 <w14:ligatures w14:val="none"/>
               </w:rPr>
@@ -6118,11 +6701,11 @@
         </w:tc>
         <w:tc>
           <w:tcPr>
-            <w:tcW w:w="643" w:type="pct"/>
-            <w:tcBorders>
-              <w:top w:val="nil"/>
-              <w:left w:val="nil"/>
-              <w:bottom w:val="nil"/>
+            <w:tcW w:w="625" w:type="pct"/>
+            <w:tcBorders>
+              <w:top w:val="single" w:sz="4" w:space="0" w:color="auto"/>
+              <w:left w:val="nil"/>
+              <w:bottom w:val="single" w:sz="4" w:space="0" w:color="auto"/>
               <w:right w:val="nil"/>
             </w:tcBorders>
             <w:shd w:val="clear" w:color="auto" w:fill="auto"/>
@@ -6138,19 +6721,19 @@
                 <w:rFonts w:eastAsia="Times New Roman" w:cs="Times New Roman"/>
                 <w:color w:val="000000"/>
                 <w:kern w:val="0"/>
-                <w:sz w:val="20"/>
-                <w:szCs w:val="20"/>
-                <w:lang w:eastAsia="pt-BR"/>
-                <w14:ligatures w14:val="none"/>
-              </w:rPr>
-            </w:pPr>
-            <w:r>
-              <w:rPr>
-                <w:rFonts w:eastAsia="Times New Roman" w:cs="Times New Roman"/>
-                <w:color w:val="000000"/>
-                <w:kern w:val="0"/>
-                <w:sz w:val="20"/>
-                <w:szCs w:val="20"/>
+                <w:sz w:val="18"/>
+                <w:szCs w:val="18"/>
+                <w:lang w:eastAsia="pt-BR"/>
+                <w14:ligatures w14:val="none"/>
+              </w:rPr>
+            </w:pPr>
+            <w:r>
+              <w:rPr>
+                <w:rFonts w:eastAsia="Times New Roman" w:cs="Times New Roman"/>
+                <w:color w:val="000000"/>
+                <w:kern w:val="0"/>
+                <w:sz w:val="18"/>
+                <w:szCs w:val="18"/>
                 <w:lang w:eastAsia="pt-BR"/>
                 <w14:ligatures w14:val="none"/>
               </w:rPr>
@@ -6160,11 +6743,11 @@
         </w:tc>
         <w:tc>
           <w:tcPr>
-            <w:tcW w:w="510" w:type="pct"/>
-            <w:tcBorders>
-              <w:top w:val="nil"/>
-              <w:left w:val="nil"/>
-              <w:bottom w:val="nil"/>
+            <w:tcW w:w="625" w:type="pct"/>
+            <w:tcBorders>
+              <w:top w:val="single" w:sz="4" w:space="0" w:color="auto"/>
+              <w:left w:val="nil"/>
+              <w:bottom w:val="single" w:sz="4" w:space="0" w:color="auto"/>
               <w:right w:val="nil"/>
             </w:tcBorders>
             <w:shd w:val="clear" w:color="auto" w:fill="auto"/>
@@ -6180,19 +6763,19 @@
                 <w:rFonts w:eastAsia="Times New Roman" w:cs="Times New Roman"/>
                 <w:color w:val="000000"/>
                 <w:kern w:val="0"/>
-                <w:sz w:val="20"/>
-                <w:szCs w:val="20"/>
-                <w:lang w:eastAsia="pt-BR"/>
-                <w14:ligatures w14:val="none"/>
-              </w:rPr>
-            </w:pPr>
-            <w:r>
-              <w:rPr>
-                <w:rFonts w:eastAsia="Times New Roman" w:cs="Times New Roman"/>
-                <w:color w:val="000000"/>
-                <w:kern w:val="0"/>
-                <w:sz w:val="20"/>
-                <w:szCs w:val="20"/>
+                <w:sz w:val="18"/>
+                <w:szCs w:val="18"/>
+                <w:lang w:eastAsia="pt-BR"/>
+                <w14:ligatures w14:val="none"/>
+              </w:rPr>
+            </w:pPr>
+            <w:r>
+              <w:rPr>
+                <w:rFonts w:eastAsia="Times New Roman" w:cs="Times New Roman"/>
+                <w:color w:val="000000"/>
+                <w:kern w:val="0"/>
+                <w:sz w:val="18"/>
+                <w:szCs w:val="18"/>
                 <w:lang w:eastAsia="pt-BR"/>
                 <w14:ligatures w14:val="none"/>
               </w:rPr>
@@ -6202,11 +6785,11 @@
         </w:tc>
         <w:tc>
           <w:tcPr>
-            <w:tcW w:w="542" w:type="pct"/>
-            <w:tcBorders>
-              <w:top w:val="nil"/>
-              <w:left w:val="nil"/>
-              <w:bottom w:val="nil"/>
+            <w:tcW w:w="625" w:type="pct"/>
+            <w:tcBorders>
+              <w:top w:val="single" w:sz="4" w:space="0" w:color="auto"/>
+              <w:left w:val="nil"/>
+              <w:bottom w:val="single" w:sz="4" w:space="0" w:color="auto"/>
               <w:right w:val="nil"/>
             </w:tcBorders>
             <w:shd w:val="clear" w:color="auto" w:fill="auto"/>
@@ -6222,19 +6805,19 @@
                 <w:rFonts w:eastAsia="Times New Roman" w:cs="Times New Roman"/>
                 <w:color w:val="000000"/>
                 <w:kern w:val="0"/>
-                <w:sz w:val="20"/>
-                <w:szCs w:val="20"/>
-                <w:lang w:eastAsia="pt-BR"/>
-                <w14:ligatures w14:val="none"/>
-              </w:rPr>
-            </w:pPr>
-            <w:r>
-              <w:rPr>
-                <w:rFonts w:eastAsia="Times New Roman" w:cs="Times New Roman"/>
-                <w:color w:val="000000"/>
-                <w:kern w:val="0"/>
-                <w:sz w:val="20"/>
-                <w:szCs w:val="20"/>
+                <w:sz w:val="18"/>
+                <w:szCs w:val="18"/>
+                <w:lang w:eastAsia="pt-BR"/>
+                <w14:ligatures w14:val="none"/>
+              </w:rPr>
+            </w:pPr>
+            <w:r>
+              <w:rPr>
+                <w:rFonts w:eastAsia="Times New Roman" w:cs="Times New Roman"/>
+                <w:color w:val="000000"/>
+                <w:kern w:val="0"/>
+                <w:sz w:val="18"/>
+                <w:szCs w:val="18"/>
                 <w:lang w:eastAsia="pt-BR"/>
                 <w14:ligatures w14:val="none"/>
               </w:rPr>
@@ -6244,12 +6827,11 @@
         </w:tc>
         <w:tc>
           <w:tcPr>
-            <w:tcW w:w="490" w:type="pct"/>
-            <w:tcBorders>
-              <w:top w:val="nil"/>
-              <w:left w:val="nil"/>
-              <w:bottom w:val="nil"/>
-              <w:right w:val="single" w:sz="4" w:space="0" w:color="auto"/>
+            <w:tcW w:w="625" w:type="pct"/>
+            <w:tcBorders>
+              <w:top w:val="single" w:sz="4" w:space="0" w:color="auto"/>
+              <w:left w:val="nil"/>
+              <w:bottom w:val="single" w:sz="4" w:space="0" w:color="auto"/>
             </w:tcBorders>
             <w:shd w:val="clear" w:color="auto" w:fill="auto"/>
             <w:noWrap/>
@@ -6264,19 +6846,19 @@
                 <w:rFonts w:eastAsia="Times New Roman" w:cs="Times New Roman"/>
                 <w:color w:val="000000"/>
                 <w:kern w:val="0"/>
-                <w:sz w:val="20"/>
-                <w:szCs w:val="20"/>
-                <w:lang w:eastAsia="pt-BR"/>
-                <w14:ligatures w14:val="none"/>
-              </w:rPr>
-            </w:pPr>
-            <w:r>
-              <w:rPr>
-                <w:rFonts w:eastAsia="Times New Roman" w:cs="Times New Roman"/>
-                <w:color w:val="000000"/>
-                <w:kern w:val="0"/>
-                <w:sz w:val="20"/>
-                <w:szCs w:val="20"/>
+                <w:sz w:val="18"/>
+                <w:szCs w:val="18"/>
+                <w:lang w:eastAsia="pt-BR"/>
+                <w14:ligatures w14:val="none"/>
+              </w:rPr>
+            </w:pPr>
+            <w:r>
+              <w:rPr>
+                <w:rFonts w:eastAsia="Times New Roman" w:cs="Times New Roman"/>
+                <w:color w:val="000000"/>
+                <w:kern w:val="0"/>
+                <w:sz w:val="18"/>
+                <w:szCs w:val="18"/>
                 <w:lang w:eastAsia="pt-BR"/>
                 <w14:ligatures w14:val="none"/>
               </w:rPr>
@@ -6292,11 +6874,10 @@
         </w:trPr>
         <w:tc>
           <w:tcPr>
-            <w:tcW w:w="571" w:type="pct"/>
+            <w:tcW w:w="625" w:type="pct"/>
             <w:vMerge/>
             <w:tcBorders>
               <w:top w:val="nil"/>
-              <w:left w:val="single" w:sz="4" w:space="0" w:color="auto"/>
               <w:bottom w:val="single" w:sz="4" w:space="0" w:color="000000"/>
               <w:right w:val="nil"/>
             </w:tcBorders>
@@ -6313,19 +6894,19 @@
                 <w:bCs/>
                 <w:color w:val="000000"/>
                 <w:kern w:val="0"/>
-                <w:sz w:val="20"/>
-                <w:szCs w:val="20"/>
-                <w:lang w:eastAsia="pt-BR"/>
-                <w14:ligatures w14:val="none"/>
-              </w:rPr>
-            </w:pPr>
-          </w:p>
-        </w:tc>
-        <w:tc>
-          <w:tcPr>
-            <w:tcW w:w="1035" w:type="pct"/>
-            <w:tcBorders>
-              <w:top w:val="nil"/>
+                <w:sz w:val="18"/>
+                <w:szCs w:val="18"/>
+                <w:lang w:eastAsia="pt-BR"/>
+                <w14:ligatures w14:val="none"/>
+              </w:rPr>
+            </w:pPr>
+          </w:p>
+        </w:tc>
+        <w:tc>
+          <w:tcPr>
+            <w:tcW w:w="625" w:type="pct"/>
+            <w:tcBorders>
+              <w:top w:val="single" w:sz="4" w:space="0" w:color="auto"/>
               <w:left w:val="nil"/>
               <w:bottom w:val="single" w:sz="4" w:space="0" w:color="auto"/>
               <w:right w:val="nil"/>
@@ -6343,31 +6924,57 @@
                 <w:rFonts w:eastAsia="Times New Roman" w:cs="Times New Roman"/>
                 <w:color w:val="000000"/>
                 <w:kern w:val="0"/>
-                <w:sz w:val="20"/>
-                <w:szCs w:val="20"/>
-                <w:lang w:eastAsia="pt-BR"/>
-                <w14:ligatures w14:val="none"/>
-              </w:rPr>
-            </w:pPr>
-            <w:r>
-              <w:rPr>
-                <w:rFonts w:eastAsia="Times New Roman" w:cs="Times New Roman"/>
-                <w:color w:val="000000"/>
-                <w:kern w:val="0"/>
-                <w:sz w:val="20"/>
-                <w:szCs w:val="20"/>
-                <w:lang w:eastAsia="pt-BR"/>
-                <w14:ligatures w14:val="none"/>
-              </w:rPr>
-              <w:t>SMOTE + Tomek Links</w:t>
-            </w:r>
-          </w:p>
-        </w:tc>
-        <w:tc>
-          <w:tcPr>
-            <w:tcW w:w="577" w:type="pct"/>
-            <w:tcBorders>
-              <w:top w:val="nil"/>
+                <w:sz w:val="18"/>
+                <w:szCs w:val="18"/>
+                <w:lang w:eastAsia="pt-BR"/>
+                <w14:ligatures w14:val="none"/>
+              </w:rPr>
+            </w:pPr>
+            <w:r>
+              <w:rPr>
+                <w:rFonts w:eastAsia="Times New Roman" w:cs="Times New Roman"/>
+                <w:color w:val="000000"/>
+                <w:kern w:val="0"/>
+                <w:sz w:val="18"/>
+                <w:szCs w:val="18"/>
+                <w:lang w:eastAsia="pt-BR"/>
+                <w14:ligatures w14:val="none"/>
+              </w:rPr>
+              <w:t xml:space="preserve">SMOTE + </w:t>
+            </w:r>
+            <w:proofErr w:type="spellStart"/>
+            <w:r>
+              <w:rPr>
+                <w:rFonts w:eastAsia="Times New Roman" w:cs="Times New Roman"/>
+                <w:color w:val="000000"/>
+                <w:kern w:val="0"/>
+                <w:sz w:val="18"/>
+                <w:szCs w:val="18"/>
+                <w:lang w:eastAsia="pt-BR"/>
+                <w14:ligatures w14:val="none"/>
+              </w:rPr>
+              <w:t>Tomek</w:t>
+            </w:r>
+            <w:proofErr w:type="spellEnd"/>
+            <w:r>
+              <w:rPr>
+                <w:rFonts w:eastAsia="Times New Roman" w:cs="Times New Roman"/>
+                <w:color w:val="000000"/>
+                <w:kern w:val="0"/>
+                <w:sz w:val="18"/>
+                <w:szCs w:val="18"/>
+                <w:lang w:eastAsia="pt-BR"/>
+                <w14:ligatures w14:val="none"/>
+              </w:rPr>
+              <w:t xml:space="preserve"> Links</w:t>
+            </w:r>
+          </w:p>
+        </w:tc>
+        <w:tc>
+          <w:tcPr>
+            <w:tcW w:w="625" w:type="pct"/>
+            <w:tcBorders>
+              <w:top w:val="single" w:sz="4" w:space="0" w:color="auto"/>
               <w:left w:val="nil"/>
               <w:bottom w:val="single" w:sz="4" w:space="0" w:color="auto"/>
               <w:right w:val="nil"/>
@@ -6385,19 +6992,19 @@
                 <w:rFonts w:eastAsia="Times New Roman" w:cs="Times New Roman"/>
                 <w:color w:val="000000"/>
                 <w:kern w:val="0"/>
-                <w:sz w:val="20"/>
-                <w:szCs w:val="20"/>
-                <w:lang w:eastAsia="pt-BR"/>
-                <w14:ligatures w14:val="none"/>
-              </w:rPr>
-            </w:pPr>
-            <w:r>
-              <w:rPr>
-                <w:rFonts w:eastAsia="Times New Roman" w:cs="Times New Roman"/>
-                <w:color w:val="000000"/>
-                <w:kern w:val="0"/>
-                <w:sz w:val="20"/>
-                <w:szCs w:val="20"/>
+                <w:sz w:val="18"/>
+                <w:szCs w:val="18"/>
+                <w:lang w:eastAsia="pt-BR"/>
+                <w14:ligatures w14:val="none"/>
+              </w:rPr>
+            </w:pPr>
+            <w:r>
+              <w:rPr>
+                <w:rFonts w:eastAsia="Times New Roman" w:cs="Times New Roman"/>
+                <w:color w:val="000000"/>
+                <w:kern w:val="0"/>
+                <w:sz w:val="18"/>
+                <w:szCs w:val="18"/>
                 <w:lang w:eastAsia="pt-BR"/>
                 <w14:ligatures w14:val="none"/>
               </w:rPr>
@@ -6407,9 +7014,9 @@
         </w:tc>
         <w:tc>
           <w:tcPr>
-            <w:tcW w:w="632" w:type="pct"/>
-            <w:tcBorders>
-              <w:top w:val="nil"/>
+            <w:tcW w:w="625" w:type="pct"/>
+            <w:tcBorders>
+              <w:top w:val="single" w:sz="4" w:space="0" w:color="auto"/>
               <w:left w:val="nil"/>
               <w:bottom w:val="single" w:sz="4" w:space="0" w:color="auto"/>
               <w:right w:val="nil"/>
@@ -6427,19 +7034,19 @@
                 <w:rFonts w:eastAsia="Times New Roman" w:cs="Times New Roman"/>
                 <w:color w:val="000000"/>
                 <w:kern w:val="0"/>
-                <w:sz w:val="20"/>
-                <w:szCs w:val="20"/>
-                <w:lang w:eastAsia="pt-BR"/>
-                <w14:ligatures w14:val="none"/>
-              </w:rPr>
-            </w:pPr>
-            <w:r>
-              <w:rPr>
-                <w:rFonts w:eastAsia="Times New Roman" w:cs="Times New Roman"/>
-                <w:color w:val="000000"/>
-                <w:kern w:val="0"/>
-                <w:sz w:val="20"/>
-                <w:szCs w:val="20"/>
+                <w:sz w:val="18"/>
+                <w:szCs w:val="18"/>
+                <w:lang w:eastAsia="pt-BR"/>
+                <w14:ligatures w14:val="none"/>
+              </w:rPr>
+            </w:pPr>
+            <w:r>
+              <w:rPr>
+                <w:rFonts w:eastAsia="Times New Roman" w:cs="Times New Roman"/>
+                <w:color w:val="000000"/>
+                <w:kern w:val="0"/>
+                <w:sz w:val="18"/>
+                <w:szCs w:val="18"/>
                 <w:lang w:eastAsia="pt-BR"/>
                 <w14:ligatures w14:val="none"/>
               </w:rPr>
@@ -6449,9 +7056,9 @@
         </w:tc>
         <w:tc>
           <w:tcPr>
-            <w:tcW w:w="643" w:type="pct"/>
-            <w:tcBorders>
-              <w:top w:val="nil"/>
+            <w:tcW w:w="625" w:type="pct"/>
+            <w:tcBorders>
+              <w:top w:val="single" w:sz="4" w:space="0" w:color="auto"/>
               <w:left w:val="nil"/>
               <w:bottom w:val="single" w:sz="4" w:space="0" w:color="auto"/>
               <w:right w:val="nil"/>
@@ -6469,19 +7076,19 @@
                 <w:rFonts w:eastAsia="Times New Roman" w:cs="Times New Roman"/>
                 <w:color w:val="000000"/>
                 <w:kern w:val="0"/>
-                <w:sz w:val="20"/>
-                <w:szCs w:val="20"/>
-                <w:lang w:eastAsia="pt-BR"/>
-                <w14:ligatures w14:val="none"/>
-              </w:rPr>
-            </w:pPr>
-            <w:r>
-              <w:rPr>
-                <w:rFonts w:eastAsia="Times New Roman" w:cs="Times New Roman"/>
-                <w:color w:val="000000"/>
-                <w:kern w:val="0"/>
-                <w:sz w:val="20"/>
-                <w:szCs w:val="20"/>
+                <w:sz w:val="18"/>
+                <w:szCs w:val="18"/>
+                <w:lang w:eastAsia="pt-BR"/>
+                <w14:ligatures w14:val="none"/>
+              </w:rPr>
+            </w:pPr>
+            <w:r>
+              <w:rPr>
+                <w:rFonts w:eastAsia="Times New Roman" w:cs="Times New Roman"/>
+                <w:color w:val="000000"/>
+                <w:kern w:val="0"/>
+                <w:sz w:val="18"/>
+                <w:szCs w:val="18"/>
                 <w:lang w:eastAsia="pt-BR"/>
                 <w14:ligatures w14:val="none"/>
               </w:rPr>
@@ -6491,9 +7098,9 @@
         </w:tc>
         <w:tc>
           <w:tcPr>
-            <w:tcW w:w="510" w:type="pct"/>
-            <w:tcBorders>
-              <w:top w:val="nil"/>
+            <w:tcW w:w="625" w:type="pct"/>
+            <w:tcBorders>
+              <w:top w:val="single" w:sz="4" w:space="0" w:color="auto"/>
               <w:left w:val="nil"/>
               <w:bottom w:val="single" w:sz="4" w:space="0" w:color="auto"/>
               <w:right w:val="nil"/>
@@ -6511,19 +7118,19 @@
                 <w:rFonts w:eastAsia="Times New Roman" w:cs="Times New Roman"/>
                 <w:color w:val="000000"/>
                 <w:kern w:val="0"/>
-                <w:sz w:val="20"/>
-                <w:szCs w:val="20"/>
-                <w:lang w:eastAsia="pt-BR"/>
-                <w14:ligatures w14:val="none"/>
-              </w:rPr>
-            </w:pPr>
-            <w:r>
-              <w:rPr>
-                <w:rFonts w:eastAsia="Times New Roman" w:cs="Times New Roman"/>
-                <w:color w:val="000000"/>
-                <w:kern w:val="0"/>
-                <w:sz w:val="20"/>
-                <w:szCs w:val="20"/>
+                <w:sz w:val="18"/>
+                <w:szCs w:val="18"/>
+                <w:lang w:eastAsia="pt-BR"/>
+                <w14:ligatures w14:val="none"/>
+              </w:rPr>
+            </w:pPr>
+            <w:r>
+              <w:rPr>
+                <w:rFonts w:eastAsia="Times New Roman" w:cs="Times New Roman"/>
+                <w:color w:val="000000"/>
+                <w:kern w:val="0"/>
+                <w:sz w:val="18"/>
+                <w:szCs w:val="18"/>
                 <w:lang w:eastAsia="pt-BR"/>
                 <w14:ligatures w14:val="none"/>
               </w:rPr>
@@ -6533,9 +7140,9 @@
         </w:tc>
         <w:tc>
           <w:tcPr>
-            <w:tcW w:w="542" w:type="pct"/>
-            <w:tcBorders>
-              <w:top w:val="nil"/>
+            <w:tcW w:w="625" w:type="pct"/>
+            <w:tcBorders>
+              <w:top w:val="single" w:sz="4" w:space="0" w:color="auto"/>
               <w:left w:val="nil"/>
               <w:bottom w:val="single" w:sz="4" w:space="0" w:color="auto"/>
               <w:right w:val="nil"/>
@@ -6553,19 +7160,19 @@
                 <w:rFonts w:eastAsia="Times New Roman" w:cs="Times New Roman"/>
                 <w:color w:val="000000"/>
                 <w:kern w:val="0"/>
-                <w:sz w:val="20"/>
-                <w:szCs w:val="20"/>
-                <w:lang w:eastAsia="pt-BR"/>
-                <w14:ligatures w14:val="none"/>
-              </w:rPr>
-            </w:pPr>
-            <w:r>
-              <w:rPr>
-                <w:rFonts w:eastAsia="Times New Roman" w:cs="Times New Roman"/>
-                <w:color w:val="000000"/>
-                <w:kern w:val="0"/>
-                <w:sz w:val="20"/>
-                <w:szCs w:val="20"/>
+                <w:sz w:val="18"/>
+                <w:szCs w:val="18"/>
+                <w:lang w:eastAsia="pt-BR"/>
+                <w14:ligatures w14:val="none"/>
+              </w:rPr>
+            </w:pPr>
+            <w:r>
+              <w:rPr>
+                <w:rFonts w:eastAsia="Times New Roman" w:cs="Times New Roman"/>
+                <w:color w:val="000000"/>
+                <w:kern w:val="0"/>
+                <w:sz w:val="18"/>
+                <w:szCs w:val="18"/>
                 <w:lang w:eastAsia="pt-BR"/>
                 <w14:ligatures w14:val="none"/>
               </w:rPr>
@@ -6575,12 +7182,11 @@
         </w:tc>
         <w:tc>
           <w:tcPr>
-            <w:tcW w:w="490" w:type="pct"/>
-            <w:tcBorders>
-              <w:top w:val="nil"/>
+            <w:tcW w:w="625" w:type="pct"/>
+            <w:tcBorders>
+              <w:top w:val="single" w:sz="4" w:space="0" w:color="auto"/>
               <w:left w:val="nil"/>
               <w:bottom w:val="single" w:sz="4" w:space="0" w:color="auto"/>
-              <w:right w:val="single" w:sz="4" w:space="0" w:color="auto"/>
             </w:tcBorders>
             <w:shd w:val="clear" w:color="auto" w:fill="auto"/>
             <w:noWrap/>
@@ -6595,19 +7201,19 @@
                 <w:rFonts w:eastAsia="Times New Roman" w:cs="Times New Roman"/>
                 <w:color w:val="000000"/>
                 <w:kern w:val="0"/>
-                <w:sz w:val="20"/>
-                <w:szCs w:val="20"/>
-                <w:lang w:eastAsia="pt-BR"/>
-                <w14:ligatures w14:val="none"/>
-              </w:rPr>
-            </w:pPr>
-            <w:r>
-              <w:rPr>
-                <w:rFonts w:eastAsia="Times New Roman" w:cs="Times New Roman"/>
-                <w:color w:val="000000"/>
-                <w:kern w:val="0"/>
-                <w:sz w:val="20"/>
-                <w:szCs w:val="20"/>
+                <w:sz w:val="18"/>
+                <w:szCs w:val="18"/>
+                <w:lang w:eastAsia="pt-BR"/>
+                <w14:ligatures w14:val="none"/>
+              </w:rPr>
+            </w:pPr>
+            <w:r>
+              <w:rPr>
+                <w:rFonts w:eastAsia="Times New Roman" w:cs="Times New Roman"/>
+                <w:color w:val="000000"/>
+                <w:kern w:val="0"/>
+                <w:sz w:val="18"/>
+                <w:szCs w:val="18"/>
                 <w:lang w:eastAsia="pt-BR"/>
                 <w14:ligatures w14:val="none"/>
               </w:rPr>
@@ -6623,11 +7229,10 @@
         </w:trPr>
         <w:tc>
           <w:tcPr>
-            <w:tcW w:w="571" w:type="pct"/>
+            <w:tcW w:w="625" w:type="pct"/>
             <w:vMerge w:val="restart"/>
             <w:tcBorders>
               <w:top w:val="nil"/>
-              <w:left w:val="single" w:sz="4" w:space="0" w:color="auto"/>
               <w:bottom w:val="single" w:sz="4" w:space="0" w:color="000000"/>
               <w:right w:val="nil"/>
             </w:tcBorders>
@@ -6645,12 +7250,13 @@
                 <w:bCs/>
                 <w:color w:val="000000"/>
                 <w:kern w:val="0"/>
-                <w:sz w:val="20"/>
-                <w:szCs w:val="20"/>
-                <w:lang w:eastAsia="pt-BR"/>
-                <w14:ligatures w14:val="none"/>
-              </w:rPr>
-            </w:pPr>
+                <w:sz w:val="18"/>
+                <w:szCs w:val="18"/>
+                <w:lang w:eastAsia="pt-BR"/>
+                <w14:ligatures w14:val="none"/>
+              </w:rPr>
+            </w:pPr>
+            <w:proofErr w:type="spellStart"/>
             <w:r>
               <w:rPr>
                 <w:rFonts w:eastAsia="Times New Roman" w:cs="Times New Roman"/>
@@ -6658,22 +7264,23 @@
                 <w:bCs/>
                 <w:color w:val="000000"/>
                 <w:kern w:val="0"/>
-                <w:sz w:val="20"/>
-                <w:szCs w:val="20"/>
+                <w:sz w:val="18"/>
+                <w:szCs w:val="18"/>
                 <w:lang w:eastAsia="pt-BR"/>
                 <w14:ligatures w14:val="none"/>
               </w:rPr>
               <w:t>XGBoost</w:t>
             </w:r>
-          </w:p>
-        </w:tc>
-        <w:tc>
-          <w:tcPr>
-            <w:tcW w:w="1035" w:type="pct"/>
-            <w:tcBorders>
-              <w:top w:val="nil"/>
-              <w:left w:val="nil"/>
-              <w:bottom w:val="nil"/>
+            <w:proofErr w:type="spellEnd"/>
+          </w:p>
+        </w:tc>
+        <w:tc>
+          <w:tcPr>
+            <w:tcW w:w="625" w:type="pct"/>
+            <w:tcBorders>
+              <w:top w:val="single" w:sz="4" w:space="0" w:color="auto"/>
+              <w:left w:val="nil"/>
+              <w:bottom w:val="single" w:sz="4" w:space="0" w:color="auto"/>
               <w:right w:val="nil"/>
             </w:tcBorders>
             <w:shd w:val="clear" w:color="auto" w:fill="auto"/>
@@ -6689,19 +7296,19 @@
                 <w:rFonts w:eastAsia="Times New Roman" w:cs="Times New Roman"/>
                 <w:color w:val="000000"/>
                 <w:kern w:val="0"/>
-                <w:sz w:val="20"/>
-                <w:szCs w:val="20"/>
-                <w:lang w:eastAsia="pt-BR"/>
-                <w14:ligatures w14:val="none"/>
-              </w:rPr>
-            </w:pPr>
-            <w:r>
-              <w:rPr>
-                <w:rFonts w:eastAsia="Times New Roman" w:cs="Times New Roman"/>
-                <w:color w:val="000000"/>
-                <w:kern w:val="0"/>
-                <w:sz w:val="20"/>
-                <w:szCs w:val="20"/>
+                <w:sz w:val="18"/>
+                <w:szCs w:val="18"/>
+                <w:lang w:eastAsia="pt-BR"/>
+                <w14:ligatures w14:val="none"/>
+              </w:rPr>
+            </w:pPr>
+            <w:r>
+              <w:rPr>
+                <w:rFonts w:eastAsia="Times New Roman" w:cs="Times New Roman"/>
+                <w:color w:val="000000"/>
+                <w:kern w:val="0"/>
+                <w:sz w:val="18"/>
+                <w:szCs w:val="18"/>
                 <w:lang w:eastAsia="pt-BR"/>
                 <w14:ligatures w14:val="none"/>
               </w:rPr>
@@ -6711,11 +7318,11 @@
         </w:tc>
         <w:tc>
           <w:tcPr>
-            <w:tcW w:w="577" w:type="pct"/>
-            <w:tcBorders>
-              <w:top w:val="nil"/>
-              <w:left w:val="nil"/>
-              <w:bottom w:val="nil"/>
+            <w:tcW w:w="625" w:type="pct"/>
+            <w:tcBorders>
+              <w:top w:val="single" w:sz="4" w:space="0" w:color="auto"/>
+              <w:left w:val="nil"/>
+              <w:bottom w:val="single" w:sz="4" w:space="0" w:color="auto"/>
               <w:right w:val="nil"/>
             </w:tcBorders>
             <w:shd w:val="clear" w:color="auto" w:fill="auto"/>
@@ -6731,19 +7338,19 @@
                 <w:rFonts w:eastAsia="Times New Roman" w:cs="Times New Roman"/>
                 <w:color w:val="000000"/>
                 <w:kern w:val="0"/>
-                <w:sz w:val="20"/>
-                <w:szCs w:val="20"/>
-                <w:lang w:eastAsia="pt-BR"/>
-                <w14:ligatures w14:val="none"/>
-              </w:rPr>
-            </w:pPr>
-            <w:r>
-              <w:rPr>
-                <w:rFonts w:eastAsia="Times New Roman" w:cs="Times New Roman"/>
-                <w:color w:val="000000"/>
-                <w:kern w:val="0"/>
-                <w:sz w:val="20"/>
-                <w:szCs w:val="20"/>
+                <w:sz w:val="18"/>
+                <w:szCs w:val="18"/>
+                <w:lang w:eastAsia="pt-BR"/>
+                <w14:ligatures w14:val="none"/>
+              </w:rPr>
+            </w:pPr>
+            <w:r>
+              <w:rPr>
+                <w:rFonts w:eastAsia="Times New Roman" w:cs="Times New Roman"/>
+                <w:color w:val="000000"/>
+                <w:kern w:val="0"/>
+                <w:sz w:val="18"/>
+                <w:szCs w:val="18"/>
                 <w:lang w:eastAsia="pt-BR"/>
                 <w14:ligatures w14:val="none"/>
               </w:rPr>
@@ -6753,11 +7360,11 @@
         </w:tc>
         <w:tc>
           <w:tcPr>
-            <w:tcW w:w="632" w:type="pct"/>
-            <w:tcBorders>
-              <w:top w:val="nil"/>
-              <w:left w:val="nil"/>
-              <w:bottom w:val="nil"/>
+            <w:tcW w:w="625" w:type="pct"/>
+            <w:tcBorders>
+              <w:top w:val="single" w:sz="4" w:space="0" w:color="auto"/>
+              <w:left w:val="nil"/>
+              <w:bottom w:val="single" w:sz="4" w:space="0" w:color="auto"/>
               <w:right w:val="nil"/>
             </w:tcBorders>
             <w:shd w:val="clear" w:color="auto" w:fill="auto"/>
@@ -6773,19 +7380,19 @@
                 <w:rFonts w:eastAsia="Times New Roman" w:cs="Times New Roman"/>
                 <w:color w:val="000000"/>
                 <w:kern w:val="0"/>
-                <w:sz w:val="20"/>
-                <w:szCs w:val="20"/>
-                <w:lang w:eastAsia="pt-BR"/>
-                <w14:ligatures w14:val="none"/>
-              </w:rPr>
-            </w:pPr>
-            <w:r>
-              <w:rPr>
-                <w:rFonts w:eastAsia="Times New Roman" w:cs="Times New Roman"/>
-                <w:color w:val="000000"/>
-                <w:kern w:val="0"/>
-                <w:sz w:val="20"/>
-                <w:szCs w:val="20"/>
+                <w:sz w:val="18"/>
+                <w:szCs w:val="18"/>
+                <w:lang w:eastAsia="pt-BR"/>
+                <w14:ligatures w14:val="none"/>
+              </w:rPr>
+            </w:pPr>
+            <w:r>
+              <w:rPr>
+                <w:rFonts w:eastAsia="Times New Roman" w:cs="Times New Roman"/>
+                <w:color w:val="000000"/>
+                <w:kern w:val="0"/>
+                <w:sz w:val="18"/>
+                <w:szCs w:val="18"/>
                 <w:lang w:eastAsia="pt-BR"/>
                 <w14:ligatures w14:val="none"/>
               </w:rPr>
@@ -6795,11 +7402,11 @@
         </w:tc>
         <w:tc>
           <w:tcPr>
-            <w:tcW w:w="643" w:type="pct"/>
-            <w:tcBorders>
-              <w:top w:val="nil"/>
-              <w:left w:val="nil"/>
-              <w:bottom w:val="nil"/>
+            <w:tcW w:w="625" w:type="pct"/>
+            <w:tcBorders>
+              <w:top w:val="single" w:sz="4" w:space="0" w:color="auto"/>
+              <w:left w:val="nil"/>
+              <w:bottom w:val="single" w:sz="4" w:space="0" w:color="auto"/>
               <w:right w:val="nil"/>
             </w:tcBorders>
             <w:shd w:val="clear" w:color="auto" w:fill="auto"/>
@@ -6815,19 +7422,19 @@
                 <w:rFonts w:eastAsia="Times New Roman" w:cs="Times New Roman"/>
                 <w:color w:val="000000"/>
                 <w:kern w:val="0"/>
-                <w:sz w:val="20"/>
-                <w:szCs w:val="20"/>
-                <w:lang w:eastAsia="pt-BR"/>
-                <w14:ligatures w14:val="none"/>
-              </w:rPr>
-            </w:pPr>
-            <w:r>
-              <w:rPr>
-                <w:rFonts w:eastAsia="Times New Roman" w:cs="Times New Roman"/>
-                <w:color w:val="000000"/>
-                <w:kern w:val="0"/>
-                <w:sz w:val="20"/>
-                <w:szCs w:val="20"/>
+                <w:sz w:val="18"/>
+                <w:szCs w:val="18"/>
+                <w:lang w:eastAsia="pt-BR"/>
+                <w14:ligatures w14:val="none"/>
+              </w:rPr>
+            </w:pPr>
+            <w:r>
+              <w:rPr>
+                <w:rFonts w:eastAsia="Times New Roman" w:cs="Times New Roman"/>
+                <w:color w:val="000000"/>
+                <w:kern w:val="0"/>
+                <w:sz w:val="18"/>
+                <w:szCs w:val="18"/>
                 <w:lang w:eastAsia="pt-BR"/>
                 <w14:ligatures w14:val="none"/>
               </w:rPr>
@@ -6837,11 +7444,11 @@
         </w:tc>
         <w:tc>
           <w:tcPr>
-            <w:tcW w:w="510" w:type="pct"/>
-            <w:tcBorders>
-              <w:top w:val="nil"/>
-              <w:left w:val="nil"/>
-              <w:bottom w:val="nil"/>
+            <w:tcW w:w="625" w:type="pct"/>
+            <w:tcBorders>
+              <w:top w:val="single" w:sz="4" w:space="0" w:color="auto"/>
+              <w:left w:val="nil"/>
+              <w:bottom w:val="single" w:sz="4" w:space="0" w:color="auto"/>
               <w:right w:val="nil"/>
             </w:tcBorders>
             <w:shd w:val="clear" w:color="auto" w:fill="auto"/>
@@ -6857,19 +7464,19 @@
                 <w:rFonts w:eastAsia="Times New Roman" w:cs="Times New Roman"/>
                 <w:color w:val="000000"/>
                 <w:kern w:val="0"/>
-                <w:sz w:val="20"/>
-                <w:szCs w:val="20"/>
-                <w:lang w:eastAsia="pt-BR"/>
-                <w14:ligatures w14:val="none"/>
-              </w:rPr>
-            </w:pPr>
-            <w:r>
-              <w:rPr>
-                <w:rFonts w:eastAsia="Times New Roman" w:cs="Times New Roman"/>
-                <w:color w:val="000000"/>
-                <w:kern w:val="0"/>
-                <w:sz w:val="20"/>
-                <w:szCs w:val="20"/>
+                <w:sz w:val="18"/>
+                <w:szCs w:val="18"/>
+                <w:lang w:eastAsia="pt-BR"/>
+                <w14:ligatures w14:val="none"/>
+              </w:rPr>
+            </w:pPr>
+            <w:r>
+              <w:rPr>
+                <w:rFonts w:eastAsia="Times New Roman" w:cs="Times New Roman"/>
+                <w:color w:val="000000"/>
+                <w:kern w:val="0"/>
+                <w:sz w:val="18"/>
+                <w:szCs w:val="18"/>
                 <w:lang w:eastAsia="pt-BR"/>
                 <w14:ligatures w14:val="none"/>
               </w:rPr>
@@ -6879,11 +7486,11 @@
         </w:tc>
         <w:tc>
           <w:tcPr>
-            <w:tcW w:w="542" w:type="pct"/>
-            <w:tcBorders>
-              <w:top w:val="nil"/>
-              <w:left w:val="nil"/>
-              <w:bottom w:val="nil"/>
+            <w:tcW w:w="625" w:type="pct"/>
+            <w:tcBorders>
+              <w:top w:val="single" w:sz="4" w:space="0" w:color="auto"/>
+              <w:left w:val="nil"/>
+              <w:bottom w:val="single" w:sz="4" w:space="0" w:color="auto"/>
               <w:right w:val="nil"/>
             </w:tcBorders>
             <w:shd w:val="clear" w:color="auto" w:fill="auto"/>
@@ -6899,19 +7506,19 @@
                 <w:rFonts w:eastAsia="Times New Roman" w:cs="Times New Roman"/>
                 <w:color w:val="000000"/>
                 <w:kern w:val="0"/>
-                <w:sz w:val="20"/>
-                <w:szCs w:val="20"/>
-                <w:lang w:eastAsia="pt-BR"/>
-                <w14:ligatures w14:val="none"/>
-              </w:rPr>
-            </w:pPr>
-            <w:r>
-              <w:rPr>
-                <w:rFonts w:eastAsia="Times New Roman" w:cs="Times New Roman"/>
-                <w:color w:val="000000"/>
-                <w:kern w:val="0"/>
-                <w:sz w:val="20"/>
-                <w:szCs w:val="20"/>
+                <w:sz w:val="18"/>
+                <w:szCs w:val="18"/>
+                <w:lang w:eastAsia="pt-BR"/>
+                <w14:ligatures w14:val="none"/>
+              </w:rPr>
+            </w:pPr>
+            <w:r>
+              <w:rPr>
+                <w:rFonts w:eastAsia="Times New Roman" w:cs="Times New Roman"/>
+                <w:color w:val="000000"/>
+                <w:kern w:val="0"/>
+                <w:sz w:val="18"/>
+                <w:szCs w:val="18"/>
                 <w:lang w:eastAsia="pt-BR"/>
                 <w14:ligatures w14:val="none"/>
               </w:rPr>
@@ -6921,12 +7528,11 @@
         </w:tc>
         <w:tc>
           <w:tcPr>
-            <w:tcW w:w="490" w:type="pct"/>
-            <w:tcBorders>
-              <w:top w:val="nil"/>
-              <w:left w:val="nil"/>
-              <w:bottom w:val="nil"/>
-              <w:right w:val="single" w:sz="4" w:space="0" w:color="auto"/>
+            <w:tcW w:w="625" w:type="pct"/>
+            <w:tcBorders>
+              <w:top w:val="single" w:sz="4" w:space="0" w:color="auto"/>
+              <w:left w:val="nil"/>
+              <w:bottom w:val="single" w:sz="4" w:space="0" w:color="auto"/>
             </w:tcBorders>
             <w:shd w:val="clear" w:color="auto" w:fill="auto"/>
             <w:noWrap/>
@@ -6941,19 +7547,19 @@
                 <w:rFonts w:eastAsia="Times New Roman" w:cs="Times New Roman"/>
                 <w:color w:val="000000"/>
                 <w:kern w:val="0"/>
-                <w:sz w:val="20"/>
-                <w:szCs w:val="20"/>
-                <w:lang w:eastAsia="pt-BR"/>
-                <w14:ligatures w14:val="none"/>
-              </w:rPr>
-            </w:pPr>
-            <w:r>
-              <w:rPr>
-                <w:rFonts w:eastAsia="Times New Roman" w:cs="Times New Roman"/>
-                <w:color w:val="000000"/>
-                <w:kern w:val="0"/>
-                <w:sz w:val="20"/>
-                <w:szCs w:val="20"/>
+                <w:sz w:val="18"/>
+                <w:szCs w:val="18"/>
+                <w:lang w:eastAsia="pt-BR"/>
+                <w14:ligatures w14:val="none"/>
+              </w:rPr>
+            </w:pPr>
+            <w:r>
+              <w:rPr>
+                <w:rFonts w:eastAsia="Times New Roman" w:cs="Times New Roman"/>
+                <w:color w:val="000000"/>
+                <w:kern w:val="0"/>
+                <w:sz w:val="18"/>
+                <w:szCs w:val="18"/>
                 <w:lang w:eastAsia="pt-BR"/>
                 <w14:ligatures w14:val="none"/>
               </w:rPr>
@@ -6969,11 +7575,10 @@
         </w:trPr>
         <w:tc>
           <w:tcPr>
-            <w:tcW w:w="571" w:type="pct"/>
+            <w:tcW w:w="625" w:type="pct"/>
             <w:vMerge/>
             <w:tcBorders>
               <w:top w:val="nil"/>
-              <w:left w:val="single" w:sz="4" w:space="0" w:color="auto"/>
               <w:bottom w:val="single" w:sz="4" w:space="0" w:color="000000"/>
               <w:right w:val="nil"/>
             </w:tcBorders>
@@ -6990,21 +7595,21 @@
                 <w:bCs/>
                 <w:color w:val="000000"/>
                 <w:kern w:val="0"/>
-                <w:sz w:val="20"/>
-                <w:szCs w:val="20"/>
-                <w:lang w:eastAsia="pt-BR"/>
-                <w14:ligatures w14:val="none"/>
-              </w:rPr>
-            </w:pPr>
-          </w:p>
-        </w:tc>
-        <w:tc>
-          <w:tcPr>
-            <w:tcW w:w="1035" w:type="pct"/>
-            <w:tcBorders>
-              <w:top w:val="nil"/>
-              <w:left w:val="nil"/>
-              <w:bottom w:val="nil"/>
+                <w:sz w:val="18"/>
+                <w:szCs w:val="18"/>
+                <w:lang w:eastAsia="pt-BR"/>
+                <w14:ligatures w14:val="none"/>
+              </w:rPr>
+            </w:pPr>
+          </w:p>
+        </w:tc>
+        <w:tc>
+          <w:tcPr>
+            <w:tcW w:w="625" w:type="pct"/>
+            <w:tcBorders>
+              <w:top w:val="single" w:sz="4" w:space="0" w:color="auto"/>
+              <w:left w:val="nil"/>
+              <w:bottom w:val="single" w:sz="4" w:space="0" w:color="auto"/>
               <w:right w:val="nil"/>
             </w:tcBorders>
             <w:shd w:val="clear" w:color="auto" w:fill="auto"/>
@@ -7020,33 +7625,35 @@
                 <w:rFonts w:eastAsia="Times New Roman" w:cs="Times New Roman"/>
                 <w:color w:val="000000"/>
                 <w:kern w:val="0"/>
-                <w:sz w:val="20"/>
-                <w:szCs w:val="20"/>
-                <w:lang w:eastAsia="pt-BR"/>
-                <w14:ligatures w14:val="none"/>
-              </w:rPr>
-            </w:pPr>
-            <w:r>
-              <w:rPr>
-                <w:rFonts w:eastAsia="Times New Roman" w:cs="Times New Roman"/>
-                <w:color w:val="000000"/>
-                <w:kern w:val="0"/>
-                <w:sz w:val="20"/>
-                <w:szCs w:val="20"/>
+                <w:sz w:val="18"/>
+                <w:szCs w:val="18"/>
+                <w:lang w:eastAsia="pt-BR"/>
+                <w14:ligatures w14:val="none"/>
+              </w:rPr>
+            </w:pPr>
+            <w:proofErr w:type="spellStart"/>
+            <w:r>
+              <w:rPr>
+                <w:rFonts w:eastAsia="Times New Roman" w:cs="Times New Roman"/>
+                <w:color w:val="000000"/>
+                <w:kern w:val="0"/>
+                <w:sz w:val="18"/>
+                <w:szCs w:val="18"/>
                 <w:lang w:eastAsia="pt-BR"/>
                 <w14:ligatures w14:val="none"/>
               </w:rPr>
               <w:t>Undersampling</w:t>
             </w:r>
-          </w:p>
-        </w:tc>
-        <w:tc>
-          <w:tcPr>
-            <w:tcW w:w="577" w:type="pct"/>
-            <w:tcBorders>
-              <w:top w:val="nil"/>
-              <w:left w:val="nil"/>
-              <w:bottom w:val="nil"/>
+            <w:proofErr w:type="spellEnd"/>
+          </w:p>
+        </w:tc>
+        <w:tc>
+          <w:tcPr>
+            <w:tcW w:w="625" w:type="pct"/>
+            <w:tcBorders>
+              <w:top w:val="single" w:sz="4" w:space="0" w:color="auto"/>
+              <w:left w:val="nil"/>
+              <w:bottom w:val="single" w:sz="4" w:space="0" w:color="auto"/>
               <w:right w:val="nil"/>
             </w:tcBorders>
             <w:shd w:val="clear" w:color="auto" w:fill="auto"/>
@@ -7062,19 +7669,19 @@
                 <w:rFonts w:eastAsia="Times New Roman" w:cs="Times New Roman"/>
                 <w:color w:val="000000"/>
                 <w:kern w:val="0"/>
-                <w:sz w:val="20"/>
-                <w:szCs w:val="20"/>
-                <w:lang w:eastAsia="pt-BR"/>
-                <w14:ligatures w14:val="none"/>
-              </w:rPr>
-            </w:pPr>
-            <w:r>
-              <w:rPr>
-                <w:rFonts w:eastAsia="Times New Roman" w:cs="Times New Roman"/>
-                <w:color w:val="000000"/>
-                <w:kern w:val="0"/>
-                <w:sz w:val="20"/>
-                <w:szCs w:val="20"/>
+                <w:sz w:val="18"/>
+                <w:szCs w:val="18"/>
+                <w:lang w:eastAsia="pt-BR"/>
+                <w14:ligatures w14:val="none"/>
+              </w:rPr>
+            </w:pPr>
+            <w:r>
+              <w:rPr>
+                <w:rFonts w:eastAsia="Times New Roman" w:cs="Times New Roman"/>
+                <w:color w:val="000000"/>
+                <w:kern w:val="0"/>
+                <w:sz w:val="18"/>
+                <w:szCs w:val="18"/>
                 <w:lang w:eastAsia="pt-BR"/>
                 <w14:ligatures w14:val="none"/>
               </w:rPr>
@@ -7084,11 +7691,11 @@
         </w:tc>
         <w:tc>
           <w:tcPr>
-            <w:tcW w:w="632" w:type="pct"/>
-            <w:tcBorders>
-              <w:top w:val="nil"/>
-              <w:left w:val="nil"/>
-              <w:bottom w:val="nil"/>
+            <w:tcW w:w="625" w:type="pct"/>
+            <w:tcBorders>
+              <w:top w:val="single" w:sz="4" w:space="0" w:color="auto"/>
+              <w:left w:val="nil"/>
+              <w:bottom w:val="single" w:sz="4" w:space="0" w:color="auto"/>
               <w:right w:val="nil"/>
             </w:tcBorders>
             <w:shd w:val="clear" w:color="auto" w:fill="auto"/>
@@ -7104,19 +7711,19 @@
                 <w:rFonts w:eastAsia="Times New Roman" w:cs="Times New Roman"/>
                 <w:color w:val="000000"/>
                 <w:kern w:val="0"/>
-                <w:sz w:val="20"/>
-                <w:szCs w:val="20"/>
-                <w:lang w:eastAsia="pt-BR"/>
-                <w14:ligatures w14:val="none"/>
-              </w:rPr>
-            </w:pPr>
-            <w:r>
-              <w:rPr>
-                <w:rFonts w:eastAsia="Times New Roman" w:cs="Times New Roman"/>
-                <w:color w:val="000000"/>
-                <w:kern w:val="0"/>
-                <w:sz w:val="20"/>
-                <w:szCs w:val="20"/>
+                <w:sz w:val="18"/>
+                <w:szCs w:val="18"/>
+                <w:lang w:eastAsia="pt-BR"/>
+                <w14:ligatures w14:val="none"/>
+              </w:rPr>
+            </w:pPr>
+            <w:r>
+              <w:rPr>
+                <w:rFonts w:eastAsia="Times New Roman" w:cs="Times New Roman"/>
+                <w:color w:val="000000"/>
+                <w:kern w:val="0"/>
+                <w:sz w:val="18"/>
+                <w:szCs w:val="18"/>
                 <w:lang w:eastAsia="pt-BR"/>
                 <w14:ligatures w14:val="none"/>
               </w:rPr>
@@ -7126,11 +7733,11 @@
         </w:tc>
         <w:tc>
           <w:tcPr>
-            <w:tcW w:w="643" w:type="pct"/>
-            <w:tcBorders>
-              <w:top w:val="nil"/>
-              <w:left w:val="nil"/>
-              <w:bottom w:val="nil"/>
+            <w:tcW w:w="625" w:type="pct"/>
+            <w:tcBorders>
+              <w:top w:val="single" w:sz="4" w:space="0" w:color="auto"/>
+              <w:left w:val="nil"/>
+              <w:bottom w:val="single" w:sz="4" w:space="0" w:color="auto"/>
               <w:right w:val="nil"/>
             </w:tcBorders>
             <w:shd w:val="clear" w:color="auto" w:fill="auto"/>
@@ -7146,19 +7753,19 @@
                 <w:rFonts w:eastAsia="Times New Roman" w:cs="Times New Roman"/>
                 <w:color w:val="000000"/>
                 <w:kern w:val="0"/>
-                <w:sz w:val="20"/>
-                <w:szCs w:val="20"/>
-                <w:lang w:eastAsia="pt-BR"/>
-                <w14:ligatures w14:val="none"/>
-              </w:rPr>
-            </w:pPr>
-            <w:r>
-              <w:rPr>
-                <w:rFonts w:eastAsia="Times New Roman" w:cs="Times New Roman"/>
-                <w:color w:val="000000"/>
-                <w:kern w:val="0"/>
-                <w:sz w:val="20"/>
-                <w:szCs w:val="20"/>
+                <w:sz w:val="18"/>
+                <w:szCs w:val="18"/>
+                <w:lang w:eastAsia="pt-BR"/>
+                <w14:ligatures w14:val="none"/>
+              </w:rPr>
+            </w:pPr>
+            <w:r>
+              <w:rPr>
+                <w:rFonts w:eastAsia="Times New Roman" w:cs="Times New Roman"/>
+                <w:color w:val="000000"/>
+                <w:kern w:val="0"/>
+                <w:sz w:val="18"/>
+                <w:szCs w:val="18"/>
                 <w:lang w:eastAsia="pt-BR"/>
                 <w14:ligatures w14:val="none"/>
               </w:rPr>
@@ -7168,11 +7775,11 @@
         </w:tc>
         <w:tc>
           <w:tcPr>
-            <w:tcW w:w="510" w:type="pct"/>
-            <w:tcBorders>
-              <w:top w:val="nil"/>
-              <w:left w:val="nil"/>
-              <w:bottom w:val="nil"/>
+            <w:tcW w:w="625" w:type="pct"/>
+            <w:tcBorders>
+              <w:top w:val="single" w:sz="4" w:space="0" w:color="auto"/>
+              <w:left w:val="nil"/>
+              <w:bottom w:val="single" w:sz="4" w:space="0" w:color="auto"/>
               <w:right w:val="nil"/>
             </w:tcBorders>
             <w:shd w:val="clear" w:color="auto" w:fill="auto"/>
@@ -7188,19 +7795,19 @@
                 <w:rFonts w:eastAsia="Times New Roman" w:cs="Times New Roman"/>
                 <w:color w:val="000000"/>
                 <w:kern w:val="0"/>
-                <w:sz w:val="20"/>
-                <w:szCs w:val="20"/>
-                <w:lang w:eastAsia="pt-BR"/>
-                <w14:ligatures w14:val="none"/>
-              </w:rPr>
-            </w:pPr>
-            <w:r>
-              <w:rPr>
-                <w:rFonts w:eastAsia="Times New Roman" w:cs="Times New Roman"/>
-                <w:color w:val="000000"/>
-                <w:kern w:val="0"/>
-                <w:sz w:val="20"/>
-                <w:szCs w:val="20"/>
+                <w:sz w:val="18"/>
+                <w:szCs w:val="18"/>
+                <w:lang w:eastAsia="pt-BR"/>
+                <w14:ligatures w14:val="none"/>
+              </w:rPr>
+            </w:pPr>
+            <w:r>
+              <w:rPr>
+                <w:rFonts w:eastAsia="Times New Roman" w:cs="Times New Roman"/>
+                <w:color w:val="000000"/>
+                <w:kern w:val="0"/>
+                <w:sz w:val="18"/>
+                <w:szCs w:val="18"/>
                 <w:lang w:eastAsia="pt-BR"/>
                 <w14:ligatures w14:val="none"/>
               </w:rPr>
@@ -7210,11 +7817,11 @@
         </w:tc>
         <w:tc>
           <w:tcPr>
-            <w:tcW w:w="542" w:type="pct"/>
-            <w:tcBorders>
-              <w:top w:val="nil"/>
-              <w:left w:val="nil"/>
-              <w:bottom w:val="nil"/>
+            <w:tcW w:w="625" w:type="pct"/>
+            <w:tcBorders>
+              <w:top w:val="single" w:sz="4" w:space="0" w:color="auto"/>
+              <w:left w:val="nil"/>
+              <w:bottom w:val="single" w:sz="4" w:space="0" w:color="auto"/>
               <w:right w:val="nil"/>
             </w:tcBorders>
             <w:shd w:val="clear" w:color="auto" w:fill="auto"/>
@@ -7230,19 +7837,19 @@
                 <w:rFonts w:eastAsia="Times New Roman" w:cs="Times New Roman"/>
                 <w:color w:val="000000"/>
                 <w:kern w:val="0"/>
-                <w:sz w:val="20"/>
-                <w:szCs w:val="20"/>
-                <w:lang w:eastAsia="pt-BR"/>
-                <w14:ligatures w14:val="none"/>
-              </w:rPr>
-            </w:pPr>
-            <w:r>
-              <w:rPr>
-                <w:rFonts w:eastAsia="Times New Roman" w:cs="Times New Roman"/>
-                <w:color w:val="000000"/>
-                <w:kern w:val="0"/>
-                <w:sz w:val="20"/>
-                <w:szCs w:val="20"/>
+                <w:sz w:val="18"/>
+                <w:szCs w:val="18"/>
+                <w:lang w:eastAsia="pt-BR"/>
+                <w14:ligatures w14:val="none"/>
+              </w:rPr>
+            </w:pPr>
+            <w:r>
+              <w:rPr>
+                <w:rFonts w:eastAsia="Times New Roman" w:cs="Times New Roman"/>
+                <w:color w:val="000000"/>
+                <w:kern w:val="0"/>
+                <w:sz w:val="18"/>
+                <w:szCs w:val="18"/>
                 <w:lang w:eastAsia="pt-BR"/>
                 <w14:ligatures w14:val="none"/>
               </w:rPr>
@@ -7252,12 +7859,11 @@
         </w:tc>
         <w:tc>
           <w:tcPr>
-            <w:tcW w:w="490" w:type="pct"/>
-            <w:tcBorders>
-              <w:top w:val="nil"/>
-              <w:left w:val="nil"/>
-              <w:bottom w:val="nil"/>
-              <w:right w:val="single" w:sz="4" w:space="0" w:color="auto"/>
+            <w:tcW w:w="625" w:type="pct"/>
+            <w:tcBorders>
+              <w:top w:val="single" w:sz="4" w:space="0" w:color="auto"/>
+              <w:left w:val="nil"/>
+              <w:bottom w:val="single" w:sz="4" w:space="0" w:color="auto"/>
             </w:tcBorders>
             <w:shd w:val="clear" w:color="auto" w:fill="auto"/>
             <w:noWrap/>
@@ -7272,19 +7878,19 @@
                 <w:rFonts w:eastAsia="Times New Roman" w:cs="Times New Roman"/>
                 <w:color w:val="000000"/>
                 <w:kern w:val="0"/>
-                <w:sz w:val="20"/>
-                <w:szCs w:val="20"/>
-                <w:lang w:eastAsia="pt-BR"/>
-                <w14:ligatures w14:val="none"/>
-              </w:rPr>
-            </w:pPr>
-            <w:r>
-              <w:rPr>
-                <w:rFonts w:eastAsia="Times New Roman" w:cs="Times New Roman"/>
-                <w:color w:val="000000"/>
-                <w:kern w:val="0"/>
-                <w:sz w:val="20"/>
-                <w:szCs w:val="20"/>
+                <w:sz w:val="18"/>
+                <w:szCs w:val="18"/>
+                <w:lang w:eastAsia="pt-BR"/>
+                <w14:ligatures w14:val="none"/>
+              </w:rPr>
+            </w:pPr>
+            <w:r>
+              <w:rPr>
+                <w:rFonts w:eastAsia="Times New Roman" w:cs="Times New Roman"/>
+                <w:color w:val="000000"/>
+                <w:kern w:val="0"/>
+                <w:sz w:val="18"/>
+                <w:szCs w:val="18"/>
                 <w:lang w:eastAsia="pt-BR"/>
                 <w14:ligatures w14:val="none"/>
               </w:rPr>
@@ -7300,11 +7906,10 @@
         </w:trPr>
         <w:tc>
           <w:tcPr>
-            <w:tcW w:w="571" w:type="pct"/>
+            <w:tcW w:w="625" w:type="pct"/>
             <w:vMerge/>
             <w:tcBorders>
               <w:top w:val="nil"/>
-              <w:left w:val="single" w:sz="4" w:space="0" w:color="auto"/>
               <w:bottom w:val="single" w:sz="4" w:space="0" w:color="000000"/>
               <w:right w:val="nil"/>
             </w:tcBorders>
@@ -7321,21 +7926,21 @@
                 <w:bCs/>
                 <w:color w:val="000000"/>
                 <w:kern w:val="0"/>
-                <w:sz w:val="20"/>
-                <w:szCs w:val="20"/>
-                <w:lang w:eastAsia="pt-BR"/>
-                <w14:ligatures w14:val="none"/>
-              </w:rPr>
-            </w:pPr>
-          </w:p>
-        </w:tc>
-        <w:tc>
-          <w:tcPr>
-            <w:tcW w:w="1035" w:type="pct"/>
-            <w:tcBorders>
-              <w:top w:val="nil"/>
-              <w:left w:val="nil"/>
-              <w:bottom w:val="nil"/>
+                <w:sz w:val="18"/>
+                <w:szCs w:val="18"/>
+                <w:lang w:eastAsia="pt-BR"/>
+                <w14:ligatures w14:val="none"/>
+              </w:rPr>
+            </w:pPr>
+          </w:p>
+        </w:tc>
+        <w:tc>
+          <w:tcPr>
+            <w:tcW w:w="625" w:type="pct"/>
+            <w:tcBorders>
+              <w:top w:val="single" w:sz="4" w:space="0" w:color="auto"/>
+              <w:left w:val="nil"/>
+              <w:bottom w:val="single" w:sz="4" w:space="0" w:color="auto"/>
               <w:right w:val="nil"/>
             </w:tcBorders>
             <w:shd w:val="clear" w:color="auto" w:fill="auto"/>
@@ -7351,19 +7956,19 @@
                 <w:rFonts w:eastAsia="Times New Roman" w:cs="Times New Roman"/>
                 <w:color w:val="000000"/>
                 <w:kern w:val="0"/>
-                <w:sz w:val="20"/>
-                <w:szCs w:val="20"/>
-                <w:lang w:eastAsia="pt-BR"/>
-                <w14:ligatures w14:val="none"/>
-              </w:rPr>
-            </w:pPr>
-            <w:r>
-              <w:rPr>
-                <w:rFonts w:eastAsia="Times New Roman" w:cs="Times New Roman"/>
-                <w:color w:val="000000"/>
-                <w:kern w:val="0"/>
-                <w:sz w:val="20"/>
-                <w:szCs w:val="20"/>
+                <w:sz w:val="18"/>
+                <w:szCs w:val="18"/>
+                <w:lang w:eastAsia="pt-BR"/>
+                <w14:ligatures w14:val="none"/>
+              </w:rPr>
+            </w:pPr>
+            <w:r>
+              <w:rPr>
+                <w:rFonts w:eastAsia="Times New Roman" w:cs="Times New Roman"/>
+                <w:color w:val="000000"/>
+                <w:kern w:val="0"/>
+                <w:sz w:val="18"/>
+                <w:szCs w:val="18"/>
                 <w:lang w:eastAsia="pt-BR"/>
                 <w14:ligatures w14:val="none"/>
               </w:rPr>
@@ -7373,11 +7978,11 @@
         </w:tc>
         <w:tc>
           <w:tcPr>
-            <w:tcW w:w="577" w:type="pct"/>
-            <w:tcBorders>
-              <w:top w:val="nil"/>
-              <w:left w:val="nil"/>
-              <w:bottom w:val="nil"/>
+            <w:tcW w:w="625" w:type="pct"/>
+            <w:tcBorders>
+              <w:top w:val="single" w:sz="4" w:space="0" w:color="auto"/>
+              <w:left w:val="nil"/>
+              <w:bottom w:val="single" w:sz="4" w:space="0" w:color="auto"/>
               <w:right w:val="nil"/>
             </w:tcBorders>
             <w:shd w:val="clear" w:color="auto" w:fill="auto"/>
@@ -7393,19 +7998,19 @@
                 <w:rFonts w:eastAsia="Times New Roman" w:cs="Times New Roman"/>
                 <w:color w:val="000000"/>
                 <w:kern w:val="0"/>
-                <w:sz w:val="20"/>
-                <w:szCs w:val="20"/>
-                <w:lang w:eastAsia="pt-BR"/>
-                <w14:ligatures w14:val="none"/>
-              </w:rPr>
-            </w:pPr>
-            <w:r>
-              <w:rPr>
-                <w:rFonts w:eastAsia="Times New Roman" w:cs="Times New Roman"/>
-                <w:color w:val="000000"/>
-                <w:kern w:val="0"/>
-                <w:sz w:val="20"/>
-                <w:szCs w:val="20"/>
+                <w:sz w:val="18"/>
+                <w:szCs w:val="18"/>
+                <w:lang w:eastAsia="pt-BR"/>
+                <w14:ligatures w14:val="none"/>
+              </w:rPr>
+            </w:pPr>
+            <w:r>
+              <w:rPr>
+                <w:rFonts w:eastAsia="Times New Roman" w:cs="Times New Roman"/>
+                <w:color w:val="000000"/>
+                <w:kern w:val="0"/>
+                <w:sz w:val="18"/>
+                <w:szCs w:val="18"/>
                 <w:lang w:eastAsia="pt-BR"/>
                 <w14:ligatures w14:val="none"/>
               </w:rPr>
@@ -7415,11 +8020,11 @@
         </w:tc>
         <w:tc>
           <w:tcPr>
-            <w:tcW w:w="632" w:type="pct"/>
-            <w:tcBorders>
-              <w:top w:val="nil"/>
-              <w:left w:val="nil"/>
-              <w:bottom w:val="nil"/>
+            <w:tcW w:w="625" w:type="pct"/>
+            <w:tcBorders>
+              <w:top w:val="single" w:sz="4" w:space="0" w:color="auto"/>
+              <w:left w:val="nil"/>
+              <w:bottom w:val="single" w:sz="4" w:space="0" w:color="auto"/>
               <w:right w:val="nil"/>
             </w:tcBorders>
             <w:shd w:val="clear" w:color="auto" w:fill="auto"/>
@@ -7435,19 +8040,19 @@
                 <w:rFonts w:eastAsia="Times New Roman" w:cs="Times New Roman"/>
                 <w:color w:val="000000"/>
                 <w:kern w:val="0"/>
-                <w:sz w:val="20"/>
-                <w:szCs w:val="20"/>
-                <w:lang w:eastAsia="pt-BR"/>
-                <w14:ligatures w14:val="none"/>
-              </w:rPr>
-            </w:pPr>
-            <w:r>
-              <w:rPr>
-                <w:rFonts w:eastAsia="Times New Roman" w:cs="Times New Roman"/>
-                <w:color w:val="000000"/>
-                <w:kern w:val="0"/>
-                <w:sz w:val="20"/>
-                <w:szCs w:val="20"/>
+                <w:sz w:val="18"/>
+                <w:szCs w:val="18"/>
+                <w:lang w:eastAsia="pt-BR"/>
+                <w14:ligatures w14:val="none"/>
+              </w:rPr>
+            </w:pPr>
+            <w:r>
+              <w:rPr>
+                <w:rFonts w:eastAsia="Times New Roman" w:cs="Times New Roman"/>
+                <w:color w:val="000000"/>
+                <w:kern w:val="0"/>
+                <w:sz w:val="18"/>
+                <w:szCs w:val="18"/>
                 <w:lang w:eastAsia="pt-BR"/>
                 <w14:ligatures w14:val="none"/>
               </w:rPr>
@@ -7457,11 +8062,11 @@
         </w:tc>
         <w:tc>
           <w:tcPr>
-            <w:tcW w:w="643" w:type="pct"/>
-            <w:tcBorders>
-              <w:top w:val="nil"/>
-              <w:left w:val="nil"/>
-              <w:bottom w:val="nil"/>
+            <w:tcW w:w="625" w:type="pct"/>
+            <w:tcBorders>
+              <w:top w:val="single" w:sz="4" w:space="0" w:color="auto"/>
+              <w:left w:val="nil"/>
+              <w:bottom w:val="single" w:sz="4" w:space="0" w:color="auto"/>
               <w:right w:val="nil"/>
             </w:tcBorders>
             <w:shd w:val="clear" w:color="auto" w:fill="auto"/>
@@ -7477,19 +8082,19 @@
                 <w:rFonts w:eastAsia="Times New Roman" w:cs="Times New Roman"/>
                 <w:color w:val="000000"/>
                 <w:kern w:val="0"/>
-                <w:sz w:val="20"/>
-                <w:szCs w:val="20"/>
-                <w:lang w:eastAsia="pt-BR"/>
-                <w14:ligatures w14:val="none"/>
-              </w:rPr>
-            </w:pPr>
-            <w:r>
-              <w:rPr>
-                <w:rFonts w:eastAsia="Times New Roman" w:cs="Times New Roman"/>
-                <w:color w:val="000000"/>
-                <w:kern w:val="0"/>
-                <w:sz w:val="20"/>
-                <w:szCs w:val="20"/>
+                <w:sz w:val="18"/>
+                <w:szCs w:val="18"/>
+                <w:lang w:eastAsia="pt-BR"/>
+                <w14:ligatures w14:val="none"/>
+              </w:rPr>
+            </w:pPr>
+            <w:r>
+              <w:rPr>
+                <w:rFonts w:eastAsia="Times New Roman" w:cs="Times New Roman"/>
+                <w:color w:val="000000"/>
+                <w:kern w:val="0"/>
+                <w:sz w:val="18"/>
+                <w:szCs w:val="18"/>
                 <w:lang w:eastAsia="pt-BR"/>
                 <w14:ligatures w14:val="none"/>
               </w:rPr>
@@ -7499,11 +8104,11 @@
         </w:tc>
         <w:tc>
           <w:tcPr>
-            <w:tcW w:w="510" w:type="pct"/>
-            <w:tcBorders>
-              <w:top w:val="nil"/>
-              <w:left w:val="nil"/>
-              <w:bottom w:val="nil"/>
+            <w:tcW w:w="625" w:type="pct"/>
+            <w:tcBorders>
+              <w:top w:val="single" w:sz="4" w:space="0" w:color="auto"/>
+              <w:left w:val="nil"/>
+              <w:bottom w:val="single" w:sz="4" w:space="0" w:color="auto"/>
               <w:right w:val="nil"/>
             </w:tcBorders>
             <w:shd w:val="clear" w:color="auto" w:fill="auto"/>
@@ -7519,19 +8124,19 @@
                 <w:rFonts w:eastAsia="Times New Roman" w:cs="Times New Roman"/>
                 <w:color w:val="000000"/>
                 <w:kern w:val="0"/>
-                <w:sz w:val="20"/>
-                <w:szCs w:val="20"/>
-                <w:lang w:eastAsia="pt-BR"/>
-                <w14:ligatures w14:val="none"/>
-              </w:rPr>
-            </w:pPr>
-            <w:r>
-              <w:rPr>
-                <w:rFonts w:eastAsia="Times New Roman" w:cs="Times New Roman"/>
-                <w:color w:val="000000"/>
-                <w:kern w:val="0"/>
-                <w:sz w:val="20"/>
-                <w:szCs w:val="20"/>
+                <w:sz w:val="18"/>
+                <w:szCs w:val="18"/>
+                <w:lang w:eastAsia="pt-BR"/>
+                <w14:ligatures w14:val="none"/>
+              </w:rPr>
+            </w:pPr>
+            <w:r>
+              <w:rPr>
+                <w:rFonts w:eastAsia="Times New Roman" w:cs="Times New Roman"/>
+                <w:color w:val="000000"/>
+                <w:kern w:val="0"/>
+                <w:sz w:val="18"/>
+                <w:szCs w:val="18"/>
                 <w:lang w:eastAsia="pt-BR"/>
                 <w14:ligatures w14:val="none"/>
               </w:rPr>
@@ -7541,11 +8146,11 @@
         </w:tc>
         <w:tc>
           <w:tcPr>
-            <w:tcW w:w="542" w:type="pct"/>
-            <w:tcBorders>
-              <w:top w:val="nil"/>
-              <w:left w:val="nil"/>
-              <w:bottom w:val="nil"/>
+            <w:tcW w:w="625" w:type="pct"/>
+            <w:tcBorders>
+              <w:top w:val="single" w:sz="4" w:space="0" w:color="auto"/>
+              <w:left w:val="nil"/>
+              <w:bottom w:val="single" w:sz="4" w:space="0" w:color="auto"/>
               <w:right w:val="nil"/>
             </w:tcBorders>
             <w:shd w:val="clear" w:color="auto" w:fill="auto"/>
@@ -7561,19 +8166,19 @@
                 <w:rFonts w:eastAsia="Times New Roman" w:cs="Times New Roman"/>
                 <w:color w:val="000000"/>
                 <w:kern w:val="0"/>
-                <w:sz w:val="20"/>
-                <w:szCs w:val="20"/>
-                <w:lang w:eastAsia="pt-BR"/>
-                <w14:ligatures w14:val="none"/>
-              </w:rPr>
-            </w:pPr>
-            <w:r>
-              <w:rPr>
-                <w:rFonts w:eastAsia="Times New Roman" w:cs="Times New Roman"/>
-                <w:color w:val="000000"/>
-                <w:kern w:val="0"/>
-                <w:sz w:val="20"/>
-                <w:szCs w:val="20"/>
+                <w:sz w:val="18"/>
+                <w:szCs w:val="18"/>
+                <w:lang w:eastAsia="pt-BR"/>
+                <w14:ligatures w14:val="none"/>
+              </w:rPr>
+            </w:pPr>
+            <w:r>
+              <w:rPr>
+                <w:rFonts w:eastAsia="Times New Roman" w:cs="Times New Roman"/>
+                <w:color w:val="000000"/>
+                <w:kern w:val="0"/>
+                <w:sz w:val="18"/>
+                <w:szCs w:val="18"/>
                 <w:lang w:eastAsia="pt-BR"/>
                 <w14:ligatures w14:val="none"/>
               </w:rPr>
@@ -7583,12 +8188,11 @@
         </w:tc>
         <w:tc>
           <w:tcPr>
-            <w:tcW w:w="490" w:type="pct"/>
-            <w:tcBorders>
-              <w:top w:val="nil"/>
-              <w:left w:val="nil"/>
-              <w:bottom w:val="nil"/>
-              <w:right w:val="single" w:sz="4" w:space="0" w:color="auto"/>
+            <w:tcW w:w="625" w:type="pct"/>
+            <w:tcBorders>
+              <w:top w:val="single" w:sz="4" w:space="0" w:color="auto"/>
+              <w:left w:val="nil"/>
+              <w:bottom w:val="single" w:sz="4" w:space="0" w:color="auto"/>
             </w:tcBorders>
             <w:shd w:val="clear" w:color="auto" w:fill="auto"/>
             <w:noWrap/>
@@ -7603,19 +8207,19 @@
                 <w:rFonts w:eastAsia="Times New Roman" w:cs="Times New Roman"/>
                 <w:color w:val="000000"/>
                 <w:kern w:val="0"/>
-                <w:sz w:val="20"/>
-                <w:szCs w:val="20"/>
-                <w:lang w:eastAsia="pt-BR"/>
-                <w14:ligatures w14:val="none"/>
-              </w:rPr>
-            </w:pPr>
-            <w:r>
-              <w:rPr>
-                <w:rFonts w:eastAsia="Times New Roman" w:cs="Times New Roman"/>
-                <w:color w:val="000000"/>
-                <w:kern w:val="0"/>
-                <w:sz w:val="20"/>
-                <w:szCs w:val="20"/>
+                <w:sz w:val="18"/>
+                <w:szCs w:val="18"/>
+                <w:lang w:eastAsia="pt-BR"/>
+                <w14:ligatures w14:val="none"/>
+              </w:rPr>
+            </w:pPr>
+            <w:r>
+              <w:rPr>
+                <w:rFonts w:eastAsia="Times New Roman" w:cs="Times New Roman"/>
+                <w:color w:val="000000"/>
+                <w:kern w:val="0"/>
+                <w:sz w:val="18"/>
+                <w:szCs w:val="18"/>
                 <w:lang w:eastAsia="pt-BR"/>
                 <w14:ligatures w14:val="none"/>
               </w:rPr>
@@ -7631,11 +8235,10 @@
         </w:trPr>
         <w:tc>
           <w:tcPr>
-            <w:tcW w:w="571" w:type="pct"/>
+            <w:tcW w:w="625" w:type="pct"/>
             <w:vMerge/>
             <w:tcBorders>
               <w:top w:val="nil"/>
-              <w:left w:val="single" w:sz="4" w:space="0" w:color="auto"/>
               <w:bottom w:val="single" w:sz="4" w:space="0" w:color="000000"/>
               <w:right w:val="nil"/>
             </w:tcBorders>
@@ -7652,19 +8255,19 @@
                 <w:bCs/>
                 <w:color w:val="000000"/>
                 <w:kern w:val="0"/>
-                <w:sz w:val="20"/>
-                <w:szCs w:val="20"/>
-                <w:lang w:eastAsia="pt-BR"/>
-                <w14:ligatures w14:val="none"/>
-              </w:rPr>
-            </w:pPr>
-          </w:p>
-        </w:tc>
-        <w:tc>
-          <w:tcPr>
-            <w:tcW w:w="1035" w:type="pct"/>
-            <w:tcBorders>
-              <w:top w:val="nil"/>
+                <w:sz w:val="18"/>
+                <w:szCs w:val="18"/>
+                <w:lang w:eastAsia="pt-BR"/>
+                <w14:ligatures w14:val="none"/>
+              </w:rPr>
+            </w:pPr>
+          </w:p>
+        </w:tc>
+        <w:tc>
+          <w:tcPr>
+            <w:tcW w:w="625" w:type="pct"/>
+            <w:tcBorders>
+              <w:top w:val="single" w:sz="4" w:space="0" w:color="auto"/>
               <w:left w:val="nil"/>
               <w:bottom w:val="single" w:sz="4" w:space="0" w:color="auto"/>
               <w:right w:val="nil"/>
@@ -7682,31 +8285,57 @@
                 <w:rFonts w:eastAsia="Times New Roman" w:cs="Times New Roman"/>
                 <w:color w:val="000000"/>
                 <w:kern w:val="0"/>
-                <w:sz w:val="20"/>
-                <w:szCs w:val="20"/>
-                <w:lang w:eastAsia="pt-BR"/>
-                <w14:ligatures w14:val="none"/>
-              </w:rPr>
-            </w:pPr>
-            <w:r>
-              <w:rPr>
-                <w:rFonts w:eastAsia="Times New Roman" w:cs="Times New Roman"/>
-                <w:color w:val="000000"/>
-                <w:kern w:val="0"/>
-                <w:sz w:val="20"/>
-                <w:szCs w:val="20"/>
-                <w:lang w:eastAsia="pt-BR"/>
-                <w14:ligatures w14:val="none"/>
-              </w:rPr>
-              <w:t>SMOTE + Tomek Links</w:t>
-            </w:r>
-          </w:p>
-        </w:tc>
-        <w:tc>
-          <w:tcPr>
-            <w:tcW w:w="577" w:type="pct"/>
-            <w:tcBorders>
-              <w:top w:val="nil"/>
+                <w:sz w:val="18"/>
+                <w:szCs w:val="18"/>
+                <w:lang w:eastAsia="pt-BR"/>
+                <w14:ligatures w14:val="none"/>
+              </w:rPr>
+            </w:pPr>
+            <w:r>
+              <w:rPr>
+                <w:rFonts w:eastAsia="Times New Roman" w:cs="Times New Roman"/>
+                <w:color w:val="000000"/>
+                <w:kern w:val="0"/>
+                <w:sz w:val="18"/>
+                <w:szCs w:val="18"/>
+                <w:lang w:eastAsia="pt-BR"/>
+                <w14:ligatures w14:val="none"/>
+              </w:rPr>
+              <w:t xml:space="preserve">SMOTE + </w:t>
+            </w:r>
+            <w:proofErr w:type="spellStart"/>
+            <w:r>
+              <w:rPr>
+                <w:rFonts w:eastAsia="Times New Roman" w:cs="Times New Roman"/>
+                <w:color w:val="000000"/>
+                <w:kern w:val="0"/>
+                <w:sz w:val="18"/>
+                <w:szCs w:val="18"/>
+                <w:lang w:eastAsia="pt-BR"/>
+                <w14:ligatures w14:val="none"/>
+              </w:rPr>
+              <w:t>Tomek</w:t>
+            </w:r>
+            <w:proofErr w:type="spellEnd"/>
+            <w:r>
+              <w:rPr>
+                <w:rFonts w:eastAsia="Times New Roman" w:cs="Times New Roman"/>
+                <w:color w:val="000000"/>
+                <w:kern w:val="0"/>
+                <w:sz w:val="18"/>
+                <w:szCs w:val="18"/>
+                <w:lang w:eastAsia="pt-BR"/>
+                <w14:ligatures w14:val="none"/>
+              </w:rPr>
+              <w:t xml:space="preserve"> Links</w:t>
+            </w:r>
+          </w:p>
+        </w:tc>
+        <w:tc>
+          <w:tcPr>
+            <w:tcW w:w="625" w:type="pct"/>
+            <w:tcBorders>
+              <w:top w:val="single" w:sz="4" w:space="0" w:color="auto"/>
               <w:left w:val="nil"/>
               <w:bottom w:val="single" w:sz="4" w:space="0" w:color="auto"/>
               <w:right w:val="nil"/>
@@ -7724,19 +8353,19 @@
                 <w:rFonts w:eastAsia="Times New Roman" w:cs="Times New Roman"/>
                 <w:color w:val="000000"/>
                 <w:kern w:val="0"/>
-                <w:sz w:val="20"/>
-                <w:szCs w:val="20"/>
-                <w:lang w:eastAsia="pt-BR"/>
-                <w14:ligatures w14:val="none"/>
-              </w:rPr>
-            </w:pPr>
-            <w:r>
-              <w:rPr>
-                <w:rFonts w:eastAsia="Times New Roman" w:cs="Times New Roman"/>
-                <w:color w:val="000000"/>
-                <w:kern w:val="0"/>
-                <w:sz w:val="20"/>
-                <w:szCs w:val="20"/>
+                <w:sz w:val="18"/>
+                <w:szCs w:val="18"/>
+                <w:lang w:eastAsia="pt-BR"/>
+                <w14:ligatures w14:val="none"/>
+              </w:rPr>
+            </w:pPr>
+            <w:r>
+              <w:rPr>
+                <w:rFonts w:eastAsia="Times New Roman" w:cs="Times New Roman"/>
+                <w:color w:val="000000"/>
+                <w:kern w:val="0"/>
+                <w:sz w:val="18"/>
+                <w:szCs w:val="18"/>
                 <w:lang w:eastAsia="pt-BR"/>
                 <w14:ligatures w14:val="none"/>
               </w:rPr>
@@ -7746,9 +8375,9 @@
         </w:tc>
         <w:tc>
           <w:tcPr>
-            <w:tcW w:w="632" w:type="pct"/>
-            <w:tcBorders>
-              <w:top w:val="nil"/>
+            <w:tcW w:w="625" w:type="pct"/>
+            <w:tcBorders>
+              <w:top w:val="single" w:sz="4" w:space="0" w:color="auto"/>
               <w:left w:val="nil"/>
               <w:bottom w:val="single" w:sz="4" w:space="0" w:color="auto"/>
               <w:right w:val="nil"/>
@@ -7766,19 +8395,19 @@
                 <w:rFonts w:eastAsia="Times New Roman" w:cs="Times New Roman"/>
                 <w:color w:val="000000"/>
                 <w:kern w:val="0"/>
-                <w:sz w:val="20"/>
-                <w:szCs w:val="20"/>
-                <w:lang w:eastAsia="pt-BR"/>
-                <w14:ligatures w14:val="none"/>
-              </w:rPr>
-            </w:pPr>
-            <w:r>
-              <w:rPr>
-                <w:rFonts w:eastAsia="Times New Roman" w:cs="Times New Roman"/>
-                <w:color w:val="000000"/>
-                <w:kern w:val="0"/>
-                <w:sz w:val="20"/>
-                <w:szCs w:val="20"/>
+                <w:sz w:val="18"/>
+                <w:szCs w:val="18"/>
+                <w:lang w:eastAsia="pt-BR"/>
+                <w14:ligatures w14:val="none"/>
+              </w:rPr>
+            </w:pPr>
+            <w:r>
+              <w:rPr>
+                <w:rFonts w:eastAsia="Times New Roman" w:cs="Times New Roman"/>
+                <w:color w:val="000000"/>
+                <w:kern w:val="0"/>
+                <w:sz w:val="18"/>
+                <w:szCs w:val="18"/>
                 <w:lang w:eastAsia="pt-BR"/>
                 <w14:ligatures w14:val="none"/>
               </w:rPr>
@@ -7788,9 +8417,9 @@
         </w:tc>
         <w:tc>
           <w:tcPr>
-            <w:tcW w:w="643" w:type="pct"/>
-            <w:tcBorders>
-              <w:top w:val="nil"/>
+            <w:tcW w:w="625" w:type="pct"/>
+            <w:tcBorders>
+              <w:top w:val="single" w:sz="4" w:space="0" w:color="auto"/>
               <w:left w:val="nil"/>
               <w:bottom w:val="single" w:sz="4" w:space="0" w:color="auto"/>
               <w:right w:val="nil"/>
@@ -7808,19 +8437,19 @@
                 <w:rFonts w:eastAsia="Times New Roman" w:cs="Times New Roman"/>
                 <w:color w:val="000000"/>
                 <w:kern w:val="0"/>
-                <w:sz w:val="20"/>
-                <w:szCs w:val="20"/>
-                <w:lang w:eastAsia="pt-BR"/>
-                <w14:ligatures w14:val="none"/>
-              </w:rPr>
-            </w:pPr>
-            <w:r>
-              <w:rPr>
-                <w:rFonts w:eastAsia="Times New Roman" w:cs="Times New Roman"/>
-                <w:color w:val="000000"/>
-                <w:kern w:val="0"/>
-                <w:sz w:val="20"/>
-                <w:szCs w:val="20"/>
+                <w:sz w:val="18"/>
+                <w:szCs w:val="18"/>
+                <w:lang w:eastAsia="pt-BR"/>
+                <w14:ligatures w14:val="none"/>
+              </w:rPr>
+            </w:pPr>
+            <w:r>
+              <w:rPr>
+                <w:rFonts w:eastAsia="Times New Roman" w:cs="Times New Roman"/>
+                <w:color w:val="000000"/>
+                <w:kern w:val="0"/>
+                <w:sz w:val="18"/>
+                <w:szCs w:val="18"/>
                 <w:lang w:eastAsia="pt-BR"/>
                 <w14:ligatures w14:val="none"/>
               </w:rPr>
@@ -7830,9 +8459,9 @@
         </w:tc>
         <w:tc>
           <w:tcPr>
-            <w:tcW w:w="510" w:type="pct"/>
-            <w:tcBorders>
-              <w:top w:val="nil"/>
+            <w:tcW w:w="625" w:type="pct"/>
+            <w:tcBorders>
+              <w:top w:val="single" w:sz="4" w:space="0" w:color="auto"/>
               <w:left w:val="nil"/>
               <w:bottom w:val="single" w:sz="4" w:space="0" w:color="auto"/>
               <w:right w:val="nil"/>
@@ -7850,19 +8479,19 @@
                 <w:rFonts w:eastAsia="Times New Roman" w:cs="Times New Roman"/>
                 <w:color w:val="000000"/>
                 <w:kern w:val="0"/>
-                <w:sz w:val="20"/>
-                <w:szCs w:val="20"/>
-                <w:lang w:eastAsia="pt-BR"/>
-                <w14:ligatures w14:val="none"/>
-              </w:rPr>
-            </w:pPr>
-            <w:r>
-              <w:rPr>
-                <w:rFonts w:eastAsia="Times New Roman" w:cs="Times New Roman"/>
-                <w:color w:val="000000"/>
-                <w:kern w:val="0"/>
-                <w:sz w:val="20"/>
-                <w:szCs w:val="20"/>
+                <w:sz w:val="18"/>
+                <w:szCs w:val="18"/>
+                <w:lang w:eastAsia="pt-BR"/>
+                <w14:ligatures w14:val="none"/>
+              </w:rPr>
+            </w:pPr>
+            <w:r>
+              <w:rPr>
+                <w:rFonts w:eastAsia="Times New Roman" w:cs="Times New Roman"/>
+                <w:color w:val="000000"/>
+                <w:kern w:val="0"/>
+                <w:sz w:val="18"/>
+                <w:szCs w:val="18"/>
                 <w:lang w:eastAsia="pt-BR"/>
                 <w14:ligatures w14:val="none"/>
               </w:rPr>
@@ -7872,9 +8501,9 @@
         </w:tc>
         <w:tc>
           <w:tcPr>
-            <w:tcW w:w="542" w:type="pct"/>
-            <w:tcBorders>
-              <w:top w:val="nil"/>
+            <w:tcW w:w="625" w:type="pct"/>
+            <w:tcBorders>
+              <w:top w:val="single" w:sz="4" w:space="0" w:color="auto"/>
               <w:left w:val="nil"/>
               <w:bottom w:val="single" w:sz="4" w:space="0" w:color="auto"/>
               <w:right w:val="nil"/>
@@ -7892,19 +8521,19 @@
                 <w:rFonts w:eastAsia="Times New Roman" w:cs="Times New Roman"/>
                 <w:color w:val="000000"/>
                 <w:kern w:val="0"/>
-                <w:sz w:val="20"/>
-                <w:szCs w:val="20"/>
-                <w:lang w:eastAsia="pt-BR"/>
-                <w14:ligatures w14:val="none"/>
-              </w:rPr>
-            </w:pPr>
-            <w:r>
-              <w:rPr>
-                <w:rFonts w:eastAsia="Times New Roman" w:cs="Times New Roman"/>
-                <w:color w:val="000000"/>
-                <w:kern w:val="0"/>
-                <w:sz w:val="20"/>
-                <w:szCs w:val="20"/>
+                <w:sz w:val="18"/>
+                <w:szCs w:val="18"/>
+                <w:lang w:eastAsia="pt-BR"/>
+                <w14:ligatures w14:val="none"/>
+              </w:rPr>
+            </w:pPr>
+            <w:r>
+              <w:rPr>
+                <w:rFonts w:eastAsia="Times New Roman" w:cs="Times New Roman"/>
+                <w:color w:val="000000"/>
+                <w:kern w:val="0"/>
+                <w:sz w:val="18"/>
+                <w:szCs w:val="18"/>
                 <w:lang w:eastAsia="pt-BR"/>
                 <w14:ligatures w14:val="none"/>
               </w:rPr>
@@ -7914,12 +8543,11 @@
         </w:tc>
         <w:tc>
           <w:tcPr>
-            <w:tcW w:w="490" w:type="pct"/>
-            <w:tcBorders>
-              <w:top w:val="nil"/>
+            <w:tcW w:w="625" w:type="pct"/>
+            <w:tcBorders>
+              <w:top w:val="single" w:sz="4" w:space="0" w:color="auto"/>
               <w:left w:val="nil"/>
               <w:bottom w:val="single" w:sz="4" w:space="0" w:color="auto"/>
-              <w:right w:val="single" w:sz="4" w:space="0" w:color="auto"/>
             </w:tcBorders>
             <w:shd w:val="clear" w:color="auto" w:fill="auto"/>
             <w:noWrap/>
@@ -7934,19 +8562,19 @@
                 <w:rFonts w:eastAsia="Times New Roman" w:cs="Times New Roman"/>
                 <w:color w:val="000000"/>
                 <w:kern w:val="0"/>
-                <w:sz w:val="20"/>
-                <w:szCs w:val="20"/>
-                <w:lang w:eastAsia="pt-BR"/>
-                <w14:ligatures w14:val="none"/>
-              </w:rPr>
-            </w:pPr>
-            <w:r>
-              <w:rPr>
-                <w:rFonts w:eastAsia="Times New Roman" w:cs="Times New Roman"/>
-                <w:color w:val="000000"/>
-                <w:kern w:val="0"/>
-                <w:sz w:val="20"/>
-                <w:szCs w:val="20"/>
+                <w:sz w:val="18"/>
+                <w:szCs w:val="18"/>
+                <w:lang w:eastAsia="pt-BR"/>
+                <w14:ligatures w14:val="none"/>
+              </w:rPr>
+            </w:pPr>
+            <w:r>
+              <w:rPr>
+                <w:rFonts w:eastAsia="Times New Roman" w:cs="Times New Roman"/>
+                <w:color w:val="000000"/>
+                <w:kern w:val="0"/>
+                <w:sz w:val="18"/>
+                <w:szCs w:val="18"/>
                 <w:lang w:eastAsia="pt-BR"/>
                 <w14:ligatures w14:val="none"/>
               </w:rPr>
@@ -7970,13 +8598,246 @@
         <w:t>Fonte: Própria autoria.</w:t>
       </w:r>
     </w:p>
-    <w:p/>
-    <w:p/>
-    <w:p/>
+    <w:p>
+      <w:r>
+        <w:t>Relembrando rapidamente as métricas utiliz</w:t>
+      </w:r>
+      <w:r>
+        <w:t>ad</w:t>
+      </w:r>
+      <w:r>
+        <w:t>a</w:t>
+      </w:r>
+      <w:r>
+        <w:t>s</w:t>
+      </w:r>
+      <w:r>
+        <w:t>:</w:t>
+      </w:r>
+    </w:p>
+    <w:p>
+      <w:pPr>
+        <w:pStyle w:val="PargrafodaLista"/>
+        <w:numPr>
+          <w:ilvl w:val="0"/>
+          <w:numId w:val="5"/>
+        </w:numPr>
+      </w:pPr>
+      <w:r>
+        <w:t>ROC-AUC (área sob a curva ROC): mede a capacidade do modelo de distinguir entre classes (mineral vs. não mineral), sendo útil para avaliar o desempenho geral, porém não maximiza a taxa de TP;</w:t>
+      </w:r>
+    </w:p>
+    <w:p>
+      <w:pPr>
+        <w:pStyle w:val="PargrafodaLista"/>
+        <w:numPr>
+          <w:ilvl w:val="0"/>
+          <w:numId w:val="5"/>
+        </w:numPr>
+      </w:pPr>
+      <w:r>
+        <w:t xml:space="preserve">F1-Score: média harmônica entre </w:t>
+      </w:r>
+      <w:proofErr w:type="spellStart"/>
+      <w:r>
+        <w:t>precision</w:t>
+      </w:r>
+      <w:proofErr w:type="spellEnd"/>
+      <w:r>
+        <w:t xml:space="preserve"> e recall, sendo útil para avaliar desequilíbrio entre classes, como o presente caso, porém não é ótimo para priorizar maximização de TP;</w:t>
+      </w:r>
+    </w:p>
+    <w:p>
+      <w:pPr>
+        <w:pStyle w:val="PargrafodaLista"/>
+        <w:numPr>
+          <w:ilvl w:val="0"/>
+          <w:numId w:val="5"/>
+        </w:numPr>
+      </w:pPr>
+      <w:proofErr w:type="spellStart"/>
+      <w:r>
+        <w:t>Precision</w:t>
+      </w:r>
+      <w:proofErr w:type="spellEnd"/>
+      <w:r>
+        <w:t xml:space="preserve"> (precisão): </w:t>
+      </w:r>
+      <w:r>
+        <w:t xml:space="preserve">razão entre </w:t>
+      </w:r>
+      <w:r>
+        <w:t xml:space="preserve">TP e total de </w:t>
+      </w:r>
+      <w:r>
+        <w:t>predições positivas;</w:t>
+      </w:r>
+    </w:p>
+    <w:p>
+      <w:pPr>
+        <w:pStyle w:val="PargrafodaLista"/>
+        <w:numPr>
+          <w:ilvl w:val="0"/>
+          <w:numId w:val="5"/>
+        </w:numPr>
+      </w:pPr>
+      <w:r>
+        <w:t>Recall (</w:t>
+      </w:r>
+      <w:proofErr w:type="spellStart"/>
+      <w:r>
+        <w:t>revocação</w:t>
+      </w:r>
+      <w:proofErr w:type="spellEnd"/>
+      <w:r>
+        <w:t xml:space="preserve">): </w:t>
+      </w:r>
+      <w:r>
+        <w:t>razão entre TP e total de reais positivos</w:t>
+      </w:r>
+      <w:r>
+        <w:t>;</w:t>
+      </w:r>
+    </w:p>
+    <w:p>
+      <w:pPr>
+        <w:pStyle w:val="PargrafodaLista"/>
+        <w:numPr>
+          <w:ilvl w:val="0"/>
+          <w:numId w:val="5"/>
+        </w:numPr>
+      </w:pPr>
+      <w:proofErr w:type="spellStart"/>
+      <w:r>
+        <w:t>Threshold</w:t>
+      </w:r>
+      <w:proofErr w:type="spellEnd"/>
+      <w:r>
+        <w:t>: limiar ótimo de probabilidades do modelo, ou seja, acima deste limiar de probabilidade, o ponto é classificado como ocorrência;</w:t>
+      </w:r>
+    </w:p>
+    <w:p>
+      <w:pPr>
+        <w:pStyle w:val="PargrafodaLista"/>
+        <w:numPr>
+          <w:ilvl w:val="0"/>
+          <w:numId w:val="5"/>
+        </w:numPr>
+      </w:pPr>
+      <w:r>
+        <w:t>Acurácia: razão entre predições corretas e total de amostras.</w:t>
+      </w:r>
+    </w:p>
+    <w:p>
+      <w:r>
+        <w:t>Considerando o problema de negócio (predição de minerais), há margem para a métrica de maximização. Por um lado, busca-se uma alta taxa de verdadeiros positivos (</w:t>
+      </w:r>
+      <w:proofErr w:type="spellStart"/>
+      <w:r>
+        <w:rPr>
+          <w:i/>
+          <w:iCs/>
+        </w:rPr>
+        <w:t>true</w:t>
+      </w:r>
+      <w:proofErr w:type="spellEnd"/>
+      <w:r>
+        <w:rPr>
+          <w:i/>
+          <w:iCs/>
+        </w:rPr>
+        <w:t xml:space="preserve"> positive</w:t>
+      </w:r>
+      <w:r>
+        <w:t xml:space="preserve"> – TP), ou seja, um alto recall. Todavia, considerando custos de um projeto de mineração, falsos positivos seriam altamente custosos, sendo a métrica </w:t>
+      </w:r>
+      <w:proofErr w:type="spellStart"/>
+      <w:r>
+        <w:t>precision</w:t>
+      </w:r>
+      <w:proofErr w:type="spellEnd"/>
+      <w:r>
+        <w:t xml:space="preserve"> mais adequada. Neste trabalho, optou-se pela segunda abordagem, na qual busca-se minimizar os falsos positivos, ou seja, alta </w:t>
+      </w:r>
+      <w:proofErr w:type="spellStart"/>
+      <w:r>
+        <w:t>precision</w:t>
+      </w:r>
+      <w:proofErr w:type="spellEnd"/>
+      <w:r>
+        <w:t>.</w:t>
+      </w:r>
+    </w:p>
+    <w:p>
+      <w:r>
+        <w:t xml:space="preserve">Sendo assim, o modelo </w:t>
+      </w:r>
+      <w:proofErr w:type="spellStart"/>
+      <w:r>
+        <w:t>XGBoost</w:t>
+      </w:r>
+      <w:proofErr w:type="spellEnd"/>
+      <w:r>
+        <w:t xml:space="preserve"> com o pipeline inicial apresentou maior </w:t>
+      </w:r>
+      <w:proofErr w:type="spellStart"/>
+      <w:r>
+        <w:t>precision</w:t>
+      </w:r>
+      <w:proofErr w:type="spellEnd"/>
+      <w:r>
+        <w:t xml:space="preserve"> (0,38), sendo o modelo escolhido para continuação da análise.</w:t>
+      </w:r>
+    </w:p>
+    <w:p>
+      <w:r>
+        <w:t xml:space="preserve">A seguir, é apresentado o relatório de classificação elaborado pelo </w:t>
+      </w:r>
+      <w:proofErr w:type="spellStart"/>
+      <w:r>
+        <w:t>scikit</w:t>
+      </w:r>
+      <w:proofErr w:type="spellEnd"/>
+      <w:r>
+        <w:t xml:space="preserve"> </w:t>
+      </w:r>
+      <w:proofErr w:type="spellStart"/>
+      <w:r>
+        <w:t>learn</w:t>
+      </w:r>
+      <w:proofErr w:type="spellEnd"/>
+      <w:r>
+        <w:t xml:space="preserve"> com o método </w:t>
+      </w:r>
+      <w:proofErr w:type="spellStart"/>
+      <w:r>
+        <w:t>classification_report</w:t>
+      </w:r>
+      <w:proofErr w:type="spellEnd"/>
+      <w:r>
+        <w:t xml:space="preserve">, para o modelo </w:t>
+      </w:r>
+      <w:proofErr w:type="spellStart"/>
+      <w:r>
+        <w:t>XGBoost</w:t>
+      </w:r>
+      <w:proofErr w:type="spellEnd"/>
+      <w:r>
+        <w:t>, sem e com a aplicação do limiar de probabilidades. Observa-se que a precisão se eleva de 0,38 para 0,50 com a utilização de tal limiar, trazendo ganhos a o modelo.</w:t>
+      </w:r>
+    </w:p>
     <w:tbl>
       <w:tblPr>
         <w:tblStyle w:val="Tabelacomgrade"/>
         <w:tblW w:w="0" w:type="auto"/>
+        <w:tblBorders>
+          <w:top w:val="none" w:sz="0" w:space="0" w:color="auto"/>
+          <w:left w:val="none" w:sz="0" w:space="0" w:color="auto"/>
+          <w:bottom w:val="none" w:sz="0" w:space="0" w:color="auto"/>
+          <w:right w:val="none" w:sz="0" w:space="0" w:color="auto"/>
+          <w:insideH w:val="none" w:sz="0" w:space="0" w:color="auto"/>
+          <w:insideV w:val="none" w:sz="0" w:space="0" w:color="auto"/>
+        </w:tblBorders>
         <w:tblLook w:val="04A0" w:firstRow="1" w:lastRow="0" w:firstColumn="1" w:lastColumn="0" w:noHBand="0" w:noVBand="1"/>
       </w:tblPr>
       <w:tblGrid>
@@ -7989,18 +8850,18 @@
           </w:tcPr>
           <w:p>
             <w:r>
+              <w:t>(a)</w:t>
+            </w:r>
+          </w:p>
+          <w:p>
+            <w:pPr>
+              <w:jc w:val="center"/>
+            </w:pPr>
+            <w:r>
+              <w:rPr>
+                <w:noProof/>
+              </w:rPr>
               <w:lastRenderedPageBreak/>
-              <w:t>(a)</w:t>
-            </w:r>
-          </w:p>
-          <w:p>
-            <w:pPr>
-              <w:jc w:val="center"/>
-            </w:pPr>
-            <w:r>
-              <w:rPr>
-                <w:noProof/>
-              </w:rPr>
               <w:drawing>
                 <wp:inline distT="0" distB="0" distL="0" distR="0" wp14:anchorId="7E30E048" wp14:editId="34192351">
                   <wp:extent cx="3448050" cy="2105025"/>
@@ -8054,6 +8915,7 @@
           </w:tcPr>
           <w:p>
             <w:r>
+              <w:lastRenderedPageBreak/>
               <w:t>(b)</w:t>
             </w:r>
           </w:p>
@@ -8119,11 +8981,40 @@
         <w:t>Fonte: Própria autoria.</w:t>
       </w:r>
     </w:p>
-    <w:p/>
     <w:p>
-      <w:pPr>
-        <w:jc w:val="center"/>
-      </w:pPr>
+      <w:r>
+        <w:t>A seguir é apresentada a importância de características (</w:t>
+      </w:r>
+      <w:r>
+        <w:rPr>
+          <w:i/>
+          <w:iCs/>
+        </w:rPr>
+        <w:t xml:space="preserve">feature </w:t>
+      </w:r>
+      <w:proofErr w:type="spellStart"/>
+      <w:r>
+        <w:rPr>
+          <w:i/>
+          <w:iCs/>
+        </w:rPr>
+        <w:t>importance</w:t>
+      </w:r>
+      <w:proofErr w:type="spellEnd"/>
+      <w:r>
+        <w:t>) do modelo. No caso, os modelos de árvore medem a contribuição média de cada feature para reduzir a impureza de Gini (</w:t>
+      </w:r>
+      <w:proofErr w:type="gramStart"/>
+      <w:r>
+        <w:t>i.e.</w:t>
+      </w:r>
+      <w:proofErr w:type="gramEnd"/>
+      <w:r>
+        <w:t xml:space="preserve"> redução do erro) em todas as árvores do modelo</w:t>
+      </w:r>
+      <w:r>
+        <w:t xml:space="preserve">. Observa-se que a </w:t>
+      </w:r>
     </w:p>
     <w:p>
       <w:pPr>
@@ -8131,20 +9022,16 @@
       </w:pPr>
     </w:p>
     <w:p>
-      <w:pPr>
-        <w:jc w:val="center"/>
-      </w:pPr>
-    </w:p>
-    <w:p/>
-    <w:p/>
-    <w:p>
-      <w:r>
+      <w:r>
+        <w:rPr>
+          <w:noProof/>
+        </w:rPr>
         <w:lastRenderedPageBreak/>
         <w:drawing>
-          <wp:inline distT="0" distB="0" distL="0" distR="0" wp14:anchorId="7FFE5DE1" wp14:editId="13A30FC6">
-            <wp:extent cx="5400040" cy="2675255"/>
+          <wp:inline distT="0" distB="0" distL="0" distR="0" wp14:anchorId="7FFE5DE1" wp14:editId="289065CD">
+            <wp:extent cx="5399647" cy="2675255"/>
             <wp:effectExtent l="0" t="0" r="0" b="0"/>
-            <wp:docPr id="1023258641" name="Imagem 1" descr="Gráfico, Gráfico de barras, Histograma&#10;&#10;O conteúdo gerado por IA pode estar incorreto."/>
+            <wp:docPr id="1023258641" name="Imagem 1"/>
             <wp:cNvGraphicFramePr>
               <a:graphicFrameLocks xmlns:a="http://schemas.openxmlformats.org/drawingml/2006/main" noChangeAspect="1"/>
             </wp:cNvGraphicFramePr>
@@ -8152,11 +9039,17 @@
               <a:graphicData uri="http://schemas.openxmlformats.org/drawingml/2006/picture">
                 <pic:pic xmlns:pic="http://schemas.openxmlformats.org/drawingml/2006/picture">
                   <pic:nvPicPr>
-                    <pic:cNvPr id="1023258641" name="Imagem 1" descr="Gráfico, Gráfico de barras, Histograma&#10;&#10;O conteúdo gerado por IA pode estar incorreto."/>
+                    <pic:cNvPr id="1023258641" name="Imagem 1"/>
                     <pic:cNvPicPr/>
                   </pic:nvPicPr>
                   <pic:blipFill>
-                    <a:blip r:embed="rId15"/>
+                    <a:blip r:embed="rId15">
+                      <a:extLst>
+                        <a:ext uri="{28A0092B-C50C-407E-A947-70E740481C1C}">
+                          <a14:useLocalDpi xmlns:a14="http://schemas.microsoft.com/office/drawing/2010/main" val="0"/>
+                        </a:ext>
+                      </a:extLst>
+                    </a:blip>
                     <a:stretch>
                       <a:fillRect/>
                     </a:stretch>
@@ -8164,7 +9057,7 @@
                   <pic:spPr>
                     <a:xfrm>
                       <a:off x="0" y="0"/>
-                      <a:ext cx="5400040" cy="2675255"/>
+                      <a:ext cx="5399647" cy="2675255"/>
                     </a:xfrm>
                     <a:prstGeom prst="rect">
                       <a:avLst/>
@@ -8197,11 +9090,14 @@
         <w:jc w:val="center"/>
       </w:pPr>
       <w:r>
+        <w:rPr>
+          <w:noProof/>
+        </w:rPr>
         <w:drawing>
-          <wp:inline distT="0" distB="0" distL="0" distR="0" wp14:anchorId="0ED398A7" wp14:editId="2C179494">
-            <wp:extent cx="2452949" cy="2520000"/>
+          <wp:inline distT="0" distB="0" distL="0" distR="0" wp14:anchorId="0ED398A7" wp14:editId="3D188C81">
+            <wp:extent cx="2452949" cy="2519999"/>
             <wp:effectExtent l="0" t="0" r="5080" b="0"/>
-            <wp:docPr id="237183919" name="Imagem 1" descr="Gráfico, Gráfico de linhas&#10;&#10;O conteúdo gerado por IA pode estar incorreto."/>
+            <wp:docPr id="237183919" name="Imagem 1"/>
             <wp:cNvGraphicFramePr>
               <a:graphicFrameLocks xmlns:a="http://schemas.openxmlformats.org/drawingml/2006/main" noChangeAspect="1"/>
             </wp:cNvGraphicFramePr>
@@ -8209,11 +9105,17 @@
               <a:graphicData uri="http://schemas.openxmlformats.org/drawingml/2006/picture">
                 <pic:pic xmlns:pic="http://schemas.openxmlformats.org/drawingml/2006/picture">
                   <pic:nvPicPr>
-                    <pic:cNvPr id="237183919" name="Imagem 1" descr="Gráfico, Gráfico de linhas&#10;&#10;O conteúdo gerado por IA pode estar incorreto."/>
+                    <pic:cNvPr id="237183919" name="Imagem 1"/>
                     <pic:cNvPicPr/>
                   </pic:nvPicPr>
                   <pic:blipFill>
-                    <a:blip r:embed="rId16"/>
+                    <a:blip r:embed="rId16">
+                      <a:extLst>
+                        <a:ext uri="{28A0092B-C50C-407E-A947-70E740481C1C}">
+                          <a14:useLocalDpi xmlns:a14="http://schemas.microsoft.com/office/drawing/2010/main" val="0"/>
+                        </a:ext>
+                      </a:extLst>
+                    </a:blip>
                     <a:stretch>
                       <a:fillRect/>
                     </a:stretch>
@@ -8221,7 +9123,7 @@
                   <pic:spPr>
                     <a:xfrm>
                       <a:off x="0" y="0"/>
-                      <a:ext cx="2452949" cy="2520000"/>
+                      <a:ext cx="2452949" cy="2519999"/>
                     </a:xfrm>
                     <a:prstGeom prst="rect">
                       <a:avLst/>
@@ -8237,12 +9139,35 @@
     <w:p>
       <w:pPr>
         <w:jc w:val="center"/>
+        <w:rPr>
+          <w:szCs w:val="24"/>
+        </w:rPr>
+      </w:pPr>
+      <w:r>
+        <w:rPr>
+          <w:szCs w:val="24"/>
+        </w:rPr>
+        <w:t>Fonte: Própria autoria.</w:t>
+      </w:r>
+    </w:p>
+    <w:p/>
+    <w:p>
+      <w:pPr>
+        <w:jc w:val="center"/>
       </w:pPr>
     </w:p>
     <w:tbl>
       <w:tblPr>
         <w:tblStyle w:val="Tabelacomgrade"/>
         <w:tblW w:w="0" w:type="auto"/>
+        <w:tblBorders>
+          <w:top w:val="none" w:sz="0" w:space="0" w:color="auto"/>
+          <w:left w:val="none" w:sz="0" w:space="0" w:color="auto"/>
+          <w:bottom w:val="none" w:sz="0" w:space="0" w:color="auto"/>
+          <w:right w:val="none" w:sz="0" w:space="0" w:color="auto"/>
+          <w:insideH w:val="none" w:sz="0" w:space="0" w:color="auto"/>
+          <w:insideV w:val="none" w:sz="0" w:space="0" w:color="auto"/>
+        </w:tblBorders>
         <w:tblLook w:val="04A0" w:firstRow="1" w:lastRow="0" w:firstColumn="1" w:lastColumn="0" w:noHBand="0" w:noVBand="1"/>
       </w:tblPr>
       <w:tblGrid>
@@ -8263,6 +9188,9 @@
               <w:jc w:val="center"/>
             </w:pPr>
             <w:r>
+              <w:rPr>
+                <w:noProof/>
+              </w:rPr>
               <w:lastRenderedPageBreak/>
               <w:drawing>
                 <wp:inline distT="0" distB="0" distL="0" distR="0" wp14:anchorId="0319180A" wp14:editId="51D7543B">
@@ -8319,6 +9247,9 @@
               <w:jc w:val="center"/>
             </w:pPr>
             <w:r>
+              <w:rPr>
+                <w:noProof/>
+              </w:rPr>
               <w:drawing>
                 <wp:inline distT="0" distB="0" distL="0" distR="0" wp14:anchorId="2C1DA374" wp14:editId="32138FFB">
                   <wp:extent cx="3985385" cy="2160000"/>
@@ -8480,7 +9411,21 @@
         <w:rPr>
           <w:szCs w:val="24"/>
         </w:rPr>
-        <w:t>A figura a seguir apresenta uma captura de tela do dataframe utilizado para predição de ocorrências de ouro:</w:t>
+        <w:t xml:space="preserve">A figura a seguir apresenta uma captura de tela do </w:t>
+      </w:r>
+      <w:proofErr w:type="spellStart"/>
+      <w:r>
+        <w:rPr>
+          <w:szCs w:val="24"/>
+        </w:rPr>
+        <w:t>dataframe</w:t>
+      </w:r>
+      <w:proofErr w:type="spellEnd"/>
+      <w:r>
+        <w:rPr>
+          <w:szCs w:val="24"/>
+        </w:rPr>
+        <w:t xml:space="preserve"> utilizado para predição de ocorrências de ouro:</w:t>
       </w:r>
     </w:p>
     <w:p>
@@ -8748,8 +9693,9 @@
           <w:sz w:val="24"/>
           <w:szCs w:val="24"/>
         </w:rPr>
-        <w:t xml:space="preserve"> – </w:t>
-      </w:r>
+        <w:t xml:space="preserve"> – (a) Área inicial e (b) área recortada com </w:t>
+      </w:r>
+      <w:proofErr w:type="spellStart"/>
       <w:r>
         <w:rPr>
           <w:i w:val="0"/>
@@ -8758,8 +9704,9 @@
           <w:sz w:val="24"/>
           <w:szCs w:val="24"/>
         </w:rPr>
-        <w:t>(a) Área inicial e (b) área recortada com reamostragem para redução de desbalanceamento</w:t>
-      </w:r>
+        <w:t>reamostragem</w:t>
+      </w:r>
+      <w:proofErr w:type="spellEnd"/>
       <w:r>
         <w:rPr>
           <w:i w:val="0"/>
@@ -8768,13 +9715,21 @@
           <w:sz w:val="24"/>
           <w:szCs w:val="24"/>
         </w:rPr>
-        <w:t xml:space="preserve"> para ocorrências de cobre.</w:t>
+        <w:t xml:space="preserve"> para redução de desbalanceamento para ocorrências de cobre.</w:t>
       </w:r>
     </w:p>
     <w:tbl>
       <w:tblPr>
         <w:tblStyle w:val="Tabelacomgrade"/>
         <w:tblW w:w="0" w:type="auto"/>
+        <w:tblBorders>
+          <w:top w:val="none" w:sz="0" w:space="0" w:color="auto"/>
+          <w:left w:val="none" w:sz="0" w:space="0" w:color="auto"/>
+          <w:bottom w:val="none" w:sz="0" w:space="0" w:color="auto"/>
+          <w:right w:val="none" w:sz="0" w:space="0" w:color="auto"/>
+          <w:insideH w:val="none" w:sz="0" w:space="0" w:color="auto"/>
+          <w:insideV w:val="none" w:sz="0" w:space="0" w:color="auto"/>
+        </w:tblBorders>
         <w:tblLook w:val="04A0" w:firstRow="1" w:lastRow="0" w:firstColumn="1" w:lastColumn="0" w:noHBand="0" w:noVBand="1"/>
       </w:tblPr>
       <w:tblGrid>
@@ -8795,6 +9750,9 @@
               <w:jc w:val="center"/>
             </w:pPr>
             <w:r>
+              <w:rPr>
+                <w:noProof/>
+              </w:rPr>
               <w:lastRenderedPageBreak/>
               <w:drawing>
                 <wp:inline distT="0" distB="0" distL="0" distR="0" wp14:anchorId="020767C8" wp14:editId="5BBFFF63">
@@ -8851,6 +9809,9 @@
               <w:jc w:val="center"/>
             </w:pPr>
             <w:r>
+              <w:rPr>
+                <w:noProof/>
+              </w:rPr>
               <w:drawing>
                 <wp:inline distT="0" distB="0" distL="0" distR="0" wp14:anchorId="34151B46" wp14:editId="5A98F004">
                   <wp:extent cx="3493086" cy="2520000"/>
@@ -8901,31 +9862,21 @@
     </w:p>
     <w:p>
       <w:r>
-        <w:t xml:space="preserve">De maneira a ilustrar a redução, a base de dados final para modelagem é representada pela figura a seguir. Observam-se um total de </w:t>
-      </w:r>
-      <w:r>
-        <w:t>1.</w:t>
-      </w:r>
-      <w:r>
-        <w:t>17</w:t>
+        <w:t>De maneira a ilustrar a redução, a base de dados final para modelagem é representada pela figura a seguir. Observam-se um total de 1.175 pontos, sendo 42 deles de presença de ouro, ou seja, 3,</w:t>
       </w:r>
       <w:r>
         <w:t>5</w:t>
       </w:r>
       <w:r>
-        <w:t xml:space="preserve"> pontos, sendo </w:t>
-      </w:r>
-      <w:r>
-        <w:t>4</w:t>
-      </w:r>
-      <w:r>
-        <w:t>2 deles de presença de ouro, ou seja, 3,</w:t>
-      </w:r>
-      <w:r>
-        <w:t>5</w:t>
-      </w:r>
-      <w:r>
-        <w:t>7% do dataset, uma grande elevação em relação ao mencionado anteriormente, de 0,</w:t>
+        <w:t xml:space="preserve">7% do </w:t>
+      </w:r>
+      <w:proofErr w:type="spellStart"/>
+      <w:r>
+        <w:t>dataset</w:t>
+      </w:r>
+      <w:proofErr w:type="spellEnd"/>
+      <w:r>
+        <w:t>, uma grande elevação em relação ao mencionado anteriormente, de 0,</w:t>
       </w:r>
       <w:r>
         <w:t>4</w:t>
@@ -9027,27 +9978,7 @@
           <w:sz w:val="24"/>
           <w:szCs w:val="24"/>
         </w:rPr>
-        <w:t xml:space="preserve">Contagem dos dados por ocorrência, sendo 1 a ocorrência de </w:t>
-      </w:r>
-      <w:r>
-        <w:rPr>
-          <w:i w:val="0"/>
-          <w:iCs w:val="0"/>
-          <w:color w:val="auto"/>
-          <w:sz w:val="24"/>
-          <w:szCs w:val="24"/>
-        </w:rPr>
-        <w:t>cobre</w:t>
-      </w:r>
-      <w:r>
-        <w:rPr>
-          <w:i w:val="0"/>
-          <w:iCs w:val="0"/>
-          <w:color w:val="auto"/>
-          <w:sz w:val="24"/>
-          <w:szCs w:val="24"/>
-        </w:rPr>
-        <w:t>.</w:t>
+        <w:t>Contagem dos dados por ocorrência, sendo 1 a ocorrência de cobre.</w:t>
       </w:r>
     </w:p>
     <w:p>
@@ -9055,6 +9986,9 @@
         <w:jc w:val="center"/>
       </w:pPr>
       <w:r>
+        <w:rPr>
+          <w:noProof/>
+        </w:rPr>
         <w:drawing>
           <wp:inline distT="0" distB="0" distL="0" distR="0" wp14:anchorId="1596F7D5" wp14:editId="48E2C331">
             <wp:extent cx="1839784" cy="2160000"/>
@@ -9335,6 +10269,7 @@
                 <w14:ligatures w14:val="none"/>
               </w:rPr>
             </w:pPr>
+            <w:proofErr w:type="spellStart"/>
             <w:r>
               <w:rPr>
                 <w:rFonts w:eastAsia="Times New Roman" w:cs="Times New Roman"/>
@@ -9347,27 +10282,10 @@
                 <w:lang w:eastAsia="pt-BR"/>
                 <w14:ligatures w14:val="none"/>
               </w:rPr>
-              <w:t>Precision (1)</w:t>
-            </w:r>
-          </w:p>
-        </w:tc>
-        <w:tc>
-          <w:tcPr>
-            <w:tcW w:w="444" w:type="pct"/>
-            <w:tcBorders>
-              <w:top w:val="single" w:sz="4" w:space="0" w:color="auto"/>
-              <w:left w:val="nil"/>
-              <w:bottom w:val="single" w:sz="4" w:space="0" w:color="auto"/>
-              <w:right w:val="nil"/>
-            </w:tcBorders>
-            <w:shd w:val="clear" w:color="auto" w:fill="auto"/>
-            <w:vAlign w:val="center"/>
-            <w:hideMark/>
-          </w:tcPr>
-          <w:p>
-            <w:pPr>
-              <w:spacing w:after="0" w:line="240" w:lineRule="auto"/>
-              <w:jc w:val="center"/>
+              <w:t>Precision</w:t>
+            </w:r>
+            <w:proofErr w:type="spellEnd"/>
+            <w:r>
               <w:rPr>
                 <w:rFonts w:eastAsia="Times New Roman" w:cs="Times New Roman"/>
                 <w:b/>
@@ -9379,8 +10297,27 @@
                 <w:lang w:eastAsia="pt-BR"/>
                 <w14:ligatures w14:val="none"/>
               </w:rPr>
-            </w:pPr>
-            <w:r>
+              <w:t xml:space="preserve"> (1)</w:t>
+            </w:r>
+          </w:p>
+        </w:tc>
+        <w:tc>
+          <w:tcPr>
+            <w:tcW w:w="444" w:type="pct"/>
+            <w:tcBorders>
+              <w:top w:val="single" w:sz="4" w:space="0" w:color="auto"/>
+              <w:left w:val="nil"/>
+              <w:bottom w:val="single" w:sz="4" w:space="0" w:color="auto"/>
+              <w:right w:val="nil"/>
+            </w:tcBorders>
+            <w:shd w:val="clear" w:color="auto" w:fill="auto"/>
+            <w:vAlign w:val="center"/>
+            <w:hideMark/>
+          </w:tcPr>
+          <w:p>
+            <w:pPr>
+              <w:spacing w:after="0" w:line="240" w:lineRule="auto"/>
+              <w:jc w:val="center"/>
               <w:rPr>
                 <w:rFonts w:eastAsia="Times New Roman" w:cs="Times New Roman"/>
                 <w:b/>
@@ -9392,27 +10329,8 @@
                 <w:lang w:eastAsia="pt-BR"/>
                 <w14:ligatures w14:val="none"/>
               </w:rPr>
-              <w:t>Recall (1)</w:t>
-            </w:r>
-          </w:p>
-        </w:tc>
-        <w:tc>
-          <w:tcPr>
-            <w:tcW w:w="600" w:type="pct"/>
-            <w:tcBorders>
-              <w:top w:val="single" w:sz="4" w:space="0" w:color="auto"/>
-              <w:left w:val="nil"/>
-              <w:bottom w:val="single" w:sz="4" w:space="0" w:color="auto"/>
-              <w:right w:val="nil"/>
-            </w:tcBorders>
-            <w:shd w:val="clear" w:color="auto" w:fill="auto"/>
-            <w:vAlign w:val="center"/>
-            <w:hideMark/>
-          </w:tcPr>
-          <w:p>
-            <w:pPr>
-              <w:spacing w:after="0" w:line="240" w:lineRule="auto"/>
-              <w:jc w:val="center"/>
+            </w:pPr>
+            <w:r>
               <w:rPr>
                 <w:rFonts w:eastAsia="Times New Roman" w:cs="Times New Roman"/>
                 <w:b/>
@@ -9424,8 +10342,27 @@
                 <w:lang w:eastAsia="pt-BR"/>
                 <w14:ligatures w14:val="none"/>
               </w:rPr>
-            </w:pPr>
-            <w:r>
+              <w:t>Recall (1)</w:t>
+            </w:r>
+          </w:p>
+        </w:tc>
+        <w:tc>
+          <w:tcPr>
+            <w:tcW w:w="600" w:type="pct"/>
+            <w:tcBorders>
+              <w:top w:val="single" w:sz="4" w:space="0" w:color="auto"/>
+              <w:left w:val="nil"/>
+              <w:bottom w:val="single" w:sz="4" w:space="0" w:color="auto"/>
+              <w:right w:val="nil"/>
+            </w:tcBorders>
+            <w:shd w:val="clear" w:color="auto" w:fill="auto"/>
+            <w:vAlign w:val="center"/>
+            <w:hideMark/>
+          </w:tcPr>
+          <w:p>
+            <w:pPr>
+              <w:spacing w:after="0" w:line="240" w:lineRule="auto"/>
+              <w:jc w:val="center"/>
               <w:rPr>
                 <w:rFonts w:eastAsia="Times New Roman" w:cs="Times New Roman"/>
                 <w:b/>
@@ -9437,8 +10374,23 @@
                 <w:lang w:eastAsia="pt-BR"/>
                 <w14:ligatures w14:val="none"/>
               </w:rPr>
+            </w:pPr>
+            <w:proofErr w:type="spellStart"/>
+            <w:r>
+              <w:rPr>
+                <w:rFonts w:eastAsia="Times New Roman" w:cs="Times New Roman"/>
+                <w:b/>
+                <w:bCs/>
+                <w:color w:val="000000"/>
+                <w:kern w:val="0"/>
+                <w:sz w:val="20"/>
+                <w:szCs w:val="20"/>
+                <w:lang w:eastAsia="pt-BR"/>
+                <w14:ligatures w14:val="none"/>
+              </w:rPr>
               <w:t>Threshold</w:t>
             </w:r>
+            <w:proofErr w:type="spellEnd"/>
           </w:p>
         </w:tc>
         <w:tc>
@@ -9889,6 +10841,7 @@
                 <w14:ligatures w14:val="none"/>
               </w:rPr>
             </w:pPr>
+            <w:proofErr w:type="spellStart"/>
             <w:r>
               <w:rPr>
                 <w:rFonts w:eastAsia="Times New Roman" w:cs="Times New Roman"/>
@@ -9901,6 +10854,7 @@
               </w:rPr>
               <w:t>Undersampling</w:t>
             </w:r>
+            <w:proofErr w:type="spellEnd"/>
           </w:p>
         </w:tc>
         <w:tc>
@@ -10537,6 +11491,7 @@
                 <w14:ligatures w14:val="none"/>
               </w:rPr>
             </w:pPr>
+            <w:proofErr w:type="spellStart"/>
             <w:r>
               <w:rPr>
                 <w:rFonts w:eastAsia="Times New Roman" w:cs="Times New Roman"/>
@@ -10549,6 +11504,7 @@
               </w:rPr>
               <w:t>SMOTE+Tomek</w:t>
             </w:r>
+            <w:proofErr w:type="spellEnd"/>
           </w:p>
         </w:tc>
         <w:tc>
@@ -10833,6 +11789,7 @@
                 <w14:ligatures w14:val="none"/>
               </w:rPr>
             </w:pPr>
+            <w:proofErr w:type="spellStart"/>
             <w:r>
               <w:rPr>
                 <w:rFonts w:eastAsia="Times New Roman" w:cs="Times New Roman"/>
@@ -10845,8 +11802,39 @@
                 <w:lang w:eastAsia="pt-BR"/>
                 <w14:ligatures w14:val="none"/>
               </w:rPr>
-              <w:t>Logistic Regression</w:t>
-            </w:r>
+              <w:t>Logistic</w:t>
+            </w:r>
+            <w:proofErr w:type="spellEnd"/>
+            <w:r>
+              <w:rPr>
+                <w:rFonts w:eastAsia="Times New Roman" w:cs="Times New Roman"/>
+                <w:b/>
+                <w:bCs/>
+                <w:color w:val="000000"/>
+                <w:kern w:val="0"/>
+                <w:sz w:val="20"/>
+                <w:szCs w:val="20"/>
+                <w:lang w:eastAsia="pt-BR"/>
+                <w14:ligatures w14:val="none"/>
+              </w:rPr>
+              <w:t xml:space="preserve"> </w:t>
+            </w:r>
+            <w:proofErr w:type="spellStart"/>
+            <w:r>
+              <w:rPr>
+                <w:rFonts w:eastAsia="Times New Roman" w:cs="Times New Roman"/>
+                <w:b/>
+                <w:bCs/>
+                <w:color w:val="000000"/>
+                <w:kern w:val="0"/>
+                <w:sz w:val="20"/>
+                <w:szCs w:val="20"/>
+                <w:lang w:eastAsia="pt-BR"/>
+                <w14:ligatures w14:val="none"/>
+              </w:rPr>
+              <w:t>Regression</w:t>
+            </w:r>
+            <w:proofErr w:type="spellEnd"/>
           </w:p>
         </w:tc>
         <w:tc>
@@ -11200,6 +12188,7 @@
                 <w14:ligatures w14:val="none"/>
               </w:rPr>
             </w:pPr>
+            <w:proofErr w:type="spellStart"/>
             <w:r>
               <w:rPr>
                 <w:rFonts w:eastAsia="Times New Roman" w:cs="Times New Roman"/>
@@ -11212,6 +12201,7 @@
               </w:rPr>
               <w:t>Undersampling</w:t>
             </w:r>
+            <w:proofErr w:type="spellEnd"/>
           </w:p>
         </w:tc>
         <w:tc>
@@ -11848,6 +12838,7 @@
                 <w14:ligatures w14:val="none"/>
               </w:rPr>
             </w:pPr>
+            <w:proofErr w:type="spellStart"/>
             <w:r>
               <w:rPr>
                 <w:rFonts w:eastAsia="Times New Roman" w:cs="Times New Roman"/>
@@ -11860,6 +12851,7 @@
               </w:rPr>
               <w:t>SMOTE+Tomek</w:t>
             </w:r>
+            <w:proofErr w:type="spellEnd"/>
           </w:p>
         </w:tc>
         <w:tc>
@@ -12511,6 +13503,7 @@
                 <w14:ligatures w14:val="none"/>
               </w:rPr>
             </w:pPr>
+            <w:proofErr w:type="spellStart"/>
             <w:r>
               <w:rPr>
                 <w:rFonts w:eastAsia="Times New Roman" w:cs="Times New Roman"/>
@@ -12523,6 +13516,7 @@
               </w:rPr>
               <w:t>Undersampling</w:t>
             </w:r>
+            <w:proofErr w:type="spellEnd"/>
           </w:p>
         </w:tc>
         <w:tc>
@@ -13159,6 +14153,7 @@
                 <w14:ligatures w14:val="none"/>
               </w:rPr>
             </w:pPr>
+            <w:proofErr w:type="spellStart"/>
             <w:r>
               <w:rPr>
                 <w:rFonts w:eastAsia="Times New Roman" w:cs="Times New Roman"/>
@@ -13171,6 +14166,7 @@
               </w:rPr>
               <w:t>SMOTE+Tomek</w:t>
             </w:r>
+            <w:proofErr w:type="spellEnd"/>
           </w:p>
         </w:tc>
         <w:tc>
@@ -13455,6 +14451,7 @@
                 <w14:ligatures w14:val="none"/>
               </w:rPr>
             </w:pPr>
+            <w:proofErr w:type="spellStart"/>
             <w:r>
               <w:rPr>
                 <w:rFonts w:eastAsia="Times New Roman" w:cs="Times New Roman"/>
@@ -13469,6 +14466,7 @@
               </w:rPr>
               <w:t>XGBoost</w:t>
             </w:r>
+            <w:proofErr w:type="spellEnd"/>
           </w:p>
         </w:tc>
         <w:tc>
@@ -13822,6 +14820,7 @@
                 <w14:ligatures w14:val="none"/>
               </w:rPr>
             </w:pPr>
+            <w:proofErr w:type="spellStart"/>
             <w:r>
               <w:rPr>
                 <w:rFonts w:eastAsia="Times New Roman" w:cs="Times New Roman"/>
@@ -13834,6 +14833,7 @@
               </w:rPr>
               <w:t>Undersampling</w:t>
             </w:r>
+            <w:proofErr w:type="spellEnd"/>
           </w:p>
         </w:tc>
         <w:tc>
@@ -14470,6 +15470,7 @@
                 <w14:ligatures w14:val="none"/>
               </w:rPr>
             </w:pPr>
+            <w:proofErr w:type="spellStart"/>
             <w:r>
               <w:rPr>
                 <w:rFonts w:eastAsia="Times New Roman" w:cs="Times New Roman"/>
@@ -14482,6 +15483,7 @@
               </w:rPr>
               <w:t>SMOTE+Tomek</w:t>
             </w:r>
+            <w:proofErr w:type="spellEnd"/>
           </w:p>
         </w:tc>
         <w:tc>
@@ -14752,6 +15754,14 @@
       <w:tblPr>
         <w:tblStyle w:val="Tabelacomgrade"/>
         <w:tblW w:w="0" w:type="auto"/>
+        <w:tblBorders>
+          <w:top w:val="none" w:sz="0" w:space="0" w:color="auto"/>
+          <w:left w:val="none" w:sz="0" w:space="0" w:color="auto"/>
+          <w:bottom w:val="none" w:sz="0" w:space="0" w:color="auto"/>
+          <w:right w:val="none" w:sz="0" w:space="0" w:color="auto"/>
+          <w:insideH w:val="none" w:sz="0" w:space="0" w:color="auto"/>
+          <w:insideV w:val="none" w:sz="0" w:space="0" w:color="auto"/>
+        </w:tblBorders>
         <w:tblLook w:val="04A0" w:firstRow="1" w:lastRow="0" w:firstColumn="1" w:lastColumn="0" w:noHBand="0" w:noVBand="1"/>
       </w:tblPr>
       <w:tblGrid>
@@ -14896,12 +15906,15 @@
     <w:p/>
     <w:p>
       <w:r>
+        <w:rPr>
+          <w:noProof/>
+        </w:rPr>
         <w:lastRenderedPageBreak/>
         <w:drawing>
-          <wp:inline distT="0" distB="0" distL="0" distR="0" wp14:anchorId="7617AEF9" wp14:editId="055CC833">
-            <wp:extent cx="5400040" cy="2675255"/>
+          <wp:inline distT="0" distB="0" distL="0" distR="0" wp14:anchorId="7617AEF9" wp14:editId="4A45766E">
+            <wp:extent cx="5399647" cy="2675255"/>
             <wp:effectExtent l="0" t="0" r="0" b="0"/>
-            <wp:docPr id="934294964" name="Imagem 1" descr="Gráfico, Gráfico de barras, Histograma&#10;&#10;O conteúdo gerado por IA pode estar incorreto."/>
+            <wp:docPr id="934294964" name="Imagem 1"/>
             <wp:cNvGraphicFramePr>
               <a:graphicFrameLocks xmlns:a="http://schemas.openxmlformats.org/drawingml/2006/main" noChangeAspect="1"/>
             </wp:cNvGraphicFramePr>
@@ -14909,11 +15922,17 @@
               <a:graphicData uri="http://schemas.openxmlformats.org/drawingml/2006/picture">
                 <pic:pic xmlns:pic="http://schemas.openxmlformats.org/drawingml/2006/picture">
                   <pic:nvPicPr>
-                    <pic:cNvPr id="934294964" name="Imagem 1" descr="Gráfico, Gráfico de barras, Histograma&#10;&#10;O conteúdo gerado por IA pode estar incorreto."/>
+                    <pic:cNvPr id="934294964" name="Imagem 1"/>
                     <pic:cNvPicPr/>
                   </pic:nvPicPr>
                   <pic:blipFill>
-                    <a:blip r:embed="rId26"/>
+                    <a:blip r:embed="rId26">
+                      <a:extLst>
+                        <a:ext uri="{28A0092B-C50C-407E-A947-70E740481C1C}">
+                          <a14:useLocalDpi xmlns:a14="http://schemas.microsoft.com/office/drawing/2010/main" val="0"/>
+                        </a:ext>
+                      </a:extLst>
+                    </a:blip>
                     <a:stretch>
                       <a:fillRect/>
                     </a:stretch>
@@ -14921,7 +15940,7 @@
                   <pic:spPr>
                     <a:xfrm>
                       <a:off x="0" y="0"/>
-                      <a:ext cx="5400040" cy="2675255"/>
+                      <a:ext cx="5399647" cy="2675255"/>
                     </a:xfrm>
                     <a:prstGeom prst="rect">
                       <a:avLst/>
@@ -14955,11 +15974,14 @@
         <w:jc w:val="center"/>
       </w:pPr>
       <w:r>
+        <w:rPr>
+          <w:noProof/>
+        </w:rPr>
         <w:drawing>
-          <wp:inline distT="0" distB="0" distL="0" distR="0" wp14:anchorId="52591A0A" wp14:editId="78EC12C9">
-            <wp:extent cx="2452949" cy="2520000"/>
+          <wp:inline distT="0" distB="0" distL="0" distR="0" wp14:anchorId="52591A0A" wp14:editId="7332C478">
+            <wp:extent cx="2452949" cy="2519999"/>
             <wp:effectExtent l="0" t="0" r="5080" b="0"/>
-            <wp:docPr id="1692021114" name="Imagem 1" descr="Gráfico, Gráfico de linhas&#10;&#10;O conteúdo gerado por IA pode estar incorreto."/>
+            <wp:docPr id="1692021114" name="Imagem 1"/>
             <wp:cNvGraphicFramePr>
               <a:graphicFrameLocks xmlns:a="http://schemas.openxmlformats.org/drawingml/2006/main" noChangeAspect="1"/>
             </wp:cNvGraphicFramePr>
@@ -14967,11 +15989,17 @@
               <a:graphicData uri="http://schemas.openxmlformats.org/drawingml/2006/picture">
                 <pic:pic xmlns:pic="http://schemas.openxmlformats.org/drawingml/2006/picture">
                   <pic:nvPicPr>
-                    <pic:cNvPr id="1692021114" name="Imagem 1" descr="Gráfico, Gráfico de linhas&#10;&#10;O conteúdo gerado por IA pode estar incorreto."/>
+                    <pic:cNvPr id="1692021114" name="Imagem 1"/>
                     <pic:cNvPicPr/>
                   </pic:nvPicPr>
                   <pic:blipFill>
-                    <a:blip r:embed="rId27"/>
+                    <a:blip r:embed="rId27">
+                      <a:extLst>
+                        <a:ext uri="{28A0092B-C50C-407E-A947-70E740481C1C}">
+                          <a14:useLocalDpi xmlns:a14="http://schemas.microsoft.com/office/drawing/2010/main" val="0"/>
+                        </a:ext>
+                      </a:extLst>
+                    </a:blip>
                     <a:stretch>
                       <a:fillRect/>
                     </a:stretch>
@@ -14979,7 +16007,7 @@
                   <pic:spPr>
                     <a:xfrm>
                       <a:off x="0" y="0"/>
-                      <a:ext cx="2452949" cy="2520000"/>
+                      <a:ext cx="2452949" cy="2519999"/>
                     </a:xfrm>
                     <a:prstGeom prst="rect">
                       <a:avLst/>
@@ -15017,6 +16045,14 @@
       <w:tblPr>
         <w:tblStyle w:val="Tabelacomgrade"/>
         <w:tblW w:w="0" w:type="auto"/>
+        <w:tblBorders>
+          <w:top w:val="none" w:sz="0" w:space="0" w:color="auto"/>
+          <w:left w:val="none" w:sz="0" w:space="0" w:color="auto"/>
+          <w:bottom w:val="none" w:sz="0" w:space="0" w:color="auto"/>
+          <w:right w:val="none" w:sz="0" w:space="0" w:color="auto"/>
+          <w:insideH w:val="none" w:sz="0" w:space="0" w:color="auto"/>
+          <w:insideV w:val="none" w:sz="0" w:space="0" w:color="auto"/>
+        </w:tblBorders>
         <w:tblLook w:val="04A0" w:firstRow="1" w:lastRow="0" w:firstColumn="1" w:lastColumn="0" w:noHBand="0" w:noVBand="1"/>
       </w:tblPr>
       <w:tblGrid>
@@ -15037,6 +16073,9 @@
               <w:jc w:val="center"/>
             </w:pPr>
             <w:r>
+              <w:rPr>
+                <w:noProof/>
+              </w:rPr>
               <w:lastRenderedPageBreak/>
               <w:drawing>
                 <wp:inline distT="0" distB="0" distL="0" distR="0" wp14:anchorId="3DAD931C" wp14:editId="48FFD4F8">
@@ -15093,6 +16132,9 @@
               <w:jc w:val="center"/>
             </w:pPr>
             <w:r>
+              <w:rPr>
+                <w:noProof/>
+              </w:rPr>
               <w:drawing>
                 <wp:inline distT="0" distB="0" distL="0" distR="0" wp14:anchorId="5AE90C9A" wp14:editId="322A8AD3">
                   <wp:extent cx="3985385" cy="2160000"/>
@@ -15516,6 +16558,119 @@
     </w:lvl>
   </w:abstractNum>
   <w:abstractNum w:abstractNumId="2" w15:restartNumberingAfterBreak="0">
+    <w:nsid w:val="2EB16CA2"/>
+    <w:multiLevelType w:val="hybridMultilevel"/>
+    <w:tmpl w:val="8DCAE7F6"/>
+    <w:lvl w:ilvl="0" w:tplc="04160001">
+      <w:start w:val="1"/>
+      <w:numFmt w:val="bullet"/>
+      <w:lvlText w:val=""/>
+      <w:lvlJc w:val="left"/>
+      <w:pPr>
+        <w:ind w:left="720" w:hanging="360"/>
+      </w:pPr>
+      <w:rPr>
+        <w:rFonts w:ascii="Symbol" w:hAnsi="Symbol" w:hint="default"/>
+      </w:rPr>
+    </w:lvl>
+    <w:lvl w:ilvl="1" w:tplc="04160003" w:tentative="1">
+      <w:start w:val="1"/>
+      <w:numFmt w:val="bullet"/>
+      <w:lvlText w:val="o"/>
+      <w:lvlJc w:val="left"/>
+      <w:pPr>
+        <w:ind w:left="1440" w:hanging="360"/>
+      </w:pPr>
+      <w:rPr>
+        <w:rFonts w:ascii="Courier New" w:hAnsi="Courier New" w:cs="Courier New" w:hint="default"/>
+      </w:rPr>
+    </w:lvl>
+    <w:lvl w:ilvl="2" w:tplc="04160005" w:tentative="1">
+      <w:start w:val="1"/>
+      <w:numFmt w:val="bullet"/>
+      <w:lvlText w:val=""/>
+      <w:lvlJc w:val="left"/>
+      <w:pPr>
+        <w:ind w:left="2160" w:hanging="360"/>
+      </w:pPr>
+      <w:rPr>
+        <w:rFonts w:ascii="Wingdings" w:hAnsi="Wingdings" w:hint="default"/>
+      </w:rPr>
+    </w:lvl>
+    <w:lvl w:ilvl="3" w:tplc="04160001" w:tentative="1">
+      <w:start w:val="1"/>
+      <w:numFmt w:val="bullet"/>
+      <w:lvlText w:val=""/>
+      <w:lvlJc w:val="left"/>
+      <w:pPr>
+        <w:ind w:left="2880" w:hanging="360"/>
+      </w:pPr>
+      <w:rPr>
+        <w:rFonts w:ascii="Symbol" w:hAnsi="Symbol" w:hint="default"/>
+      </w:rPr>
+    </w:lvl>
+    <w:lvl w:ilvl="4" w:tplc="04160003" w:tentative="1">
+      <w:start w:val="1"/>
+      <w:numFmt w:val="bullet"/>
+      <w:lvlText w:val="o"/>
+      <w:lvlJc w:val="left"/>
+      <w:pPr>
+        <w:ind w:left="3600" w:hanging="360"/>
+      </w:pPr>
+      <w:rPr>
+        <w:rFonts w:ascii="Courier New" w:hAnsi="Courier New" w:cs="Courier New" w:hint="default"/>
+      </w:rPr>
+    </w:lvl>
+    <w:lvl w:ilvl="5" w:tplc="04160005" w:tentative="1">
+      <w:start w:val="1"/>
+      <w:numFmt w:val="bullet"/>
+      <w:lvlText w:val=""/>
+      <w:lvlJc w:val="left"/>
+      <w:pPr>
+        <w:ind w:left="4320" w:hanging="360"/>
+      </w:pPr>
+      <w:rPr>
+        <w:rFonts w:ascii="Wingdings" w:hAnsi="Wingdings" w:hint="default"/>
+      </w:rPr>
+    </w:lvl>
+    <w:lvl w:ilvl="6" w:tplc="04160001" w:tentative="1">
+      <w:start w:val="1"/>
+      <w:numFmt w:val="bullet"/>
+      <w:lvlText w:val=""/>
+      <w:lvlJc w:val="left"/>
+      <w:pPr>
+        <w:ind w:left="5040" w:hanging="360"/>
+      </w:pPr>
+      <w:rPr>
+        <w:rFonts w:ascii="Symbol" w:hAnsi="Symbol" w:hint="default"/>
+      </w:rPr>
+    </w:lvl>
+    <w:lvl w:ilvl="7" w:tplc="04160003" w:tentative="1">
+      <w:start w:val="1"/>
+      <w:numFmt w:val="bullet"/>
+      <w:lvlText w:val="o"/>
+      <w:lvlJc w:val="left"/>
+      <w:pPr>
+        <w:ind w:left="5760" w:hanging="360"/>
+      </w:pPr>
+      <w:rPr>
+        <w:rFonts w:ascii="Courier New" w:hAnsi="Courier New" w:cs="Courier New" w:hint="default"/>
+      </w:rPr>
+    </w:lvl>
+    <w:lvl w:ilvl="8" w:tplc="04160005" w:tentative="1">
+      <w:start w:val="1"/>
+      <w:numFmt w:val="bullet"/>
+      <w:lvlText w:val=""/>
+      <w:lvlJc w:val="left"/>
+      <w:pPr>
+        <w:ind w:left="6480" w:hanging="360"/>
+      </w:pPr>
+      <w:rPr>
+        <w:rFonts w:ascii="Wingdings" w:hAnsi="Wingdings" w:hint="default"/>
+      </w:rPr>
+    </w:lvl>
+  </w:abstractNum>
+  <w:abstractNum w:abstractNumId="3" w15:restartNumberingAfterBreak="0">
     <w:nsid w:val="4A350CBB"/>
     <w:multiLevelType w:val="hybridMultilevel"/>
     <w:tmpl w:val="4B9615E6"/>
@@ -15628,7 +16783,7 @@
       </w:rPr>
     </w:lvl>
   </w:abstractNum>
-  <w:abstractNum w:abstractNumId="3" w15:restartNumberingAfterBreak="0">
+  <w:abstractNum w:abstractNumId="4" w15:restartNumberingAfterBreak="0">
     <w:nsid w:val="5E163428"/>
     <w:multiLevelType w:val="hybridMultilevel"/>
     <w:tmpl w:val="2318CE94"/>
@@ -15742,7 +16897,7 @@
     </w:lvl>
   </w:abstractNum>
   <w:num w:numId="1" w16cid:durableId="994183540">
-    <w:abstractNumId w:val="3"/>
+    <w:abstractNumId w:val="4"/>
   </w:num>
   <w:num w:numId="2" w16cid:durableId="468087018">
     <w:abstractNumId w:val="0"/>
@@ -15751,6 +16906,9 @@
     <w:abstractNumId w:val="1"/>
   </w:num>
   <w:num w:numId="4" w16cid:durableId="137845771">
+    <w:abstractNumId w:val="3"/>
+  </w:num>
+  <w:num w:numId="5" w16cid:durableId="2009554537">
     <w:abstractNumId w:val="2"/>
   </w:num>
 </w:numbering>
@@ -16156,7 +17314,7 @@
   <w:style w:type="paragraph" w:default="1" w:styleId="Normal">
     <w:name w:val="Normal"/>
     <w:qFormat/>
-    <w:rsid w:val="00E723B6"/>
+    <w:rsid w:val="00961712"/>
     <w:pPr>
       <w:spacing w:line="360" w:lineRule="auto"/>
       <w:jc w:val="both"/>

--- a/Entrada/tcc.docx
+++ b/Entrada/tcc.docx
@@ -104,23 +104,7 @@
           <w:rFonts w:cs="Times New Roman"/>
           <w:szCs w:val="24"/>
         </w:rPr>
-        <w:t xml:space="preserve"> (</w:t>
-      </w:r>
-      <w:proofErr w:type="spellStart"/>
-      <w:r>
-        <w:rPr>
-          <w:rFonts w:cs="Times New Roman"/>
-          <w:szCs w:val="24"/>
-        </w:rPr>
-        <w:t>float</w:t>
-      </w:r>
-      <w:proofErr w:type="spellEnd"/>
-      <w:r>
-        <w:rPr>
-          <w:rFonts w:cs="Times New Roman"/>
-          <w:szCs w:val="24"/>
-        </w:rPr>
-        <w:t>)</w:t>
+        <w:t xml:space="preserve"> (float)</w:t>
       </w:r>
     </w:p>
     <w:p>
@@ -135,51 +119,26 @@
           <w:szCs w:val="24"/>
         </w:rPr>
       </w:pPr>
-      <w:proofErr w:type="spellStart"/>
       <w:r>
         <w:rPr>
           <w:rFonts w:cs="Times New Roman"/>
           <w:szCs w:val="24"/>
         </w:rPr>
-        <w:t>Kd</w:t>
-      </w:r>
-      <w:proofErr w:type="spellEnd"/>
+        <w:t>Kd: abundância de potássio</w:t>
+      </w:r>
       <w:r>
         <w:rPr>
           <w:rFonts w:cs="Times New Roman"/>
           <w:szCs w:val="24"/>
         </w:rPr>
-        <w:t>: abundância de potássio</w:t>
+        <w:t xml:space="preserve"> normalizado pelo tório</w:t>
       </w:r>
       <w:r>
         <w:rPr>
           <w:rFonts w:cs="Times New Roman"/>
           <w:szCs w:val="24"/>
         </w:rPr>
-        <w:t xml:space="preserve"> normalizado pelo tório</w:t>
-      </w:r>
-      <w:r>
-        <w:rPr>
-          <w:rFonts w:cs="Times New Roman"/>
-          <w:szCs w:val="24"/>
-        </w:rPr>
-        <w:t xml:space="preserve"> (</w:t>
-      </w:r>
-      <w:proofErr w:type="spellStart"/>
-      <w:r>
-        <w:rPr>
-          <w:rFonts w:cs="Times New Roman"/>
-          <w:szCs w:val="24"/>
-        </w:rPr>
-        <w:t>float</w:t>
-      </w:r>
-      <w:proofErr w:type="spellEnd"/>
-      <w:r>
-        <w:rPr>
-          <w:rFonts w:cs="Times New Roman"/>
-          <w:szCs w:val="24"/>
-        </w:rPr>
-        <w:t>)</w:t>
+        <w:t xml:space="preserve"> (float)</w:t>
       </w:r>
     </w:p>
     <w:p>
@@ -194,51 +153,26 @@
           <w:szCs w:val="24"/>
         </w:rPr>
       </w:pPr>
-      <w:proofErr w:type="spellStart"/>
       <w:r>
         <w:rPr>
           <w:rFonts w:cs="Times New Roman"/>
           <w:szCs w:val="24"/>
         </w:rPr>
-        <w:t>Ud</w:t>
-      </w:r>
-      <w:proofErr w:type="spellEnd"/>
+        <w:t>Ud: abundância de urânio</w:t>
+      </w:r>
       <w:r>
         <w:rPr>
           <w:rFonts w:cs="Times New Roman"/>
           <w:szCs w:val="24"/>
         </w:rPr>
-        <w:t>: abundância de urânio</w:t>
+        <w:t xml:space="preserve"> normalizado pelo tório</w:t>
       </w:r>
       <w:r>
         <w:rPr>
           <w:rFonts w:cs="Times New Roman"/>
           <w:szCs w:val="24"/>
         </w:rPr>
-        <w:t xml:space="preserve"> normalizado pelo tório</w:t>
-      </w:r>
-      <w:r>
-        <w:rPr>
-          <w:rFonts w:cs="Times New Roman"/>
-          <w:szCs w:val="24"/>
-        </w:rPr>
-        <w:t xml:space="preserve"> (</w:t>
-      </w:r>
-      <w:proofErr w:type="spellStart"/>
-      <w:r>
-        <w:rPr>
-          <w:rFonts w:cs="Times New Roman"/>
-          <w:szCs w:val="24"/>
-        </w:rPr>
-        <w:t>float</w:t>
-      </w:r>
-      <w:proofErr w:type="spellEnd"/>
-      <w:r>
-        <w:rPr>
-          <w:rFonts w:cs="Times New Roman"/>
-          <w:szCs w:val="24"/>
-        </w:rPr>
-        <w:t>)</w:t>
+        <w:t xml:space="preserve"> (float)</w:t>
       </w:r>
     </w:p>
     <w:p>
@@ -287,23 +221,7 @@
           <w:rFonts w:cs="Times New Roman"/>
           <w:szCs w:val="24"/>
         </w:rPr>
-        <w:t xml:space="preserve"> (</w:t>
-      </w:r>
-      <w:proofErr w:type="spellStart"/>
-      <w:r>
-        <w:rPr>
-          <w:rFonts w:cs="Times New Roman"/>
-          <w:szCs w:val="24"/>
-        </w:rPr>
-        <w:t>float</w:t>
-      </w:r>
-      <w:proofErr w:type="spellEnd"/>
-      <w:r>
-        <w:rPr>
-          <w:rFonts w:cs="Times New Roman"/>
-          <w:szCs w:val="24"/>
-        </w:rPr>
-        <w:t>)</w:t>
+        <w:t xml:space="preserve"> (float)</w:t>
       </w:r>
       <w:r>
         <w:rPr>
@@ -337,23 +255,7 @@
           <w:rFonts w:cs="Times New Roman"/>
           <w:szCs w:val="24"/>
         </w:rPr>
-        <w:t xml:space="preserve"> (</w:t>
-      </w:r>
-      <w:proofErr w:type="spellStart"/>
-      <w:r>
-        <w:rPr>
-          <w:rFonts w:cs="Times New Roman"/>
-          <w:szCs w:val="24"/>
-        </w:rPr>
-        <w:t>float</w:t>
-      </w:r>
-      <w:proofErr w:type="spellEnd"/>
-      <w:r>
-        <w:rPr>
-          <w:rFonts w:cs="Times New Roman"/>
-          <w:szCs w:val="24"/>
-        </w:rPr>
-        <w:t>)</w:t>
+        <w:t xml:space="preserve"> (float)</w:t>
       </w:r>
     </w:p>
     <w:p>
@@ -368,65 +270,40 @@
           <w:szCs w:val="24"/>
         </w:rPr>
       </w:pPr>
-      <w:proofErr w:type="spellStart"/>
       <w:r>
         <w:rPr>
           <w:rFonts w:cs="Times New Roman"/>
           <w:szCs w:val="24"/>
         </w:rPr>
-        <w:t>maq_asvi</w:t>
-      </w:r>
-      <w:proofErr w:type="spellEnd"/>
+        <w:t xml:space="preserve">maq_asvi: </w:t>
+      </w:r>
       <w:r>
         <w:rPr>
           <w:rFonts w:cs="Times New Roman"/>
           <w:szCs w:val="24"/>
         </w:rPr>
-        <w:t xml:space="preserve">: </w:t>
+        <w:t>amplitude do sinal analítico da integral vertic</w:t>
       </w:r>
       <w:r>
         <w:rPr>
           <w:rFonts w:cs="Times New Roman"/>
           <w:szCs w:val="24"/>
         </w:rPr>
-        <w:t>amplitude do sinal analítico da integral vertic</w:t>
+        <w:t>al</w:t>
       </w:r>
       <w:r>
         <w:rPr>
           <w:rFonts w:cs="Times New Roman"/>
           <w:szCs w:val="24"/>
         </w:rPr>
-        <w:t>al</w:t>
+        <w:t xml:space="preserve"> do campo magnético</w:t>
       </w:r>
       <w:r>
         <w:rPr>
           <w:rFonts w:cs="Times New Roman"/>
           <w:szCs w:val="24"/>
         </w:rPr>
-        <w:t xml:space="preserve"> do campo magnético</w:t>
-      </w:r>
-      <w:r>
-        <w:rPr>
-          <w:rFonts w:cs="Times New Roman"/>
-          <w:szCs w:val="24"/>
-        </w:rPr>
-        <w:t xml:space="preserve"> (</w:t>
-      </w:r>
-      <w:proofErr w:type="spellStart"/>
-      <w:r>
-        <w:rPr>
-          <w:rFonts w:cs="Times New Roman"/>
-          <w:szCs w:val="24"/>
-        </w:rPr>
-        <w:t>float</w:t>
-      </w:r>
-      <w:proofErr w:type="spellEnd"/>
-      <w:r>
-        <w:rPr>
-          <w:rFonts w:cs="Times New Roman"/>
-          <w:szCs w:val="24"/>
-        </w:rPr>
-        <w:t>)</w:t>
+        <w:t xml:space="preserve"> (float)</w:t>
       </w:r>
     </w:p>
     <w:p>
@@ -441,58 +318,33 @@
           <w:szCs w:val="24"/>
         </w:rPr>
       </w:pPr>
-      <w:proofErr w:type="spellStart"/>
       <w:r>
         <w:rPr>
           <w:rFonts w:cs="Times New Roman"/>
           <w:szCs w:val="24"/>
         </w:rPr>
-        <w:t>maq_qt</w:t>
-      </w:r>
-      <w:proofErr w:type="spellEnd"/>
+        <w:t>maq_qt:</w:t>
+      </w:r>
       <w:r>
         <w:rPr>
           <w:rFonts w:cs="Times New Roman"/>
           <w:szCs w:val="24"/>
         </w:rPr>
-        <w:t>:</w:t>
+        <w:t xml:space="preserve"> </w:t>
       </w:r>
       <w:r>
         <w:rPr>
           <w:rFonts w:cs="Times New Roman"/>
           <w:szCs w:val="24"/>
         </w:rPr>
-        <w:t xml:space="preserve"> </w:t>
+        <w:t>gradiente total do campo magnético</w:t>
       </w:r>
       <w:r>
         <w:rPr>
           <w:rFonts w:cs="Times New Roman"/>
           <w:szCs w:val="24"/>
         </w:rPr>
-        <w:t>gradiente total do campo magnético</w:t>
-      </w:r>
-      <w:r>
-        <w:rPr>
-          <w:rFonts w:cs="Times New Roman"/>
-          <w:szCs w:val="24"/>
-        </w:rPr>
-        <w:t xml:space="preserve"> (</w:t>
-      </w:r>
-      <w:proofErr w:type="spellStart"/>
-      <w:r>
-        <w:rPr>
-          <w:rFonts w:cs="Times New Roman"/>
-          <w:szCs w:val="24"/>
-        </w:rPr>
-        <w:t>float</w:t>
-      </w:r>
-      <w:proofErr w:type="spellEnd"/>
-      <w:r>
-        <w:rPr>
-          <w:rFonts w:cs="Times New Roman"/>
-          <w:szCs w:val="24"/>
-        </w:rPr>
-        <w:t>)</w:t>
+        <w:t xml:space="preserve"> (float)</w:t>
       </w:r>
     </w:p>
     <w:p>
@@ -542,23 +394,7 @@
           <w:rFonts w:cs="Times New Roman"/>
           <w:szCs w:val="24"/>
         </w:rPr>
-        <w:t xml:space="preserve">expressos em coordenadas UTM (Universal </w:t>
-      </w:r>
-      <w:proofErr w:type="spellStart"/>
-      <w:r>
-        <w:rPr>
-          <w:rFonts w:cs="Times New Roman"/>
-          <w:szCs w:val="24"/>
-        </w:rPr>
-        <w:t>Transverse</w:t>
-      </w:r>
-      <w:proofErr w:type="spellEnd"/>
-      <w:r>
-        <w:rPr>
-          <w:rFonts w:cs="Times New Roman"/>
-          <w:szCs w:val="24"/>
-        </w:rPr>
-        <w:t xml:space="preserve"> Mercator), sistema de projeção de mapa para atribuir coordenadas a locais na superfície da Terra</w:t>
+        <w:t>expressos em coordenadas UTM (Universal Transverse Mercator), sistema de projeção de mapa para atribuir coordenadas a locais na superfície da Terra</w:t>
       </w:r>
       <w:r>
         <w:rPr>
@@ -1177,23 +1013,7 @@
           <w:rFonts w:cs="Times New Roman"/>
           <w:szCs w:val="24"/>
         </w:rPr>
-        <w:t xml:space="preserve"> Assim, alguns procedimentos foram aplicados de modo a reduzir o desbalanceamento entre classes, sendo eles redução da área considerada a priori e </w:t>
-      </w:r>
-      <w:proofErr w:type="spellStart"/>
-      <w:r>
-        <w:rPr>
-          <w:rFonts w:cs="Times New Roman"/>
-          <w:szCs w:val="24"/>
-        </w:rPr>
-        <w:t>reamostragem</w:t>
-      </w:r>
-      <w:proofErr w:type="spellEnd"/>
-      <w:r>
-        <w:rPr>
-          <w:rFonts w:cs="Times New Roman"/>
-          <w:szCs w:val="24"/>
-        </w:rPr>
-        <w:t xml:space="preserve"> dos dados. </w:t>
+        <w:t xml:space="preserve"> Assim, alguns procedimentos foram aplicados de modo a reduzir o desbalanceamento entre classes, sendo eles redução da área considerada a priori e reamostragem dos dados. </w:t>
       </w:r>
       <w:r>
         <w:rPr>
@@ -1370,37 +1190,11 @@
       <w:r>
         <w:t xml:space="preserve">. A validação cruzada foi feita utilizando a classe </w:t>
       </w:r>
-      <w:proofErr w:type="spellStart"/>
       <w:r>
         <w:t>StratifiedKFold</w:t>
       </w:r>
-      <w:proofErr w:type="spellEnd"/>
-      <w:r>
-        <w:t xml:space="preserve"> da biblioteca </w:t>
-      </w:r>
-      <w:proofErr w:type="spellStart"/>
-      <w:r>
-        <w:t>scikit</w:t>
-      </w:r>
-      <w:proofErr w:type="spellEnd"/>
-      <w:r>
-        <w:t xml:space="preserve"> </w:t>
-      </w:r>
-      <w:proofErr w:type="spellStart"/>
-      <w:r>
-        <w:t>learn</w:t>
-      </w:r>
-      <w:proofErr w:type="spellEnd"/>
-      <w:r>
-        <w:t xml:space="preserve">, a qual além de dividir os conjuntos em bases iguais, no caso 5, garante que cada divisão tenha a mesma proporção de dados do </w:t>
-      </w:r>
-      <w:proofErr w:type="spellStart"/>
-      <w:r>
-        <w:t>dataset</w:t>
-      </w:r>
-      <w:proofErr w:type="spellEnd"/>
-      <w:r>
-        <w:t xml:space="preserve"> original. Ta</w:t>
+      <w:r>
+        <w:t xml:space="preserve"> da biblioteca scikit learn, a qual além de dividir os conjuntos em bases iguais, no caso 5, garante que cada divisão tenha a mesma proporção de dados do dataset original. Ta</w:t>
       </w:r>
       <w:r>
         <w:t>is</w:t>
@@ -1432,17 +1226,8 @@
         <w:t>Tendo em vista os resultados, como será apresentado nos itens a seguir, buscou-se abordagens alternativas de pipeline para melhorar os resultados</w:t>
       </w:r>
       <w:r>
-        <w:t xml:space="preserve">, aplicando-se (a) </w:t>
-      </w:r>
-      <w:proofErr w:type="spellStart"/>
-      <w:r>
-        <w:t>subamostragem</w:t>
-      </w:r>
-      <w:proofErr w:type="spellEnd"/>
-      <w:r>
-        <w:t xml:space="preserve"> (</w:t>
-      </w:r>
-      <w:proofErr w:type="spellStart"/>
+        <w:t>, aplicando-se (a) subamostragem (</w:t>
+      </w:r>
       <w:r>
         <w:rPr>
           <w:i/>
@@ -1450,19 +1235,9 @@
         </w:rPr>
         <w:t>undersampling</w:t>
       </w:r>
-      <w:proofErr w:type="spellEnd"/>
-      <w:r>
-        <w:t xml:space="preserve">) da classe majoritária (não ocorrência de mineral); (b) </w:t>
-      </w:r>
-      <w:proofErr w:type="spellStart"/>
-      <w:r>
-        <w:t>sobreamostragem</w:t>
-      </w:r>
-      <w:proofErr w:type="spellEnd"/>
-      <w:r>
-        <w:t xml:space="preserve"> (</w:t>
-      </w:r>
-      <w:proofErr w:type="spellStart"/>
+      <w:r>
+        <w:t>) da classe majoritária (não ocorrência de mineral); (b) sobreamostragem (</w:t>
+      </w:r>
       <w:r>
         <w:rPr>
           <w:i/>
@@ -1470,25 +1245,30 @@
         </w:rPr>
         <w:t>oversampling</w:t>
       </w:r>
-      <w:proofErr w:type="spellEnd"/>
-      <w:r>
-        <w:t xml:space="preserve">) da classe minoritária (ocorrência de mineral); e (c) </w:t>
-      </w:r>
-      <w:proofErr w:type="spellStart"/>
-      <w:r>
-        <w:t>sobreamostragem</w:t>
-      </w:r>
-      <w:proofErr w:type="spellEnd"/>
-      <w:r>
-        <w:t xml:space="preserve"> e </w:t>
-      </w:r>
-      <w:proofErr w:type="spellStart"/>
-      <w:r>
-        <w:t>subamostragem</w:t>
-      </w:r>
-      <w:proofErr w:type="spellEnd"/>
-      <w:r>
-        <w:t xml:space="preserve"> juntas, conforme a figura a seguir:</w:t>
+      <w:r>
+        <w:t>) da classe minoritária (ocorrência de mineral)</w:t>
+      </w:r>
+      <w:r>
+        <w:t xml:space="preserve"> com a </w:t>
+      </w:r>
+      <w:r>
+        <w:lastRenderedPageBreak/>
+        <w:t xml:space="preserve">técnica SMOTE </w:t>
+      </w:r>
+      <w:r>
+        <w:t>(RUTECKI, 2025)</w:t>
+      </w:r>
+      <w:r>
+        <w:t>; e (c) sobreamostragem e subamostragem juntas</w:t>
+      </w:r>
+      <w:r>
+        <w:t xml:space="preserve"> com as técnicas SMOTE e Tomek Links </w:t>
+      </w:r>
+      <w:r>
+        <w:t>(RUTECKI, 2025)</w:t>
+      </w:r>
+      <w:r>
+        <w:t>, conforme a figura a seguir:</w:t>
       </w:r>
     </w:p>
     <w:p>
@@ -1512,7 +1292,6 @@
           <w:sz w:val="24"/>
           <w:szCs w:val="24"/>
         </w:rPr>
-        <w:lastRenderedPageBreak/>
         <w:t xml:space="preserve">Figura </w:t>
       </w:r>
       <w:r>
@@ -1629,15 +1408,7 @@
     </w:p>
     <w:p>
       <w:r>
-        <w:t xml:space="preserve">Para ambos os estudos, foram utilizados quatro modelos com as seguintes configurações de </w:t>
-      </w:r>
-      <w:proofErr w:type="spellStart"/>
-      <w:r>
-        <w:t>hiperparâmetros</w:t>
-      </w:r>
-      <w:proofErr w:type="spellEnd"/>
-      <w:r>
-        <w:t>:</w:t>
+        <w:t>Para ambos os estudos, foram utilizados quatro modelos com as seguintes configurações de hiperparâmetros:</w:t>
       </w:r>
     </w:p>
     <w:p>
@@ -1655,35 +1426,13 @@
         <w:rPr>
           <w:lang w:val="en-US"/>
         </w:rPr>
-        <w:t xml:space="preserve">Random Forest com </w:t>
-      </w:r>
-      <w:proofErr w:type="spellStart"/>
+        <w:t>Random Forest com class_weight</w:t>
+      </w:r>
       <w:r>
         <w:rPr>
           <w:lang w:val="en-US"/>
         </w:rPr>
-        <w:t>class_weight</w:t>
-      </w:r>
-      <w:proofErr w:type="spellEnd"/>
-      <w:r>
-        <w:rPr>
-          <w:lang w:val="en-US"/>
-        </w:rPr>
-        <w:t xml:space="preserve"> </w:t>
-      </w:r>
-      <w:proofErr w:type="spellStart"/>
-      <w:r>
-        <w:rPr>
-          <w:lang w:val="en-US"/>
-        </w:rPr>
-        <w:t>como</w:t>
-      </w:r>
-      <w:proofErr w:type="spellEnd"/>
-      <w:r>
-        <w:rPr>
-          <w:lang w:val="en-US"/>
-        </w:rPr>
-        <w:t xml:space="preserve"> </w:t>
+        <w:t xml:space="preserve"> como </w:t>
       </w:r>
       <w:proofErr w:type="gramStart"/>
       <w:r>
@@ -1703,35 +1452,14 @@
         </w:numPr>
       </w:pPr>
       <w:r>
-        <w:t xml:space="preserve">Regressão Logística com </w:t>
-      </w:r>
-      <w:proofErr w:type="spellStart"/>
-      <w:r>
-        <w:t>class_weight</w:t>
-      </w:r>
-      <w:proofErr w:type="spellEnd"/>
-      <w:r>
-        <w:t xml:space="preserve"> </w:t>
+        <w:t xml:space="preserve">Regressão Logística com class_weight </w:t>
       </w:r>
       <w:r>
         <w:t>como</w:t>
       </w:r>
       <w:r>
-        <w:t xml:space="preserve"> </w:t>
-      </w:r>
-      <w:proofErr w:type="spellStart"/>
-      <w:r>
-        <w:t>balanced</w:t>
-      </w:r>
-      <w:proofErr w:type="spellEnd"/>
-      <w:r>
-        <w:t xml:space="preserve">, penalidade L2 e solver </w:t>
-      </w:r>
-      <w:proofErr w:type="spellStart"/>
-      <w:r>
-        <w:t>lbfgs</w:t>
-      </w:r>
-      <w:proofErr w:type="spellEnd"/>
+        <w:t xml:space="preserve"> balanced, penalidade L2 e solver lbfgs</w:t>
+      </w:r>
       <w:r>
         <w:t>;</w:t>
       </w:r>
@@ -1745,58 +1473,10 @@
         </w:numPr>
       </w:pPr>
       <w:r>
-        <w:t xml:space="preserve">SVM com </w:t>
-      </w:r>
-      <w:proofErr w:type="spellStart"/>
-      <w:r>
-        <w:t>class_weight</w:t>
-      </w:r>
-      <w:proofErr w:type="spellEnd"/>
-      <w:r>
-        <w:t xml:space="preserve"> como </w:t>
-      </w:r>
-      <w:proofErr w:type="spellStart"/>
-      <w:r>
-        <w:t>balanced</w:t>
-      </w:r>
-      <w:proofErr w:type="spellEnd"/>
-      <w:r>
-        <w:t xml:space="preserve">, kernel </w:t>
-      </w:r>
-      <w:proofErr w:type="spellStart"/>
-      <w:r>
-        <w:t>rbf</w:t>
-      </w:r>
-      <w:proofErr w:type="spellEnd"/>
-      <w:r>
-        <w:t xml:space="preserve">, C igual a 1, </w:t>
-      </w:r>
-      <w:proofErr w:type="spellStart"/>
-      <w:r>
-        <w:t>gamma</w:t>
-      </w:r>
-      <w:proofErr w:type="spellEnd"/>
-      <w:r>
-        <w:t xml:space="preserve"> como </w:t>
-      </w:r>
-      <w:proofErr w:type="spellStart"/>
-      <w:r>
-        <w:t>s</w:t>
-      </w:r>
-      <w:r>
-        <w:t>cale</w:t>
-      </w:r>
-      <w:proofErr w:type="spellEnd"/>
-      <w:r>
-        <w:t xml:space="preserve"> e </w:t>
-      </w:r>
-      <w:proofErr w:type="spellStart"/>
-      <w:r>
-        <w:t>probability</w:t>
-      </w:r>
-      <w:proofErr w:type="spellEnd"/>
-      <w:r>
-        <w:t xml:space="preserve"> como verdadeiro;</w:t>
+        <w:t>SVM com class_weight como balanced, kernel rbf, C igual a 1, gamma como s</w:t>
+      </w:r>
+      <w:r>
+        <w:t>cale e probability como verdadeiro;</w:t>
       </w:r>
     </w:p>
     <w:p>
@@ -1807,30 +1487,15 @@
           <w:numId w:val="4"/>
         </w:numPr>
       </w:pPr>
-      <w:proofErr w:type="spellStart"/>
-      <w:r>
-        <w:t>XGBoost</w:t>
-      </w:r>
-      <w:proofErr w:type="spellEnd"/>
-      <w:r>
-        <w:t xml:space="preserve"> com </w:t>
-      </w:r>
-      <w:proofErr w:type="spellStart"/>
-      <w:r>
-        <w:t>scale_pos_weight</w:t>
-      </w:r>
-      <w:proofErr w:type="spellEnd"/>
-      <w:r>
-        <w:t xml:space="preserve"> como sendo a</w:t>
-      </w:r>
-      <w:r>
-        <w:t xml:space="preserve"> proporção entre classes e métrica como </w:t>
-      </w:r>
-      <w:proofErr w:type="spellStart"/>
-      <w:r>
-        <w:t>logloss</w:t>
-      </w:r>
-      <w:proofErr w:type="spellEnd"/>
+      <w:r>
+        <w:t xml:space="preserve">XGBoost com </w:t>
+      </w:r>
+      <w:r>
+        <w:t>scale_pos_weight como sendo a</w:t>
+      </w:r>
+      <w:r>
+        <w:t xml:space="preserve"> proporção entre classes e métrica como logloss</w:t>
+      </w:r>
       <w:r>
         <w:t>.</w:t>
       </w:r>
@@ -1847,151 +1512,14 @@
           <w:rFonts w:cs="Times New Roman"/>
           <w:szCs w:val="24"/>
         </w:rPr>
-        <w:t xml:space="preserve">Todo o processo foi feito em linguagem Python, na IDE </w:t>
-      </w:r>
-      <w:proofErr w:type="spellStart"/>
+        <w:t>Todo o processo foi feito em linguagem Python, na IDE VSCode</w:t>
+      </w:r>
       <w:r>
         <w:rPr>
           <w:rFonts w:cs="Times New Roman"/>
           <w:szCs w:val="24"/>
         </w:rPr>
-        <w:t>VSCode</w:t>
-      </w:r>
-      <w:proofErr w:type="spellEnd"/>
-      <w:r>
-        <w:rPr>
-          <w:rFonts w:cs="Times New Roman"/>
-          <w:szCs w:val="24"/>
-        </w:rPr>
-        <w:t xml:space="preserve">, fazendo uso de bibliotecas padrão como pandas, </w:t>
-      </w:r>
-      <w:proofErr w:type="spellStart"/>
-      <w:r>
-        <w:rPr>
-          <w:rFonts w:cs="Times New Roman"/>
-          <w:szCs w:val="24"/>
-        </w:rPr>
-        <w:t>numpy</w:t>
-      </w:r>
-      <w:proofErr w:type="spellEnd"/>
-      <w:r>
-        <w:rPr>
-          <w:rFonts w:cs="Times New Roman"/>
-          <w:szCs w:val="24"/>
-        </w:rPr>
-        <w:t xml:space="preserve">, </w:t>
-      </w:r>
-      <w:proofErr w:type="spellStart"/>
-      <w:r>
-        <w:rPr>
-          <w:rFonts w:cs="Times New Roman"/>
-          <w:szCs w:val="24"/>
-        </w:rPr>
-        <w:t>scikit</w:t>
-      </w:r>
-      <w:proofErr w:type="spellEnd"/>
-      <w:r>
-        <w:rPr>
-          <w:rFonts w:cs="Times New Roman"/>
-          <w:szCs w:val="24"/>
-        </w:rPr>
-        <w:t xml:space="preserve"> </w:t>
-      </w:r>
-      <w:proofErr w:type="spellStart"/>
-      <w:r>
-        <w:rPr>
-          <w:rFonts w:cs="Times New Roman"/>
-          <w:szCs w:val="24"/>
-        </w:rPr>
-        <w:t>learn</w:t>
-      </w:r>
-      <w:proofErr w:type="spellEnd"/>
-      <w:r>
-        <w:rPr>
-          <w:rFonts w:cs="Times New Roman"/>
-          <w:szCs w:val="24"/>
-        </w:rPr>
-        <w:t xml:space="preserve">, </w:t>
-      </w:r>
-      <w:proofErr w:type="spellStart"/>
-      <w:r>
-        <w:rPr>
-          <w:rFonts w:cs="Times New Roman"/>
-          <w:szCs w:val="24"/>
-        </w:rPr>
-        <w:t>matplotlib</w:t>
-      </w:r>
-      <w:proofErr w:type="spellEnd"/>
-      <w:r>
-        <w:rPr>
-          <w:rFonts w:cs="Times New Roman"/>
-          <w:szCs w:val="24"/>
-        </w:rPr>
-        <w:t xml:space="preserve">, </w:t>
-      </w:r>
-      <w:proofErr w:type="spellStart"/>
-      <w:r>
-        <w:rPr>
-          <w:rFonts w:cs="Times New Roman"/>
-          <w:szCs w:val="24"/>
-        </w:rPr>
-        <w:t>seaborn</w:t>
-      </w:r>
-      <w:proofErr w:type="spellEnd"/>
-      <w:r>
-        <w:rPr>
-          <w:rFonts w:cs="Times New Roman"/>
-          <w:szCs w:val="24"/>
-        </w:rPr>
-        <w:t xml:space="preserve">, </w:t>
-      </w:r>
-      <w:proofErr w:type="spellStart"/>
-      <w:r>
-        <w:rPr>
-          <w:rFonts w:cs="Times New Roman"/>
-          <w:szCs w:val="24"/>
-        </w:rPr>
-        <w:t>xgboost</w:t>
-      </w:r>
-      <w:proofErr w:type="spellEnd"/>
-      <w:r>
-        <w:rPr>
-          <w:rFonts w:cs="Times New Roman"/>
-          <w:szCs w:val="24"/>
-        </w:rPr>
-        <w:t xml:space="preserve">, </w:t>
-      </w:r>
-      <w:proofErr w:type="spellStart"/>
-      <w:r>
-        <w:rPr>
-          <w:rFonts w:cs="Times New Roman"/>
-          <w:szCs w:val="24"/>
-        </w:rPr>
-        <w:t>shap</w:t>
-      </w:r>
-      <w:proofErr w:type="spellEnd"/>
-      <w:r>
-        <w:rPr>
-          <w:rFonts w:cs="Times New Roman"/>
-          <w:szCs w:val="24"/>
-        </w:rPr>
-        <w:t xml:space="preserve"> e </w:t>
-      </w:r>
-      <w:proofErr w:type="spellStart"/>
-      <w:r>
-        <w:rPr>
-          <w:rFonts w:cs="Times New Roman"/>
-          <w:szCs w:val="24"/>
-        </w:rPr>
-        <w:t>folium</w:t>
-      </w:r>
-      <w:proofErr w:type="spellEnd"/>
-      <w:r>
-        <w:rPr>
-          <w:rFonts w:cs="Times New Roman"/>
-          <w:szCs w:val="24"/>
-        </w:rPr>
-        <w:t xml:space="preserve">, sendo estas duas últimas utilizados para análise das </w:t>
+        <w:t xml:space="preserve">, fazendo uso de bibliotecas padrão como pandas, numpy, scikit learn, matplotlib, seaborn, xgboost, shap e folium, sendo estas duas últimas utilizados para análise das </w:t>
       </w:r>
       <w:r>
         <w:rPr>
@@ -2035,21 +1563,7 @@
         <w:rPr>
           <w:szCs w:val="24"/>
         </w:rPr>
-        <w:t xml:space="preserve">A figura a seguir apresenta uma captura de tela do </w:t>
-      </w:r>
-      <w:proofErr w:type="spellStart"/>
-      <w:r>
-        <w:rPr>
-          <w:szCs w:val="24"/>
-        </w:rPr>
-        <w:t>dataframe</w:t>
-      </w:r>
-      <w:proofErr w:type="spellEnd"/>
-      <w:r>
-        <w:rPr>
-          <w:szCs w:val="24"/>
-        </w:rPr>
-        <w:t xml:space="preserve"> utilizado para predição de ocorrências de ouro</w:t>
+        <w:t>A figura a seguir apresenta uma captura de tela do dataframe utilizado para predição de ocorrências de ouro</w:t>
       </w:r>
       <w:r>
         <w:rPr>
@@ -2081,6 +1595,7 @@
           <w:sz w:val="24"/>
           <w:szCs w:val="24"/>
         </w:rPr>
+        <w:lastRenderedPageBreak/>
         <w:t xml:space="preserve">Figura </w:t>
       </w:r>
       <w:r>
@@ -2225,7 +1740,6 @@
     </w:p>
     <w:p>
       <w:r>
-        <w:lastRenderedPageBreak/>
         <w:t>As figuras a seguir apresentam os passos aplicados para redução do desbalanceamento, conforme mencionado anteriormente. Observa-se que a nuvem de pontos, anteriormente completa na primeira figura, reduz drasticamente na segunda, melhorando assim o balanço entre o número de dados.</w:t>
       </w:r>
     </w:p>
@@ -2233,6 +1747,7 @@
       <w:pPr>
         <w:pStyle w:val="Legenda"/>
         <w:keepNext/>
+        <w:jc w:val="center"/>
         <w:rPr>
           <w:i w:val="0"/>
           <w:iCs w:val="0"/>
@@ -2310,29 +1825,7 @@
           <w:sz w:val="24"/>
           <w:szCs w:val="24"/>
         </w:rPr>
-        <w:t xml:space="preserve"> – (a) Área inicial e (b) área recortada com </w:t>
-      </w:r>
-      <w:proofErr w:type="spellStart"/>
-      <w:r>
-        <w:rPr>
-          <w:i w:val="0"/>
-          <w:iCs w:val="0"/>
-          <w:color w:val="auto"/>
-          <w:sz w:val="24"/>
-          <w:szCs w:val="24"/>
-        </w:rPr>
-        <w:t>reamostragem</w:t>
-      </w:r>
-      <w:proofErr w:type="spellEnd"/>
-      <w:r>
-        <w:rPr>
-          <w:i w:val="0"/>
-          <w:iCs w:val="0"/>
-          <w:color w:val="auto"/>
-          <w:sz w:val="24"/>
-          <w:szCs w:val="24"/>
-        </w:rPr>
-        <w:t xml:space="preserve"> para redução de desbalanceamento</w:t>
+        <w:t xml:space="preserve"> – (a) Área inicial e (b) área recortada com reamostragem para redução de desbalanceamento</w:t>
       </w:r>
       <w:r>
         <w:rPr>
@@ -2461,6 +1954,7 @@
                 <w:noProof/>
                 <w:szCs w:val="24"/>
               </w:rPr>
+              <w:lastRenderedPageBreak/>
               <w:drawing>
                 <wp:inline distT="0" distB="0" distL="0" distR="0" wp14:anchorId="33E787A3" wp14:editId="4C0336F7">
                   <wp:extent cx="3443136" cy="2520000"/>
@@ -2512,20 +2006,13 @@
         <w:rPr>
           <w:szCs w:val="24"/>
         </w:rPr>
+        <w:lastRenderedPageBreak/>
         <w:t>Fonte: Própria autoria.</w:t>
       </w:r>
     </w:p>
     <w:p>
       <w:r>
-        <w:t xml:space="preserve">De maneira a ilustrar a redução, a base de dados final para modelagem é representada pela figura a seguir. Observam-se um total de 717 pontos, sendo 22 deles de presença de ouro, ou seja, 3,07% do </w:t>
-      </w:r>
-      <w:proofErr w:type="spellStart"/>
-      <w:r>
-        <w:t>dataset</w:t>
-      </w:r>
-      <w:proofErr w:type="spellEnd"/>
-      <w:r>
-        <w:t>, uma grande elevação em relação ao mencionado anteriormente, de 0,2%.</w:t>
+        <w:t>De maneira a ilustrar a redução, a base de dados final para modelagem é representada pela figura a seguir. Observam-se um total de 717 pontos, sendo 22 deles de presença de ouro, ou seja, 3,07% do dataset, uma grande elevação em relação ao mencionado anteriormente, de 0,2%.</w:t>
       </w:r>
     </w:p>
     <w:p>
@@ -2549,7 +2036,6 @@
           <w:sz w:val="24"/>
           <w:szCs w:val="24"/>
         </w:rPr>
-        <w:lastRenderedPageBreak/>
         <w:t xml:space="preserve">Figura </w:t>
       </w:r>
       <w:r>
@@ -2679,42 +2165,95 @@
     </w:p>
     <w:p>
       <w:r>
-        <w:t xml:space="preserve">Assim, aplicando-se os pipelines comentados na seção anterior, para os modelos Random Forest, </w:t>
-      </w:r>
-      <w:proofErr w:type="spellStart"/>
-      <w:r>
-        <w:t>Logistic</w:t>
-      </w:r>
-      <w:proofErr w:type="spellEnd"/>
-      <w:r>
-        <w:t xml:space="preserve"> </w:t>
-      </w:r>
-      <w:proofErr w:type="spellStart"/>
-      <w:r>
-        <w:t>Regression</w:t>
-      </w:r>
-      <w:proofErr w:type="spellEnd"/>
-      <w:r>
-        <w:t xml:space="preserve">, SVM e </w:t>
-      </w:r>
-      <w:proofErr w:type="spellStart"/>
-      <w:r>
-        <w:t>XGBoost</w:t>
-      </w:r>
-      <w:proofErr w:type="spellEnd"/>
-      <w:r>
-        <w:t xml:space="preserve">, os seguintes resultados para predições de ouro (classe minoritária representada como 1 na coluna de ocorrências do </w:t>
-      </w:r>
-      <w:proofErr w:type="spellStart"/>
-      <w:r>
-        <w:t>dataset</w:t>
-      </w:r>
-      <w:proofErr w:type="spellEnd"/>
-      <w:r>
-        <w:t>) foram obtidas</w:t>
+        <w:t>Assim, aplicando-se os pipelines comentados na seção anterior, para os modelos Random Forest, Logistic Regression, SVM e XGBoost, os seguintes resultados para predições de ouro (classe minoritária representada como 1 na coluna de ocorrências do dataset) foram obtidas</w:t>
       </w:r>
       <w:r>
         <w:t>:</w:t>
+      </w:r>
+    </w:p>
+    <w:p>
+      <w:pPr>
+        <w:pStyle w:val="Legenda"/>
+        <w:keepNext/>
+        <w:jc w:val="center"/>
+        <w:rPr>
+          <w:i w:val="0"/>
+          <w:iCs w:val="0"/>
+          <w:color w:val="auto"/>
+          <w:sz w:val="24"/>
+          <w:szCs w:val="24"/>
+        </w:rPr>
+      </w:pPr>
+      <w:r>
+        <w:rPr>
+          <w:i w:val="0"/>
+          <w:iCs w:val="0"/>
+          <w:color w:val="auto"/>
+          <w:sz w:val="24"/>
+          <w:szCs w:val="24"/>
+        </w:rPr>
+        <w:t xml:space="preserve">Tabela </w:t>
+      </w:r>
+      <w:r>
+        <w:rPr>
+          <w:i w:val="0"/>
+          <w:iCs w:val="0"/>
+          <w:color w:val="auto"/>
+          <w:sz w:val="24"/>
+          <w:szCs w:val="24"/>
+        </w:rPr>
+        <w:fldChar w:fldCharType="begin"/>
+      </w:r>
+      <w:r>
+        <w:rPr>
+          <w:i w:val="0"/>
+          <w:iCs w:val="0"/>
+          <w:color w:val="auto"/>
+          <w:sz w:val="24"/>
+          <w:szCs w:val="24"/>
+        </w:rPr>
+        <w:instrText xml:space="preserve"> SEQ Tabela \* ARABIC </w:instrText>
+      </w:r>
+      <w:r>
+        <w:rPr>
+          <w:i w:val="0"/>
+          <w:iCs w:val="0"/>
+          <w:color w:val="auto"/>
+          <w:sz w:val="24"/>
+          <w:szCs w:val="24"/>
+        </w:rPr>
+        <w:fldChar w:fldCharType="separate"/>
+      </w:r>
+      <w:r>
+        <w:rPr>
+          <w:i w:val="0"/>
+          <w:iCs w:val="0"/>
+          <w:noProof/>
+          <w:color w:val="auto"/>
+          <w:sz w:val="24"/>
+          <w:szCs w:val="24"/>
+        </w:rPr>
+        <w:t>1</w:t>
+      </w:r>
+      <w:r>
+        <w:rPr>
+          <w:i w:val="0"/>
+          <w:iCs w:val="0"/>
+          <w:color w:val="auto"/>
+          <w:sz w:val="24"/>
+          <w:szCs w:val="24"/>
+        </w:rPr>
+        <w:fldChar w:fldCharType="end"/>
+      </w:r>
+      <w:r>
+        <w:rPr>
+          <w:i w:val="0"/>
+          <w:iCs w:val="0"/>
+          <w:color w:val="auto"/>
+          <w:sz w:val="24"/>
+          <w:szCs w:val="24"/>
+        </w:rPr>
+        <w:t xml:space="preserve"> – Métricas dos modelos por pipeline para ocorrências de ouro.</w:t>
       </w:r>
     </w:p>
     <w:tbl>
@@ -2955,7 +2494,6 @@
                 <w14:ligatures w14:val="none"/>
               </w:rPr>
             </w:pPr>
-            <w:proofErr w:type="spellStart"/>
             <w:r>
               <w:rPr>
                 <w:rFonts w:eastAsia="Times New Roman" w:cs="Times New Roman"/>
@@ -2970,7 +2508,6 @@
               </w:rPr>
               <w:t>Precision</w:t>
             </w:r>
-            <w:proofErr w:type="spellEnd"/>
           </w:p>
         </w:tc>
         <w:tc>
@@ -3049,7 +2586,6 @@
                 <w14:ligatures w14:val="none"/>
               </w:rPr>
             </w:pPr>
-            <w:proofErr w:type="spellStart"/>
             <w:r>
               <w:rPr>
                 <w:rFonts w:eastAsia="Times New Roman" w:cs="Times New Roman"/>
@@ -3064,7 +2600,6 @@
               </w:rPr>
               <w:t>Threshold</w:t>
             </w:r>
-            <w:proofErr w:type="spellEnd"/>
           </w:p>
         </w:tc>
         <w:tc>
@@ -3159,6 +2694,7 @@
                 <w:lang w:eastAsia="pt-BR"/>
                 <w14:ligatures w14:val="none"/>
               </w:rPr>
+              <w:lastRenderedPageBreak/>
               <w:t>Random Forest</w:t>
             </w:r>
           </w:p>
@@ -3520,7 +3056,6 @@
                 <w14:ligatures w14:val="none"/>
               </w:rPr>
             </w:pPr>
-            <w:proofErr w:type="spellStart"/>
             <w:r>
               <w:rPr>
                 <w:rFonts w:eastAsia="Times New Roman" w:cs="Times New Roman"/>
@@ -3533,7 +3068,6 @@
               </w:rPr>
               <w:t>Undersampling</w:t>
             </w:r>
-            <w:proofErr w:type="spellEnd"/>
           </w:p>
         </w:tc>
         <w:tc>
@@ -4190,33 +3724,7 @@
                 <w:lang w:eastAsia="pt-BR"/>
                 <w14:ligatures w14:val="none"/>
               </w:rPr>
-              <w:t xml:space="preserve">SMOTE + </w:t>
-            </w:r>
-            <w:proofErr w:type="spellStart"/>
-            <w:r>
-              <w:rPr>
-                <w:rFonts w:eastAsia="Times New Roman" w:cs="Times New Roman"/>
-                <w:color w:val="000000"/>
-                <w:kern w:val="0"/>
-                <w:sz w:val="18"/>
-                <w:szCs w:val="18"/>
-                <w:lang w:eastAsia="pt-BR"/>
-                <w14:ligatures w14:val="none"/>
-              </w:rPr>
-              <w:t>Tomek</w:t>
-            </w:r>
-            <w:proofErr w:type="spellEnd"/>
-            <w:r>
-              <w:rPr>
-                <w:rFonts w:eastAsia="Times New Roman" w:cs="Times New Roman"/>
-                <w:color w:val="000000"/>
-                <w:kern w:val="0"/>
-                <w:sz w:val="18"/>
-                <w:szCs w:val="18"/>
-                <w:lang w:eastAsia="pt-BR"/>
-                <w14:ligatures w14:val="none"/>
-              </w:rPr>
-              <w:t xml:space="preserve"> Links</w:t>
+              <w:t>SMOTE + Tomek Links</w:t>
             </w:r>
           </w:p>
         </w:tc>
@@ -4506,7 +4014,6 @@
                 <w14:ligatures w14:val="none"/>
               </w:rPr>
             </w:pPr>
-            <w:proofErr w:type="spellStart"/>
             <w:r>
               <w:rPr>
                 <w:rFonts w:eastAsia="Times New Roman" w:cs="Times New Roman"/>
@@ -4519,39 +4026,8 @@
                 <w:lang w:eastAsia="pt-BR"/>
                 <w14:ligatures w14:val="none"/>
               </w:rPr>
-              <w:t>Logistic</w:t>
-            </w:r>
-            <w:proofErr w:type="spellEnd"/>
-            <w:r>
-              <w:rPr>
-                <w:rFonts w:eastAsia="Times New Roman" w:cs="Times New Roman"/>
-                <w:b/>
-                <w:bCs/>
-                <w:color w:val="000000"/>
-                <w:kern w:val="0"/>
-                <w:sz w:val="18"/>
-                <w:szCs w:val="18"/>
-                <w:lang w:eastAsia="pt-BR"/>
-                <w14:ligatures w14:val="none"/>
-              </w:rPr>
-              <w:t xml:space="preserve"> </w:t>
-            </w:r>
-            <w:proofErr w:type="spellStart"/>
-            <w:r>
-              <w:rPr>
-                <w:rFonts w:eastAsia="Times New Roman" w:cs="Times New Roman"/>
-                <w:b/>
-                <w:bCs/>
-                <w:color w:val="000000"/>
-                <w:kern w:val="0"/>
-                <w:sz w:val="18"/>
-                <w:szCs w:val="18"/>
-                <w:lang w:eastAsia="pt-BR"/>
-                <w14:ligatures w14:val="none"/>
-              </w:rPr>
-              <w:t>Regression</w:t>
-            </w:r>
-            <w:proofErr w:type="spellEnd"/>
+              <w:t>Logistic Regression</w:t>
+            </w:r>
           </w:p>
         </w:tc>
         <w:tc>
@@ -4911,7 +4387,6 @@
                 <w14:ligatures w14:val="none"/>
               </w:rPr>
             </w:pPr>
-            <w:proofErr w:type="spellStart"/>
             <w:r>
               <w:rPr>
                 <w:rFonts w:eastAsia="Times New Roman" w:cs="Times New Roman"/>
@@ -4924,7 +4399,6 @@
               </w:rPr>
               <w:t>Undersampling</w:t>
             </w:r>
-            <w:proofErr w:type="spellEnd"/>
           </w:p>
         </w:tc>
         <w:tc>
@@ -5581,33 +5055,7 @@
                 <w:lang w:eastAsia="pt-BR"/>
                 <w14:ligatures w14:val="none"/>
               </w:rPr>
-              <w:t xml:space="preserve">SMOTE + </w:t>
-            </w:r>
-            <w:proofErr w:type="spellStart"/>
-            <w:r>
-              <w:rPr>
-                <w:rFonts w:eastAsia="Times New Roman" w:cs="Times New Roman"/>
-                <w:color w:val="000000"/>
-                <w:kern w:val="0"/>
-                <w:sz w:val="18"/>
-                <w:szCs w:val="18"/>
-                <w:lang w:eastAsia="pt-BR"/>
-                <w14:ligatures w14:val="none"/>
-              </w:rPr>
-              <w:t>Tomek</w:t>
-            </w:r>
-            <w:proofErr w:type="spellEnd"/>
-            <w:r>
-              <w:rPr>
-                <w:rFonts w:eastAsia="Times New Roman" w:cs="Times New Roman"/>
-                <w:color w:val="000000"/>
-                <w:kern w:val="0"/>
-                <w:sz w:val="18"/>
-                <w:szCs w:val="18"/>
-                <w:lang w:eastAsia="pt-BR"/>
-                <w14:ligatures w14:val="none"/>
-              </w:rPr>
-              <w:t xml:space="preserve"> Links</w:t>
+              <w:t>SMOTE + Tomek Links</w:t>
             </w:r>
           </w:p>
         </w:tc>
@@ -6270,7 +5718,6 @@
                 <w14:ligatures w14:val="none"/>
               </w:rPr>
             </w:pPr>
-            <w:proofErr w:type="spellStart"/>
             <w:r>
               <w:rPr>
                 <w:rFonts w:eastAsia="Times New Roman" w:cs="Times New Roman"/>
@@ -6283,7 +5730,6 @@
               </w:rPr>
               <w:t>Undersampling</w:t>
             </w:r>
-            <w:proofErr w:type="spellEnd"/>
           </w:p>
         </w:tc>
         <w:tc>
@@ -6940,33 +6386,7 @@
                 <w:lang w:eastAsia="pt-BR"/>
                 <w14:ligatures w14:val="none"/>
               </w:rPr>
-              <w:t xml:space="preserve">SMOTE + </w:t>
-            </w:r>
-            <w:proofErr w:type="spellStart"/>
-            <w:r>
-              <w:rPr>
-                <w:rFonts w:eastAsia="Times New Roman" w:cs="Times New Roman"/>
-                <w:color w:val="000000"/>
-                <w:kern w:val="0"/>
-                <w:sz w:val="18"/>
-                <w:szCs w:val="18"/>
-                <w:lang w:eastAsia="pt-BR"/>
-                <w14:ligatures w14:val="none"/>
-              </w:rPr>
-              <w:t>Tomek</w:t>
-            </w:r>
-            <w:proofErr w:type="spellEnd"/>
-            <w:r>
-              <w:rPr>
-                <w:rFonts w:eastAsia="Times New Roman" w:cs="Times New Roman"/>
-                <w:color w:val="000000"/>
-                <w:kern w:val="0"/>
-                <w:sz w:val="18"/>
-                <w:szCs w:val="18"/>
-                <w:lang w:eastAsia="pt-BR"/>
-                <w14:ligatures w14:val="none"/>
-              </w:rPr>
-              <w:t xml:space="preserve"> Links</w:t>
+              <w:t>SMOTE + Tomek Links</w:t>
             </w:r>
           </w:p>
         </w:tc>
@@ -7256,7 +6676,6 @@
                 <w14:ligatures w14:val="none"/>
               </w:rPr>
             </w:pPr>
-            <w:proofErr w:type="spellStart"/>
             <w:r>
               <w:rPr>
                 <w:rFonts w:eastAsia="Times New Roman" w:cs="Times New Roman"/>
@@ -7271,7 +6690,6 @@
               </w:rPr>
               <w:t>XGBoost</w:t>
             </w:r>
-            <w:proofErr w:type="spellEnd"/>
           </w:p>
         </w:tc>
         <w:tc>
@@ -7631,7 +7049,6 @@
                 <w14:ligatures w14:val="none"/>
               </w:rPr>
             </w:pPr>
-            <w:proofErr w:type="spellStart"/>
             <w:r>
               <w:rPr>
                 <w:rFonts w:eastAsia="Times New Roman" w:cs="Times New Roman"/>
@@ -7644,7 +7061,6 @@
               </w:rPr>
               <w:t>Undersampling</w:t>
             </w:r>
-            <w:proofErr w:type="spellEnd"/>
           </w:p>
         </w:tc>
         <w:tc>
@@ -8301,33 +7717,7 @@
                 <w:lang w:eastAsia="pt-BR"/>
                 <w14:ligatures w14:val="none"/>
               </w:rPr>
-              <w:t xml:space="preserve">SMOTE + </w:t>
-            </w:r>
-            <w:proofErr w:type="spellStart"/>
-            <w:r>
-              <w:rPr>
-                <w:rFonts w:eastAsia="Times New Roman" w:cs="Times New Roman"/>
-                <w:color w:val="000000"/>
-                <w:kern w:val="0"/>
-                <w:sz w:val="18"/>
-                <w:szCs w:val="18"/>
-                <w:lang w:eastAsia="pt-BR"/>
-                <w14:ligatures w14:val="none"/>
-              </w:rPr>
-              <w:t>Tomek</w:t>
-            </w:r>
-            <w:proofErr w:type="spellEnd"/>
-            <w:r>
-              <w:rPr>
-                <w:rFonts w:eastAsia="Times New Roman" w:cs="Times New Roman"/>
-                <w:color w:val="000000"/>
-                <w:kern w:val="0"/>
-                <w:sz w:val="18"/>
-                <w:szCs w:val="18"/>
-                <w:lang w:eastAsia="pt-BR"/>
-                <w14:ligatures w14:val="none"/>
-              </w:rPr>
-              <w:t xml:space="preserve"> Links</w:t>
+              <w:t>SMOTE + Tomek Links</w:t>
             </w:r>
           </w:p>
         </w:tc>
@@ -8636,15 +8026,7 @@
         </w:numPr>
       </w:pPr>
       <w:r>
-        <w:t xml:space="preserve">F1-Score: média harmônica entre </w:t>
-      </w:r>
-      <w:proofErr w:type="spellStart"/>
-      <w:r>
-        <w:t>precision</w:t>
-      </w:r>
-      <w:proofErr w:type="spellEnd"/>
-      <w:r>
-        <w:t xml:space="preserve"> e recall, sendo útil para avaliar desequilíbrio entre classes, como o presente caso, porém não é ótimo para priorizar maximização de TP;</w:t>
+        <w:t>F1-Score: média harmônica entre precision e recall, sendo útil para avaliar desequilíbrio entre classes, como o presente caso, porém não é ótimo para priorizar maximização de TP;</w:t>
       </w:r>
     </w:p>
     <w:p>
@@ -8655,13 +8037,8 @@
           <w:numId w:val="5"/>
         </w:numPr>
       </w:pPr>
-      <w:proofErr w:type="spellStart"/>
-      <w:r>
-        <w:t>Precision</w:t>
-      </w:r>
-      <w:proofErr w:type="spellEnd"/>
-      <w:r>
-        <w:t xml:space="preserve"> (precisão): </w:t>
+      <w:r>
+        <w:t xml:space="preserve">Precision (precisão): </w:t>
       </w:r>
       <w:r>
         <w:t xml:space="preserve">razão entre </w:t>
@@ -8682,15 +8059,7 @@
         </w:numPr>
       </w:pPr>
       <w:r>
-        <w:t>Recall (</w:t>
-      </w:r>
-      <w:proofErr w:type="spellStart"/>
-      <w:r>
-        <w:t>revocação</w:t>
-      </w:r>
-      <w:proofErr w:type="spellEnd"/>
-      <w:r>
-        <w:t xml:space="preserve">): </w:t>
+        <w:t xml:space="preserve">Recall (revocação): </w:t>
       </w:r>
       <w:r>
         <w:t>razão entre TP e total de reais positivos</w:t>
@@ -8707,13 +8076,8 @@
           <w:numId w:val="5"/>
         </w:numPr>
       </w:pPr>
-      <w:proofErr w:type="spellStart"/>
-      <w:r>
-        <w:t>Threshold</w:t>
-      </w:r>
-      <w:proofErr w:type="spellEnd"/>
-      <w:r>
-        <w:t>: limiar ótimo de probabilidades do modelo, ou seja, acima deste limiar de probabilidade, o ponto é classificado como ocorrência;</w:t>
+      <w:r>
+        <w:t>Threshold: limiar ótimo de probabilidades do modelo, ou seja, acima deste limiar de probabilidade, o ponto é classificado como ocorrência;</w:t>
       </w:r>
     </w:p>
     <w:p>
@@ -8732,98 +8096,118 @@
       <w:r>
         <w:t>Considerando o problema de negócio (predição de minerais), há margem para a métrica de maximização. Por um lado, busca-se uma alta taxa de verdadeiros positivos (</w:t>
       </w:r>
-      <w:proofErr w:type="spellStart"/>
       <w:r>
         <w:rPr>
           <w:i/>
           <w:iCs/>
         </w:rPr>
-        <w:t>true</w:t>
-      </w:r>
-      <w:proofErr w:type="spellEnd"/>
+        <w:t xml:space="preserve">true </w:t>
+      </w:r>
       <w:r>
         <w:rPr>
           <w:i/>
           <w:iCs/>
         </w:rPr>
-        <w:t xml:space="preserve"> positive</w:t>
-      </w:r>
-      <w:r>
-        <w:t xml:space="preserve"> – TP), ou seja, um alto recall. Todavia, considerando custos de um projeto de mineração, falsos positivos seriam altamente custosos, sendo a métrica </w:t>
-      </w:r>
-      <w:proofErr w:type="spellStart"/>
-      <w:r>
-        <w:t>precision</w:t>
-      </w:r>
-      <w:proofErr w:type="spellEnd"/>
-      <w:r>
-        <w:t xml:space="preserve"> mais adequada. Neste trabalho, optou-se pela segunda abordagem, na qual busca-se minimizar os falsos positivos, ou seja, alta </w:t>
-      </w:r>
-      <w:proofErr w:type="spellStart"/>
-      <w:r>
-        <w:t>precision</w:t>
-      </w:r>
-      <w:proofErr w:type="spellEnd"/>
-      <w:r>
-        <w:t>.</w:t>
+        <w:lastRenderedPageBreak/>
+        <w:t>positive</w:t>
+      </w:r>
+      <w:r>
+        <w:t xml:space="preserve"> – TP), ou seja, um alto recall. Todavia, considerando custos de um projeto de mineração, falsos positivos seriam altamente custosos, sendo a métrica precision mais adequada. Neste trabalho, optou-se pela segunda abordagem, na qual busca-se minimizar os falsos positivos, ou seja, alta precision.</w:t>
       </w:r>
     </w:p>
     <w:p>
       <w:r>
-        <w:t xml:space="preserve">Sendo assim, o modelo </w:t>
-      </w:r>
-      <w:proofErr w:type="spellStart"/>
-      <w:r>
-        <w:t>XGBoost</w:t>
-      </w:r>
-      <w:proofErr w:type="spellEnd"/>
-      <w:r>
-        <w:t xml:space="preserve"> com o pipeline inicial apresentou maior </w:t>
-      </w:r>
-      <w:proofErr w:type="spellStart"/>
-      <w:r>
-        <w:t>precision</w:t>
-      </w:r>
-      <w:proofErr w:type="spellEnd"/>
-      <w:r>
-        <w:t xml:space="preserve"> (0,38), sendo o modelo escolhido para continuação da análise.</w:t>
+        <w:t>Sendo assim, o modelo XGBoost com o pipeline inicial apresentou maior precision (0,38), sendo o modelo escolhido para continuação da análise.</w:t>
       </w:r>
     </w:p>
     <w:p>
       <w:r>
-        <w:t xml:space="preserve">A seguir, é apresentado o relatório de classificação elaborado pelo </w:t>
-      </w:r>
-      <w:proofErr w:type="spellStart"/>
-      <w:r>
-        <w:t>scikit</w:t>
-      </w:r>
-      <w:proofErr w:type="spellEnd"/>
-      <w:r>
-        <w:t xml:space="preserve"> </w:t>
-      </w:r>
-      <w:proofErr w:type="spellStart"/>
-      <w:r>
-        <w:t>learn</w:t>
-      </w:r>
-      <w:proofErr w:type="spellEnd"/>
-      <w:r>
-        <w:t xml:space="preserve"> com o método </w:t>
-      </w:r>
-      <w:proofErr w:type="spellStart"/>
-      <w:r>
-        <w:t>classification_report</w:t>
-      </w:r>
-      <w:proofErr w:type="spellEnd"/>
-      <w:r>
-        <w:t xml:space="preserve">, para o modelo </w:t>
-      </w:r>
-      <w:proofErr w:type="spellStart"/>
-      <w:r>
-        <w:t>XGBoost</w:t>
-      </w:r>
-      <w:proofErr w:type="spellEnd"/>
-      <w:r>
-        <w:t>, sem e com a aplicação do limiar de probabilidades. Observa-se que a precisão se eleva de 0,38 para 0,50 com a utilização de tal limiar, trazendo ganhos a o modelo.</w:t>
+        <w:t>A seguir, é apresentado o relatório de classificação elaborado pelo scikit learn com o método classification_report, para o modelo XGBoost, sem e com a aplicação do limiar de probabilidades. Observa-se que a precisão se eleva de 0,38 para 0,50 com a utilização de tal limiar, trazendo ganhos a o modelo.</w:t>
+      </w:r>
+    </w:p>
+    <w:p>
+      <w:pPr>
+        <w:pStyle w:val="Legenda"/>
+        <w:keepNext/>
+        <w:jc w:val="center"/>
+        <w:rPr>
+          <w:i w:val="0"/>
+          <w:iCs w:val="0"/>
+          <w:color w:val="auto"/>
+          <w:sz w:val="24"/>
+          <w:szCs w:val="24"/>
+        </w:rPr>
+      </w:pPr>
+      <w:r>
+        <w:rPr>
+          <w:i w:val="0"/>
+          <w:iCs w:val="0"/>
+          <w:color w:val="auto"/>
+          <w:sz w:val="24"/>
+          <w:szCs w:val="24"/>
+        </w:rPr>
+        <w:t xml:space="preserve">Figura </w:t>
+      </w:r>
+      <w:r>
+        <w:rPr>
+          <w:i w:val="0"/>
+          <w:iCs w:val="0"/>
+          <w:color w:val="auto"/>
+          <w:sz w:val="24"/>
+          <w:szCs w:val="24"/>
+        </w:rPr>
+        <w:fldChar w:fldCharType="begin"/>
+      </w:r>
+      <w:r>
+        <w:rPr>
+          <w:i w:val="0"/>
+          <w:iCs w:val="0"/>
+          <w:color w:val="auto"/>
+          <w:sz w:val="24"/>
+          <w:szCs w:val="24"/>
+        </w:rPr>
+        <w:instrText xml:space="preserve"> SEQ Figura \* ARABIC </w:instrText>
+      </w:r>
+      <w:r>
+        <w:rPr>
+          <w:i w:val="0"/>
+          <w:iCs w:val="0"/>
+          <w:color w:val="auto"/>
+          <w:sz w:val="24"/>
+          <w:szCs w:val="24"/>
+        </w:rPr>
+        <w:fldChar w:fldCharType="separate"/>
+      </w:r>
+      <w:r>
+        <w:rPr>
+          <w:i w:val="0"/>
+          <w:iCs w:val="0"/>
+          <w:noProof/>
+          <w:color w:val="auto"/>
+          <w:sz w:val="24"/>
+          <w:szCs w:val="24"/>
+        </w:rPr>
+        <w:t>8</w:t>
+      </w:r>
+      <w:r>
+        <w:rPr>
+          <w:i w:val="0"/>
+          <w:iCs w:val="0"/>
+          <w:color w:val="auto"/>
+          <w:sz w:val="24"/>
+          <w:szCs w:val="24"/>
+        </w:rPr>
+        <w:fldChar w:fldCharType="end"/>
+      </w:r>
+      <w:r>
+        <w:rPr>
+          <w:i w:val="0"/>
+          <w:iCs w:val="0"/>
+          <w:color w:val="auto"/>
+          <w:sz w:val="24"/>
+          <w:szCs w:val="24"/>
+        </w:rPr>
+        <w:t xml:space="preserve"> – Relatórios de classificação para ocorrências de ouro com e sem aplicação de limiar de probabilidade.</w:t>
       </w:r>
     </w:p>
     <w:tbl>
@@ -8861,7 +8245,6 @@
               <w:rPr>
                 <w:noProof/>
               </w:rPr>
-              <w:lastRenderedPageBreak/>
               <w:drawing>
                 <wp:inline distT="0" distB="0" distL="0" distR="0" wp14:anchorId="7E30E048" wp14:editId="34192351">
                   <wp:extent cx="3448050" cy="2105025"/>
@@ -8915,7 +8298,6 @@
           </w:tcPr>
           <w:p>
             <w:r>
-              <w:lastRenderedPageBreak/>
               <w:t>(b)</w:t>
             </w:r>
           </w:p>
@@ -8982,51 +8364,307 @@
       </w:r>
     </w:p>
     <w:p>
-      <w:r>
-        <w:t>A seguir é apresentada a importância de características (</w:t>
-      </w:r>
-      <w:r>
-        <w:rPr>
-          <w:i/>
-          <w:iCs/>
-        </w:rPr>
-        <w:t xml:space="preserve">feature </w:t>
-      </w:r>
-      <w:proofErr w:type="spellStart"/>
-      <w:r>
-        <w:rPr>
-          <w:i/>
-          <w:iCs/>
-        </w:rPr>
-        <w:t>importance</w:t>
-      </w:r>
-      <w:proofErr w:type="spellEnd"/>
-      <w:r>
-        <w:t>) do modelo. No caso, os modelos de árvore medem a contribuição média de cada feature para reduzir a impureza de Gini (</w:t>
-      </w:r>
-      <w:proofErr w:type="gramStart"/>
-      <w:r>
-        <w:t>i.e.</w:t>
-      </w:r>
-      <w:proofErr w:type="gramEnd"/>
-      <w:r>
-        <w:t xml:space="preserve"> redução do erro) em todas as árvores do modelo</w:t>
-      </w:r>
-      <w:r>
-        <w:t xml:space="preserve">. Observa-se que a </w:t>
+      <w:pPr>
+        <w:rPr>
+          <w:szCs w:val="24"/>
+        </w:rPr>
+      </w:pPr>
+      <w:r>
+        <w:rPr>
+          <w:szCs w:val="24"/>
+        </w:rPr>
+        <w:lastRenderedPageBreak/>
+        <w:t>A seguir, é apresentada a figura de ROC-AUC</w:t>
+      </w:r>
+      <w:r>
+        <w:rPr>
+          <w:szCs w:val="24"/>
+        </w:rPr>
+        <w:t>, a qual apresenta uma comparação entre as discriminações realizadas pelo modelo em azul, com um modelo aleatório (linha diagonal vermelha). No caso, o modelo em questão possui uma capacidade discriminatório superior a um modelo aleatório, com um AUC de 0,78, o qual é moderadamente bom</w:t>
+      </w:r>
+      <w:r>
+        <w:rPr>
+          <w:szCs w:val="24"/>
+        </w:rPr>
+        <w:t>, nos dizendo que o modelo tem 78% de chance de classificar corretamente um mineral corretamente.</w:t>
+      </w:r>
+    </w:p>
+    <w:p>
+      <w:pPr>
+        <w:pStyle w:val="Legenda"/>
+        <w:keepNext/>
+        <w:jc w:val="center"/>
+        <w:rPr>
+          <w:i w:val="0"/>
+          <w:iCs w:val="0"/>
+          <w:color w:val="auto"/>
+          <w:sz w:val="24"/>
+          <w:szCs w:val="24"/>
+        </w:rPr>
+      </w:pPr>
+      <w:r>
+        <w:rPr>
+          <w:i w:val="0"/>
+          <w:iCs w:val="0"/>
+          <w:color w:val="auto"/>
+          <w:sz w:val="24"/>
+          <w:szCs w:val="24"/>
+        </w:rPr>
+        <w:t xml:space="preserve">Figura </w:t>
+      </w:r>
+      <w:r>
+        <w:rPr>
+          <w:i w:val="0"/>
+          <w:iCs w:val="0"/>
+          <w:color w:val="auto"/>
+          <w:sz w:val="24"/>
+          <w:szCs w:val="24"/>
+        </w:rPr>
+        <w:fldChar w:fldCharType="begin"/>
+      </w:r>
+      <w:r>
+        <w:rPr>
+          <w:i w:val="0"/>
+          <w:iCs w:val="0"/>
+          <w:color w:val="auto"/>
+          <w:sz w:val="24"/>
+          <w:szCs w:val="24"/>
+        </w:rPr>
+        <w:instrText xml:space="preserve"> SEQ Figura \* ARABIC </w:instrText>
+      </w:r>
+      <w:r>
+        <w:rPr>
+          <w:i w:val="0"/>
+          <w:iCs w:val="0"/>
+          <w:color w:val="auto"/>
+          <w:sz w:val="24"/>
+          <w:szCs w:val="24"/>
+        </w:rPr>
+        <w:fldChar w:fldCharType="separate"/>
+      </w:r>
+      <w:r>
+        <w:rPr>
+          <w:i w:val="0"/>
+          <w:iCs w:val="0"/>
+          <w:noProof/>
+          <w:color w:val="auto"/>
+          <w:sz w:val="24"/>
+          <w:szCs w:val="24"/>
+        </w:rPr>
+        <w:t>9</w:t>
+      </w:r>
+      <w:r>
+        <w:rPr>
+          <w:i w:val="0"/>
+          <w:iCs w:val="0"/>
+          <w:color w:val="auto"/>
+          <w:sz w:val="24"/>
+          <w:szCs w:val="24"/>
+        </w:rPr>
+        <w:fldChar w:fldCharType="end"/>
+      </w:r>
+      <w:r>
+        <w:rPr>
+          <w:i w:val="0"/>
+          <w:iCs w:val="0"/>
+          <w:color w:val="auto"/>
+          <w:sz w:val="24"/>
+          <w:szCs w:val="24"/>
+        </w:rPr>
+        <w:t xml:space="preserve"> – ROC-AUC para as ocorrências de ouro.</w:t>
       </w:r>
     </w:p>
     <w:p>
       <w:pPr>
         <w:jc w:val="center"/>
       </w:pPr>
+      <w:r>
+        <w:rPr>
+          <w:noProof/>
+        </w:rPr>
+        <w:drawing>
+          <wp:inline distT="0" distB="0" distL="0" distR="0" wp14:anchorId="2C0860B3" wp14:editId="3AE3F13B">
+            <wp:extent cx="2452949" cy="2519999"/>
+            <wp:effectExtent l="0" t="0" r="5080" b="0"/>
+            <wp:docPr id="237183919" name="Imagem 1" descr="Gráfico, Gráfico de linhas&#10;&#10;O conteúdo gerado por IA pode estar incorreto."/>
+            <wp:cNvGraphicFramePr>
+              <a:graphicFrameLocks xmlns:a="http://schemas.openxmlformats.org/drawingml/2006/main" noChangeAspect="1"/>
+            </wp:cNvGraphicFramePr>
+            <a:graphic xmlns:a="http://schemas.openxmlformats.org/drawingml/2006/main">
+              <a:graphicData uri="http://schemas.openxmlformats.org/drawingml/2006/picture">
+                <pic:pic xmlns:pic="http://schemas.openxmlformats.org/drawingml/2006/picture">
+                  <pic:nvPicPr>
+                    <pic:cNvPr id="237183919" name="Imagem 1" descr="Gráfico, Gráfico de linhas&#10;&#10;O conteúdo gerado por IA pode estar incorreto."/>
+                    <pic:cNvPicPr/>
+                  </pic:nvPicPr>
+                  <pic:blipFill>
+                    <a:blip r:embed="rId15">
+                      <a:extLst>
+                        <a:ext uri="{28A0092B-C50C-407E-A947-70E740481C1C}">
+                          <a14:useLocalDpi xmlns:a14="http://schemas.microsoft.com/office/drawing/2010/main" val="0"/>
+                        </a:ext>
+                      </a:extLst>
+                    </a:blip>
+                    <a:stretch>
+                      <a:fillRect/>
+                    </a:stretch>
+                  </pic:blipFill>
+                  <pic:spPr>
+                    <a:xfrm>
+                      <a:off x="0" y="0"/>
+                      <a:ext cx="2452949" cy="2519999"/>
+                    </a:xfrm>
+                    <a:prstGeom prst="rect">
+                      <a:avLst/>
+                    </a:prstGeom>
+                  </pic:spPr>
+                </pic:pic>
+              </a:graphicData>
+            </a:graphic>
+          </wp:inline>
+        </w:drawing>
+      </w:r>
     </w:p>
     <w:p>
-      <w:r>
-        <w:rPr>
+      <w:pPr>
+        <w:jc w:val="center"/>
+        <w:rPr>
+          <w:szCs w:val="24"/>
+        </w:rPr>
+      </w:pPr>
+      <w:r>
+        <w:rPr>
+          <w:szCs w:val="24"/>
+        </w:rPr>
+        <w:t>Fonte: Própria autoria.</w:t>
+      </w:r>
+    </w:p>
+    <w:p>
+      <w:r>
+        <w:t>A seguir é apresentada a importância de características (</w:t>
+      </w:r>
+      <w:r>
+        <w:rPr>
+          <w:i/>
+          <w:iCs/>
+        </w:rPr>
+        <w:t>feature importance</w:t>
+      </w:r>
+      <w:r>
+        <w:t>) do modelo. No caso, os modelos de árvore medem a contribuição média de cada feature para reduzir a impureza de Gini (</w:t>
+      </w:r>
+      <w:proofErr w:type="gramStart"/>
+      <w:r>
+        <w:t>i.e.</w:t>
+      </w:r>
+      <w:proofErr w:type="gramEnd"/>
+      <w:r>
+        <w:t xml:space="preserve"> redução do erro) em todas as árvores do modelo</w:t>
+      </w:r>
+      <w:r>
+        <w:t xml:space="preserve"> ou, de maneira simplificada, o que o modelo utilizou para as probabilidades</w:t>
+      </w:r>
+      <w:r>
+        <w:t>/ocorrências</w:t>
+      </w:r>
+      <w:r>
+        <w:t xml:space="preserve">. Observa-se que a </w:t>
+      </w:r>
+      <w:r>
+        <w:t>variável mag_gt se mostrou como a mais importante no cálculo, seguida pela variável Kd. Cabe destacar que a análise da metodologia de árvores é geral (toda amostra), e não considera exatamente a direção da influência (i.e. positiva ou negativa).</w:t>
+      </w:r>
+    </w:p>
+    <w:p>
+      <w:pPr>
+        <w:pStyle w:val="Legenda"/>
+        <w:keepNext/>
+        <w:jc w:val="center"/>
+        <w:rPr>
+          <w:i w:val="0"/>
+          <w:iCs w:val="0"/>
+          <w:color w:val="auto"/>
+          <w:sz w:val="24"/>
+          <w:szCs w:val="24"/>
+        </w:rPr>
+      </w:pPr>
+      <w:r>
+        <w:rPr>
+          <w:i w:val="0"/>
+          <w:iCs w:val="0"/>
+          <w:color w:val="auto"/>
+          <w:sz w:val="24"/>
+          <w:szCs w:val="24"/>
+        </w:rPr>
+        <w:lastRenderedPageBreak/>
+        <w:t xml:space="preserve">Figura </w:t>
+      </w:r>
+      <w:r>
+        <w:rPr>
+          <w:i w:val="0"/>
+          <w:iCs w:val="0"/>
+          <w:color w:val="auto"/>
+          <w:sz w:val="24"/>
+          <w:szCs w:val="24"/>
+        </w:rPr>
+        <w:fldChar w:fldCharType="begin"/>
+      </w:r>
+      <w:r>
+        <w:rPr>
+          <w:i w:val="0"/>
+          <w:iCs w:val="0"/>
+          <w:color w:val="auto"/>
+          <w:sz w:val="24"/>
+          <w:szCs w:val="24"/>
+        </w:rPr>
+        <w:instrText xml:space="preserve"> SEQ Figura \* ARABIC </w:instrText>
+      </w:r>
+      <w:r>
+        <w:rPr>
+          <w:i w:val="0"/>
+          <w:iCs w:val="0"/>
+          <w:color w:val="auto"/>
+          <w:sz w:val="24"/>
+          <w:szCs w:val="24"/>
+        </w:rPr>
+        <w:fldChar w:fldCharType="separate"/>
+      </w:r>
+      <w:r>
+        <w:rPr>
+          <w:i w:val="0"/>
+          <w:iCs w:val="0"/>
           <w:noProof/>
-        </w:rPr>
-        <w:lastRenderedPageBreak/>
+          <w:color w:val="auto"/>
+          <w:sz w:val="24"/>
+          <w:szCs w:val="24"/>
+        </w:rPr>
+        <w:t>10</w:t>
+      </w:r>
+      <w:r>
+        <w:rPr>
+          <w:i w:val="0"/>
+          <w:iCs w:val="0"/>
+          <w:color w:val="auto"/>
+          <w:sz w:val="24"/>
+          <w:szCs w:val="24"/>
+        </w:rPr>
+        <w:fldChar w:fldCharType="end"/>
+      </w:r>
+      <w:r>
+        <w:rPr>
+          <w:i w:val="0"/>
+          <w:iCs w:val="0"/>
+          <w:color w:val="auto"/>
+          <w:sz w:val="24"/>
+          <w:szCs w:val="24"/>
+        </w:rPr>
+        <w:t xml:space="preserve"> – Feature importance do modelo XGBoost para ocorrências de ouro.</w:t>
+      </w:r>
+    </w:p>
+    <w:p>
+      <w:r>
+        <w:rPr>
+          <w:noProof/>
+        </w:rPr>
         <w:drawing>
           <wp:inline distT="0" distB="0" distL="0" distR="0" wp14:anchorId="7FFE5DE1" wp14:editId="289065CD">
             <wp:extent cx="5399647" cy="2675255"/>
@@ -9043,7 +8681,7 @@
                     <pic:cNvPicPr/>
                   </pic:nvPicPr>
                   <pic:blipFill>
-                    <a:blip r:embed="rId15">
+                    <a:blip r:embed="rId16">
                       <a:extLst>
                         <a:ext uri="{28A0092B-C50C-407E-A947-70E740481C1C}">
                           <a14:useLocalDpi xmlns:a14="http://schemas.microsoft.com/office/drawing/2010/main" val="0"/>
@@ -9084,77 +8722,143 @@
         <w:t>Fonte: Própria autoria.</w:t>
       </w:r>
     </w:p>
-    <w:p/>
     <w:p>
-      <w:pPr>
-        <w:jc w:val="center"/>
-      </w:pPr>
-      <w:r>
-        <w:rPr>
-          <w:noProof/>
-        </w:rPr>
-        <w:drawing>
-          <wp:inline distT="0" distB="0" distL="0" distR="0" wp14:anchorId="0ED398A7" wp14:editId="3D188C81">
-            <wp:extent cx="2452949" cy="2519999"/>
-            <wp:effectExtent l="0" t="0" r="5080" b="0"/>
-            <wp:docPr id="237183919" name="Imagem 1"/>
-            <wp:cNvGraphicFramePr>
-              <a:graphicFrameLocks xmlns:a="http://schemas.openxmlformats.org/drawingml/2006/main" noChangeAspect="1"/>
-            </wp:cNvGraphicFramePr>
-            <a:graphic xmlns:a="http://schemas.openxmlformats.org/drawingml/2006/main">
-              <a:graphicData uri="http://schemas.openxmlformats.org/drawingml/2006/picture">
-                <pic:pic xmlns:pic="http://schemas.openxmlformats.org/drawingml/2006/picture">
-                  <pic:nvPicPr>
-                    <pic:cNvPr id="237183919" name="Imagem 1"/>
-                    <pic:cNvPicPr/>
-                  </pic:nvPicPr>
-                  <pic:blipFill>
-                    <a:blip r:embed="rId16">
-                      <a:extLst>
-                        <a:ext uri="{28A0092B-C50C-407E-A947-70E740481C1C}">
-                          <a14:useLocalDpi xmlns:a14="http://schemas.microsoft.com/office/drawing/2010/main" val="0"/>
-                        </a:ext>
-                      </a:extLst>
-                    </a:blip>
-                    <a:stretch>
-                      <a:fillRect/>
-                    </a:stretch>
-                  </pic:blipFill>
-                  <pic:spPr>
-                    <a:xfrm>
-                      <a:off x="0" y="0"/>
-                      <a:ext cx="2452949" cy="2519999"/>
-                    </a:xfrm>
-                    <a:prstGeom prst="rect">
-                      <a:avLst/>
-                    </a:prstGeom>
-                  </pic:spPr>
-                </pic:pic>
-              </a:graphicData>
-            </a:graphic>
-          </wp:inline>
-        </w:drawing>
+      <w:r>
+        <w:t xml:space="preserve">Buscou-se analisar também a importância dos features via biblioteca shap, </w:t>
+      </w:r>
+      <w:r>
+        <w:t>a qual se baseia na Teoria dos Jogos de Shapley, atribuindo um valor de contribuição para cada feature por amostra, considerando todas as combinações possíveis de features. Aqui, o diferencial é que a análise é global (média do impacto absoluto) e local (amostra).</w:t>
+      </w:r>
+      <w:r>
+        <w:t xml:space="preserve"> </w:t>
+      </w:r>
+      <w:proofErr w:type="gramStart"/>
+      <w:r>
+        <w:t xml:space="preserve">A </w:t>
+      </w:r>
+      <w:r>
+        <w:t xml:space="preserve"> figura</w:t>
+      </w:r>
+      <w:proofErr w:type="gramEnd"/>
+      <w:r>
+        <w:t xml:space="preserve"> a seguir apresenta um gráfico de (a) barras e (b) violino</w:t>
+      </w:r>
+      <w:r>
+        <w:t xml:space="preserve">, sendo que este </w:t>
+      </w:r>
+      <w:r>
+        <w:t xml:space="preserve">apresenta tanto a importância do </w:t>
+      </w:r>
+      <w:r>
+        <w:t>feature quanto sua direção.</w:t>
+      </w:r>
+      <w:r>
+        <w:t xml:space="preserve"> Como a análise é local e global, observa-se que determinada parte da amostra da variável mag_gt, a mais importante também nesta metodologia, possui influência negativa, enquanto outra parte possui influência positiva.</w:t>
       </w:r>
     </w:p>
     <w:p>
       <w:pPr>
+        <w:pStyle w:val="Legenda"/>
         <w:jc w:val="center"/>
         <w:rPr>
+          <w:i w:val="0"/>
+          <w:iCs w:val="0"/>
+          <w:color w:val="auto"/>
+          <w:sz w:val="24"/>
           <w:szCs w:val="24"/>
         </w:rPr>
       </w:pPr>
       <w:r>
         <w:rPr>
-          <w:szCs w:val="24"/>
-        </w:rPr>
-        <w:t>Fonte: Própria autoria.</w:t>
-      </w:r>
-    </w:p>
-    <w:p/>
-    <w:p>
-      <w:pPr>
-        <w:jc w:val="center"/>
-      </w:pPr>
+          <w:i w:val="0"/>
+          <w:iCs w:val="0"/>
+          <w:color w:val="auto"/>
+          <w:sz w:val="24"/>
+          <w:szCs w:val="24"/>
+        </w:rPr>
+        <w:t xml:space="preserve">Figura </w:t>
+      </w:r>
+      <w:r>
+        <w:rPr>
+          <w:i w:val="0"/>
+          <w:iCs w:val="0"/>
+          <w:color w:val="auto"/>
+          <w:sz w:val="24"/>
+          <w:szCs w:val="24"/>
+        </w:rPr>
+        <w:fldChar w:fldCharType="begin"/>
+      </w:r>
+      <w:r>
+        <w:rPr>
+          <w:i w:val="0"/>
+          <w:iCs w:val="0"/>
+          <w:color w:val="auto"/>
+          <w:sz w:val="24"/>
+          <w:szCs w:val="24"/>
+        </w:rPr>
+        <w:instrText xml:space="preserve"> SEQ Figura \* ARABIC </w:instrText>
+      </w:r>
+      <w:r>
+        <w:rPr>
+          <w:i w:val="0"/>
+          <w:iCs w:val="0"/>
+          <w:color w:val="auto"/>
+          <w:sz w:val="24"/>
+          <w:szCs w:val="24"/>
+        </w:rPr>
+        <w:fldChar w:fldCharType="separate"/>
+      </w:r>
+      <w:r>
+        <w:rPr>
+          <w:i w:val="0"/>
+          <w:iCs w:val="0"/>
+          <w:noProof/>
+          <w:color w:val="auto"/>
+          <w:sz w:val="24"/>
+          <w:szCs w:val="24"/>
+        </w:rPr>
+        <w:t>11</w:t>
+      </w:r>
+      <w:r>
+        <w:rPr>
+          <w:i w:val="0"/>
+          <w:iCs w:val="0"/>
+          <w:color w:val="auto"/>
+          <w:sz w:val="24"/>
+          <w:szCs w:val="24"/>
+        </w:rPr>
+        <w:fldChar w:fldCharType="end"/>
+      </w:r>
+      <w:r>
+        <w:rPr>
+          <w:i w:val="0"/>
+          <w:iCs w:val="0"/>
+          <w:color w:val="auto"/>
+          <w:sz w:val="24"/>
+          <w:szCs w:val="24"/>
+        </w:rPr>
+        <w:t xml:space="preserve"> – Feature importance</w:t>
+      </w:r>
+      <w:r>
+        <w:rPr>
+          <w:i w:val="0"/>
+          <w:iCs w:val="0"/>
+          <w:color w:val="auto"/>
+          <w:sz w:val="24"/>
+          <w:szCs w:val="24"/>
+        </w:rPr>
+        <w:t xml:space="preserve"> com SHAP para ocorrências de ouro </w:t>
+      </w:r>
+      <w:r>
+        <w:rPr>
+          <w:i w:val="0"/>
+          <w:iCs w:val="0"/>
+          <w:color w:val="auto"/>
+          <w:sz w:val="24"/>
+          <w:szCs w:val="24"/>
+        </w:rPr>
+        <w:t>em gráfico de (a) barras e (b) violino.</w:t>
+      </w:r>
     </w:p>
     <w:tbl>
       <w:tblPr>
@@ -9244,6 +8948,7 @@
           </w:p>
           <w:p>
             <w:pPr>
+              <w:keepNext/>
               <w:jc w:val="center"/>
             </w:pPr>
             <w:r>
@@ -9305,28 +9010,125 @@
       </w:r>
     </w:p>
     <w:p>
-      <w:pPr>
-        <w:jc w:val="center"/>
-      </w:pPr>
+      <w:r>
+        <w:t>Por fim, após calculadas as probabilidades aplicando-se o threshold</w:t>
+      </w:r>
+      <w:r>
+        <w:t>, foi possível criar uma figura iterativa com a biblioteca folium</w:t>
+      </w:r>
+      <w:r>
+        <w:t>, a qual apresenta locais com minas em vermelho, ocorrências de ouro em laranja, e possíveis ocorrências de ouro com alta probabilidade advindas do modelo em amarelo. Observa-se que diversos pontos</w:t>
+      </w:r>
+      <w:r>
+        <w:t xml:space="preserve"> de ocorrência estão praticamente sobrepostos, resultante da grande proximidade entre pontos geográficos. Todavia, existe um ponto com alta probabilidade em destaque que foge às localizações com ouro já existente.</w:t>
+      </w:r>
     </w:p>
     <w:p>
       <w:pPr>
+        <w:pStyle w:val="Legenda"/>
+        <w:keepNext/>
         <w:jc w:val="center"/>
+        <w:rPr>
+          <w:i w:val="0"/>
+          <w:iCs w:val="0"/>
+          <w:color w:val="auto"/>
+          <w:sz w:val="24"/>
+          <w:szCs w:val="24"/>
+        </w:rPr>
       </w:pPr>
+      <w:r>
+        <w:rPr>
+          <w:i w:val="0"/>
+          <w:iCs w:val="0"/>
+          <w:color w:val="auto"/>
+          <w:sz w:val="24"/>
+          <w:szCs w:val="24"/>
+        </w:rPr>
+        <w:lastRenderedPageBreak/>
+        <w:t xml:space="preserve">Figura </w:t>
+      </w:r>
+      <w:r>
+        <w:rPr>
+          <w:i w:val="0"/>
+          <w:iCs w:val="0"/>
+          <w:color w:val="auto"/>
+          <w:sz w:val="24"/>
+          <w:szCs w:val="24"/>
+        </w:rPr>
+        <w:fldChar w:fldCharType="begin"/>
+      </w:r>
+      <w:r>
+        <w:rPr>
+          <w:i w:val="0"/>
+          <w:iCs w:val="0"/>
+          <w:color w:val="auto"/>
+          <w:sz w:val="24"/>
+          <w:szCs w:val="24"/>
+        </w:rPr>
+        <w:instrText xml:space="preserve"> SEQ Figura \* ARABIC </w:instrText>
+      </w:r>
+      <w:r>
+        <w:rPr>
+          <w:i w:val="0"/>
+          <w:iCs w:val="0"/>
+          <w:color w:val="auto"/>
+          <w:sz w:val="24"/>
+          <w:szCs w:val="24"/>
+        </w:rPr>
+        <w:fldChar w:fldCharType="separate"/>
+      </w:r>
+      <w:r>
+        <w:rPr>
+          <w:i w:val="0"/>
+          <w:iCs w:val="0"/>
+          <w:noProof/>
+          <w:color w:val="auto"/>
+          <w:sz w:val="24"/>
+          <w:szCs w:val="24"/>
+        </w:rPr>
+        <w:t>12</w:t>
+      </w:r>
+      <w:r>
+        <w:rPr>
+          <w:i w:val="0"/>
+          <w:iCs w:val="0"/>
+          <w:color w:val="auto"/>
+          <w:sz w:val="24"/>
+          <w:szCs w:val="24"/>
+        </w:rPr>
+        <w:fldChar w:fldCharType="end"/>
+      </w:r>
+      <w:r>
+        <w:rPr>
+          <w:i w:val="0"/>
+          <w:iCs w:val="0"/>
+          <w:color w:val="auto"/>
+          <w:sz w:val="24"/>
+          <w:szCs w:val="24"/>
+        </w:rPr>
+        <w:t xml:space="preserve"> – Figura com localizações de minas (vermelho), ocorrências de ouro (laranja) e possíveis ocorrências de ouro com alta probabilidade (</w:t>
+      </w:r>
+      <w:r>
+        <w:rPr>
+          <w:i w:val="0"/>
+          <w:iCs w:val="0"/>
+          <w:color w:val="auto"/>
+          <w:sz w:val="24"/>
+          <w:szCs w:val="24"/>
+        </w:rPr>
+        <w:t>amarelo</w:t>
+      </w:r>
+      <w:r>
+        <w:rPr>
+          <w:i w:val="0"/>
+          <w:iCs w:val="0"/>
+          <w:color w:val="auto"/>
+          <w:sz w:val="24"/>
+          <w:szCs w:val="24"/>
+        </w:rPr>
+        <w:t>).</w:t>
+      </w:r>
     </w:p>
-    <w:p/>
-    <w:p>
-      <w:pPr>
-        <w:jc w:val="center"/>
-      </w:pPr>
-    </w:p>
-    <w:p/>
-    <w:p/>
-    <w:p/>
-    <w:p/>
-    <w:p/>
-    <w:p/>
-    <w:p/>
     <w:p>
       <w:pPr>
         <w:jc w:val="center"/>
@@ -9386,9 +9188,6 @@
         <w:t>Fonte: Própria autoria.</w:t>
       </w:r>
     </w:p>
-    <w:p/>
-    <w:p/>
-    <w:p/>
     <w:p>
       <w:pPr>
         <w:pStyle w:val="Ttulo2"/>
@@ -9411,21 +9210,7 @@
         <w:rPr>
           <w:szCs w:val="24"/>
         </w:rPr>
-        <w:t xml:space="preserve">A figura a seguir apresenta uma captura de tela do </w:t>
-      </w:r>
-      <w:proofErr w:type="spellStart"/>
-      <w:r>
-        <w:rPr>
-          <w:szCs w:val="24"/>
-        </w:rPr>
-        <w:t>dataframe</w:t>
-      </w:r>
-      <w:proofErr w:type="spellEnd"/>
-      <w:r>
-        <w:rPr>
-          <w:szCs w:val="24"/>
-        </w:rPr>
-        <w:t xml:space="preserve"> utilizado para predição de ocorrências de ouro:</w:t>
+        <w:t>A figura a seguir apresenta uma captura de tela do dataframe utilizado para predição de ocorrências de ouro:</w:t>
       </w:r>
     </w:p>
     <w:p>
@@ -9490,7 +9275,7 @@
           <w:sz w:val="24"/>
           <w:szCs w:val="24"/>
         </w:rPr>
-        <w:t>8</w:t>
+        <w:t>13</w:t>
       </w:r>
       <w:r>
         <w:rPr>
@@ -9616,6 +9401,7 @@
       <w:pPr>
         <w:pStyle w:val="Legenda"/>
         <w:keepNext/>
+        <w:jc w:val="center"/>
         <w:rPr>
           <w:i w:val="0"/>
           <w:iCs w:val="0"/>
@@ -9673,7 +9459,7 @@
           <w:sz w:val="24"/>
           <w:szCs w:val="24"/>
         </w:rPr>
-        <w:t>9</w:t>
+        <w:t>14</w:t>
       </w:r>
       <w:r>
         <w:rPr>
@@ -9693,29 +9479,7 @@
           <w:sz w:val="24"/>
           <w:szCs w:val="24"/>
         </w:rPr>
-        <w:t xml:space="preserve"> – (a) Área inicial e (b) área recortada com </w:t>
-      </w:r>
-      <w:proofErr w:type="spellStart"/>
-      <w:r>
-        <w:rPr>
-          <w:i w:val="0"/>
-          <w:iCs w:val="0"/>
-          <w:color w:val="auto"/>
-          <w:sz w:val="24"/>
-          <w:szCs w:val="24"/>
-        </w:rPr>
-        <w:t>reamostragem</w:t>
-      </w:r>
-      <w:proofErr w:type="spellEnd"/>
-      <w:r>
-        <w:rPr>
-          <w:i w:val="0"/>
-          <w:iCs w:val="0"/>
-          <w:color w:val="auto"/>
-          <w:sz w:val="24"/>
-          <w:szCs w:val="24"/>
-        </w:rPr>
-        <w:t xml:space="preserve"> para redução de desbalanceamento para ocorrências de cobre.</w:t>
+        <w:t xml:space="preserve"> – (a) Área inicial e (b) área recortada com reamostragem para redução de desbalanceamento para ocorrências de cobre.</w:t>
       </w:r>
     </w:p>
     <w:tbl>
@@ -9868,15 +9632,7 @@
         <w:t>5</w:t>
       </w:r>
       <w:r>
-        <w:t xml:space="preserve">7% do </w:t>
-      </w:r>
-      <w:proofErr w:type="spellStart"/>
-      <w:r>
-        <w:t>dataset</w:t>
-      </w:r>
-      <w:proofErr w:type="spellEnd"/>
-      <w:r>
-        <w:t>, uma grande elevação em relação ao mencionado anteriormente, de 0,</w:t>
+        <w:t>7% do dataset, uma grande elevação em relação ao mencionado anteriormente, de 0,</w:t>
       </w:r>
       <w:r>
         <w:t>4</w:t>
@@ -9948,7 +9704,7 @@
           <w:sz w:val="24"/>
           <w:szCs w:val="24"/>
         </w:rPr>
-        <w:t>10</w:t>
+        <w:t>15</w:t>
       </w:r>
       <w:r>
         <w:rPr>
@@ -10034,7 +9790,96 @@
         <w:t>Fonte: Própria autoria.</w:t>
       </w:r>
     </w:p>
-    <w:p/>
+    <w:p>
+      <w:r>
+        <w:t>A tabela a seguir apresenta os resultados para as ocorrências de cobre. Nota-se que o modelo Random Forest com a pipeline oversampling (SMOTE) apresentou o melhor resultado de precision, sendo o modelo escolhido para a continuação da análise.</w:t>
+      </w:r>
+    </w:p>
+    <w:p>
+      <w:pPr>
+        <w:pStyle w:val="Legenda"/>
+        <w:keepNext/>
+        <w:jc w:val="center"/>
+        <w:rPr>
+          <w:i w:val="0"/>
+          <w:iCs w:val="0"/>
+          <w:color w:val="auto"/>
+          <w:sz w:val="24"/>
+          <w:szCs w:val="24"/>
+        </w:rPr>
+      </w:pPr>
+      <w:r>
+        <w:rPr>
+          <w:i w:val="0"/>
+          <w:iCs w:val="0"/>
+          <w:color w:val="auto"/>
+          <w:sz w:val="24"/>
+          <w:szCs w:val="24"/>
+        </w:rPr>
+        <w:t xml:space="preserve">Tabela </w:t>
+      </w:r>
+      <w:r>
+        <w:rPr>
+          <w:i w:val="0"/>
+          <w:iCs w:val="0"/>
+          <w:color w:val="auto"/>
+          <w:sz w:val="24"/>
+          <w:szCs w:val="24"/>
+        </w:rPr>
+        <w:fldChar w:fldCharType="begin"/>
+      </w:r>
+      <w:r>
+        <w:rPr>
+          <w:i w:val="0"/>
+          <w:iCs w:val="0"/>
+          <w:color w:val="auto"/>
+          <w:sz w:val="24"/>
+          <w:szCs w:val="24"/>
+        </w:rPr>
+        <w:instrText xml:space="preserve"> SEQ Tabela \* ARABIC </w:instrText>
+      </w:r>
+      <w:r>
+        <w:rPr>
+          <w:i w:val="0"/>
+          <w:iCs w:val="0"/>
+          <w:color w:val="auto"/>
+          <w:sz w:val="24"/>
+          <w:szCs w:val="24"/>
+        </w:rPr>
+        <w:fldChar w:fldCharType="separate"/>
+      </w:r>
+      <w:r>
+        <w:rPr>
+          <w:i w:val="0"/>
+          <w:iCs w:val="0"/>
+          <w:noProof/>
+          <w:color w:val="auto"/>
+          <w:sz w:val="24"/>
+          <w:szCs w:val="24"/>
+        </w:rPr>
+        <w:t>2</w:t>
+      </w:r>
+      <w:r>
+        <w:rPr>
+          <w:i w:val="0"/>
+          <w:iCs w:val="0"/>
+          <w:color w:val="auto"/>
+          <w:sz w:val="24"/>
+          <w:szCs w:val="24"/>
+        </w:rPr>
+        <w:fldChar w:fldCharType="end"/>
+      </w:r>
+      <w:r>
+        <w:rPr>
+          <w:i w:val="0"/>
+          <w:iCs w:val="0"/>
+          <w:color w:val="auto"/>
+          <w:sz w:val="24"/>
+          <w:szCs w:val="24"/>
+        </w:rPr>
+        <w:t xml:space="preserve"> – Métricas dos modelos por pipeline para ocorrências de cobre.</w:t>
+      </w:r>
+    </w:p>
     <w:tbl>
       <w:tblPr>
         <w:tblW w:w="5000" w:type="pct"/>
@@ -10046,13 +9891,13 @@
         <w:tblLook w:val="04A0" w:firstRow="1" w:lastRow="0" w:firstColumn="1" w:lastColumn="0" w:noHBand="0" w:noVBand="1"/>
       </w:tblPr>
       <w:tblGrid>
-        <w:gridCol w:w="1563"/>
-        <w:gridCol w:w="1498"/>
+        <w:gridCol w:w="1566"/>
+        <w:gridCol w:w="1501"/>
         <w:gridCol w:w="770"/>
-        <w:gridCol w:w="958"/>
-        <w:gridCol w:w="1014"/>
-        <w:gridCol w:w="754"/>
-        <w:gridCol w:w="1019"/>
+        <w:gridCol w:w="959"/>
+        <w:gridCol w:w="1015"/>
+        <w:gridCol w:w="755"/>
+        <w:gridCol w:w="1020"/>
         <w:gridCol w:w="918"/>
       </w:tblGrid>
       <w:tr>
@@ -10065,7 +9910,6 @@
             <w:tcW w:w="920" w:type="pct"/>
             <w:tcBorders>
               <w:top w:val="single" w:sz="4" w:space="0" w:color="auto"/>
-              <w:left w:val="single" w:sz="4" w:space="0" w:color="auto"/>
               <w:bottom w:val="single" w:sz="4" w:space="0" w:color="auto"/>
               <w:right w:val="nil"/>
             </w:tcBorders>
@@ -10236,7 +10080,7 @@
                 <w:lang w:eastAsia="pt-BR"/>
                 <w14:ligatures w14:val="none"/>
               </w:rPr>
-              <w:t>F1-Score (1)</w:t>
+              <w:t xml:space="preserve">F1-Score </w:t>
             </w:r>
           </w:p>
         </w:tc>
@@ -10269,7 +10113,6 @@
                 <w14:ligatures w14:val="none"/>
               </w:rPr>
             </w:pPr>
-            <w:proofErr w:type="spellStart"/>
             <w:r>
               <w:rPr>
                 <w:rFonts w:eastAsia="Times New Roman" w:cs="Times New Roman"/>
@@ -10282,10 +10125,27 @@
                 <w:lang w:eastAsia="pt-BR"/>
                 <w14:ligatures w14:val="none"/>
               </w:rPr>
-              <w:t>Precision</w:t>
-            </w:r>
-            <w:proofErr w:type="spellEnd"/>
-            <w:r>
+              <w:t xml:space="preserve">Precision </w:t>
+            </w:r>
+          </w:p>
+        </w:tc>
+        <w:tc>
+          <w:tcPr>
+            <w:tcW w:w="444" w:type="pct"/>
+            <w:tcBorders>
+              <w:top w:val="single" w:sz="4" w:space="0" w:color="auto"/>
+              <w:left w:val="nil"/>
+              <w:bottom w:val="single" w:sz="4" w:space="0" w:color="auto"/>
+              <w:right w:val="nil"/>
+            </w:tcBorders>
+            <w:shd w:val="clear" w:color="auto" w:fill="auto"/>
+            <w:vAlign w:val="center"/>
+            <w:hideMark/>
+          </w:tcPr>
+          <w:p>
+            <w:pPr>
+              <w:spacing w:after="0" w:line="240" w:lineRule="auto"/>
+              <w:jc w:val="center"/>
               <w:rPr>
                 <w:rFonts w:eastAsia="Times New Roman" w:cs="Times New Roman"/>
                 <w:b/>
@@ -10297,27 +10157,8 @@
                 <w:lang w:eastAsia="pt-BR"/>
                 <w14:ligatures w14:val="none"/>
               </w:rPr>
-              <w:t xml:space="preserve"> (1)</w:t>
-            </w:r>
-          </w:p>
-        </w:tc>
-        <w:tc>
-          <w:tcPr>
-            <w:tcW w:w="444" w:type="pct"/>
-            <w:tcBorders>
-              <w:top w:val="single" w:sz="4" w:space="0" w:color="auto"/>
-              <w:left w:val="nil"/>
-              <w:bottom w:val="single" w:sz="4" w:space="0" w:color="auto"/>
-              <w:right w:val="nil"/>
-            </w:tcBorders>
-            <w:shd w:val="clear" w:color="auto" w:fill="auto"/>
-            <w:vAlign w:val="center"/>
-            <w:hideMark/>
-          </w:tcPr>
-          <w:p>
-            <w:pPr>
-              <w:spacing w:after="0" w:line="240" w:lineRule="auto"/>
-              <w:jc w:val="center"/>
+            </w:pPr>
+            <w:r>
               <w:rPr>
                 <w:rFonts w:eastAsia="Times New Roman" w:cs="Times New Roman"/>
                 <w:b/>
@@ -10329,8 +10170,27 @@
                 <w:lang w:eastAsia="pt-BR"/>
                 <w14:ligatures w14:val="none"/>
               </w:rPr>
-            </w:pPr>
-            <w:r>
+              <w:t xml:space="preserve">Recall </w:t>
+            </w:r>
+          </w:p>
+        </w:tc>
+        <w:tc>
+          <w:tcPr>
+            <w:tcW w:w="600" w:type="pct"/>
+            <w:tcBorders>
+              <w:top w:val="single" w:sz="4" w:space="0" w:color="auto"/>
+              <w:left w:val="nil"/>
+              <w:bottom w:val="single" w:sz="4" w:space="0" w:color="auto"/>
+              <w:right w:val="nil"/>
+            </w:tcBorders>
+            <w:shd w:val="clear" w:color="auto" w:fill="auto"/>
+            <w:vAlign w:val="center"/>
+            <w:hideMark/>
+          </w:tcPr>
+          <w:p>
+            <w:pPr>
+              <w:spacing w:after="0" w:line="240" w:lineRule="auto"/>
+              <w:jc w:val="center"/>
               <w:rPr>
                 <w:rFonts w:eastAsia="Times New Roman" w:cs="Times New Roman"/>
                 <w:b/>
@@ -10342,27 +10202,8 @@
                 <w:lang w:eastAsia="pt-BR"/>
                 <w14:ligatures w14:val="none"/>
               </w:rPr>
-              <w:t>Recall (1)</w:t>
-            </w:r>
-          </w:p>
-        </w:tc>
-        <w:tc>
-          <w:tcPr>
-            <w:tcW w:w="600" w:type="pct"/>
-            <w:tcBorders>
-              <w:top w:val="single" w:sz="4" w:space="0" w:color="auto"/>
-              <w:left w:val="nil"/>
-              <w:bottom w:val="single" w:sz="4" w:space="0" w:color="auto"/>
-              <w:right w:val="nil"/>
-            </w:tcBorders>
-            <w:shd w:val="clear" w:color="auto" w:fill="auto"/>
-            <w:vAlign w:val="center"/>
-            <w:hideMark/>
-          </w:tcPr>
-          <w:p>
-            <w:pPr>
-              <w:spacing w:after="0" w:line="240" w:lineRule="auto"/>
-              <w:jc w:val="center"/>
+            </w:pPr>
+            <w:r>
               <w:rPr>
                 <w:rFonts w:eastAsia="Times New Roman" w:cs="Times New Roman"/>
                 <w:b/>
@@ -10374,23 +10215,8 @@
                 <w:lang w:eastAsia="pt-BR"/>
                 <w14:ligatures w14:val="none"/>
               </w:rPr>
-            </w:pPr>
-            <w:proofErr w:type="spellStart"/>
-            <w:r>
-              <w:rPr>
-                <w:rFonts w:eastAsia="Times New Roman" w:cs="Times New Roman"/>
-                <w:b/>
-                <w:bCs/>
-                <w:color w:val="000000"/>
-                <w:kern w:val="0"/>
-                <w:sz w:val="20"/>
-                <w:szCs w:val="20"/>
-                <w:lang w:eastAsia="pt-BR"/>
-                <w14:ligatures w14:val="none"/>
-              </w:rPr>
               <w:t>Threshold</w:t>
             </w:r>
-            <w:proofErr w:type="spellEnd"/>
           </w:p>
         </w:tc>
         <w:tc>
@@ -10400,7 +10226,6 @@
               <w:top w:val="single" w:sz="4" w:space="0" w:color="auto"/>
               <w:left w:val="nil"/>
               <w:bottom w:val="single" w:sz="4" w:space="0" w:color="auto"/>
-              <w:right w:val="single" w:sz="4" w:space="0" w:color="auto"/>
             </w:tcBorders>
             <w:shd w:val="clear" w:color="auto" w:fill="auto"/>
             <w:vAlign w:val="center"/>
@@ -10450,7 +10275,6 @@
             <w:vMerge w:val="restart"/>
             <w:tcBorders>
               <w:top w:val="nil"/>
-              <w:left w:val="single" w:sz="4" w:space="0" w:color="auto"/>
               <w:bottom w:val="single" w:sz="4" w:space="0" w:color="000000"/>
               <w:right w:val="nil"/>
             </w:tcBorders>
@@ -10494,9 +10318,9 @@
           <w:tcPr>
             <w:tcW w:w="882" w:type="pct"/>
             <w:tcBorders>
-              <w:top w:val="nil"/>
-              <w:left w:val="nil"/>
-              <w:bottom w:val="nil"/>
+              <w:top w:val="single" w:sz="4" w:space="0" w:color="auto"/>
+              <w:left w:val="nil"/>
+              <w:bottom w:val="single" w:sz="4" w:space="0" w:color="auto"/>
               <w:right w:val="nil"/>
             </w:tcBorders>
             <w:shd w:val="clear" w:color="auto" w:fill="auto"/>
@@ -10535,9 +10359,9 @@
           <w:tcPr>
             <w:tcW w:w="453" w:type="pct"/>
             <w:tcBorders>
-              <w:top w:val="nil"/>
-              <w:left w:val="nil"/>
-              <w:bottom w:val="nil"/>
+              <w:top w:val="single" w:sz="4" w:space="0" w:color="auto"/>
+              <w:left w:val="nil"/>
+              <w:bottom w:val="single" w:sz="4" w:space="0" w:color="auto"/>
               <w:right w:val="nil"/>
             </w:tcBorders>
             <w:shd w:val="clear" w:color="auto" w:fill="auto"/>
@@ -10576,9 +10400,9 @@
           <w:tcPr>
             <w:tcW w:w="564" w:type="pct"/>
             <w:tcBorders>
-              <w:top w:val="nil"/>
-              <w:left w:val="nil"/>
-              <w:bottom w:val="nil"/>
+              <w:top w:val="single" w:sz="4" w:space="0" w:color="auto"/>
+              <w:left w:val="nil"/>
+              <w:bottom w:val="single" w:sz="4" w:space="0" w:color="auto"/>
               <w:right w:val="nil"/>
             </w:tcBorders>
             <w:shd w:val="clear" w:color="auto" w:fill="auto"/>
@@ -10617,9 +10441,9 @@
           <w:tcPr>
             <w:tcW w:w="597" w:type="pct"/>
             <w:tcBorders>
-              <w:top w:val="nil"/>
-              <w:left w:val="nil"/>
-              <w:bottom w:val="nil"/>
+              <w:top w:val="single" w:sz="4" w:space="0" w:color="auto"/>
+              <w:left w:val="nil"/>
+              <w:bottom w:val="single" w:sz="4" w:space="0" w:color="auto"/>
               <w:right w:val="nil"/>
             </w:tcBorders>
             <w:shd w:val="clear" w:color="auto" w:fill="auto"/>
@@ -10658,9 +10482,9 @@
           <w:tcPr>
             <w:tcW w:w="444" w:type="pct"/>
             <w:tcBorders>
-              <w:top w:val="nil"/>
-              <w:left w:val="nil"/>
-              <w:bottom w:val="nil"/>
+              <w:top w:val="single" w:sz="4" w:space="0" w:color="auto"/>
+              <w:left w:val="nil"/>
+              <w:bottom w:val="single" w:sz="4" w:space="0" w:color="auto"/>
               <w:right w:val="nil"/>
             </w:tcBorders>
             <w:shd w:val="clear" w:color="auto" w:fill="auto"/>
@@ -10699,9 +10523,9 @@
           <w:tcPr>
             <w:tcW w:w="600" w:type="pct"/>
             <w:tcBorders>
-              <w:top w:val="nil"/>
-              <w:left w:val="nil"/>
-              <w:bottom w:val="nil"/>
+              <w:top w:val="single" w:sz="4" w:space="0" w:color="auto"/>
+              <w:left w:val="nil"/>
+              <w:bottom w:val="single" w:sz="4" w:space="0" w:color="auto"/>
               <w:right w:val="nil"/>
             </w:tcBorders>
             <w:shd w:val="clear" w:color="auto" w:fill="auto"/>
@@ -10740,10 +10564,9 @@
           <w:tcPr>
             <w:tcW w:w="540" w:type="pct"/>
             <w:tcBorders>
-              <w:top w:val="nil"/>
-              <w:left w:val="nil"/>
-              <w:bottom w:val="nil"/>
-              <w:right w:val="single" w:sz="4" w:space="0" w:color="auto"/>
+              <w:top w:val="single" w:sz="4" w:space="0" w:color="auto"/>
+              <w:left w:val="nil"/>
+              <w:bottom w:val="single" w:sz="4" w:space="0" w:color="auto"/>
             </w:tcBorders>
             <w:shd w:val="clear" w:color="auto" w:fill="auto"/>
             <w:vAlign w:val="center"/>
@@ -10789,7 +10612,6 @@
             <w:vMerge/>
             <w:tcBorders>
               <w:top w:val="nil"/>
-              <w:left w:val="single" w:sz="4" w:space="0" w:color="auto"/>
               <w:bottom w:val="single" w:sz="4" w:space="0" w:color="000000"/>
               <w:right w:val="nil"/>
             </w:tcBorders>
@@ -10818,30 +10640,29 @@
           <w:tcPr>
             <w:tcW w:w="882" w:type="pct"/>
             <w:tcBorders>
-              <w:top w:val="nil"/>
-              <w:left w:val="nil"/>
-              <w:bottom w:val="nil"/>
-              <w:right w:val="nil"/>
-            </w:tcBorders>
-            <w:shd w:val="clear" w:color="auto" w:fill="auto"/>
-            <w:vAlign w:val="center"/>
-            <w:hideMark/>
-          </w:tcPr>
-          <w:p>
-            <w:pPr>
-              <w:spacing w:after="0" w:line="240" w:lineRule="auto"/>
-              <w:jc w:val="center"/>
-              <w:rPr>
-                <w:rFonts w:eastAsia="Times New Roman" w:cs="Times New Roman"/>
-                <w:color w:val="000000"/>
-                <w:kern w:val="0"/>
-                <w:sz w:val="20"/>
-                <w:szCs w:val="20"/>
-                <w:lang w:eastAsia="pt-BR"/>
-                <w14:ligatures w14:val="none"/>
-              </w:rPr>
-            </w:pPr>
-            <w:proofErr w:type="spellStart"/>
+              <w:top w:val="single" w:sz="4" w:space="0" w:color="auto"/>
+              <w:left w:val="nil"/>
+              <w:bottom w:val="single" w:sz="4" w:space="0" w:color="auto"/>
+              <w:right w:val="nil"/>
+            </w:tcBorders>
+            <w:shd w:val="clear" w:color="auto" w:fill="auto"/>
+            <w:vAlign w:val="center"/>
+            <w:hideMark/>
+          </w:tcPr>
+          <w:p>
+            <w:pPr>
+              <w:spacing w:after="0" w:line="240" w:lineRule="auto"/>
+              <w:jc w:val="center"/>
+              <w:rPr>
+                <w:rFonts w:eastAsia="Times New Roman" w:cs="Times New Roman"/>
+                <w:color w:val="000000"/>
+                <w:kern w:val="0"/>
+                <w:sz w:val="20"/>
+                <w:szCs w:val="20"/>
+                <w:lang w:eastAsia="pt-BR"/>
+                <w14:ligatures w14:val="none"/>
+              </w:rPr>
+            </w:pPr>
             <w:r>
               <w:rPr>
                 <w:rFonts w:eastAsia="Times New Roman" w:cs="Times New Roman"/>
@@ -10854,16 +10675,15 @@
               </w:rPr>
               <w:t>Undersampling</w:t>
             </w:r>
-            <w:proofErr w:type="spellEnd"/>
           </w:p>
         </w:tc>
         <w:tc>
           <w:tcPr>
             <w:tcW w:w="453" w:type="pct"/>
             <w:tcBorders>
-              <w:top w:val="nil"/>
-              <w:left w:val="nil"/>
-              <w:bottom w:val="nil"/>
+              <w:top w:val="single" w:sz="4" w:space="0" w:color="auto"/>
+              <w:left w:val="nil"/>
+              <w:bottom w:val="single" w:sz="4" w:space="0" w:color="auto"/>
               <w:right w:val="nil"/>
             </w:tcBorders>
             <w:shd w:val="clear" w:color="auto" w:fill="auto"/>
@@ -10902,9 +10722,9 @@
           <w:tcPr>
             <w:tcW w:w="564" w:type="pct"/>
             <w:tcBorders>
-              <w:top w:val="nil"/>
-              <w:left w:val="nil"/>
-              <w:bottom w:val="nil"/>
+              <w:top w:val="single" w:sz="4" w:space="0" w:color="auto"/>
+              <w:left w:val="nil"/>
+              <w:bottom w:val="single" w:sz="4" w:space="0" w:color="auto"/>
               <w:right w:val="nil"/>
             </w:tcBorders>
             <w:shd w:val="clear" w:color="auto" w:fill="auto"/>
@@ -10943,9 +10763,9 @@
           <w:tcPr>
             <w:tcW w:w="597" w:type="pct"/>
             <w:tcBorders>
-              <w:top w:val="nil"/>
-              <w:left w:val="nil"/>
-              <w:bottom w:val="nil"/>
+              <w:top w:val="single" w:sz="4" w:space="0" w:color="auto"/>
+              <w:left w:val="nil"/>
+              <w:bottom w:val="single" w:sz="4" w:space="0" w:color="auto"/>
               <w:right w:val="nil"/>
             </w:tcBorders>
             <w:shd w:val="clear" w:color="auto" w:fill="auto"/>
@@ -10984,9 +10804,9 @@
           <w:tcPr>
             <w:tcW w:w="444" w:type="pct"/>
             <w:tcBorders>
-              <w:top w:val="nil"/>
-              <w:left w:val="nil"/>
-              <w:bottom w:val="nil"/>
+              <w:top w:val="single" w:sz="4" w:space="0" w:color="auto"/>
+              <w:left w:val="nil"/>
+              <w:bottom w:val="single" w:sz="4" w:space="0" w:color="auto"/>
               <w:right w:val="nil"/>
             </w:tcBorders>
             <w:shd w:val="clear" w:color="auto" w:fill="auto"/>
@@ -11025,9 +10845,9 @@
           <w:tcPr>
             <w:tcW w:w="600" w:type="pct"/>
             <w:tcBorders>
-              <w:top w:val="nil"/>
-              <w:left w:val="nil"/>
-              <w:bottom w:val="nil"/>
+              <w:top w:val="single" w:sz="4" w:space="0" w:color="auto"/>
+              <w:left w:val="nil"/>
+              <w:bottom w:val="single" w:sz="4" w:space="0" w:color="auto"/>
               <w:right w:val="nil"/>
             </w:tcBorders>
             <w:shd w:val="clear" w:color="auto" w:fill="auto"/>
@@ -11066,10 +10886,9 @@
           <w:tcPr>
             <w:tcW w:w="540" w:type="pct"/>
             <w:tcBorders>
-              <w:top w:val="nil"/>
-              <w:left w:val="nil"/>
-              <w:bottom w:val="nil"/>
-              <w:right w:val="single" w:sz="4" w:space="0" w:color="auto"/>
+              <w:top w:val="single" w:sz="4" w:space="0" w:color="auto"/>
+              <w:left w:val="nil"/>
+              <w:bottom w:val="single" w:sz="4" w:space="0" w:color="auto"/>
             </w:tcBorders>
             <w:shd w:val="clear" w:color="auto" w:fill="auto"/>
             <w:vAlign w:val="center"/>
@@ -11115,7 +10934,6 @@
             <w:vMerge/>
             <w:tcBorders>
               <w:top w:val="nil"/>
-              <w:left w:val="single" w:sz="4" w:space="0" w:color="auto"/>
               <w:bottom w:val="single" w:sz="4" w:space="0" w:color="000000"/>
               <w:right w:val="nil"/>
             </w:tcBorders>
@@ -11144,9 +10962,9 @@
           <w:tcPr>
             <w:tcW w:w="882" w:type="pct"/>
             <w:tcBorders>
-              <w:top w:val="nil"/>
-              <w:left w:val="nil"/>
-              <w:bottom w:val="nil"/>
+              <w:top w:val="single" w:sz="4" w:space="0" w:color="auto"/>
+              <w:left w:val="nil"/>
+              <w:bottom w:val="single" w:sz="4" w:space="0" w:color="auto"/>
               <w:right w:val="nil"/>
             </w:tcBorders>
             <w:shd w:val="clear" w:color="auto" w:fill="auto"/>
@@ -11185,9 +11003,9 @@
           <w:tcPr>
             <w:tcW w:w="453" w:type="pct"/>
             <w:tcBorders>
-              <w:top w:val="nil"/>
-              <w:left w:val="nil"/>
-              <w:bottom w:val="nil"/>
+              <w:top w:val="single" w:sz="4" w:space="0" w:color="auto"/>
+              <w:left w:val="nil"/>
+              <w:bottom w:val="single" w:sz="4" w:space="0" w:color="auto"/>
               <w:right w:val="nil"/>
             </w:tcBorders>
             <w:shd w:val="clear" w:color="auto" w:fill="auto"/>
@@ -11226,9 +11044,9 @@
           <w:tcPr>
             <w:tcW w:w="564" w:type="pct"/>
             <w:tcBorders>
-              <w:top w:val="nil"/>
-              <w:left w:val="nil"/>
-              <w:bottom w:val="nil"/>
+              <w:top w:val="single" w:sz="4" w:space="0" w:color="auto"/>
+              <w:left w:val="nil"/>
+              <w:bottom w:val="single" w:sz="4" w:space="0" w:color="auto"/>
               <w:right w:val="nil"/>
             </w:tcBorders>
             <w:shd w:val="clear" w:color="auto" w:fill="auto"/>
@@ -11267,9 +11085,9 @@
           <w:tcPr>
             <w:tcW w:w="597" w:type="pct"/>
             <w:tcBorders>
-              <w:top w:val="nil"/>
-              <w:left w:val="nil"/>
-              <w:bottom w:val="nil"/>
+              <w:top w:val="single" w:sz="4" w:space="0" w:color="auto"/>
+              <w:left w:val="nil"/>
+              <w:bottom w:val="single" w:sz="4" w:space="0" w:color="auto"/>
               <w:right w:val="nil"/>
             </w:tcBorders>
             <w:shd w:val="clear" w:color="auto" w:fill="auto"/>
@@ -11308,9 +11126,9 @@
           <w:tcPr>
             <w:tcW w:w="444" w:type="pct"/>
             <w:tcBorders>
-              <w:top w:val="nil"/>
-              <w:left w:val="nil"/>
-              <w:bottom w:val="nil"/>
+              <w:top w:val="single" w:sz="4" w:space="0" w:color="auto"/>
+              <w:left w:val="nil"/>
+              <w:bottom w:val="single" w:sz="4" w:space="0" w:color="auto"/>
               <w:right w:val="nil"/>
             </w:tcBorders>
             <w:shd w:val="clear" w:color="auto" w:fill="auto"/>
@@ -11349,9 +11167,9 @@
           <w:tcPr>
             <w:tcW w:w="600" w:type="pct"/>
             <w:tcBorders>
-              <w:top w:val="nil"/>
-              <w:left w:val="nil"/>
-              <w:bottom w:val="nil"/>
+              <w:top w:val="single" w:sz="4" w:space="0" w:color="auto"/>
+              <w:left w:val="nil"/>
+              <w:bottom w:val="single" w:sz="4" w:space="0" w:color="auto"/>
               <w:right w:val="nil"/>
             </w:tcBorders>
             <w:shd w:val="clear" w:color="auto" w:fill="auto"/>
@@ -11390,10 +11208,9 @@
           <w:tcPr>
             <w:tcW w:w="540" w:type="pct"/>
             <w:tcBorders>
-              <w:top w:val="nil"/>
-              <w:left w:val="nil"/>
-              <w:bottom w:val="nil"/>
-              <w:right w:val="single" w:sz="4" w:space="0" w:color="auto"/>
+              <w:top w:val="single" w:sz="4" w:space="0" w:color="auto"/>
+              <w:left w:val="nil"/>
+              <w:bottom w:val="single" w:sz="4" w:space="0" w:color="auto"/>
             </w:tcBorders>
             <w:shd w:val="clear" w:color="auto" w:fill="auto"/>
             <w:vAlign w:val="center"/>
@@ -11439,7 +11256,6 @@
             <w:vMerge/>
             <w:tcBorders>
               <w:top w:val="nil"/>
-              <w:left w:val="single" w:sz="4" w:space="0" w:color="auto"/>
               <w:bottom w:val="single" w:sz="4" w:space="0" w:color="000000"/>
               <w:right w:val="nil"/>
             </w:tcBorders>
@@ -11468,30 +11284,29 @@
           <w:tcPr>
             <w:tcW w:w="882" w:type="pct"/>
             <w:tcBorders>
-              <w:top w:val="nil"/>
-              <w:left w:val="nil"/>
-              <w:bottom w:val="single" w:sz="4" w:space="0" w:color="auto"/>
-              <w:right w:val="nil"/>
-            </w:tcBorders>
-            <w:shd w:val="clear" w:color="auto" w:fill="auto"/>
-            <w:vAlign w:val="center"/>
-            <w:hideMark/>
-          </w:tcPr>
-          <w:p>
-            <w:pPr>
-              <w:spacing w:after="0" w:line="240" w:lineRule="auto"/>
-              <w:jc w:val="center"/>
-              <w:rPr>
-                <w:rFonts w:eastAsia="Times New Roman" w:cs="Times New Roman"/>
-                <w:color w:val="000000"/>
-                <w:kern w:val="0"/>
-                <w:sz w:val="20"/>
-                <w:szCs w:val="20"/>
-                <w:lang w:eastAsia="pt-BR"/>
-                <w14:ligatures w14:val="none"/>
-              </w:rPr>
-            </w:pPr>
-            <w:proofErr w:type="spellStart"/>
+              <w:top w:val="single" w:sz="4" w:space="0" w:color="auto"/>
+              <w:left w:val="nil"/>
+              <w:bottom w:val="single" w:sz="4" w:space="0" w:color="auto"/>
+              <w:right w:val="nil"/>
+            </w:tcBorders>
+            <w:shd w:val="clear" w:color="auto" w:fill="auto"/>
+            <w:vAlign w:val="center"/>
+            <w:hideMark/>
+          </w:tcPr>
+          <w:p>
+            <w:pPr>
+              <w:spacing w:after="0" w:line="240" w:lineRule="auto"/>
+              <w:jc w:val="center"/>
+              <w:rPr>
+                <w:rFonts w:eastAsia="Times New Roman" w:cs="Times New Roman"/>
+                <w:color w:val="000000"/>
+                <w:kern w:val="0"/>
+                <w:sz w:val="20"/>
+                <w:szCs w:val="20"/>
+                <w:lang w:eastAsia="pt-BR"/>
+                <w14:ligatures w14:val="none"/>
+              </w:rPr>
+            </w:pPr>
             <w:r>
               <w:rPr>
                 <w:rFonts w:eastAsia="Times New Roman" w:cs="Times New Roman"/>
@@ -11504,14 +11319,13 @@
               </w:rPr>
               <w:t>SMOTE+Tomek</w:t>
             </w:r>
-            <w:proofErr w:type="spellEnd"/>
           </w:p>
         </w:tc>
         <w:tc>
           <w:tcPr>
             <w:tcW w:w="453" w:type="pct"/>
             <w:tcBorders>
-              <w:top w:val="nil"/>
+              <w:top w:val="single" w:sz="4" w:space="0" w:color="auto"/>
               <w:left w:val="nil"/>
               <w:bottom w:val="single" w:sz="4" w:space="0" w:color="auto"/>
               <w:right w:val="nil"/>
@@ -11552,7 +11366,7 @@
           <w:tcPr>
             <w:tcW w:w="564" w:type="pct"/>
             <w:tcBorders>
-              <w:top w:val="nil"/>
+              <w:top w:val="single" w:sz="4" w:space="0" w:color="auto"/>
               <w:left w:val="nil"/>
               <w:bottom w:val="single" w:sz="4" w:space="0" w:color="auto"/>
               <w:right w:val="nil"/>
@@ -11593,7 +11407,7 @@
           <w:tcPr>
             <w:tcW w:w="597" w:type="pct"/>
             <w:tcBorders>
-              <w:top w:val="nil"/>
+              <w:top w:val="single" w:sz="4" w:space="0" w:color="auto"/>
               <w:left w:val="nil"/>
               <w:bottom w:val="single" w:sz="4" w:space="0" w:color="auto"/>
               <w:right w:val="nil"/>
@@ -11634,7 +11448,7 @@
           <w:tcPr>
             <w:tcW w:w="444" w:type="pct"/>
             <w:tcBorders>
-              <w:top w:val="nil"/>
+              <w:top w:val="single" w:sz="4" w:space="0" w:color="auto"/>
               <w:left w:val="nil"/>
               <w:bottom w:val="single" w:sz="4" w:space="0" w:color="auto"/>
               <w:right w:val="nil"/>
@@ -11675,7 +11489,7 @@
           <w:tcPr>
             <w:tcW w:w="600" w:type="pct"/>
             <w:tcBorders>
-              <w:top w:val="nil"/>
+              <w:top w:val="single" w:sz="4" w:space="0" w:color="auto"/>
               <w:left w:val="nil"/>
               <w:bottom w:val="single" w:sz="4" w:space="0" w:color="auto"/>
               <w:right w:val="nil"/>
@@ -11716,10 +11530,9 @@
           <w:tcPr>
             <w:tcW w:w="540" w:type="pct"/>
             <w:tcBorders>
-              <w:top w:val="nil"/>
-              <w:left w:val="nil"/>
-              <w:bottom w:val="single" w:sz="4" w:space="0" w:color="auto"/>
-              <w:right w:val="single" w:sz="4" w:space="0" w:color="auto"/>
+              <w:top w:val="single" w:sz="4" w:space="0" w:color="auto"/>
+              <w:left w:val="nil"/>
+              <w:bottom w:val="single" w:sz="4" w:space="0" w:color="auto"/>
             </w:tcBorders>
             <w:shd w:val="clear" w:color="auto" w:fill="auto"/>
             <w:vAlign w:val="center"/>
@@ -11765,7 +11578,6 @@
             <w:vMerge w:val="restart"/>
             <w:tcBorders>
               <w:top w:val="nil"/>
-              <w:left w:val="single" w:sz="4" w:space="0" w:color="auto"/>
               <w:bottom w:val="single" w:sz="4" w:space="0" w:color="000000"/>
               <w:right w:val="nil"/>
             </w:tcBorders>
@@ -11789,7 +11601,6 @@
                 <w14:ligatures w14:val="none"/>
               </w:rPr>
             </w:pPr>
-            <w:proofErr w:type="spellStart"/>
             <w:r>
               <w:rPr>
                 <w:rFonts w:eastAsia="Times New Roman" w:cs="Times New Roman"/>
@@ -11802,48 +11613,17 @@
                 <w:lang w:eastAsia="pt-BR"/>
                 <w14:ligatures w14:val="none"/>
               </w:rPr>
-              <w:t>Logistic</w:t>
-            </w:r>
-            <w:proofErr w:type="spellEnd"/>
-            <w:r>
-              <w:rPr>
-                <w:rFonts w:eastAsia="Times New Roman" w:cs="Times New Roman"/>
-                <w:b/>
-                <w:bCs/>
-                <w:color w:val="000000"/>
-                <w:kern w:val="0"/>
-                <w:sz w:val="20"/>
-                <w:szCs w:val="20"/>
-                <w:lang w:eastAsia="pt-BR"/>
-                <w14:ligatures w14:val="none"/>
-              </w:rPr>
-              <w:t xml:space="preserve"> </w:t>
-            </w:r>
-            <w:proofErr w:type="spellStart"/>
-            <w:r>
-              <w:rPr>
-                <w:rFonts w:eastAsia="Times New Roman" w:cs="Times New Roman"/>
-                <w:b/>
-                <w:bCs/>
-                <w:color w:val="000000"/>
-                <w:kern w:val="0"/>
-                <w:sz w:val="20"/>
-                <w:szCs w:val="20"/>
-                <w:lang w:eastAsia="pt-BR"/>
-                <w14:ligatures w14:val="none"/>
-              </w:rPr>
-              <w:t>Regression</w:t>
-            </w:r>
-            <w:proofErr w:type="spellEnd"/>
+              <w:t>Logistic Regression</w:t>
+            </w:r>
           </w:p>
         </w:tc>
         <w:tc>
           <w:tcPr>
             <w:tcW w:w="882" w:type="pct"/>
             <w:tcBorders>
-              <w:top w:val="nil"/>
-              <w:left w:val="nil"/>
-              <w:bottom w:val="nil"/>
+              <w:top w:val="single" w:sz="4" w:space="0" w:color="auto"/>
+              <w:left w:val="nil"/>
+              <w:bottom w:val="single" w:sz="4" w:space="0" w:color="auto"/>
               <w:right w:val="nil"/>
             </w:tcBorders>
             <w:shd w:val="clear" w:color="auto" w:fill="auto"/>
@@ -11882,9 +11662,9 @@
           <w:tcPr>
             <w:tcW w:w="453" w:type="pct"/>
             <w:tcBorders>
-              <w:top w:val="nil"/>
-              <w:left w:val="nil"/>
-              <w:bottom w:val="nil"/>
+              <w:top w:val="single" w:sz="4" w:space="0" w:color="auto"/>
+              <w:left w:val="nil"/>
+              <w:bottom w:val="single" w:sz="4" w:space="0" w:color="auto"/>
               <w:right w:val="nil"/>
             </w:tcBorders>
             <w:shd w:val="clear" w:color="auto" w:fill="auto"/>
@@ -11923,9 +11703,9 @@
           <w:tcPr>
             <w:tcW w:w="564" w:type="pct"/>
             <w:tcBorders>
-              <w:top w:val="nil"/>
-              <w:left w:val="nil"/>
-              <w:bottom w:val="nil"/>
+              <w:top w:val="single" w:sz="4" w:space="0" w:color="auto"/>
+              <w:left w:val="nil"/>
+              <w:bottom w:val="single" w:sz="4" w:space="0" w:color="auto"/>
               <w:right w:val="nil"/>
             </w:tcBorders>
             <w:shd w:val="clear" w:color="auto" w:fill="auto"/>
@@ -11964,9 +11744,9 @@
           <w:tcPr>
             <w:tcW w:w="597" w:type="pct"/>
             <w:tcBorders>
-              <w:top w:val="nil"/>
-              <w:left w:val="nil"/>
-              <w:bottom w:val="nil"/>
+              <w:top w:val="single" w:sz="4" w:space="0" w:color="auto"/>
+              <w:left w:val="nil"/>
+              <w:bottom w:val="single" w:sz="4" w:space="0" w:color="auto"/>
               <w:right w:val="nil"/>
             </w:tcBorders>
             <w:shd w:val="clear" w:color="auto" w:fill="auto"/>
@@ -12005,9 +11785,9 @@
           <w:tcPr>
             <w:tcW w:w="444" w:type="pct"/>
             <w:tcBorders>
-              <w:top w:val="nil"/>
-              <w:left w:val="nil"/>
-              <w:bottom w:val="nil"/>
+              <w:top w:val="single" w:sz="4" w:space="0" w:color="auto"/>
+              <w:left w:val="nil"/>
+              <w:bottom w:val="single" w:sz="4" w:space="0" w:color="auto"/>
               <w:right w:val="nil"/>
             </w:tcBorders>
             <w:shd w:val="clear" w:color="auto" w:fill="auto"/>
@@ -12046,9 +11826,9 @@
           <w:tcPr>
             <w:tcW w:w="600" w:type="pct"/>
             <w:tcBorders>
-              <w:top w:val="nil"/>
-              <w:left w:val="nil"/>
-              <w:bottom w:val="nil"/>
+              <w:top w:val="single" w:sz="4" w:space="0" w:color="auto"/>
+              <w:left w:val="nil"/>
+              <w:bottom w:val="single" w:sz="4" w:space="0" w:color="auto"/>
               <w:right w:val="nil"/>
             </w:tcBorders>
             <w:shd w:val="clear" w:color="auto" w:fill="auto"/>
@@ -12087,10 +11867,9 @@
           <w:tcPr>
             <w:tcW w:w="540" w:type="pct"/>
             <w:tcBorders>
-              <w:top w:val="nil"/>
-              <w:left w:val="nil"/>
-              <w:bottom w:val="nil"/>
-              <w:right w:val="single" w:sz="4" w:space="0" w:color="auto"/>
+              <w:top w:val="single" w:sz="4" w:space="0" w:color="auto"/>
+              <w:left w:val="nil"/>
+              <w:bottom w:val="single" w:sz="4" w:space="0" w:color="auto"/>
             </w:tcBorders>
             <w:shd w:val="clear" w:color="auto" w:fill="auto"/>
             <w:vAlign w:val="center"/>
@@ -12136,7 +11915,6 @@
             <w:vMerge/>
             <w:tcBorders>
               <w:top w:val="nil"/>
-              <w:left w:val="single" w:sz="4" w:space="0" w:color="auto"/>
               <w:bottom w:val="single" w:sz="4" w:space="0" w:color="000000"/>
               <w:right w:val="nil"/>
             </w:tcBorders>
@@ -12165,30 +11943,29 @@
           <w:tcPr>
             <w:tcW w:w="882" w:type="pct"/>
             <w:tcBorders>
-              <w:top w:val="nil"/>
-              <w:left w:val="nil"/>
-              <w:bottom w:val="nil"/>
-              <w:right w:val="nil"/>
-            </w:tcBorders>
-            <w:shd w:val="clear" w:color="auto" w:fill="auto"/>
-            <w:vAlign w:val="center"/>
-            <w:hideMark/>
-          </w:tcPr>
-          <w:p>
-            <w:pPr>
-              <w:spacing w:after="0" w:line="240" w:lineRule="auto"/>
-              <w:jc w:val="center"/>
-              <w:rPr>
-                <w:rFonts w:eastAsia="Times New Roman" w:cs="Times New Roman"/>
-                <w:color w:val="000000"/>
-                <w:kern w:val="0"/>
-                <w:sz w:val="20"/>
-                <w:szCs w:val="20"/>
-                <w:lang w:eastAsia="pt-BR"/>
-                <w14:ligatures w14:val="none"/>
-              </w:rPr>
-            </w:pPr>
-            <w:proofErr w:type="spellStart"/>
+              <w:top w:val="single" w:sz="4" w:space="0" w:color="auto"/>
+              <w:left w:val="nil"/>
+              <w:bottom w:val="single" w:sz="4" w:space="0" w:color="auto"/>
+              <w:right w:val="nil"/>
+            </w:tcBorders>
+            <w:shd w:val="clear" w:color="auto" w:fill="auto"/>
+            <w:vAlign w:val="center"/>
+            <w:hideMark/>
+          </w:tcPr>
+          <w:p>
+            <w:pPr>
+              <w:spacing w:after="0" w:line="240" w:lineRule="auto"/>
+              <w:jc w:val="center"/>
+              <w:rPr>
+                <w:rFonts w:eastAsia="Times New Roman" w:cs="Times New Roman"/>
+                <w:color w:val="000000"/>
+                <w:kern w:val="0"/>
+                <w:sz w:val="20"/>
+                <w:szCs w:val="20"/>
+                <w:lang w:eastAsia="pt-BR"/>
+                <w14:ligatures w14:val="none"/>
+              </w:rPr>
+            </w:pPr>
             <w:r>
               <w:rPr>
                 <w:rFonts w:eastAsia="Times New Roman" w:cs="Times New Roman"/>
@@ -12201,16 +11978,15 @@
               </w:rPr>
               <w:t>Undersampling</w:t>
             </w:r>
-            <w:proofErr w:type="spellEnd"/>
           </w:p>
         </w:tc>
         <w:tc>
           <w:tcPr>
             <w:tcW w:w="453" w:type="pct"/>
             <w:tcBorders>
-              <w:top w:val="nil"/>
-              <w:left w:val="nil"/>
-              <w:bottom w:val="nil"/>
+              <w:top w:val="single" w:sz="4" w:space="0" w:color="auto"/>
+              <w:left w:val="nil"/>
+              <w:bottom w:val="single" w:sz="4" w:space="0" w:color="auto"/>
               <w:right w:val="nil"/>
             </w:tcBorders>
             <w:shd w:val="clear" w:color="auto" w:fill="auto"/>
@@ -12249,9 +12025,9 @@
           <w:tcPr>
             <w:tcW w:w="564" w:type="pct"/>
             <w:tcBorders>
-              <w:top w:val="nil"/>
-              <w:left w:val="nil"/>
-              <w:bottom w:val="nil"/>
+              <w:top w:val="single" w:sz="4" w:space="0" w:color="auto"/>
+              <w:left w:val="nil"/>
+              <w:bottom w:val="single" w:sz="4" w:space="0" w:color="auto"/>
               <w:right w:val="nil"/>
             </w:tcBorders>
             <w:shd w:val="clear" w:color="auto" w:fill="auto"/>
@@ -12290,9 +12066,9 @@
           <w:tcPr>
             <w:tcW w:w="597" w:type="pct"/>
             <w:tcBorders>
-              <w:top w:val="nil"/>
-              <w:left w:val="nil"/>
-              <w:bottom w:val="nil"/>
+              <w:top w:val="single" w:sz="4" w:space="0" w:color="auto"/>
+              <w:left w:val="nil"/>
+              <w:bottom w:val="single" w:sz="4" w:space="0" w:color="auto"/>
               <w:right w:val="nil"/>
             </w:tcBorders>
             <w:shd w:val="clear" w:color="auto" w:fill="auto"/>
@@ -12331,9 +12107,9 @@
           <w:tcPr>
             <w:tcW w:w="444" w:type="pct"/>
             <w:tcBorders>
-              <w:top w:val="nil"/>
-              <w:left w:val="nil"/>
-              <w:bottom w:val="nil"/>
+              <w:top w:val="single" w:sz="4" w:space="0" w:color="auto"/>
+              <w:left w:val="nil"/>
+              <w:bottom w:val="single" w:sz="4" w:space="0" w:color="auto"/>
               <w:right w:val="nil"/>
             </w:tcBorders>
             <w:shd w:val="clear" w:color="auto" w:fill="auto"/>
@@ -12372,9 +12148,9 @@
           <w:tcPr>
             <w:tcW w:w="600" w:type="pct"/>
             <w:tcBorders>
-              <w:top w:val="nil"/>
-              <w:left w:val="nil"/>
-              <w:bottom w:val="nil"/>
+              <w:top w:val="single" w:sz="4" w:space="0" w:color="auto"/>
+              <w:left w:val="nil"/>
+              <w:bottom w:val="single" w:sz="4" w:space="0" w:color="auto"/>
               <w:right w:val="nil"/>
             </w:tcBorders>
             <w:shd w:val="clear" w:color="auto" w:fill="auto"/>
@@ -12413,10 +12189,9 @@
           <w:tcPr>
             <w:tcW w:w="540" w:type="pct"/>
             <w:tcBorders>
-              <w:top w:val="nil"/>
-              <w:left w:val="nil"/>
-              <w:bottom w:val="nil"/>
-              <w:right w:val="single" w:sz="4" w:space="0" w:color="auto"/>
+              <w:top w:val="single" w:sz="4" w:space="0" w:color="auto"/>
+              <w:left w:val="nil"/>
+              <w:bottom w:val="single" w:sz="4" w:space="0" w:color="auto"/>
             </w:tcBorders>
             <w:shd w:val="clear" w:color="auto" w:fill="auto"/>
             <w:vAlign w:val="center"/>
@@ -12462,7 +12237,6 @@
             <w:vMerge/>
             <w:tcBorders>
               <w:top w:val="nil"/>
-              <w:left w:val="single" w:sz="4" w:space="0" w:color="auto"/>
               <w:bottom w:val="single" w:sz="4" w:space="0" w:color="000000"/>
               <w:right w:val="nil"/>
             </w:tcBorders>
@@ -12491,9 +12265,9 @@
           <w:tcPr>
             <w:tcW w:w="882" w:type="pct"/>
             <w:tcBorders>
-              <w:top w:val="nil"/>
-              <w:left w:val="nil"/>
-              <w:bottom w:val="nil"/>
+              <w:top w:val="single" w:sz="4" w:space="0" w:color="auto"/>
+              <w:left w:val="nil"/>
+              <w:bottom w:val="single" w:sz="4" w:space="0" w:color="auto"/>
               <w:right w:val="nil"/>
             </w:tcBorders>
             <w:shd w:val="clear" w:color="auto" w:fill="auto"/>
@@ -12532,9 +12306,9 @@
           <w:tcPr>
             <w:tcW w:w="453" w:type="pct"/>
             <w:tcBorders>
-              <w:top w:val="nil"/>
-              <w:left w:val="nil"/>
-              <w:bottom w:val="nil"/>
+              <w:top w:val="single" w:sz="4" w:space="0" w:color="auto"/>
+              <w:left w:val="nil"/>
+              <w:bottom w:val="single" w:sz="4" w:space="0" w:color="auto"/>
               <w:right w:val="nil"/>
             </w:tcBorders>
             <w:shd w:val="clear" w:color="auto" w:fill="auto"/>
@@ -12573,9 +12347,9 @@
           <w:tcPr>
             <w:tcW w:w="564" w:type="pct"/>
             <w:tcBorders>
-              <w:top w:val="nil"/>
-              <w:left w:val="nil"/>
-              <w:bottom w:val="nil"/>
+              <w:top w:val="single" w:sz="4" w:space="0" w:color="auto"/>
+              <w:left w:val="nil"/>
+              <w:bottom w:val="single" w:sz="4" w:space="0" w:color="auto"/>
               <w:right w:val="nil"/>
             </w:tcBorders>
             <w:shd w:val="clear" w:color="auto" w:fill="auto"/>
@@ -12614,9 +12388,9 @@
           <w:tcPr>
             <w:tcW w:w="597" w:type="pct"/>
             <w:tcBorders>
-              <w:top w:val="nil"/>
-              <w:left w:val="nil"/>
-              <w:bottom w:val="nil"/>
+              <w:top w:val="single" w:sz="4" w:space="0" w:color="auto"/>
+              <w:left w:val="nil"/>
+              <w:bottom w:val="single" w:sz="4" w:space="0" w:color="auto"/>
               <w:right w:val="nil"/>
             </w:tcBorders>
             <w:shd w:val="clear" w:color="auto" w:fill="auto"/>
@@ -12655,9 +12429,9 @@
           <w:tcPr>
             <w:tcW w:w="444" w:type="pct"/>
             <w:tcBorders>
-              <w:top w:val="nil"/>
-              <w:left w:val="nil"/>
-              <w:bottom w:val="nil"/>
+              <w:top w:val="single" w:sz="4" w:space="0" w:color="auto"/>
+              <w:left w:val="nil"/>
+              <w:bottom w:val="single" w:sz="4" w:space="0" w:color="auto"/>
               <w:right w:val="nil"/>
             </w:tcBorders>
             <w:shd w:val="clear" w:color="auto" w:fill="auto"/>
@@ -12696,9 +12470,9 @@
           <w:tcPr>
             <w:tcW w:w="600" w:type="pct"/>
             <w:tcBorders>
-              <w:top w:val="nil"/>
-              <w:left w:val="nil"/>
-              <w:bottom w:val="nil"/>
+              <w:top w:val="single" w:sz="4" w:space="0" w:color="auto"/>
+              <w:left w:val="nil"/>
+              <w:bottom w:val="single" w:sz="4" w:space="0" w:color="auto"/>
               <w:right w:val="nil"/>
             </w:tcBorders>
             <w:shd w:val="clear" w:color="auto" w:fill="auto"/>
@@ -12737,10 +12511,9 @@
           <w:tcPr>
             <w:tcW w:w="540" w:type="pct"/>
             <w:tcBorders>
-              <w:top w:val="nil"/>
-              <w:left w:val="nil"/>
-              <w:bottom w:val="nil"/>
-              <w:right w:val="single" w:sz="4" w:space="0" w:color="auto"/>
+              <w:top w:val="single" w:sz="4" w:space="0" w:color="auto"/>
+              <w:left w:val="nil"/>
+              <w:bottom w:val="single" w:sz="4" w:space="0" w:color="auto"/>
             </w:tcBorders>
             <w:shd w:val="clear" w:color="auto" w:fill="auto"/>
             <w:vAlign w:val="center"/>
@@ -12786,7 +12559,6 @@
             <w:vMerge/>
             <w:tcBorders>
               <w:top w:val="nil"/>
-              <w:left w:val="single" w:sz="4" w:space="0" w:color="auto"/>
               <w:bottom w:val="single" w:sz="4" w:space="0" w:color="000000"/>
               <w:right w:val="nil"/>
             </w:tcBorders>
@@ -12815,30 +12587,29 @@
           <w:tcPr>
             <w:tcW w:w="882" w:type="pct"/>
             <w:tcBorders>
-              <w:top w:val="nil"/>
-              <w:left w:val="nil"/>
-              <w:bottom w:val="single" w:sz="4" w:space="0" w:color="auto"/>
-              <w:right w:val="nil"/>
-            </w:tcBorders>
-            <w:shd w:val="clear" w:color="auto" w:fill="auto"/>
-            <w:vAlign w:val="center"/>
-            <w:hideMark/>
-          </w:tcPr>
-          <w:p>
-            <w:pPr>
-              <w:spacing w:after="0" w:line="240" w:lineRule="auto"/>
-              <w:jc w:val="center"/>
-              <w:rPr>
-                <w:rFonts w:eastAsia="Times New Roman" w:cs="Times New Roman"/>
-                <w:color w:val="000000"/>
-                <w:kern w:val="0"/>
-                <w:sz w:val="20"/>
-                <w:szCs w:val="20"/>
-                <w:lang w:eastAsia="pt-BR"/>
-                <w14:ligatures w14:val="none"/>
-              </w:rPr>
-            </w:pPr>
-            <w:proofErr w:type="spellStart"/>
+              <w:top w:val="single" w:sz="4" w:space="0" w:color="auto"/>
+              <w:left w:val="nil"/>
+              <w:bottom w:val="single" w:sz="4" w:space="0" w:color="auto"/>
+              <w:right w:val="nil"/>
+            </w:tcBorders>
+            <w:shd w:val="clear" w:color="auto" w:fill="auto"/>
+            <w:vAlign w:val="center"/>
+            <w:hideMark/>
+          </w:tcPr>
+          <w:p>
+            <w:pPr>
+              <w:spacing w:after="0" w:line="240" w:lineRule="auto"/>
+              <w:jc w:val="center"/>
+              <w:rPr>
+                <w:rFonts w:eastAsia="Times New Roman" w:cs="Times New Roman"/>
+                <w:color w:val="000000"/>
+                <w:kern w:val="0"/>
+                <w:sz w:val="20"/>
+                <w:szCs w:val="20"/>
+                <w:lang w:eastAsia="pt-BR"/>
+                <w14:ligatures w14:val="none"/>
+              </w:rPr>
+            </w:pPr>
             <w:r>
               <w:rPr>
                 <w:rFonts w:eastAsia="Times New Roman" w:cs="Times New Roman"/>
@@ -12851,14 +12622,13 @@
               </w:rPr>
               <w:t>SMOTE+Tomek</w:t>
             </w:r>
-            <w:proofErr w:type="spellEnd"/>
           </w:p>
         </w:tc>
         <w:tc>
           <w:tcPr>
             <w:tcW w:w="453" w:type="pct"/>
             <w:tcBorders>
-              <w:top w:val="nil"/>
+              <w:top w:val="single" w:sz="4" w:space="0" w:color="auto"/>
               <w:left w:val="nil"/>
               <w:bottom w:val="single" w:sz="4" w:space="0" w:color="auto"/>
               <w:right w:val="nil"/>
@@ -12899,7 +12669,7 @@
           <w:tcPr>
             <w:tcW w:w="564" w:type="pct"/>
             <w:tcBorders>
-              <w:top w:val="nil"/>
+              <w:top w:val="single" w:sz="4" w:space="0" w:color="auto"/>
               <w:left w:val="nil"/>
               <w:bottom w:val="single" w:sz="4" w:space="0" w:color="auto"/>
               <w:right w:val="nil"/>
@@ -12940,7 +12710,7 @@
           <w:tcPr>
             <w:tcW w:w="597" w:type="pct"/>
             <w:tcBorders>
-              <w:top w:val="nil"/>
+              <w:top w:val="single" w:sz="4" w:space="0" w:color="auto"/>
               <w:left w:val="nil"/>
               <w:bottom w:val="single" w:sz="4" w:space="0" w:color="auto"/>
               <w:right w:val="nil"/>
@@ -12981,7 +12751,7 @@
           <w:tcPr>
             <w:tcW w:w="444" w:type="pct"/>
             <w:tcBorders>
-              <w:top w:val="nil"/>
+              <w:top w:val="single" w:sz="4" w:space="0" w:color="auto"/>
               <w:left w:val="nil"/>
               <w:bottom w:val="single" w:sz="4" w:space="0" w:color="auto"/>
               <w:right w:val="nil"/>
@@ -13022,7 +12792,7 @@
           <w:tcPr>
             <w:tcW w:w="600" w:type="pct"/>
             <w:tcBorders>
-              <w:top w:val="nil"/>
+              <w:top w:val="single" w:sz="4" w:space="0" w:color="auto"/>
               <w:left w:val="nil"/>
               <w:bottom w:val="single" w:sz="4" w:space="0" w:color="auto"/>
               <w:right w:val="nil"/>
@@ -13063,10 +12833,9 @@
           <w:tcPr>
             <w:tcW w:w="540" w:type="pct"/>
             <w:tcBorders>
-              <w:top w:val="nil"/>
-              <w:left w:val="nil"/>
-              <w:bottom w:val="single" w:sz="4" w:space="0" w:color="auto"/>
-              <w:right w:val="single" w:sz="4" w:space="0" w:color="auto"/>
+              <w:top w:val="single" w:sz="4" w:space="0" w:color="auto"/>
+              <w:left w:val="nil"/>
+              <w:bottom w:val="single" w:sz="4" w:space="0" w:color="auto"/>
             </w:tcBorders>
             <w:shd w:val="clear" w:color="auto" w:fill="auto"/>
             <w:vAlign w:val="center"/>
@@ -13112,7 +12881,6 @@
             <w:vMerge w:val="restart"/>
             <w:tcBorders>
               <w:top w:val="nil"/>
-              <w:left w:val="single" w:sz="4" w:space="0" w:color="auto"/>
               <w:bottom w:val="single" w:sz="4" w:space="0" w:color="000000"/>
               <w:right w:val="nil"/>
             </w:tcBorders>
@@ -13156,9 +12924,9 @@
           <w:tcPr>
             <w:tcW w:w="882" w:type="pct"/>
             <w:tcBorders>
-              <w:top w:val="nil"/>
-              <w:left w:val="nil"/>
-              <w:bottom w:val="nil"/>
+              <w:top w:val="single" w:sz="4" w:space="0" w:color="auto"/>
+              <w:left w:val="nil"/>
+              <w:bottom w:val="single" w:sz="4" w:space="0" w:color="auto"/>
               <w:right w:val="nil"/>
             </w:tcBorders>
             <w:shd w:val="clear" w:color="auto" w:fill="auto"/>
@@ -13197,9 +12965,9 @@
           <w:tcPr>
             <w:tcW w:w="453" w:type="pct"/>
             <w:tcBorders>
-              <w:top w:val="nil"/>
-              <w:left w:val="nil"/>
-              <w:bottom w:val="nil"/>
+              <w:top w:val="single" w:sz="4" w:space="0" w:color="auto"/>
+              <w:left w:val="nil"/>
+              <w:bottom w:val="single" w:sz="4" w:space="0" w:color="auto"/>
               <w:right w:val="nil"/>
             </w:tcBorders>
             <w:shd w:val="clear" w:color="auto" w:fill="auto"/>
@@ -13238,9 +13006,9 @@
           <w:tcPr>
             <w:tcW w:w="564" w:type="pct"/>
             <w:tcBorders>
-              <w:top w:val="nil"/>
-              <w:left w:val="nil"/>
-              <w:bottom w:val="nil"/>
+              <w:top w:val="single" w:sz="4" w:space="0" w:color="auto"/>
+              <w:left w:val="nil"/>
+              <w:bottom w:val="single" w:sz="4" w:space="0" w:color="auto"/>
               <w:right w:val="nil"/>
             </w:tcBorders>
             <w:shd w:val="clear" w:color="auto" w:fill="auto"/>
@@ -13279,9 +13047,9 @@
           <w:tcPr>
             <w:tcW w:w="597" w:type="pct"/>
             <w:tcBorders>
-              <w:top w:val="nil"/>
-              <w:left w:val="nil"/>
-              <w:bottom w:val="nil"/>
+              <w:top w:val="single" w:sz="4" w:space="0" w:color="auto"/>
+              <w:left w:val="nil"/>
+              <w:bottom w:val="single" w:sz="4" w:space="0" w:color="auto"/>
               <w:right w:val="nil"/>
             </w:tcBorders>
             <w:shd w:val="clear" w:color="auto" w:fill="auto"/>
@@ -13320,9 +13088,9 @@
           <w:tcPr>
             <w:tcW w:w="444" w:type="pct"/>
             <w:tcBorders>
-              <w:top w:val="nil"/>
-              <w:left w:val="nil"/>
-              <w:bottom w:val="nil"/>
+              <w:top w:val="single" w:sz="4" w:space="0" w:color="auto"/>
+              <w:left w:val="nil"/>
+              <w:bottom w:val="single" w:sz="4" w:space="0" w:color="auto"/>
               <w:right w:val="nil"/>
             </w:tcBorders>
             <w:shd w:val="clear" w:color="auto" w:fill="auto"/>
@@ -13361,9 +13129,9 @@
           <w:tcPr>
             <w:tcW w:w="600" w:type="pct"/>
             <w:tcBorders>
-              <w:top w:val="nil"/>
-              <w:left w:val="nil"/>
-              <w:bottom w:val="nil"/>
+              <w:top w:val="single" w:sz="4" w:space="0" w:color="auto"/>
+              <w:left w:val="nil"/>
+              <w:bottom w:val="single" w:sz="4" w:space="0" w:color="auto"/>
               <w:right w:val="nil"/>
             </w:tcBorders>
             <w:shd w:val="clear" w:color="auto" w:fill="auto"/>
@@ -13402,10 +13170,9 @@
           <w:tcPr>
             <w:tcW w:w="540" w:type="pct"/>
             <w:tcBorders>
-              <w:top w:val="nil"/>
-              <w:left w:val="nil"/>
-              <w:bottom w:val="nil"/>
-              <w:right w:val="single" w:sz="4" w:space="0" w:color="auto"/>
+              <w:top w:val="single" w:sz="4" w:space="0" w:color="auto"/>
+              <w:left w:val="nil"/>
+              <w:bottom w:val="single" w:sz="4" w:space="0" w:color="auto"/>
             </w:tcBorders>
             <w:shd w:val="clear" w:color="auto" w:fill="auto"/>
             <w:vAlign w:val="center"/>
@@ -13451,7 +13218,6 @@
             <w:vMerge/>
             <w:tcBorders>
               <w:top w:val="nil"/>
-              <w:left w:val="single" w:sz="4" w:space="0" w:color="auto"/>
               <w:bottom w:val="single" w:sz="4" w:space="0" w:color="000000"/>
               <w:right w:val="nil"/>
             </w:tcBorders>
@@ -13480,30 +13246,29 @@
           <w:tcPr>
             <w:tcW w:w="882" w:type="pct"/>
             <w:tcBorders>
-              <w:top w:val="nil"/>
-              <w:left w:val="nil"/>
-              <w:bottom w:val="nil"/>
-              <w:right w:val="nil"/>
-            </w:tcBorders>
-            <w:shd w:val="clear" w:color="auto" w:fill="auto"/>
-            <w:vAlign w:val="center"/>
-            <w:hideMark/>
-          </w:tcPr>
-          <w:p>
-            <w:pPr>
-              <w:spacing w:after="0" w:line="240" w:lineRule="auto"/>
-              <w:jc w:val="center"/>
-              <w:rPr>
-                <w:rFonts w:eastAsia="Times New Roman" w:cs="Times New Roman"/>
-                <w:color w:val="000000"/>
-                <w:kern w:val="0"/>
-                <w:sz w:val="20"/>
-                <w:szCs w:val="20"/>
-                <w:lang w:eastAsia="pt-BR"/>
-                <w14:ligatures w14:val="none"/>
-              </w:rPr>
-            </w:pPr>
-            <w:proofErr w:type="spellStart"/>
+              <w:top w:val="single" w:sz="4" w:space="0" w:color="auto"/>
+              <w:left w:val="nil"/>
+              <w:bottom w:val="single" w:sz="4" w:space="0" w:color="auto"/>
+              <w:right w:val="nil"/>
+            </w:tcBorders>
+            <w:shd w:val="clear" w:color="auto" w:fill="auto"/>
+            <w:vAlign w:val="center"/>
+            <w:hideMark/>
+          </w:tcPr>
+          <w:p>
+            <w:pPr>
+              <w:spacing w:after="0" w:line="240" w:lineRule="auto"/>
+              <w:jc w:val="center"/>
+              <w:rPr>
+                <w:rFonts w:eastAsia="Times New Roman" w:cs="Times New Roman"/>
+                <w:color w:val="000000"/>
+                <w:kern w:val="0"/>
+                <w:sz w:val="20"/>
+                <w:szCs w:val="20"/>
+                <w:lang w:eastAsia="pt-BR"/>
+                <w14:ligatures w14:val="none"/>
+              </w:rPr>
+            </w:pPr>
             <w:r>
               <w:rPr>
                 <w:rFonts w:eastAsia="Times New Roman" w:cs="Times New Roman"/>
@@ -13516,16 +13281,15 @@
               </w:rPr>
               <w:t>Undersampling</w:t>
             </w:r>
-            <w:proofErr w:type="spellEnd"/>
           </w:p>
         </w:tc>
         <w:tc>
           <w:tcPr>
             <w:tcW w:w="453" w:type="pct"/>
             <w:tcBorders>
-              <w:top w:val="nil"/>
-              <w:left w:val="nil"/>
-              <w:bottom w:val="nil"/>
+              <w:top w:val="single" w:sz="4" w:space="0" w:color="auto"/>
+              <w:left w:val="nil"/>
+              <w:bottom w:val="single" w:sz="4" w:space="0" w:color="auto"/>
               <w:right w:val="nil"/>
             </w:tcBorders>
             <w:shd w:val="clear" w:color="auto" w:fill="auto"/>
@@ -13564,9 +13328,9 @@
           <w:tcPr>
             <w:tcW w:w="564" w:type="pct"/>
             <w:tcBorders>
-              <w:top w:val="nil"/>
-              <w:left w:val="nil"/>
-              <w:bottom w:val="nil"/>
+              <w:top w:val="single" w:sz="4" w:space="0" w:color="auto"/>
+              <w:left w:val="nil"/>
+              <w:bottom w:val="single" w:sz="4" w:space="0" w:color="auto"/>
               <w:right w:val="nil"/>
             </w:tcBorders>
             <w:shd w:val="clear" w:color="auto" w:fill="auto"/>
@@ -13605,9 +13369,9 @@
           <w:tcPr>
             <w:tcW w:w="597" w:type="pct"/>
             <w:tcBorders>
-              <w:top w:val="nil"/>
-              <w:left w:val="nil"/>
-              <w:bottom w:val="nil"/>
+              <w:top w:val="single" w:sz="4" w:space="0" w:color="auto"/>
+              <w:left w:val="nil"/>
+              <w:bottom w:val="single" w:sz="4" w:space="0" w:color="auto"/>
               <w:right w:val="nil"/>
             </w:tcBorders>
             <w:shd w:val="clear" w:color="auto" w:fill="auto"/>
@@ -13646,9 +13410,9 @@
           <w:tcPr>
             <w:tcW w:w="444" w:type="pct"/>
             <w:tcBorders>
-              <w:top w:val="nil"/>
-              <w:left w:val="nil"/>
-              <w:bottom w:val="nil"/>
+              <w:top w:val="single" w:sz="4" w:space="0" w:color="auto"/>
+              <w:left w:val="nil"/>
+              <w:bottom w:val="single" w:sz="4" w:space="0" w:color="auto"/>
               <w:right w:val="nil"/>
             </w:tcBorders>
             <w:shd w:val="clear" w:color="auto" w:fill="auto"/>
@@ -13687,9 +13451,9 @@
           <w:tcPr>
             <w:tcW w:w="600" w:type="pct"/>
             <w:tcBorders>
-              <w:top w:val="nil"/>
-              <w:left w:val="nil"/>
-              <w:bottom w:val="nil"/>
+              <w:top w:val="single" w:sz="4" w:space="0" w:color="auto"/>
+              <w:left w:val="nil"/>
+              <w:bottom w:val="single" w:sz="4" w:space="0" w:color="auto"/>
               <w:right w:val="nil"/>
             </w:tcBorders>
             <w:shd w:val="clear" w:color="auto" w:fill="auto"/>
@@ -13728,10 +13492,9 @@
           <w:tcPr>
             <w:tcW w:w="540" w:type="pct"/>
             <w:tcBorders>
-              <w:top w:val="nil"/>
-              <w:left w:val="nil"/>
-              <w:bottom w:val="nil"/>
-              <w:right w:val="single" w:sz="4" w:space="0" w:color="auto"/>
+              <w:top w:val="single" w:sz="4" w:space="0" w:color="auto"/>
+              <w:left w:val="nil"/>
+              <w:bottom w:val="single" w:sz="4" w:space="0" w:color="auto"/>
             </w:tcBorders>
             <w:shd w:val="clear" w:color="auto" w:fill="auto"/>
             <w:vAlign w:val="center"/>
@@ -13777,7 +13540,6 @@
             <w:vMerge/>
             <w:tcBorders>
               <w:top w:val="nil"/>
-              <w:left w:val="single" w:sz="4" w:space="0" w:color="auto"/>
               <w:bottom w:val="single" w:sz="4" w:space="0" w:color="000000"/>
               <w:right w:val="nil"/>
             </w:tcBorders>
@@ -13806,9 +13568,9 @@
           <w:tcPr>
             <w:tcW w:w="882" w:type="pct"/>
             <w:tcBorders>
-              <w:top w:val="nil"/>
-              <w:left w:val="nil"/>
-              <w:bottom w:val="nil"/>
+              <w:top w:val="single" w:sz="4" w:space="0" w:color="auto"/>
+              <w:left w:val="nil"/>
+              <w:bottom w:val="single" w:sz="4" w:space="0" w:color="auto"/>
               <w:right w:val="nil"/>
             </w:tcBorders>
             <w:shd w:val="clear" w:color="auto" w:fill="auto"/>
@@ -13847,9 +13609,9 @@
           <w:tcPr>
             <w:tcW w:w="453" w:type="pct"/>
             <w:tcBorders>
-              <w:top w:val="nil"/>
-              <w:left w:val="nil"/>
-              <w:bottom w:val="nil"/>
+              <w:top w:val="single" w:sz="4" w:space="0" w:color="auto"/>
+              <w:left w:val="nil"/>
+              <w:bottom w:val="single" w:sz="4" w:space="0" w:color="auto"/>
               <w:right w:val="nil"/>
             </w:tcBorders>
             <w:shd w:val="clear" w:color="auto" w:fill="auto"/>
@@ -13888,9 +13650,9 @@
           <w:tcPr>
             <w:tcW w:w="564" w:type="pct"/>
             <w:tcBorders>
-              <w:top w:val="nil"/>
-              <w:left w:val="nil"/>
-              <w:bottom w:val="nil"/>
+              <w:top w:val="single" w:sz="4" w:space="0" w:color="auto"/>
+              <w:left w:val="nil"/>
+              <w:bottom w:val="single" w:sz="4" w:space="0" w:color="auto"/>
               <w:right w:val="nil"/>
             </w:tcBorders>
             <w:shd w:val="clear" w:color="auto" w:fill="auto"/>
@@ -13929,9 +13691,9 @@
           <w:tcPr>
             <w:tcW w:w="597" w:type="pct"/>
             <w:tcBorders>
-              <w:top w:val="nil"/>
-              <w:left w:val="nil"/>
-              <w:bottom w:val="nil"/>
+              <w:top w:val="single" w:sz="4" w:space="0" w:color="auto"/>
+              <w:left w:val="nil"/>
+              <w:bottom w:val="single" w:sz="4" w:space="0" w:color="auto"/>
               <w:right w:val="nil"/>
             </w:tcBorders>
             <w:shd w:val="clear" w:color="auto" w:fill="auto"/>
@@ -13970,9 +13732,9 @@
           <w:tcPr>
             <w:tcW w:w="444" w:type="pct"/>
             <w:tcBorders>
-              <w:top w:val="nil"/>
-              <w:left w:val="nil"/>
-              <w:bottom w:val="nil"/>
+              <w:top w:val="single" w:sz="4" w:space="0" w:color="auto"/>
+              <w:left w:val="nil"/>
+              <w:bottom w:val="single" w:sz="4" w:space="0" w:color="auto"/>
               <w:right w:val="nil"/>
             </w:tcBorders>
             <w:shd w:val="clear" w:color="auto" w:fill="auto"/>
@@ -14011,9 +13773,9 @@
           <w:tcPr>
             <w:tcW w:w="600" w:type="pct"/>
             <w:tcBorders>
-              <w:top w:val="nil"/>
-              <w:left w:val="nil"/>
-              <w:bottom w:val="nil"/>
+              <w:top w:val="single" w:sz="4" w:space="0" w:color="auto"/>
+              <w:left w:val="nil"/>
+              <w:bottom w:val="single" w:sz="4" w:space="0" w:color="auto"/>
               <w:right w:val="nil"/>
             </w:tcBorders>
             <w:shd w:val="clear" w:color="auto" w:fill="auto"/>
@@ -14052,10 +13814,9 @@
           <w:tcPr>
             <w:tcW w:w="540" w:type="pct"/>
             <w:tcBorders>
-              <w:top w:val="nil"/>
-              <w:left w:val="nil"/>
-              <w:bottom w:val="nil"/>
-              <w:right w:val="single" w:sz="4" w:space="0" w:color="auto"/>
+              <w:top w:val="single" w:sz="4" w:space="0" w:color="auto"/>
+              <w:left w:val="nil"/>
+              <w:bottom w:val="single" w:sz="4" w:space="0" w:color="auto"/>
             </w:tcBorders>
             <w:shd w:val="clear" w:color="auto" w:fill="auto"/>
             <w:vAlign w:val="center"/>
@@ -14101,7 +13862,6 @@
             <w:vMerge/>
             <w:tcBorders>
               <w:top w:val="nil"/>
-              <w:left w:val="single" w:sz="4" w:space="0" w:color="auto"/>
               <w:bottom w:val="single" w:sz="4" w:space="0" w:color="000000"/>
               <w:right w:val="nil"/>
             </w:tcBorders>
@@ -14130,30 +13890,29 @@
           <w:tcPr>
             <w:tcW w:w="882" w:type="pct"/>
             <w:tcBorders>
-              <w:top w:val="nil"/>
-              <w:left w:val="nil"/>
-              <w:bottom w:val="single" w:sz="4" w:space="0" w:color="auto"/>
-              <w:right w:val="nil"/>
-            </w:tcBorders>
-            <w:shd w:val="clear" w:color="auto" w:fill="auto"/>
-            <w:vAlign w:val="center"/>
-            <w:hideMark/>
-          </w:tcPr>
-          <w:p>
-            <w:pPr>
-              <w:spacing w:after="0" w:line="240" w:lineRule="auto"/>
-              <w:jc w:val="center"/>
-              <w:rPr>
-                <w:rFonts w:eastAsia="Times New Roman" w:cs="Times New Roman"/>
-                <w:color w:val="000000"/>
-                <w:kern w:val="0"/>
-                <w:sz w:val="20"/>
-                <w:szCs w:val="20"/>
-                <w:lang w:eastAsia="pt-BR"/>
-                <w14:ligatures w14:val="none"/>
-              </w:rPr>
-            </w:pPr>
-            <w:proofErr w:type="spellStart"/>
+              <w:top w:val="single" w:sz="4" w:space="0" w:color="auto"/>
+              <w:left w:val="nil"/>
+              <w:bottom w:val="single" w:sz="4" w:space="0" w:color="auto"/>
+              <w:right w:val="nil"/>
+            </w:tcBorders>
+            <w:shd w:val="clear" w:color="auto" w:fill="auto"/>
+            <w:vAlign w:val="center"/>
+            <w:hideMark/>
+          </w:tcPr>
+          <w:p>
+            <w:pPr>
+              <w:spacing w:after="0" w:line="240" w:lineRule="auto"/>
+              <w:jc w:val="center"/>
+              <w:rPr>
+                <w:rFonts w:eastAsia="Times New Roman" w:cs="Times New Roman"/>
+                <w:color w:val="000000"/>
+                <w:kern w:val="0"/>
+                <w:sz w:val="20"/>
+                <w:szCs w:val="20"/>
+                <w:lang w:eastAsia="pt-BR"/>
+                <w14:ligatures w14:val="none"/>
+              </w:rPr>
+            </w:pPr>
             <w:r>
               <w:rPr>
                 <w:rFonts w:eastAsia="Times New Roman" w:cs="Times New Roman"/>
@@ -14166,14 +13925,13 @@
               </w:rPr>
               <w:t>SMOTE+Tomek</w:t>
             </w:r>
-            <w:proofErr w:type="spellEnd"/>
           </w:p>
         </w:tc>
         <w:tc>
           <w:tcPr>
             <w:tcW w:w="453" w:type="pct"/>
             <w:tcBorders>
-              <w:top w:val="nil"/>
+              <w:top w:val="single" w:sz="4" w:space="0" w:color="auto"/>
               <w:left w:val="nil"/>
               <w:bottom w:val="single" w:sz="4" w:space="0" w:color="auto"/>
               <w:right w:val="nil"/>
@@ -14214,7 +13972,7 @@
           <w:tcPr>
             <w:tcW w:w="564" w:type="pct"/>
             <w:tcBorders>
-              <w:top w:val="nil"/>
+              <w:top w:val="single" w:sz="4" w:space="0" w:color="auto"/>
               <w:left w:val="nil"/>
               <w:bottom w:val="single" w:sz="4" w:space="0" w:color="auto"/>
               <w:right w:val="nil"/>
@@ -14255,7 +14013,7 @@
           <w:tcPr>
             <w:tcW w:w="597" w:type="pct"/>
             <w:tcBorders>
-              <w:top w:val="nil"/>
+              <w:top w:val="single" w:sz="4" w:space="0" w:color="auto"/>
               <w:left w:val="nil"/>
               <w:bottom w:val="single" w:sz="4" w:space="0" w:color="auto"/>
               <w:right w:val="nil"/>
@@ -14296,7 +14054,7 @@
           <w:tcPr>
             <w:tcW w:w="444" w:type="pct"/>
             <w:tcBorders>
-              <w:top w:val="nil"/>
+              <w:top w:val="single" w:sz="4" w:space="0" w:color="auto"/>
               <w:left w:val="nil"/>
               <w:bottom w:val="single" w:sz="4" w:space="0" w:color="auto"/>
               <w:right w:val="nil"/>
@@ -14337,7 +14095,7 @@
           <w:tcPr>
             <w:tcW w:w="600" w:type="pct"/>
             <w:tcBorders>
-              <w:top w:val="nil"/>
+              <w:top w:val="single" w:sz="4" w:space="0" w:color="auto"/>
               <w:left w:val="nil"/>
               <w:bottom w:val="single" w:sz="4" w:space="0" w:color="auto"/>
               <w:right w:val="nil"/>
@@ -14378,10 +14136,9 @@
           <w:tcPr>
             <w:tcW w:w="540" w:type="pct"/>
             <w:tcBorders>
-              <w:top w:val="nil"/>
-              <w:left w:val="nil"/>
-              <w:bottom w:val="single" w:sz="4" w:space="0" w:color="auto"/>
-              <w:right w:val="single" w:sz="4" w:space="0" w:color="auto"/>
+              <w:top w:val="single" w:sz="4" w:space="0" w:color="auto"/>
+              <w:left w:val="nil"/>
+              <w:bottom w:val="single" w:sz="4" w:space="0" w:color="auto"/>
             </w:tcBorders>
             <w:shd w:val="clear" w:color="auto" w:fill="auto"/>
             <w:vAlign w:val="center"/>
@@ -14427,7 +14184,6 @@
             <w:vMerge w:val="restart"/>
             <w:tcBorders>
               <w:top w:val="nil"/>
-              <w:left w:val="single" w:sz="4" w:space="0" w:color="auto"/>
               <w:bottom w:val="single" w:sz="4" w:space="0" w:color="000000"/>
               <w:right w:val="nil"/>
             </w:tcBorders>
@@ -14451,7 +14207,6 @@
                 <w14:ligatures w14:val="none"/>
               </w:rPr>
             </w:pPr>
-            <w:proofErr w:type="spellStart"/>
             <w:r>
               <w:rPr>
                 <w:rFonts w:eastAsia="Times New Roman" w:cs="Times New Roman"/>
@@ -14466,16 +14221,15 @@
               </w:rPr>
               <w:t>XGBoost</w:t>
             </w:r>
-            <w:proofErr w:type="spellEnd"/>
           </w:p>
         </w:tc>
         <w:tc>
           <w:tcPr>
             <w:tcW w:w="882" w:type="pct"/>
             <w:tcBorders>
-              <w:top w:val="nil"/>
-              <w:left w:val="nil"/>
-              <w:bottom w:val="nil"/>
+              <w:top w:val="single" w:sz="4" w:space="0" w:color="auto"/>
+              <w:left w:val="nil"/>
+              <w:bottom w:val="single" w:sz="4" w:space="0" w:color="auto"/>
               <w:right w:val="nil"/>
             </w:tcBorders>
             <w:shd w:val="clear" w:color="auto" w:fill="auto"/>
@@ -14514,9 +14268,9 @@
           <w:tcPr>
             <w:tcW w:w="453" w:type="pct"/>
             <w:tcBorders>
-              <w:top w:val="nil"/>
-              <w:left w:val="nil"/>
-              <w:bottom w:val="nil"/>
+              <w:top w:val="single" w:sz="4" w:space="0" w:color="auto"/>
+              <w:left w:val="nil"/>
+              <w:bottom w:val="single" w:sz="4" w:space="0" w:color="auto"/>
               <w:right w:val="nil"/>
             </w:tcBorders>
             <w:shd w:val="clear" w:color="auto" w:fill="auto"/>
@@ -14555,9 +14309,9 @@
           <w:tcPr>
             <w:tcW w:w="564" w:type="pct"/>
             <w:tcBorders>
-              <w:top w:val="nil"/>
-              <w:left w:val="nil"/>
-              <w:bottom w:val="nil"/>
+              <w:top w:val="single" w:sz="4" w:space="0" w:color="auto"/>
+              <w:left w:val="nil"/>
+              <w:bottom w:val="single" w:sz="4" w:space="0" w:color="auto"/>
               <w:right w:val="nil"/>
             </w:tcBorders>
             <w:shd w:val="clear" w:color="auto" w:fill="auto"/>
@@ -14596,9 +14350,9 @@
           <w:tcPr>
             <w:tcW w:w="597" w:type="pct"/>
             <w:tcBorders>
-              <w:top w:val="nil"/>
-              <w:left w:val="nil"/>
-              <w:bottom w:val="nil"/>
+              <w:top w:val="single" w:sz="4" w:space="0" w:color="auto"/>
+              <w:left w:val="nil"/>
+              <w:bottom w:val="single" w:sz="4" w:space="0" w:color="auto"/>
               <w:right w:val="nil"/>
             </w:tcBorders>
             <w:shd w:val="clear" w:color="auto" w:fill="auto"/>
@@ -14637,9 +14391,9 @@
           <w:tcPr>
             <w:tcW w:w="444" w:type="pct"/>
             <w:tcBorders>
-              <w:top w:val="nil"/>
-              <w:left w:val="nil"/>
-              <w:bottom w:val="nil"/>
+              <w:top w:val="single" w:sz="4" w:space="0" w:color="auto"/>
+              <w:left w:val="nil"/>
+              <w:bottom w:val="single" w:sz="4" w:space="0" w:color="auto"/>
               <w:right w:val="nil"/>
             </w:tcBorders>
             <w:shd w:val="clear" w:color="auto" w:fill="auto"/>
@@ -14678,9 +14432,9 @@
           <w:tcPr>
             <w:tcW w:w="600" w:type="pct"/>
             <w:tcBorders>
-              <w:top w:val="nil"/>
-              <w:left w:val="nil"/>
-              <w:bottom w:val="nil"/>
+              <w:top w:val="single" w:sz="4" w:space="0" w:color="auto"/>
+              <w:left w:val="nil"/>
+              <w:bottom w:val="single" w:sz="4" w:space="0" w:color="auto"/>
               <w:right w:val="nil"/>
             </w:tcBorders>
             <w:shd w:val="clear" w:color="auto" w:fill="auto"/>
@@ -14719,10 +14473,9 @@
           <w:tcPr>
             <w:tcW w:w="540" w:type="pct"/>
             <w:tcBorders>
-              <w:top w:val="nil"/>
-              <w:left w:val="nil"/>
-              <w:bottom w:val="nil"/>
-              <w:right w:val="single" w:sz="4" w:space="0" w:color="auto"/>
+              <w:top w:val="single" w:sz="4" w:space="0" w:color="auto"/>
+              <w:left w:val="nil"/>
+              <w:bottom w:val="single" w:sz="4" w:space="0" w:color="auto"/>
             </w:tcBorders>
             <w:shd w:val="clear" w:color="auto" w:fill="auto"/>
             <w:vAlign w:val="center"/>
@@ -14768,7 +14521,6 @@
             <w:vMerge/>
             <w:tcBorders>
               <w:top w:val="nil"/>
-              <w:left w:val="single" w:sz="4" w:space="0" w:color="auto"/>
               <w:bottom w:val="single" w:sz="4" w:space="0" w:color="000000"/>
               <w:right w:val="nil"/>
             </w:tcBorders>
@@ -14797,30 +14549,29 @@
           <w:tcPr>
             <w:tcW w:w="882" w:type="pct"/>
             <w:tcBorders>
-              <w:top w:val="nil"/>
-              <w:left w:val="nil"/>
-              <w:bottom w:val="nil"/>
-              <w:right w:val="nil"/>
-            </w:tcBorders>
-            <w:shd w:val="clear" w:color="auto" w:fill="auto"/>
-            <w:vAlign w:val="center"/>
-            <w:hideMark/>
-          </w:tcPr>
-          <w:p>
-            <w:pPr>
-              <w:spacing w:after="0" w:line="240" w:lineRule="auto"/>
-              <w:jc w:val="center"/>
-              <w:rPr>
-                <w:rFonts w:eastAsia="Times New Roman" w:cs="Times New Roman"/>
-                <w:color w:val="000000"/>
-                <w:kern w:val="0"/>
-                <w:sz w:val="20"/>
-                <w:szCs w:val="20"/>
-                <w:lang w:eastAsia="pt-BR"/>
-                <w14:ligatures w14:val="none"/>
-              </w:rPr>
-            </w:pPr>
-            <w:proofErr w:type="spellStart"/>
+              <w:top w:val="single" w:sz="4" w:space="0" w:color="auto"/>
+              <w:left w:val="nil"/>
+              <w:bottom w:val="single" w:sz="4" w:space="0" w:color="auto"/>
+              <w:right w:val="nil"/>
+            </w:tcBorders>
+            <w:shd w:val="clear" w:color="auto" w:fill="auto"/>
+            <w:vAlign w:val="center"/>
+            <w:hideMark/>
+          </w:tcPr>
+          <w:p>
+            <w:pPr>
+              <w:spacing w:after="0" w:line="240" w:lineRule="auto"/>
+              <w:jc w:val="center"/>
+              <w:rPr>
+                <w:rFonts w:eastAsia="Times New Roman" w:cs="Times New Roman"/>
+                <w:color w:val="000000"/>
+                <w:kern w:val="0"/>
+                <w:sz w:val="20"/>
+                <w:szCs w:val="20"/>
+                <w:lang w:eastAsia="pt-BR"/>
+                <w14:ligatures w14:val="none"/>
+              </w:rPr>
+            </w:pPr>
             <w:r>
               <w:rPr>
                 <w:rFonts w:eastAsia="Times New Roman" w:cs="Times New Roman"/>
@@ -14833,16 +14584,15 @@
               </w:rPr>
               <w:t>Undersampling</w:t>
             </w:r>
-            <w:proofErr w:type="spellEnd"/>
           </w:p>
         </w:tc>
         <w:tc>
           <w:tcPr>
             <w:tcW w:w="453" w:type="pct"/>
             <w:tcBorders>
-              <w:top w:val="nil"/>
-              <w:left w:val="nil"/>
-              <w:bottom w:val="nil"/>
+              <w:top w:val="single" w:sz="4" w:space="0" w:color="auto"/>
+              <w:left w:val="nil"/>
+              <w:bottom w:val="single" w:sz="4" w:space="0" w:color="auto"/>
               <w:right w:val="nil"/>
             </w:tcBorders>
             <w:shd w:val="clear" w:color="auto" w:fill="auto"/>
@@ -14881,9 +14631,9 @@
           <w:tcPr>
             <w:tcW w:w="564" w:type="pct"/>
             <w:tcBorders>
-              <w:top w:val="nil"/>
-              <w:left w:val="nil"/>
-              <w:bottom w:val="nil"/>
+              <w:top w:val="single" w:sz="4" w:space="0" w:color="auto"/>
+              <w:left w:val="nil"/>
+              <w:bottom w:val="single" w:sz="4" w:space="0" w:color="auto"/>
               <w:right w:val="nil"/>
             </w:tcBorders>
             <w:shd w:val="clear" w:color="auto" w:fill="auto"/>
@@ -14922,9 +14672,9 @@
           <w:tcPr>
             <w:tcW w:w="597" w:type="pct"/>
             <w:tcBorders>
-              <w:top w:val="nil"/>
-              <w:left w:val="nil"/>
-              <w:bottom w:val="nil"/>
+              <w:top w:val="single" w:sz="4" w:space="0" w:color="auto"/>
+              <w:left w:val="nil"/>
+              <w:bottom w:val="single" w:sz="4" w:space="0" w:color="auto"/>
               <w:right w:val="nil"/>
             </w:tcBorders>
             <w:shd w:val="clear" w:color="auto" w:fill="auto"/>
@@ -14963,9 +14713,9 @@
           <w:tcPr>
             <w:tcW w:w="444" w:type="pct"/>
             <w:tcBorders>
-              <w:top w:val="nil"/>
-              <w:left w:val="nil"/>
-              <w:bottom w:val="nil"/>
+              <w:top w:val="single" w:sz="4" w:space="0" w:color="auto"/>
+              <w:left w:val="nil"/>
+              <w:bottom w:val="single" w:sz="4" w:space="0" w:color="auto"/>
               <w:right w:val="nil"/>
             </w:tcBorders>
             <w:shd w:val="clear" w:color="auto" w:fill="auto"/>
@@ -15004,9 +14754,9 @@
           <w:tcPr>
             <w:tcW w:w="600" w:type="pct"/>
             <w:tcBorders>
-              <w:top w:val="nil"/>
-              <w:left w:val="nil"/>
-              <w:bottom w:val="nil"/>
+              <w:top w:val="single" w:sz="4" w:space="0" w:color="auto"/>
+              <w:left w:val="nil"/>
+              <w:bottom w:val="single" w:sz="4" w:space="0" w:color="auto"/>
               <w:right w:val="nil"/>
             </w:tcBorders>
             <w:shd w:val="clear" w:color="auto" w:fill="auto"/>
@@ -15045,10 +14795,9 @@
           <w:tcPr>
             <w:tcW w:w="540" w:type="pct"/>
             <w:tcBorders>
-              <w:top w:val="nil"/>
-              <w:left w:val="nil"/>
-              <w:bottom w:val="nil"/>
-              <w:right w:val="single" w:sz="4" w:space="0" w:color="auto"/>
+              <w:top w:val="single" w:sz="4" w:space="0" w:color="auto"/>
+              <w:left w:val="nil"/>
+              <w:bottom w:val="single" w:sz="4" w:space="0" w:color="auto"/>
             </w:tcBorders>
             <w:shd w:val="clear" w:color="auto" w:fill="auto"/>
             <w:vAlign w:val="center"/>
@@ -15094,7 +14843,6 @@
             <w:vMerge/>
             <w:tcBorders>
               <w:top w:val="nil"/>
-              <w:left w:val="single" w:sz="4" w:space="0" w:color="auto"/>
               <w:bottom w:val="single" w:sz="4" w:space="0" w:color="000000"/>
               <w:right w:val="nil"/>
             </w:tcBorders>
@@ -15123,9 +14871,9 @@
           <w:tcPr>
             <w:tcW w:w="882" w:type="pct"/>
             <w:tcBorders>
-              <w:top w:val="nil"/>
-              <w:left w:val="nil"/>
-              <w:bottom w:val="nil"/>
+              <w:top w:val="single" w:sz="4" w:space="0" w:color="auto"/>
+              <w:left w:val="nil"/>
+              <w:bottom w:val="single" w:sz="4" w:space="0" w:color="auto"/>
               <w:right w:val="nil"/>
             </w:tcBorders>
             <w:shd w:val="clear" w:color="auto" w:fill="auto"/>
@@ -15164,9 +14912,9 @@
           <w:tcPr>
             <w:tcW w:w="453" w:type="pct"/>
             <w:tcBorders>
-              <w:top w:val="nil"/>
-              <w:left w:val="nil"/>
-              <w:bottom w:val="nil"/>
+              <w:top w:val="single" w:sz="4" w:space="0" w:color="auto"/>
+              <w:left w:val="nil"/>
+              <w:bottom w:val="single" w:sz="4" w:space="0" w:color="auto"/>
               <w:right w:val="nil"/>
             </w:tcBorders>
             <w:shd w:val="clear" w:color="auto" w:fill="auto"/>
@@ -15205,9 +14953,9 @@
           <w:tcPr>
             <w:tcW w:w="564" w:type="pct"/>
             <w:tcBorders>
-              <w:top w:val="nil"/>
-              <w:left w:val="nil"/>
-              <w:bottom w:val="nil"/>
+              <w:top w:val="single" w:sz="4" w:space="0" w:color="auto"/>
+              <w:left w:val="nil"/>
+              <w:bottom w:val="single" w:sz="4" w:space="0" w:color="auto"/>
               <w:right w:val="nil"/>
             </w:tcBorders>
             <w:shd w:val="clear" w:color="auto" w:fill="auto"/>
@@ -15246,9 +14994,9 @@
           <w:tcPr>
             <w:tcW w:w="597" w:type="pct"/>
             <w:tcBorders>
-              <w:top w:val="nil"/>
-              <w:left w:val="nil"/>
-              <w:bottom w:val="nil"/>
+              <w:top w:val="single" w:sz="4" w:space="0" w:color="auto"/>
+              <w:left w:val="nil"/>
+              <w:bottom w:val="single" w:sz="4" w:space="0" w:color="auto"/>
               <w:right w:val="nil"/>
             </w:tcBorders>
             <w:shd w:val="clear" w:color="auto" w:fill="auto"/>
@@ -15287,9 +15035,9 @@
           <w:tcPr>
             <w:tcW w:w="444" w:type="pct"/>
             <w:tcBorders>
-              <w:top w:val="nil"/>
-              <w:left w:val="nil"/>
-              <w:bottom w:val="nil"/>
+              <w:top w:val="single" w:sz="4" w:space="0" w:color="auto"/>
+              <w:left w:val="nil"/>
+              <w:bottom w:val="single" w:sz="4" w:space="0" w:color="auto"/>
               <w:right w:val="nil"/>
             </w:tcBorders>
             <w:shd w:val="clear" w:color="auto" w:fill="auto"/>
@@ -15328,9 +15076,9 @@
           <w:tcPr>
             <w:tcW w:w="600" w:type="pct"/>
             <w:tcBorders>
-              <w:top w:val="nil"/>
-              <w:left w:val="nil"/>
-              <w:bottom w:val="nil"/>
+              <w:top w:val="single" w:sz="4" w:space="0" w:color="auto"/>
+              <w:left w:val="nil"/>
+              <w:bottom w:val="single" w:sz="4" w:space="0" w:color="auto"/>
               <w:right w:val="nil"/>
             </w:tcBorders>
             <w:shd w:val="clear" w:color="auto" w:fill="auto"/>
@@ -15369,10 +15117,9 @@
           <w:tcPr>
             <w:tcW w:w="540" w:type="pct"/>
             <w:tcBorders>
-              <w:top w:val="nil"/>
-              <w:left w:val="nil"/>
-              <w:bottom w:val="nil"/>
-              <w:right w:val="single" w:sz="4" w:space="0" w:color="auto"/>
+              <w:top w:val="single" w:sz="4" w:space="0" w:color="auto"/>
+              <w:left w:val="nil"/>
+              <w:bottom w:val="single" w:sz="4" w:space="0" w:color="auto"/>
             </w:tcBorders>
             <w:shd w:val="clear" w:color="auto" w:fill="auto"/>
             <w:vAlign w:val="center"/>
@@ -15418,7 +15165,6 @@
             <w:vMerge/>
             <w:tcBorders>
               <w:top w:val="nil"/>
-              <w:left w:val="single" w:sz="4" w:space="0" w:color="auto"/>
               <w:bottom w:val="single" w:sz="4" w:space="0" w:color="000000"/>
               <w:right w:val="nil"/>
             </w:tcBorders>
@@ -15447,30 +15193,29 @@
           <w:tcPr>
             <w:tcW w:w="882" w:type="pct"/>
             <w:tcBorders>
-              <w:top w:val="nil"/>
-              <w:left w:val="nil"/>
-              <w:bottom w:val="single" w:sz="4" w:space="0" w:color="auto"/>
-              <w:right w:val="nil"/>
-            </w:tcBorders>
-            <w:shd w:val="clear" w:color="auto" w:fill="auto"/>
-            <w:vAlign w:val="center"/>
-            <w:hideMark/>
-          </w:tcPr>
-          <w:p>
-            <w:pPr>
-              <w:spacing w:after="0" w:line="240" w:lineRule="auto"/>
-              <w:jc w:val="center"/>
-              <w:rPr>
-                <w:rFonts w:eastAsia="Times New Roman" w:cs="Times New Roman"/>
-                <w:color w:val="000000"/>
-                <w:kern w:val="0"/>
-                <w:sz w:val="20"/>
-                <w:szCs w:val="20"/>
-                <w:lang w:eastAsia="pt-BR"/>
-                <w14:ligatures w14:val="none"/>
-              </w:rPr>
-            </w:pPr>
-            <w:proofErr w:type="spellStart"/>
+              <w:top w:val="single" w:sz="4" w:space="0" w:color="auto"/>
+              <w:left w:val="nil"/>
+              <w:bottom w:val="single" w:sz="4" w:space="0" w:color="auto"/>
+              <w:right w:val="nil"/>
+            </w:tcBorders>
+            <w:shd w:val="clear" w:color="auto" w:fill="auto"/>
+            <w:vAlign w:val="center"/>
+            <w:hideMark/>
+          </w:tcPr>
+          <w:p>
+            <w:pPr>
+              <w:spacing w:after="0" w:line="240" w:lineRule="auto"/>
+              <w:jc w:val="center"/>
+              <w:rPr>
+                <w:rFonts w:eastAsia="Times New Roman" w:cs="Times New Roman"/>
+                <w:color w:val="000000"/>
+                <w:kern w:val="0"/>
+                <w:sz w:val="20"/>
+                <w:szCs w:val="20"/>
+                <w:lang w:eastAsia="pt-BR"/>
+                <w14:ligatures w14:val="none"/>
+              </w:rPr>
+            </w:pPr>
             <w:r>
               <w:rPr>
                 <w:rFonts w:eastAsia="Times New Roman" w:cs="Times New Roman"/>
@@ -15483,14 +15228,13 @@
               </w:rPr>
               <w:t>SMOTE+Tomek</w:t>
             </w:r>
-            <w:proofErr w:type="spellEnd"/>
           </w:p>
         </w:tc>
         <w:tc>
           <w:tcPr>
             <w:tcW w:w="453" w:type="pct"/>
             <w:tcBorders>
-              <w:top w:val="nil"/>
+              <w:top w:val="single" w:sz="4" w:space="0" w:color="auto"/>
               <w:left w:val="nil"/>
               <w:bottom w:val="single" w:sz="4" w:space="0" w:color="auto"/>
               <w:right w:val="nil"/>
@@ -15531,7 +15275,7 @@
           <w:tcPr>
             <w:tcW w:w="564" w:type="pct"/>
             <w:tcBorders>
-              <w:top w:val="nil"/>
+              <w:top w:val="single" w:sz="4" w:space="0" w:color="auto"/>
               <w:left w:val="nil"/>
               <w:bottom w:val="single" w:sz="4" w:space="0" w:color="auto"/>
               <w:right w:val="nil"/>
@@ -15572,7 +15316,7 @@
           <w:tcPr>
             <w:tcW w:w="597" w:type="pct"/>
             <w:tcBorders>
-              <w:top w:val="nil"/>
+              <w:top w:val="single" w:sz="4" w:space="0" w:color="auto"/>
               <w:left w:val="nil"/>
               <w:bottom w:val="single" w:sz="4" w:space="0" w:color="auto"/>
               <w:right w:val="nil"/>
@@ -15613,7 +15357,7 @@
           <w:tcPr>
             <w:tcW w:w="444" w:type="pct"/>
             <w:tcBorders>
-              <w:top w:val="nil"/>
+              <w:top w:val="single" w:sz="4" w:space="0" w:color="auto"/>
               <w:left w:val="nil"/>
               <w:bottom w:val="single" w:sz="4" w:space="0" w:color="auto"/>
               <w:right w:val="nil"/>
@@ -15654,7 +15398,7 @@
           <w:tcPr>
             <w:tcW w:w="600" w:type="pct"/>
             <w:tcBorders>
-              <w:top w:val="nil"/>
+              <w:top w:val="single" w:sz="4" w:space="0" w:color="auto"/>
               <w:left w:val="nil"/>
               <w:bottom w:val="single" w:sz="4" w:space="0" w:color="auto"/>
               <w:right w:val="nil"/>
@@ -15695,10 +15439,9 @@
           <w:tcPr>
             <w:tcW w:w="540" w:type="pct"/>
             <w:tcBorders>
-              <w:top w:val="nil"/>
-              <w:left w:val="nil"/>
-              <w:bottom w:val="single" w:sz="4" w:space="0" w:color="auto"/>
-              <w:right w:val="single" w:sz="4" w:space="0" w:color="auto"/>
+              <w:top w:val="single" w:sz="4" w:space="0" w:color="auto"/>
+              <w:left w:val="nil"/>
+              <w:bottom w:val="single" w:sz="4" w:space="0" w:color="auto"/>
             </w:tcBorders>
             <w:shd w:val="clear" w:color="auto" w:fill="auto"/>
             <w:vAlign w:val="center"/>
@@ -15748,8 +15491,129 @@
         <w:t>Fonte: Própria autoria.</w:t>
       </w:r>
     </w:p>
-    <w:p/>
-    <w:p/>
+    <w:p>
+      <w:r>
+        <w:t xml:space="preserve">De maneira similar às ocorrências de ouro, utilizou-se o método classification_report para comparar os ganhos do modelo sem e com a aplicação do limiar de probabilidades. Observa-se que a precisão se eleva de 0,17 para 0,25 com a utilização de tal limiar, </w:t>
+      </w:r>
+      <w:r>
+        <w:lastRenderedPageBreak/>
+        <w:t>trazendo ganhos a o modelo.</w:t>
+      </w:r>
+      <w:r>
+        <w:t xml:space="preserve"> Aqui é importante fazer um comentário sobre a diferença de valores apresentados na tabela para a seleção do modelo e as saídas do relatório de classificação, visto que, enquanto a tabela é calculada com o pipeline utilizando validação cruzada, aqui não se aplicou a validação cruzada utilizada na etapa anterior</w:t>
+      </w:r>
+      <w:r>
+        <w:t>, como também o oversampling</w:t>
+      </w:r>
+      <w:r>
+        <w:t>.</w:t>
+      </w:r>
+    </w:p>
+    <w:p>
+      <w:pPr>
+        <w:pStyle w:val="Legenda"/>
+        <w:keepNext/>
+        <w:jc w:val="center"/>
+        <w:rPr>
+          <w:i w:val="0"/>
+          <w:iCs w:val="0"/>
+          <w:color w:val="auto"/>
+          <w:sz w:val="24"/>
+          <w:szCs w:val="24"/>
+        </w:rPr>
+      </w:pPr>
+      <w:r>
+        <w:rPr>
+          <w:i w:val="0"/>
+          <w:iCs w:val="0"/>
+          <w:color w:val="auto"/>
+          <w:sz w:val="24"/>
+          <w:szCs w:val="24"/>
+        </w:rPr>
+        <w:t xml:space="preserve">Figura </w:t>
+      </w:r>
+      <w:r>
+        <w:rPr>
+          <w:i w:val="0"/>
+          <w:iCs w:val="0"/>
+          <w:color w:val="auto"/>
+          <w:sz w:val="24"/>
+          <w:szCs w:val="24"/>
+        </w:rPr>
+        <w:fldChar w:fldCharType="begin"/>
+      </w:r>
+      <w:r>
+        <w:rPr>
+          <w:i w:val="0"/>
+          <w:iCs w:val="0"/>
+          <w:color w:val="auto"/>
+          <w:sz w:val="24"/>
+          <w:szCs w:val="24"/>
+        </w:rPr>
+        <w:instrText xml:space="preserve"> SEQ Figura \* ARABIC </w:instrText>
+      </w:r>
+      <w:r>
+        <w:rPr>
+          <w:i w:val="0"/>
+          <w:iCs w:val="0"/>
+          <w:color w:val="auto"/>
+          <w:sz w:val="24"/>
+          <w:szCs w:val="24"/>
+        </w:rPr>
+        <w:fldChar w:fldCharType="separate"/>
+      </w:r>
+      <w:r>
+        <w:rPr>
+          <w:i w:val="0"/>
+          <w:iCs w:val="0"/>
+          <w:noProof/>
+          <w:color w:val="auto"/>
+          <w:sz w:val="24"/>
+          <w:szCs w:val="24"/>
+        </w:rPr>
+        <w:t>16</w:t>
+      </w:r>
+      <w:r>
+        <w:rPr>
+          <w:i w:val="0"/>
+          <w:iCs w:val="0"/>
+          <w:color w:val="auto"/>
+          <w:sz w:val="24"/>
+          <w:szCs w:val="24"/>
+        </w:rPr>
+        <w:fldChar w:fldCharType="end"/>
+      </w:r>
+      <w:r>
+        <w:rPr>
+          <w:i w:val="0"/>
+          <w:iCs w:val="0"/>
+          <w:color w:val="auto"/>
+          <w:sz w:val="24"/>
+          <w:szCs w:val="24"/>
+        </w:rPr>
+        <w:t xml:space="preserve"> – Relatórios de classificação para ocorrências de </w:t>
+      </w:r>
+      <w:r>
+        <w:rPr>
+          <w:i w:val="0"/>
+          <w:iCs w:val="0"/>
+          <w:color w:val="auto"/>
+          <w:sz w:val="24"/>
+          <w:szCs w:val="24"/>
+        </w:rPr>
+        <w:t>cobre</w:t>
+      </w:r>
+      <w:r>
+        <w:rPr>
+          <w:i w:val="0"/>
+          <w:iCs w:val="0"/>
+          <w:color w:val="auto"/>
+          <w:sz w:val="24"/>
+          <w:szCs w:val="24"/>
+        </w:rPr>
+        <w:t xml:space="preserve"> com e sem aplicação de limiar de probabilidade.</w:t>
+      </w:r>
+    </w:p>
     <w:tbl>
       <w:tblPr>
         <w:tblStyle w:val="Tabelacomgrade"/>
@@ -15785,7 +15649,6 @@
               <w:rPr>
                 <w:noProof/>
               </w:rPr>
-              <w:lastRenderedPageBreak/>
               <w:drawing>
                 <wp:inline distT="0" distB="0" distL="0" distR="0" wp14:anchorId="7385C31F" wp14:editId="6D9B6A2E">
                   <wp:extent cx="3400425" cy="2000250"/>
@@ -15839,7 +15702,6 @@
           </w:tcPr>
           <w:p>
             <w:r>
-              <w:lastRenderedPageBreak/>
               <w:t>(b)</w:t>
             </w:r>
           </w:p>
@@ -15899,17 +15761,275 @@
         <w:t>Fonte: Própria autoria.</w:t>
       </w:r>
     </w:p>
-    <w:p/>
-    <w:p/>
-    <w:p/>
-    <w:p/>
-    <w:p/>
     <w:p>
-      <w:r>
-        <w:rPr>
+      <w:pPr>
+        <w:rPr>
+          <w:szCs w:val="24"/>
+        </w:rPr>
+      </w:pPr>
+      <w:r>
+        <w:rPr>
+          <w:szCs w:val="24"/>
+        </w:rPr>
+        <w:t>A seguir, é apresentada a figura de ROC-AUC, onde observa-se que o modelo em questão possui uma capacidade discriminatório superior a um modelo aleatório, com um AUC de 0,75, o qual é moderadamente bom, nos dizendo que o modelo tem 75% de chance de classificar corretamente um mineral corretamente.</w:t>
+      </w:r>
+    </w:p>
+    <w:p>
+      <w:pPr>
+        <w:pStyle w:val="Legenda"/>
+        <w:keepNext/>
+        <w:jc w:val="center"/>
+        <w:rPr>
+          <w:i w:val="0"/>
+          <w:iCs w:val="0"/>
+          <w:color w:val="auto"/>
+          <w:sz w:val="24"/>
+          <w:szCs w:val="24"/>
+        </w:rPr>
+      </w:pPr>
+      <w:r>
+        <w:rPr>
+          <w:i w:val="0"/>
+          <w:iCs w:val="0"/>
+          <w:color w:val="auto"/>
+          <w:sz w:val="24"/>
+          <w:szCs w:val="24"/>
+        </w:rPr>
+        <w:lastRenderedPageBreak/>
+        <w:t xml:space="preserve">Figura </w:t>
+      </w:r>
+      <w:r>
+        <w:rPr>
+          <w:i w:val="0"/>
+          <w:iCs w:val="0"/>
+          <w:color w:val="auto"/>
+          <w:sz w:val="24"/>
+          <w:szCs w:val="24"/>
+        </w:rPr>
+        <w:fldChar w:fldCharType="begin"/>
+      </w:r>
+      <w:r>
+        <w:rPr>
+          <w:i w:val="0"/>
+          <w:iCs w:val="0"/>
+          <w:color w:val="auto"/>
+          <w:sz w:val="24"/>
+          <w:szCs w:val="24"/>
+        </w:rPr>
+        <w:instrText xml:space="preserve"> SEQ Figura \* ARABIC </w:instrText>
+      </w:r>
+      <w:r>
+        <w:rPr>
+          <w:i w:val="0"/>
+          <w:iCs w:val="0"/>
+          <w:color w:val="auto"/>
+          <w:sz w:val="24"/>
+          <w:szCs w:val="24"/>
+        </w:rPr>
+        <w:fldChar w:fldCharType="separate"/>
+      </w:r>
+      <w:r>
+        <w:rPr>
+          <w:i w:val="0"/>
+          <w:iCs w:val="0"/>
           <w:noProof/>
-        </w:rPr>
-        <w:lastRenderedPageBreak/>
+          <w:color w:val="auto"/>
+          <w:sz w:val="24"/>
+          <w:szCs w:val="24"/>
+        </w:rPr>
+        <w:t>17</w:t>
+      </w:r>
+      <w:r>
+        <w:rPr>
+          <w:i w:val="0"/>
+          <w:iCs w:val="0"/>
+          <w:color w:val="auto"/>
+          <w:sz w:val="24"/>
+          <w:szCs w:val="24"/>
+        </w:rPr>
+        <w:fldChar w:fldCharType="end"/>
+      </w:r>
+      <w:r>
+        <w:rPr>
+          <w:i w:val="0"/>
+          <w:iCs w:val="0"/>
+          <w:color w:val="auto"/>
+          <w:sz w:val="24"/>
+          <w:szCs w:val="24"/>
+        </w:rPr>
+        <w:t xml:space="preserve"> – ROC-AUC para as ocorrências de cobre.</w:t>
+      </w:r>
+    </w:p>
+    <w:p>
+      <w:pPr>
+        <w:jc w:val="center"/>
+      </w:pPr>
+      <w:r>
+        <w:rPr>
+          <w:noProof/>
+        </w:rPr>
+        <w:drawing>
+          <wp:inline distT="0" distB="0" distL="0" distR="0" wp14:anchorId="72D0DD6B" wp14:editId="5F9DA86C">
+            <wp:extent cx="2452949" cy="2519999"/>
+            <wp:effectExtent l="0" t="0" r="5080" b="0"/>
+            <wp:docPr id="1692021114" name="Imagem 1" descr="Gráfico, Gráfico de linhas&#10;&#10;O conteúdo gerado por IA pode estar incorreto."/>
+            <wp:cNvGraphicFramePr>
+              <a:graphicFrameLocks xmlns:a="http://schemas.openxmlformats.org/drawingml/2006/main" noChangeAspect="1"/>
+            </wp:cNvGraphicFramePr>
+            <a:graphic xmlns:a="http://schemas.openxmlformats.org/drawingml/2006/main">
+              <a:graphicData uri="http://schemas.openxmlformats.org/drawingml/2006/picture">
+                <pic:pic xmlns:pic="http://schemas.openxmlformats.org/drawingml/2006/picture">
+                  <pic:nvPicPr>
+                    <pic:cNvPr id="1692021114" name="Imagem 1" descr="Gráfico, Gráfico de linhas&#10;&#10;O conteúdo gerado por IA pode estar incorreto."/>
+                    <pic:cNvPicPr/>
+                  </pic:nvPicPr>
+                  <pic:blipFill>
+                    <a:blip r:embed="rId26">
+                      <a:extLst>
+                        <a:ext uri="{28A0092B-C50C-407E-A947-70E740481C1C}">
+                          <a14:useLocalDpi xmlns:a14="http://schemas.microsoft.com/office/drawing/2010/main" val="0"/>
+                        </a:ext>
+                      </a:extLst>
+                    </a:blip>
+                    <a:stretch>
+                      <a:fillRect/>
+                    </a:stretch>
+                  </pic:blipFill>
+                  <pic:spPr>
+                    <a:xfrm>
+                      <a:off x="0" y="0"/>
+                      <a:ext cx="2452949" cy="2519999"/>
+                    </a:xfrm>
+                    <a:prstGeom prst="rect">
+                      <a:avLst/>
+                    </a:prstGeom>
+                  </pic:spPr>
+                </pic:pic>
+              </a:graphicData>
+            </a:graphic>
+          </wp:inline>
+        </w:drawing>
+      </w:r>
+    </w:p>
+    <w:p>
+      <w:pPr>
+        <w:jc w:val="center"/>
+        <w:rPr>
+          <w:szCs w:val="24"/>
+        </w:rPr>
+      </w:pPr>
+      <w:r>
+        <w:rPr>
+          <w:szCs w:val="24"/>
+        </w:rPr>
+        <w:t>Fonte: Própria autoria.</w:t>
+      </w:r>
+    </w:p>
+    <w:p>
+      <w:r>
+        <w:t xml:space="preserve">A seguir é apresentado um gráfico com </w:t>
+      </w:r>
+      <w:r>
+        <w:rPr>
+          <w:i/>
+          <w:iCs/>
+        </w:rPr>
+        <w:t>feature importance</w:t>
+      </w:r>
+      <w:r>
+        <w:t xml:space="preserve"> do modelo. Nota-se que a variável Kd se mostrou como a mais importante no cálculo, seguida pela variável FatorF, ambas do dataset de espectrometria. Outro ponto interessante é que a feature Kd apresenta uma importância muito superior às demais.</w:t>
+      </w:r>
+    </w:p>
+    <w:p>
+      <w:pPr>
+        <w:pStyle w:val="Legenda"/>
+        <w:keepNext/>
+        <w:jc w:val="center"/>
+        <w:rPr>
+          <w:i w:val="0"/>
+          <w:iCs w:val="0"/>
+          <w:color w:val="auto"/>
+          <w:sz w:val="24"/>
+          <w:szCs w:val="24"/>
+        </w:rPr>
+      </w:pPr>
+      <w:r>
+        <w:rPr>
+          <w:i w:val="0"/>
+          <w:iCs w:val="0"/>
+          <w:color w:val="auto"/>
+          <w:sz w:val="24"/>
+          <w:szCs w:val="24"/>
+        </w:rPr>
+        <w:t xml:space="preserve">Figura </w:t>
+      </w:r>
+      <w:r>
+        <w:rPr>
+          <w:i w:val="0"/>
+          <w:iCs w:val="0"/>
+          <w:color w:val="auto"/>
+          <w:sz w:val="24"/>
+          <w:szCs w:val="24"/>
+        </w:rPr>
+        <w:fldChar w:fldCharType="begin"/>
+      </w:r>
+      <w:r>
+        <w:rPr>
+          <w:i w:val="0"/>
+          <w:iCs w:val="0"/>
+          <w:color w:val="auto"/>
+          <w:sz w:val="24"/>
+          <w:szCs w:val="24"/>
+        </w:rPr>
+        <w:instrText xml:space="preserve"> SEQ Figura \* ARABIC </w:instrText>
+      </w:r>
+      <w:r>
+        <w:rPr>
+          <w:i w:val="0"/>
+          <w:iCs w:val="0"/>
+          <w:color w:val="auto"/>
+          <w:sz w:val="24"/>
+          <w:szCs w:val="24"/>
+        </w:rPr>
+        <w:fldChar w:fldCharType="separate"/>
+      </w:r>
+      <w:r>
+        <w:rPr>
+          <w:i w:val="0"/>
+          <w:iCs w:val="0"/>
+          <w:noProof/>
+          <w:color w:val="auto"/>
+          <w:sz w:val="24"/>
+          <w:szCs w:val="24"/>
+        </w:rPr>
+        <w:t>18</w:t>
+      </w:r>
+      <w:r>
+        <w:rPr>
+          <w:i w:val="0"/>
+          <w:iCs w:val="0"/>
+          <w:color w:val="auto"/>
+          <w:sz w:val="24"/>
+          <w:szCs w:val="24"/>
+        </w:rPr>
+        <w:fldChar w:fldCharType="end"/>
+      </w:r>
+      <w:r>
+        <w:rPr>
+          <w:i w:val="0"/>
+          <w:iCs w:val="0"/>
+          <w:color w:val="auto"/>
+          <w:sz w:val="24"/>
+          <w:szCs w:val="24"/>
+        </w:rPr>
+        <w:t xml:space="preserve"> – Feature importance do modelo Random Forest para ocorrências de cobre.</w:t>
+      </w:r>
+    </w:p>
+    <w:p>
+      <w:r>
+        <w:rPr>
+          <w:noProof/>
+        </w:rPr>
         <w:drawing>
           <wp:inline distT="0" distB="0" distL="0" distR="0" wp14:anchorId="7617AEF9" wp14:editId="4A45766E">
             <wp:extent cx="5399647" cy="2675255"/>
@@ -15926,7 +16046,7 @@
                     <pic:cNvPicPr/>
                   </pic:nvPicPr>
                   <pic:blipFill>
-                    <a:blip r:embed="rId26">
+                    <a:blip r:embed="rId27">
                       <a:extLst>
                         <a:ext uri="{28A0092B-C50C-407E-A947-70E740481C1C}">
                           <a14:useLocalDpi xmlns:a14="http://schemas.microsoft.com/office/drawing/2010/main" val="0"/>
@@ -15967,80 +16087,106 @@
         <w:t>Fonte: Própria autoria.</w:t>
       </w:r>
     </w:p>
-    <w:p/>
-    <w:p/>
     <w:p>
-      <w:pPr>
-        <w:jc w:val="center"/>
-      </w:pPr>
-      <w:r>
-        <w:rPr>
-          <w:noProof/>
-        </w:rPr>
-        <w:drawing>
-          <wp:inline distT="0" distB="0" distL="0" distR="0" wp14:anchorId="52591A0A" wp14:editId="7332C478">
-            <wp:extent cx="2452949" cy="2519999"/>
-            <wp:effectExtent l="0" t="0" r="5080" b="0"/>
-            <wp:docPr id="1692021114" name="Imagem 1"/>
-            <wp:cNvGraphicFramePr>
-              <a:graphicFrameLocks xmlns:a="http://schemas.openxmlformats.org/drawingml/2006/main" noChangeAspect="1"/>
-            </wp:cNvGraphicFramePr>
-            <a:graphic xmlns:a="http://schemas.openxmlformats.org/drawingml/2006/main">
-              <a:graphicData uri="http://schemas.openxmlformats.org/drawingml/2006/picture">
-                <pic:pic xmlns:pic="http://schemas.openxmlformats.org/drawingml/2006/picture">
-                  <pic:nvPicPr>
-                    <pic:cNvPr id="1692021114" name="Imagem 1"/>
-                    <pic:cNvPicPr/>
-                  </pic:nvPicPr>
-                  <pic:blipFill>
-                    <a:blip r:embed="rId27">
-                      <a:extLst>
-                        <a:ext uri="{28A0092B-C50C-407E-A947-70E740481C1C}">
-                          <a14:useLocalDpi xmlns:a14="http://schemas.microsoft.com/office/drawing/2010/main" val="0"/>
-                        </a:ext>
-                      </a:extLst>
-                    </a:blip>
-                    <a:stretch>
-                      <a:fillRect/>
-                    </a:stretch>
-                  </pic:blipFill>
-                  <pic:spPr>
-                    <a:xfrm>
-                      <a:off x="0" y="0"/>
-                      <a:ext cx="2452949" cy="2519999"/>
-                    </a:xfrm>
-                    <a:prstGeom prst="rect">
-                      <a:avLst/>
-                    </a:prstGeom>
-                  </pic:spPr>
-                </pic:pic>
-              </a:graphicData>
-            </a:graphic>
-          </wp:inline>
-        </w:drawing>
+      <w:r>
+        <w:t xml:space="preserve">A análise SHAP </w:t>
+      </w:r>
+      <w:r>
+        <w:t xml:space="preserve">resultou em uma variável de maior importância similar, Kd. De maneira similar à análise de ouro, a variável apresentou mais influência negativa no modelo do </w:t>
+      </w:r>
+      <w:r>
+        <w:lastRenderedPageBreak/>
+        <w:t>que positiva</w:t>
+      </w:r>
+      <w:r>
+        <w:t>, todavia com um impacto inferior ao calculado pelo próprio modelo, como mencionado acima.</w:t>
       </w:r>
     </w:p>
     <w:p>
       <w:pPr>
+        <w:pStyle w:val="Legenda"/>
+        <w:keepNext/>
         <w:jc w:val="center"/>
         <w:rPr>
+          <w:i w:val="0"/>
+          <w:iCs w:val="0"/>
+          <w:color w:val="auto"/>
+          <w:sz w:val="24"/>
           <w:szCs w:val="24"/>
         </w:rPr>
       </w:pPr>
       <w:r>
         <w:rPr>
-          <w:szCs w:val="24"/>
-        </w:rPr>
-        <w:t>Fonte: Própria autoria.</w:t>
+          <w:i w:val="0"/>
+          <w:iCs w:val="0"/>
+          <w:color w:val="auto"/>
+          <w:sz w:val="24"/>
+          <w:szCs w:val="24"/>
+        </w:rPr>
+        <w:t xml:space="preserve">Figura </w:t>
+      </w:r>
+      <w:r>
+        <w:rPr>
+          <w:i w:val="0"/>
+          <w:iCs w:val="0"/>
+          <w:color w:val="auto"/>
+          <w:sz w:val="24"/>
+          <w:szCs w:val="24"/>
+        </w:rPr>
+        <w:fldChar w:fldCharType="begin"/>
+      </w:r>
+      <w:r>
+        <w:rPr>
+          <w:i w:val="0"/>
+          <w:iCs w:val="0"/>
+          <w:color w:val="auto"/>
+          <w:sz w:val="24"/>
+          <w:szCs w:val="24"/>
+        </w:rPr>
+        <w:instrText xml:space="preserve"> SEQ Figura \* ARABIC </w:instrText>
+      </w:r>
+      <w:r>
+        <w:rPr>
+          <w:i w:val="0"/>
+          <w:iCs w:val="0"/>
+          <w:color w:val="auto"/>
+          <w:sz w:val="24"/>
+          <w:szCs w:val="24"/>
+        </w:rPr>
+        <w:fldChar w:fldCharType="separate"/>
+      </w:r>
+      <w:r>
+        <w:rPr>
+          <w:i w:val="0"/>
+          <w:iCs w:val="0"/>
+          <w:noProof/>
+          <w:color w:val="auto"/>
+          <w:sz w:val="24"/>
+          <w:szCs w:val="24"/>
+        </w:rPr>
+        <w:t>19</w:t>
+      </w:r>
+      <w:r>
+        <w:rPr>
+          <w:i w:val="0"/>
+          <w:iCs w:val="0"/>
+          <w:color w:val="auto"/>
+          <w:sz w:val="24"/>
+          <w:szCs w:val="24"/>
+        </w:rPr>
+        <w:fldChar w:fldCharType="end"/>
+      </w:r>
+      <w:r>
+        <w:rPr>
+          <w:i w:val="0"/>
+          <w:iCs w:val="0"/>
+          <w:color w:val="auto"/>
+          <w:sz w:val="24"/>
+          <w:szCs w:val="24"/>
+        </w:rPr>
+        <w:t xml:space="preserve"> – Feature importance com SHAP para ocorrências de cobre em gráfico de (a) barras e (b) violino.</w:t>
       </w:r>
     </w:p>
-    <w:p>
-      <w:pPr>
-        <w:jc w:val="center"/>
-      </w:pPr>
-    </w:p>
-    <w:p/>
-    <w:p/>
     <w:tbl>
       <w:tblPr>
         <w:tblStyle w:val="Tabelacomgrade"/>
@@ -16076,7 +16222,6 @@
               <w:rPr>
                 <w:noProof/>
               </w:rPr>
-              <w:lastRenderedPageBreak/>
               <w:drawing>
                 <wp:inline distT="0" distB="0" distL="0" distR="0" wp14:anchorId="3DAD931C" wp14:editId="48FFD4F8">
                   <wp:extent cx="4062960" cy="2160000"/>
@@ -16123,7 +16268,6 @@
           </w:tcPr>
           <w:p>
             <w:r>
-              <w:lastRenderedPageBreak/>
               <w:t>(b)</w:t>
             </w:r>
           </w:p>
@@ -16189,11 +16333,204 @@
         <w:t>Fonte: Própria autoria.</w:t>
       </w:r>
     </w:p>
-    <w:p/>
-    <w:p/>
-    <w:p/>
-    <w:p/>
-    <w:p/>
+    <w:p>
+      <w:r>
+        <w:t>Por fim, após calculadas as probabilidades aplicando-se o threshold, criou-se uma figura iterativa, a qual apresenta locais com minas em vermelho, ocorrências de cobre em marrom, e possíveis ocorrências de cobre com alta probabilidade advindas do modelo em coral. Observa-se que diversos pontos de ocorrência estão praticamente sobrepostos, resultante da grande proximidade entre pontos geográficos. Todavia, existe</w:t>
+      </w:r>
+      <w:r>
+        <w:t>s</w:t>
+      </w:r>
+      <w:r>
+        <w:t xml:space="preserve"> ponto</w:t>
+      </w:r>
+      <w:r>
+        <w:t>s</w:t>
+      </w:r>
+      <w:r>
+        <w:t xml:space="preserve"> com alta probabilidade em destaque que foge às localizações com </w:t>
+      </w:r>
+      <w:r>
+        <w:t xml:space="preserve">cobre </w:t>
+      </w:r>
+      <w:r>
+        <w:t>já existente</w:t>
+      </w:r>
+      <w:r>
+        <w:t>s</w:t>
+      </w:r>
+      <w:r>
+        <w:t>.</w:t>
+      </w:r>
+      <w:r>
+        <w:t xml:space="preserve"> Outro ponto é que, considerando a maior ocorrência natural de cobre em relação ao ouro, tal resultado é também visto na figura resultante a seguir.</w:t>
+      </w:r>
+    </w:p>
+    <w:p>
+      <w:pPr>
+        <w:pStyle w:val="Legenda"/>
+        <w:keepNext/>
+        <w:jc w:val="center"/>
+        <w:rPr>
+          <w:i w:val="0"/>
+          <w:iCs w:val="0"/>
+          <w:color w:val="auto"/>
+          <w:sz w:val="24"/>
+          <w:szCs w:val="24"/>
+        </w:rPr>
+      </w:pPr>
+      <w:r>
+        <w:rPr>
+          <w:i w:val="0"/>
+          <w:iCs w:val="0"/>
+          <w:color w:val="auto"/>
+          <w:sz w:val="24"/>
+          <w:szCs w:val="24"/>
+        </w:rPr>
+        <w:lastRenderedPageBreak/>
+        <w:t xml:space="preserve">Figura </w:t>
+      </w:r>
+      <w:r>
+        <w:rPr>
+          <w:i w:val="0"/>
+          <w:iCs w:val="0"/>
+          <w:color w:val="auto"/>
+          <w:sz w:val="24"/>
+          <w:szCs w:val="24"/>
+        </w:rPr>
+        <w:fldChar w:fldCharType="begin"/>
+      </w:r>
+      <w:r>
+        <w:rPr>
+          <w:i w:val="0"/>
+          <w:iCs w:val="0"/>
+          <w:color w:val="auto"/>
+          <w:sz w:val="24"/>
+          <w:szCs w:val="24"/>
+        </w:rPr>
+        <w:instrText xml:space="preserve"> SEQ Figura \* ARABIC </w:instrText>
+      </w:r>
+      <w:r>
+        <w:rPr>
+          <w:i w:val="0"/>
+          <w:iCs w:val="0"/>
+          <w:color w:val="auto"/>
+          <w:sz w:val="24"/>
+          <w:szCs w:val="24"/>
+        </w:rPr>
+        <w:fldChar w:fldCharType="separate"/>
+      </w:r>
+      <w:r>
+        <w:rPr>
+          <w:i w:val="0"/>
+          <w:iCs w:val="0"/>
+          <w:noProof/>
+          <w:color w:val="auto"/>
+          <w:sz w:val="24"/>
+          <w:szCs w:val="24"/>
+        </w:rPr>
+        <w:t>20</w:t>
+      </w:r>
+      <w:r>
+        <w:rPr>
+          <w:i w:val="0"/>
+          <w:iCs w:val="0"/>
+          <w:color w:val="auto"/>
+          <w:sz w:val="24"/>
+          <w:szCs w:val="24"/>
+        </w:rPr>
+        <w:fldChar w:fldCharType="end"/>
+      </w:r>
+      <w:r>
+        <w:rPr>
+          <w:i w:val="0"/>
+          <w:iCs w:val="0"/>
+          <w:color w:val="auto"/>
+          <w:sz w:val="24"/>
+          <w:szCs w:val="24"/>
+        </w:rPr>
+        <w:t xml:space="preserve"> – Figura com localizações de minas (vermelho), ocorrências de </w:t>
+      </w:r>
+      <w:r>
+        <w:rPr>
+          <w:i w:val="0"/>
+          <w:iCs w:val="0"/>
+          <w:color w:val="auto"/>
+          <w:sz w:val="24"/>
+          <w:szCs w:val="24"/>
+        </w:rPr>
+        <w:t>cobre</w:t>
+      </w:r>
+      <w:r>
+        <w:rPr>
+          <w:i w:val="0"/>
+          <w:iCs w:val="0"/>
+          <w:color w:val="auto"/>
+          <w:sz w:val="24"/>
+          <w:szCs w:val="24"/>
+        </w:rPr>
+        <w:t xml:space="preserve"> (</w:t>
+      </w:r>
+      <w:r>
+        <w:rPr>
+          <w:i w:val="0"/>
+          <w:iCs w:val="0"/>
+          <w:color w:val="auto"/>
+          <w:sz w:val="24"/>
+          <w:szCs w:val="24"/>
+        </w:rPr>
+        <w:t>marrom</w:t>
+      </w:r>
+      <w:r>
+        <w:rPr>
+          <w:i w:val="0"/>
+          <w:iCs w:val="0"/>
+          <w:color w:val="auto"/>
+          <w:sz w:val="24"/>
+          <w:szCs w:val="24"/>
+        </w:rPr>
+        <w:t xml:space="preserve">) e possíveis ocorrências de </w:t>
+      </w:r>
+      <w:r>
+        <w:rPr>
+          <w:i w:val="0"/>
+          <w:iCs w:val="0"/>
+          <w:color w:val="auto"/>
+          <w:sz w:val="24"/>
+          <w:szCs w:val="24"/>
+        </w:rPr>
+        <w:t>cobre</w:t>
+      </w:r>
+      <w:r>
+        <w:rPr>
+          <w:i w:val="0"/>
+          <w:iCs w:val="0"/>
+          <w:color w:val="auto"/>
+          <w:sz w:val="24"/>
+          <w:szCs w:val="24"/>
+        </w:rPr>
+        <w:t xml:space="preserve"> com alta probabilidade (</w:t>
+      </w:r>
+      <w:r>
+        <w:rPr>
+          <w:i w:val="0"/>
+          <w:iCs w:val="0"/>
+          <w:color w:val="auto"/>
+          <w:sz w:val="24"/>
+          <w:szCs w:val="24"/>
+        </w:rPr>
+        <w:t>coral</w:t>
+      </w:r>
+      <w:r>
+        <w:rPr>
+          <w:i w:val="0"/>
+          <w:iCs w:val="0"/>
+          <w:color w:val="auto"/>
+          <w:sz w:val="24"/>
+          <w:szCs w:val="24"/>
+        </w:rPr>
+        <w:t>).</w:t>
+      </w:r>
+    </w:p>
     <w:p>
       <w:pPr>
         <w:jc w:val="center"/>
@@ -16202,7 +16539,6 @@
         <w:rPr>
           <w:noProof/>
         </w:rPr>
-        <w:lastRenderedPageBreak/>
         <w:drawing>
           <wp:inline distT="0" distB="0" distL="0" distR="0" wp14:anchorId="307C32BE" wp14:editId="389E38BC">
             <wp:extent cx="4695825" cy="2867025"/>
@@ -16254,62 +16590,41 @@
         <w:t>Fonte: Própria autoria.</w:t>
       </w:r>
     </w:p>
-    <w:p/>
-    <w:p/>
-    <w:p/>
-    <w:p/>
     <w:p>
       <w:pPr>
-        <w:rPr>
-          <w:szCs w:val="24"/>
-        </w:rPr>
+        <w:pStyle w:val="Ttulo1"/>
       </w:pPr>
-      <w:hyperlink r:id="rId31" w:history="1">
-        <w:r>
-          <w:rPr>
-            <w:rStyle w:val="Hyperlink"/>
-            <w:szCs w:val="24"/>
-          </w:rPr>
-          <w:t>https://developers.google.com/machine-learning/crash-course/overfitting/imbalanced-datasets?hl=pt-br</w:t>
-        </w:r>
-      </w:hyperlink>
+      <w:r>
+        <w:t>Referências</w:t>
+      </w:r>
     </w:p>
     <w:p>
       <w:pPr>
-        <w:rPr>
-          <w:szCs w:val="24"/>
-        </w:rPr>
+        <w:jc w:val="left"/>
       </w:pPr>
-    </w:p>
-    <w:p>
-      <w:pPr>
-        <w:rPr>
-          <w:szCs w:val="24"/>
-        </w:rPr>
-      </w:pPr>
-      <w:hyperlink r:id="rId32" w:history="1">
-        <w:r>
-          <w:rPr>
-            <w:rStyle w:val="Hyperlink"/>
-            <w:szCs w:val="24"/>
-          </w:rPr>
-          <w:t>https://www.kaggle.com/code/marcinrutecki/best-techniques-and-metrics-for-imbalanced-dataset</w:t>
-        </w:r>
-      </w:hyperlink>
-    </w:p>
-    <w:p>
-      <w:pPr>
-        <w:rPr>
-          <w:szCs w:val="24"/>
-        </w:rPr>
-      </w:pPr>
-    </w:p>
-    <w:p>
-      <w:pPr>
-        <w:rPr>
-          <w:szCs w:val="24"/>
-        </w:rPr>
-      </w:pPr>
+      <w:r>
+        <w:rPr>
+          <w:lang w:val="en-US"/>
+        </w:rPr>
+        <w:t xml:space="preserve">RUTECKI, Marcin. </w:t>
+      </w:r>
+      <w:r>
+        <w:rPr>
+          <w:b/>
+          <w:bCs/>
+          <w:lang w:val="en-US"/>
+        </w:rPr>
+        <w:t>Best techniques and metrics for Imbalanced Dataset.</w:t>
+      </w:r>
+      <w:r>
+        <w:rPr>
+          <w:lang w:val="en-US"/>
+        </w:rPr>
+        <w:t xml:space="preserve"> </w:t>
+      </w:r>
+      <w:r>
+        <w:t>Disponível em: https://www.kaggle.com/code/marcinrutecki/best-techniques-and-metrics-for-imbalanced-dataset. Acesso em: 18 maio 2025.</w:t>
+      </w:r>
     </w:p>
     <w:sectPr>
       <w:pgSz w:w="11906" w:h="16838"/>
@@ -17314,7 +17629,7 @@
   <w:style w:type="paragraph" w:default="1" w:styleId="Normal">
     <w:name w:val="Normal"/>
     <w:qFormat/>
-    <w:rsid w:val="00961712"/>
+    <w:rsid w:val="009F131D"/>
     <w:pPr>
       <w:spacing w:line="360" w:lineRule="auto"/>
       <w:jc w:val="both"/>

--- a/Entrada/tcc.docx
+++ b/Entrada/tcc.docx
@@ -104,7 +104,23 @@
           <w:rFonts w:cs="Times New Roman"/>
           <w:szCs w:val="24"/>
         </w:rPr>
-        <w:t xml:space="preserve"> (float)</w:t>
+        <w:t xml:space="preserve"> (</w:t>
+      </w:r>
+      <w:proofErr w:type="spellStart"/>
+      <w:r>
+        <w:rPr>
+          <w:rFonts w:cs="Times New Roman"/>
+          <w:szCs w:val="24"/>
+        </w:rPr>
+        <w:t>float</w:t>
+      </w:r>
+      <w:proofErr w:type="spellEnd"/>
+      <w:r>
+        <w:rPr>
+          <w:rFonts w:cs="Times New Roman"/>
+          <w:szCs w:val="24"/>
+        </w:rPr>
+        <w:t>)</w:t>
       </w:r>
     </w:p>
     <w:p>
@@ -119,18 +135,27 @@
           <w:szCs w:val="24"/>
         </w:rPr>
       </w:pPr>
+      <w:proofErr w:type="spellStart"/>
       <w:r>
         <w:rPr>
           <w:rFonts w:cs="Times New Roman"/>
           <w:szCs w:val="24"/>
         </w:rPr>
-        <w:t>Kd: abundância de potássio</w:t>
-      </w:r>
+        <w:t>Kd</w:t>
+      </w:r>
+      <w:proofErr w:type="spellEnd"/>
       <w:r>
         <w:rPr>
           <w:rFonts w:cs="Times New Roman"/>
           <w:szCs w:val="24"/>
         </w:rPr>
+        <w:t>: abundância de potássio</w:t>
+      </w:r>
+      <w:r>
+        <w:rPr>
+          <w:rFonts w:cs="Times New Roman"/>
+          <w:szCs w:val="24"/>
+        </w:rPr>
         <w:t xml:space="preserve"> normalizado pelo tório</w:t>
       </w:r>
       <w:r>
@@ -138,7 +163,23 @@
           <w:rFonts w:cs="Times New Roman"/>
           <w:szCs w:val="24"/>
         </w:rPr>
-        <w:t xml:space="preserve"> (float)</w:t>
+        <w:t xml:space="preserve"> (</w:t>
+      </w:r>
+      <w:proofErr w:type="spellStart"/>
+      <w:r>
+        <w:rPr>
+          <w:rFonts w:cs="Times New Roman"/>
+          <w:szCs w:val="24"/>
+        </w:rPr>
+        <w:t>float</w:t>
+      </w:r>
+      <w:proofErr w:type="spellEnd"/>
+      <w:r>
+        <w:rPr>
+          <w:rFonts w:cs="Times New Roman"/>
+          <w:szCs w:val="24"/>
+        </w:rPr>
+        <w:t>)</w:t>
       </w:r>
     </w:p>
     <w:p>
@@ -153,18 +194,27 @@
           <w:szCs w:val="24"/>
         </w:rPr>
       </w:pPr>
+      <w:proofErr w:type="spellStart"/>
       <w:r>
         <w:rPr>
           <w:rFonts w:cs="Times New Roman"/>
           <w:szCs w:val="24"/>
         </w:rPr>
-        <w:t>Ud: abundância de urânio</w:t>
-      </w:r>
+        <w:t>Ud</w:t>
+      </w:r>
+      <w:proofErr w:type="spellEnd"/>
       <w:r>
         <w:rPr>
           <w:rFonts w:cs="Times New Roman"/>
           <w:szCs w:val="24"/>
         </w:rPr>
+        <w:t>: abundância de urânio</w:t>
+      </w:r>
+      <w:r>
+        <w:rPr>
+          <w:rFonts w:cs="Times New Roman"/>
+          <w:szCs w:val="24"/>
+        </w:rPr>
         <w:t xml:space="preserve"> normalizado pelo tório</w:t>
       </w:r>
       <w:r>
@@ -172,7 +222,23 @@
           <w:rFonts w:cs="Times New Roman"/>
           <w:szCs w:val="24"/>
         </w:rPr>
-        <w:t xml:space="preserve"> (float)</w:t>
+        <w:t xml:space="preserve"> (</w:t>
+      </w:r>
+      <w:proofErr w:type="spellStart"/>
+      <w:r>
+        <w:rPr>
+          <w:rFonts w:cs="Times New Roman"/>
+          <w:szCs w:val="24"/>
+        </w:rPr>
+        <w:t>float</w:t>
+      </w:r>
+      <w:proofErr w:type="spellEnd"/>
+      <w:r>
+        <w:rPr>
+          <w:rFonts w:cs="Times New Roman"/>
+          <w:szCs w:val="24"/>
+        </w:rPr>
+        <w:t>)</w:t>
       </w:r>
     </w:p>
     <w:p>
@@ -221,7 +287,23 @@
           <w:rFonts w:cs="Times New Roman"/>
           <w:szCs w:val="24"/>
         </w:rPr>
-        <w:t xml:space="preserve"> (float)</w:t>
+        <w:t xml:space="preserve"> (</w:t>
+      </w:r>
+      <w:proofErr w:type="spellStart"/>
+      <w:r>
+        <w:rPr>
+          <w:rFonts w:cs="Times New Roman"/>
+          <w:szCs w:val="24"/>
+        </w:rPr>
+        <w:t>float</w:t>
+      </w:r>
+      <w:proofErr w:type="spellEnd"/>
+      <w:r>
+        <w:rPr>
+          <w:rFonts w:cs="Times New Roman"/>
+          <w:szCs w:val="24"/>
+        </w:rPr>
+        <w:t>)</w:t>
       </w:r>
       <w:r>
         <w:rPr>
@@ -255,7 +337,23 @@
           <w:rFonts w:cs="Times New Roman"/>
           <w:szCs w:val="24"/>
         </w:rPr>
-        <w:t xml:space="preserve"> (float)</w:t>
+        <w:t xml:space="preserve"> (</w:t>
+      </w:r>
+      <w:proofErr w:type="spellStart"/>
+      <w:r>
+        <w:rPr>
+          <w:rFonts w:cs="Times New Roman"/>
+          <w:szCs w:val="24"/>
+        </w:rPr>
+        <w:t>float</w:t>
+      </w:r>
+      <w:proofErr w:type="spellEnd"/>
+      <w:r>
+        <w:rPr>
+          <w:rFonts w:cs="Times New Roman"/>
+          <w:szCs w:val="24"/>
+        </w:rPr>
+        <w:t>)</w:t>
       </w:r>
     </w:p>
     <w:p>
@@ -270,18 +368,27 @@
           <w:szCs w:val="24"/>
         </w:rPr>
       </w:pPr>
+      <w:proofErr w:type="spellStart"/>
       <w:r>
         <w:rPr>
           <w:rFonts w:cs="Times New Roman"/>
           <w:szCs w:val="24"/>
         </w:rPr>
-        <w:t xml:space="preserve">maq_asvi: </w:t>
-      </w:r>
+        <w:t>maq_asvi</w:t>
+      </w:r>
+      <w:proofErr w:type="spellEnd"/>
       <w:r>
         <w:rPr>
           <w:rFonts w:cs="Times New Roman"/>
           <w:szCs w:val="24"/>
         </w:rPr>
+        <w:t xml:space="preserve">: </w:t>
+      </w:r>
+      <w:r>
+        <w:rPr>
+          <w:rFonts w:cs="Times New Roman"/>
+          <w:szCs w:val="24"/>
+        </w:rPr>
         <w:t>amplitude do sinal analítico da integral vertic</w:t>
       </w:r>
       <w:r>
@@ -303,7 +410,23 @@
           <w:rFonts w:cs="Times New Roman"/>
           <w:szCs w:val="24"/>
         </w:rPr>
-        <w:t xml:space="preserve"> (float)</w:t>
+        <w:t xml:space="preserve"> (</w:t>
+      </w:r>
+      <w:proofErr w:type="spellStart"/>
+      <w:r>
+        <w:rPr>
+          <w:rFonts w:cs="Times New Roman"/>
+          <w:szCs w:val="24"/>
+        </w:rPr>
+        <w:t>float</w:t>
+      </w:r>
+      <w:proofErr w:type="spellEnd"/>
+      <w:r>
+        <w:rPr>
+          <w:rFonts w:cs="Times New Roman"/>
+          <w:szCs w:val="24"/>
+        </w:rPr>
+        <w:t>)</w:t>
       </w:r>
     </w:p>
     <w:p>
@@ -318,18 +441,27 @@
           <w:szCs w:val="24"/>
         </w:rPr>
       </w:pPr>
+      <w:proofErr w:type="spellStart"/>
       <w:r>
         <w:rPr>
           <w:rFonts w:cs="Times New Roman"/>
           <w:szCs w:val="24"/>
         </w:rPr>
-        <w:t>maq_qt:</w:t>
-      </w:r>
+        <w:t>maq_qt</w:t>
+      </w:r>
+      <w:proofErr w:type="spellEnd"/>
       <w:r>
         <w:rPr>
           <w:rFonts w:cs="Times New Roman"/>
           <w:szCs w:val="24"/>
         </w:rPr>
+        <w:t>:</w:t>
+      </w:r>
+      <w:r>
+        <w:rPr>
+          <w:rFonts w:cs="Times New Roman"/>
+          <w:szCs w:val="24"/>
+        </w:rPr>
         <w:t xml:space="preserve"> </w:t>
       </w:r>
       <w:r>
@@ -344,7 +476,23 @@
           <w:rFonts w:cs="Times New Roman"/>
           <w:szCs w:val="24"/>
         </w:rPr>
-        <w:t xml:space="preserve"> (float)</w:t>
+        <w:t xml:space="preserve"> (</w:t>
+      </w:r>
+      <w:proofErr w:type="spellStart"/>
+      <w:r>
+        <w:rPr>
+          <w:rFonts w:cs="Times New Roman"/>
+          <w:szCs w:val="24"/>
+        </w:rPr>
+        <w:t>float</w:t>
+      </w:r>
+      <w:proofErr w:type="spellEnd"/>
+      <w:r>
+        <w:rPr>
+          <w:rFonts w:cs="Times New Roman"/>
+          <w:szCs w:val="24"/>
+        </w:rPr>
+        <w:t>)</w:t>
       </w:r>
     </w:p>
     <w:p>
@@ -394,7 +542,23 @@
           <w:rFonts w:cs="Times New Roman"/>
           <w:szCs w:val="24"/>
         </w:rPr>
-        <w:t>expressos em coordenadas UTM (Universal Transverse Mercator), sistema de projeção de mapa para atribuir coordenadas a locais na superfície da Terra</w:t>
+        <w:t xml:space="preserve">expressos em coordenadas UTM (Universal </w:t>
+      </w:r>
+      <w:proofErr w:type="spellStart"/>
+      <w:r>
+        <w:rPr>
+          <w:rFonts w:cs="Times New Roman"/>
+          <w:szCs w:val="24"/>
+        </w:rPr>
+        <w:t>Transverse</w:t>
+      </w:r>
+      <w:proofErr w:type="spellEnd"/>
+      <w:r>
+        <w:rPr>
+          <w:rFonts w:cs="Times New Roman"/>
+          <w:szCs w:val="24"/>
+        </w:rPr>
+        <w:t xml:space="preserve"> Mercator), sistema de projeção de mapa para atribuir coordenadas a locais na superfície da Terra</w:t>
       </w:r>
       <w:r>
         <w:rPr>
@@ -1013,7 +1177,23 @@
           <w:rFonts w:cs="Times New Roman"/>
           <w:szCs w:val="24"/>
         </w:rPr>
-        <w:t xml:space="preserve"> Assim, alguns procedimentos foram aplicados de modo a reduzir o desbalanceamento entre classes, sendo eles redução da área considerada a priori e reamostragem dos dados. </w:t>
+        <w:t xml:space="preserve"> Assim, alguns procedimentos foram aplicados de modo a reduzir o desbalanceamento entre classes, sendo eles redução da área considerada a priori e </w:t>
+      </w:r>
+      <w:proofErr w:type="spellStart"/>
+      <w:r>
+        <w:rPr>
+          <w:rFonts w:cs="Times New Roman"/>
+          <w:szCs w:val="24"/>
+        </w:rPr>
+        <w:t>reamostragem</w:t>
+      </w:r>
+      <w:proofErr w:type="spellEnd"/>
+      <w:r>
+        <w:rPr>
+          <w:rFonts w:cs="Times New Roman"/>
+          <w:szCs w:val="24"/>
+        </w:rPr>
+        <w:t xml:space="preserve"> dos dados. </w:t>
       </w:r>
       <w:r>
         <w:rPr>
@@ -1190,11 +1370,37 @@
       <w:r>
         <w:t xml:space="preserve">. A validação cruzada foi feita utilizando a classe </w:t>
       </w:r>
+      <w:proofErr w:type="spellStart"/>
       <w:r>
         <w:t>StratifiedKFold</w:t>
       </w:r>
-      <w:r>
-        <w:t xml:space="preserve"> da biblioteca scikit learn, a qual além de dividir os conjuntos em bases iguais, no caso 5, garante que cada divisão tenha a mesma proporção de dados do dataset original. Ta</w:t>
+      <w:proofErr w:type="spellEnd"/>
+      <w:r>
+        <w:t xml:space="preserve"> da biblioteca </w:t>
+      </w:r>
+      <w:proofErr w:type="spellStart"/>
+      <w:r>
+        <w:t>scikit</w:t>
+      </w:r>
+      <w:proofErr w:type="spellEnd"/>
+      <w:r>
+        <w:t xml:space="preserve"> </w:t>
+      </w:r>
+      <w:proofErr w:type="spellStart"/>
+      <w:r>
+        <w:t>learn</w:t>
+      </w:r>
+      <w:proofErr w:type="spellEnd"/>
+      <w:r>
+        <w:t xml:space="preserve">, a qual além de dividir os conjuntos em bases iguais, no caso 5, garante que cada divisão tenha a mesma proporção de dados do </w:t>
+      </w:r>
+      <w:proofErr w:type="spellStart"/>
+      <w:r>
+        <w:t>dataset</w:t>
+      </w:r>
+      <w:proofErr w:type="spellEnd"/>
+      <w:r>
+        <w:t xml:space="preserve"> original. Ta</w:t>
       </w:r>
       <w:r>
         <w:t>is</w:t>
@@ -1226,8 +1432,17 @@
         <w:t>Tendo em vista os resultados, como será apresentado nos itens a seguir, buscou-se abordagens alternativas de pipeline para melhorar os resultados</w:t>
       </w:r>
       <w:r>
-        <w:t>, aplicando-se (a) subamostragem (</w:t>
-      </w:r>
+        <w:t xml:space="preserve">, aplicando-se (a) </w:t>
+      </w:r>
+      <w:proofErr w:type="spellStart"/>
+      <w:r>
+        <w:t>subamostragem</w:t>
+      </w:r>
+      <w:proofErr w:type="spellEnd"/>
+      <w:r>
+        <w:t xml:space="preserve"> (</w:t>
+      </w:r>
+      <w:proofErr w:type="spellStart"/>
       <w:r>
         <w:rPr>
           <w:i/>
@@ -1235,9 +1450,19 @@
         </w:rPr>
         <w:t>undersampling</w:t>
       </w:r>
-      <w:r>
-        <w:t>) da classe majoritária (não ocorrência de mineral); (b) sobreamostragem (</w:t>
-      </w:r>
+      <w:proofErr w:type="spellEnd"/>
+      <w:r>
+        <w:t xml:space="preserve">) da classe majoritária (não ocorrência de mineral); (b) </w:t>
+      </w:r>
+      <w:proofErr w:type="spellStart"/>
+      <w:r>
+        <w:t>sobreamostragem</w:t>
+      </w:r>
+      <w:proofErr w:type="spellEnd"/>
+      <w:r>
+        <w:t xml:space="preserve"> (</w:t>
+      </w:r>
+      <w:proofErr w:type="spellStart"/>
       <w:r>
         <w:rPr>
           <w:i/>
@@ -1245,6 +1470,7 @@
         </w:rPr>
         <w:t>oversampling</w:t>
       </w:r>
+      <w:proofErr w:type="spellEnd"/>
       <w:r>
         <w:t>) da classe minoritária (ocorrência de mineral)</w:t>
       </w:r>
@@ -1259,10 +1485,34 @@
         <w:t>(RUTECKI, 2025)</w:t>
       </w:r>
       <w:r>
-        <w:t>; e (c) sobreamostragem e subamostragem juntas</w:t>
-      </w:r>
-      <w:r>
-        <w:t xml:space="preserve"> com as técnicas SMOTE e Tomek Links </w:t>
+        <w:t xml:space="preserve">; e (c) </w:t>
+      </w:r>
+      <w:proofErr w:type="spellStart"/>
+      <w:r>
+        <w:t>sobreamostragem</w:t>
+      </w:r>
+      <w:proofErr w:type="spellEnd"/>
+      <w:r>
+        <w:t xml:space="preserve"> e </w:t>
+      </w:r>
+      <w:proofErr w:type="spellStart"/>
+      <w:r>
+        <w:t>subamostragem</w:t>
+      </w:r>
+      <w:proofErr w:type="spellEnd"/>
+      <w:r>
+        <w:t xml:space="preserve"> juntas</w:t>
+      </w:r>
+      <w:r>
+        <w:t xml:space="preserve"> com as técnicas SMOTE e </w:t>
+      </w:r>
+      <w:proofErr w:type="spellStart"/>
+      <w:r>
+        <w:t>Tomek</w:t>
+      </w:r>
+      <w:proofErr w:type="spellEnd"/>
+      <w:r>
+        <w:t xml:space="preserve"> Links </w:t>
       </w:r>
       <w:r>
         <w:t>(RUTECKI, 2025)</w:t>
@@ -1408,7 +1658,15 @@
     </w:p>
     <w:p>
       <w:r>
-        <w:t>Para ambos os estudos, foram utilizados quatro modelos com as seguintes configurações de hiperparâmetros:</w:t>
+        <w:t xml:space="preserve">Para ambos os estudos, foram utilizados quatro modelos com as seguintes configurações de </w:t>
+      </w:r>
+      <w:proofErr w:type="spellStart"/>
+      <w:r>
+        <w:t>hiperparâmetros</w:t>
+      </w:r>
+      <w:proofErr w:type="spellEnd"/>
+      <w:r>
+        <w:t>:</w:t>
       </w:r>
     </w:p>
     <w:p>
@@ -1426,22 +1684,36 @@
         <w:rPr>
           <w:lang w:val="en-US"/>
         </w:rPr>
-        <w:t>Random Forest com class_weight</w:t>
-      </w:r>
+        <w:t xml:space="preserve">Random Forest com </w:t>
+      </w:r>
+      <w:proofErr w:type="spellStart"/>
       <w:r>
         <w:rPr>
           <w:lang w:val="en-US"/>
         </w:rPr>
-        <w:t xml:space="preserve"> como </w:t>
-      </w:r>
-      <w:proofErr w:type="gramStart"/>
+        <w:t>class_weight</w:t>
+      </w:r>
+      <w:proofErr w:type="spellEnd"/>
       <w:r>
         <w:rPr>
           <w:lang w:val="en-US"/>
         </w:rPr>
-        <w:t>balanced;</w:t>
-      </w:r>
-      <w:proofErr w:type="gramEnd"/>
+        <w:t xml:space="preserve"> </w:t>
+      </w:r>
+      <w:proofErr w:type="spellStart"/>
+      <w:r>
+        <w:rPr>
+          <w:lang w:val="en-US"/>
+        </w:rPr>
+        <w:t>como</w:t>
+      </w:r>
+      <w:proofErr w:type="spellEnd"/>
+      <w:r>
+        <w:rPr>
+          <w:lang w:val="en-US"/>
+        </w:rPr>
+        <w:t xml:space="preserve"> balanced;</w:t>
+      </w:r>
     </w:p>
     <w:p>
       <w:pPr>
@@ -1452,14 +1724,35 @@
         </w:numPr>
       </w:pPr>
       <w:r>
-        <w:t xml:space="preserve">Regressão Logística com class_weight </w:t>
+        <w:t xml:space="preserve">Regressão Logística com </w:t>
+      </w:r>
+      <w:proofErr w:type="spellStart"/>
+      <w:r>
+        <w:t>class_weight</w:t>
+      </w:r>
+      <w:proofErr w:type="spellEnd"/>
+      <w:r>
+        <w:t xml:space="preserve"> </w:t>
       </w:r>
       <w:r>
         <w:t>como</w:t>
       </w:r>
       <w:r>
-        <w:t xml:space="preserve"> balanced, penalidade L2 e solver lbfgs</w:t>
-      </w:r>
+        <w:t xml:space="preserve"> </w:t>
+      </w:r>
+      <w:proofErr w:type="spellStart"/>
+      <w:r>
+        <w:t>balanced</w:t>
+      </w:r>
+      <w:proofErr w:type="spellEnd"/>
+      <w:r>
+        <w:t xml:space="preserve">, penalidade L2 e solver </w:t>
+      </w:r>
+      <w:proofErr w:type="spellStart"/>
+      <w:r>
+        <w:t>lbfgs</w:t>
+      </w:r>
+      <w:proofErr w:type="spellEnd"/>
       <w:r>
         <w:t>;</w:t>
       </w:r>
@@ -1473,10 +1766,58 @@
         </w:numPr>
       </w:pPr>
       <w:r>
-        <w:t>SVM com class_weight como balanced, kernel rbf, C igual a 1, gamma como s</w:t>
-      </w:r>
-      <w:r>
-        <w:t>cale e probability como verdadeiro;</w:t>
+        <w:t xml:space="preserve">SVM com </w:t>
+      </w:r>
+      <w:proofErr w:type="spellStart"/>
+      <w:r>
+        <w:t>class_weight</w:t>
+      </w:r>
+      <w:proofErr w:type="spellEnd"/>
+      <w:r>
+        <w:t xml:space="preserve"> como </w:t>
+      </w:r>
+      <w:proofErr w:type="spellStart"/>
+      <w:r>
+        <w:t>balanced</w:t>
+      </w:r>
+      <w:proofErr w:type="spellEnd"/>
+      <w:r>
+        <w:t xml:space="preserve">, kernel </w:t>
+      </w:r>
+      <w:proofErr w:type="spellStart"/>
+      <w:r>
+        <w:t>rbf</w:t>
+      </w:r>
+      <w:proofErr w:type="spellEnd"/>
+      <w:r>
+        <w:t xml:space="preserve">, C igual a 1, </w:t>
+      </w:r>
+      <w:proofErr w:type="spellStart"/>
+      <w:r>
+        <w:t>gamma</w:t>
+      </w:r>
+      <w:proofErr w:type="spellEnd"/>
+      <w:r>
+        <w:t xml:space="preserve"> como </w:t>
+      </w:r>
+      <w:proofErr w:type="spellStart"/>
+      <w:r>
+        <w:t>s</w:t>
+      </w:r>
+      <w:r>
+        <w:t>cale</w:t>
+      </w:r>
+      <w:proofErr w:type="spellEnd"/>
+      <w:r>
+        <w:t xml:space="preserve"> e </w:t>
+      </w:r>
+      <w:proofErr w:type="spellStart"/>
+      <w:r>
+        <w:t>probability</w:t>
+      </w:r>
+      <w:proofErr w:type="spellEnd"/>
+      <w:r>
+        <w:t xml:space="preserve"> como verdadeiro;</w:t>
       </w:r>
     </w:p>
     <w:p>
@@ -1487,15 +1828,30 @@
           <w:numId w:val="4"/>
         </w:numPr>
       </w:pPr>
-      <w:r>
-        <w:t xml:space="preserve">XGBoost com </w:t>
-      </w:r>
-      <w:r>
-        <w:t>scale_pos_weight como sendo a</w:t>
-      </w:r>
-      <w:r>
-        <w:t xml:space="preserve"> proporção entre classes e métrica como logloss</w:t>
-      </w:r>
+      <w:proofErr w:type="spellStart"/>
+      <w:r>
+        <w:t>XGBoost</w:t>
+      </w:r>
+      <w:proofErr w:type="spellEnd"/>
+      <w:r>
+        <w:t xml:space="preserve"> com </w:t>
+      </w:r>
+      <w:proofErr w:type="spellStart"/>
+      <w:r>
+        <w:t>scale_pos_weight</w:t>
+      </w:r>
+      <w:proofErr w:type="spellEnd"/>
+      <w:r>
+        <w:t xml:space="preserve"> como sendo a</w:t>
+      </w:r>
+      <w:r>
+        <w:t xml:space="preserve"> proporção entre classes e métrica como </w:t>
+      </w:r>
+      <w:proofErr w:type="spellStart"/>
+      <w:r>
+        <w:t>logloss</w:t>
+      </w:r>
+      <w:proofErr w:type="spellEnd"/>
       <w:r>
         <w:t>.</w:t>
       </w:r>
@@ -1512,14 +1868,151 @@
           <w:rFonts w:cs="Times New Roman"/>
           <w:szCs w:val="24"/>
         </w:rPr>
-        <w:t>Todo o processo foi feito em linguagem Python, na IDE VSCode</w:t>
-      </w:r>
+        <w:t xml:space="preserve">Todo o processo foi feito em linguagem Python, na IDE </w:t>
+      </w:r>
+      <w:proofErr w:type="spellStart"/>
       <w:r>
         <w:rPr>
           <w:rFonts w:cs="Times New Roman"/>
           <w:szCs w:val="24"/>
         </w:rPr>
-        <w:t xml:space="preserve">, fazendo uso de bibliotecas padrão como pandas, numpy, scikit learn, matplotlib, seaborn, xgboost, shap e folium, sendo estas duas últimas utilizados para análise das </w:t>
+        <w:t>VSCode</w:t>
+      </w:r>
+      <w:proofErr w:type="spellEnd"/>
+      <w:r>
+        <w:rPr>
+          <w:rFonts w:cs="Times New Roman"/>
+          <w:szCs w:val="24"/>
+        </w:rPr>
+        <w:t xml:space="preserve">, fazendo uso de bibliotecas padrão como pandas, </w:t>
+      </w:r>
+      <w:proofErr w:type="spellStart"/>
+      <w:r>
+        <w:rPr>
+          <w:rFonts w:cs="Times New Roman"/>
+          <w:szCs w:val="24"/>
+        </w:rPr>
+        <w:t>numpy</w:t>
+      </w:r>
+      <w:proofErr w:type="spellEnd"/>
+      <w:r>
+        <w:rPr>
+          <w:rFonts w:cs="Times New Roman"/>
+          <w:szCs w:val="24"/>
+        </w:rPr>
+        <w:t xml:space="preserve">, </w:t>
+      </w:r>
+      <w:proofErr w:type="spellStart"/>
+      <w:r>
+        <w:rPr>
+          <w:rFonts w:cs="Times New Roman"/>
+          <w:szCs w:val="24"/>
+        </w:rPr>
+        <w:t>scikit</w:t>
+      </w:r>
+      <w:proofErr w:type="spellEnd"/>
+      <w:r>
+        <w:rPr>
+          <w:rFonts w:cs="Times New Roman"/>
+          <w:szCs w:val="24"/>
+        </w:rPr>
+        <w:t xml:space="preserve"> </w:t>
+      </w:r>
+      <w:proofErr w:type="spellStart"/>
+      <w:r>
+        <w:rPr>
+          <w:rFonts w:cs="Times New Roman"/>
+          <w:szCs w:val="24"/>
+        </w:rPr>
+        <w:t>learn</w:t>
+      </w:r>
+      <w:proofErr w:type="spellEnd"/>
+      <w:r>
+        <w:rPr>
+          <w:rFonts w:cs="Times New Roman"/>
+          <w:szCs w:val="24"/>
+        </w:rPr>
+        <w:t xml:space="preserve">, </w:t>
+      </w:r>
+      <w:proofErr w:type="spellStart"/>
+      <w:r>
+        <w:rPr>
+          <w:rFonts w:cs="Times New Roman"/>
+          <w:szCs w:val="24"/>
+        </w:rPr>
+        <w:t>matplotlib</w:t>
+      </w:r>
+      <w:proofErr w:type="spellEnd"/>
+      <w:r>
+        <w:rPr>
+          <w:rFonts w:cs="Times New Roman"/>
+          <w:szCs w:val="24"/>
+        </w:rPr>
+        <w:t xml:space="preserve">, </w:t>
+      </w:r>
+      <w:proofErr w:type="spellStart"/>
+      <w:r>
+        <w:rPr>
+          <w:rFonts w:cs="Times New Roman"/>
+          <w:szCs w:val="24"/>
+        </w:rPr>
+        <w:t>seaborn</w:t>
+      </w:r>
+      <w:proofErr w:type="spellEnd"/>
+      <w:r>
+        <w:rPr>
+          <w:rFonts w:cs="Times New Roman"/>
+          <w:szCs w:val="24"/>
+        </w:rPr>
+        <w:t xml:space="preserve">, </w:t>
+      </w:r>
+      <w:proofErr w:type="spellStart"/>
+      <w:r>
+        <w:rPr>
+          <w:rFonts w:cs="Times New Roman"/>
+          <w:szCs w:val="24"/>
+        </w:rPr>
+        <w:t>xgboost</w:t>
+      </w:r>
+      <w:proofErr w:type="spellEnd"/>
+      <w:r>
+        <w:rPr>
+          <w:rFonts w:cs="Times New Roman"/>
+          <w:szCs w:val="24"/>
+        </w:rPr>
+        <w:t xml:space="preserve">, </w:t>
+      </w:r>
+      <w:proofErr w:type="spellStart"/>
+      <w:r>
+        <w:rPr>
+          <w:rFonts w:cs="Times New Roman"/>
+          <w:szCs w:val="24"/>
+        </w:rPr>
+        <w:t>shap</w:t>
+      </w:r>
+      <w:proofErr w:type="spellEnd"/>
+      <w:r>
+        <w:rPr>
+          <w:rFonts w:cs="Times New Roman"/>
+          <w:szCs w:val="24"/>
+        </w:rPr>
+        <w:t xml:space="preserve"> e </w:t>
+      </w:r>
+      <w:proofErr w:type="spellStart"/>
+      <w:r>
+        <w:rPr>
+          <w:rFonts w:cs="Times New Roman"/>
+          <w:szCs w:val="24"/>
+        </w:rPr>
+        <w:t>folium</w:t>
+      </w:r>
+      <w:proofErr w:type="spellEnd"/>
+      <w:r>
+        <w:rPr>
+          <w:rFonts w:cs="Times New Roman"/>
+          <w:szCs w:val="24"/>
+        </w:rPr>
+        <w:t xml:space="preserve">, sendo estas duas últimas utilizados para análise das </w:t>
       </w:r>
       <w:r>
         <w:rPr>
@@ -1563,7 +2056,21 @@
         <w:rPr>
           <w:szCs w:val="24"/>
         </w:rPr>
-        <w:t>A figura a seguir apresenta uma captura de tela do dataframe utilizado para predição de ocorrências de ouro</w:t>
+        <w:t xml:space="preserve">A figura a seguir apresenta uma captura de tela do </w:t>
+      </w:r>
+      <w:proofErr w:type="spellStart"/>
+      <w:r>
+        <w:rPr>
+          <w:szCs w:val="24"/>
+        </w:rPr>
+        <w:t>dataframe</w:t>
+      </w:r>
+      <w:proofErr w:type="spellEnd"/>
+      <w:r>
+        <w:rPr>
+          <w:szCs w:val="24"/>
+        </w:rPr>
+        <w:t xml:space="preserve"> utilizado para predição de ocorrências de ouro</w:t>
       </w:r>
       <w:r>
         <w:rPr>
@@ -1825,7 +2332,29 @@
           <w:sz w:val="24"/>
           <w:szCs w:val="24"/>
         </w:rPr>
-        <w:t xml:space="preserve"> – (a) Área inicial e (b) área recortada com reamostragem para redução de desbalanceamento</w:t>
+        <w:t xml:space="preserve"> – (a) Área inicial e (b) área recortada com </w:t>
+      </w:r>
+      <w:proofErr w:type="spellStart"/>
+      <w:r>
+        <w:rPr>
+          <w:i w:val="0"/>
+          <w:iCs w:val="0"/>
+          <w:color w:val="auto"/>
+          <w:sz w:val="24"/>
+          <w:szCs w:val="24"/>
+        </w:rPr>
+        <w:t>reamostragem</w:t>
+      </w:r>
+      <w:proofErr w:type="spellEnd"/>
+      <w:r>
+        <w:rPr>
+          <w:i w:val="0"/>
+          <w:iCs w:val="0"/>
+          <w:color w:val="auto"/>
+          <w:sz w:val="24"/>
+          <w:szCs w:val="24"/>
+        </w:rPr>
+        <w:t xml:space="preserve"> para redução de desbalanceamento</w:t>
       </w:r>
       <w:r>
         <w:rPr>
@@ -2012,7 +2541,15 @@
     </w:p>
     <w:p>
       <w:r>
-        <w:t>De maneira a ilustrar a redução, a base de dados final para modelagem é representada pela figura a seguir. Observam-se um total de 717 pontos, sendo 22 deles de presença de ouro, ou seja, 3,07% do dataset, uma grande elevação em relação ao mencionado anteriormente, de 0,2%.</w:t>
+        <w:t xml:space="preserve">De maneira a ilustrar a redução, a base de dados final para modelagem é representada pela figura a seguir. Observam-se um total de 717 pontos, sendo 22 deles de presença de ouro, ou seja, 3,07% do </w:t>
+      </w:r>
+      <w:proofErr w:type="spellStart"/>
+      <w:r>
+        <w:t>dataset</w:t>
+      </w:r>
+      <w:proofErr w:type="spellEnd"/>
+      <w:r>
+        <w:t>, uma grande elevação em relação ao mencionado anteriormente, de 0,2%.</w:t>
       </w:r>
     </w:p>
     <w:p>
@@ -2165,7 +2702,39 @@
     </w:p>
     <w:p>
       <w:r>
-        <w:t>Assim, aplicando-se os pipelines comentados na seção anterior, para os modelos Random Forest, Logistic Regression, SVM e XGBoost, os seguintes resultados para predições de ouro (classe minoritária representada como 1 na coluna de ocorrências do dataset) foram obtidas</w:t>
+        <w:t xml:space="preserve">Assim, aplicando-se os pipelines comentados na seção anterior, para os modelos Random Forest, </w:t>
+      </w:r>
+      <w:proofErr w:type="spellStart"/>
+      <w:r>
+        <w:t>Logistic</w:t>
+      </w:r>
+      <w:proofErr w:type="spellEnd"/>
+      <w:r>
+        <w:t xml:space="preserve"> </w:t>
+      </w:r>
+      <w:proofErr w:type="spellStart"/>
+      <w:r>
+        <w:t>Regression</w:t>
+      </w:r>
+      <w:proofErr w:type="spellEnd"/>
+      <w:r>
+        <w:t xml:space="preserve">, SVM e </w:t>
+      </w:r>
+      <w:proofErr w:type="spellStart"/>
+      <w:r>
+        <w:t>XGBoost</w:t>
+      </w:r>
+      <w:proofErr w:type="spellEnd"/>
+      <w:r>
+        <w:t xml:space="preserve">, os seguintes resultados para predições de ouro (classe minoritária representada como 1 na coluna de ocorrências do </w:t>
+      </w:r>
+      <w:proofErr w:type="spellStart"/>
+      <w:r>
+        <w:t>dataset</w:t>
+      </w:r>
+      <w:proofErr w:type="spellEnd"/>
+      <w:r>
+        <w:t>) foram obtidas</w:t>
       </w:r>
       <w:r>
         <w:t>:</w:t>
@@ -2494,6 +3063,7 @@
                 <w14:ligatures w14:val="none"/>
               </w:rPr>
             </w:pPr>
+            <w:proofErr w:type="spellStart"/>
             <w:r>
               <w:rPr>
                 <w:rFonts w:eastAsia="Times New Roman" w:cs="Times New Roman"/>
@@ -2508,6 +3078,7 @@
               </w:rPr>
               <w:t>Precision</w:t>
             </w:r>
+            <w:proofErr w:type="spellEnd"/>
           </w:p>
         </w:tc>
         <w:tc>
@@ -2586,6 +3157,7 @@
                 <w14:ligatures w14:val="none"/>
               </w:rPr>
             </w:pPr>
+            <w:proofErr w:type="spellStart"/>
             <w:r>
               <w:rPr>
                 <w:rFonts w:eastAsia="Times New Roman" w:cs="Times New Roman"/>
@@ -2600,6 +3172,7 @@
               </w:rPr>
               <w:t>Threshold</w:t>
             </w:r>
+            <w:proofErr w:type="spellEnd"/>
           </w:p>
         </w:tc>
         <w:tc>
@@ -3056,6 +3629,7 @@
                 <w14:ligatures w14:val="none"/>
               </w:rPr>
             </w:pPr>
+            <w:proofErr w:type="spellStart"/>
             <w:r>
               <w:rPr>
                 <w:rFonts w:eastAsia="Times New Roman" w:cs="Times New Roman"/>
@@ -3068,6 +3642,7 @@
               </w:rPr>
               <w:t>Undersampling</w:t>
             </w:r>
+            <w:proofErr w:type="spellEnd"/>
           </w:p>
         </w:tc>
         <w:tc>
@@ -3724,7 +4299,33 @@
                 <w:lang w:eastAsia="pt-BR"/>
                 <w14:ligatures w14:val="none"/>
               </w:rPr>
-              <w:t>SMOTE + Tomek Links</w:t>
+              <w:t xml:space="preserve">SMOTE + </w:t>
+            </w:r>
+            <w:proofErr w:type="spellStart"/>
+            <w:r>
+              <w:rPr>
+                <w:rFonts w:eastAsia="Times New Roman" w:cs="Times New Roman"/>
+                <w:color w:val="000000"/>
+                <w:kern w:val="0"/>
+                <w:sz w:val="18"/>
+                <w:szCs w:val="18"/>
+                <w:lang w:eastAsia="pt-BR"/>
+                <w14:ligatures w14:val="none"/>
+              </w:rPr>
+              <w:t>Tomek</w:t>
+            </w:r>
+            <w:proofErr w:type="spellEnd"/>
+            <w:r>
+              <w:rPr>
+                <w:rFonts w:eastAsia="Times New Roman" w:cs="Times New Roman"/>
+                <w:color w:val="000000"/>
+                <w:kern w:val="0"/>
+                <w:sz w:val="18"/>
+                <w:szCs w:val="18"/>
+                <w:lang w:eastAsia="pt-BR"/>
+                <w14:ligatures w14:val="none"/>
+              </w:rPr>
+              <w:t xml:space="preserve"> Links</w:t>
             </w:r>
           </w:p>
         </w:tc>
@@ -4014,6 +4615,7 @@
                 <w14:ligatures w14:val="none"/>
               </w:rPr>
             </w:pPr>
+            <w:proofErr w:type="spellStart"/>
             <w:r>
               <w:rPr>
                 <w:rFonts w:eastAsia="Times New Roman" w:cs="Times New Roman"/>
@@ -4026,8 +4628,39 @@
                 <w:lang w:eastAsia="pt-BR"/>
                 <w14:ligatures w14:val="none"/>
               </w:rPr>
-              <w:t>Logistic Regression</w:t>
-            </w:r>
+              <w:t>Logistic</w:t>
+            </w:r>
+            <w:proofErr w:type="spellEnd"/>
+            <w:r>
+              <w:rPr>
+                <w:rFonts w:eastAsia="Times New Roman" w:cs="Times New Roman"/>
+                <w:b/>
+                <w:bCs/>
+                <w:color w:val="000000"/>
+                <w:kern w:val="0"/>
+                <w:sz w:val="18"/>
+                <w:szCs w:val="18"/>
+                <w:lang w:eastAsia="pt-BR"/>
+                <w14:ligatures w14:val="none"/>
+              </w:rPr>
+              <w:t xml:space="preserve"> </w:t>
+            </w:r>
+            <w:proofErr w:type="spellStart"/>
+            <w:r>
+              <w:rPr>
+                <w:rFonts w:eastAsia="Times New Roman" w:cs="Times New Roman"/>
+                <w:b/>
+                <w:bCs/>
+                <w:color w:val="000000"/>
+                <w:kern w:val="0"/>
+                <w:sz w:val="18"/>
+                <w:szCs w:val="18"/>
+                <w:lang w:eastAsia="pt-BR"/>
+                <w14:ligatures w14:val="none"/>
+              </w:rPr>
+              <w:t>Regression</w:t>
+            </w:r>
+            <w:proofErr w:type="spellEnd"/>
           </w:p>
         </w:tc>
         <w:tc>
@@ -4387,6 +5020,7 @@
                 <w14:ligatures w14:val="none"/>
               </w:rPr>
             </w:pPr>
+            <w:proofErr w:type="spellStart"/>
             <w:r>
               <w:rPr>
                 <w:rFonts w:eastAsia="Times New Roman" w:cs="Times New Roman"/>
@@ -4399,6 +5033,7 @@
               </w:rPr>
               <w:t>Undersampling</w:t>
             </w:r>
+            <w:proofErr w:type="spellEnd"/>
           </w:p>
         </w:tc>
         <w:tc>
@@ -5055,7 +5690,33 @@
                 <w:lang w:eastAsia="pt-BR"/>
                 <w14:ligatures w14:val="none"/>
               </w:rPr>
-              <w:t>SMOTE + Tomek Links</w:t>
+              <w:t xml:space="preserve">SMOTE + </w:t>
+            </w:r>
+            <w:proofErr w:type="spellStart"/>
+            <w:r>
+              <w:rPr>
+                <w:rFonts w:eastAsia="Times New Roman" w:cs="Times New Roman"/>
+                <w:color w:val="000000"/>
+                <w:kern w:val="0"/>
+                <w:sz w:val="18"/>
+                <w:szCs w:val="18"/>
+                <w:lang w:eastAsia="pt-BR"/>
+                <w14:ligatures w14:val="none"/>
+              </w:rPr>
+              <w:t>Tomek</w:t>
+            </w:r>
+            <w:proofErr w:type="spellEnd"/>
+            <w:r>
+              <w:rPr>
+                <w:rFonts w:eastAsia="Times New Roman" w:cs="Times New Roman"/>
+                <w:color w:val="000000"/>
+                <w:kern w:val="0"/>
+                <w:sz w:val="18"/>
+                <w:szCs w:val="18"/>
+                <w:lang w:eastAsia="pt-BR"/>
+                <w14:ligatures w14:val="none"/>
+              </w:rPr>
+              <w:t xml:space="preserve"> Links</w:t>
             </w:r>
           </w:p>
         </w:tc>
@@ -5718,6 +6379,7 @@
                 <w14:ligatures w14:val="none"/>
               </w:rPr>
             </w:pPr>
+            <w:proofErr w:type="spellStart"/>
             <w:r>
               <w:rPr>
                 <w:rFonts w:eastAsia="Times New Roman" w:cs="Times New Roman"/>
@@ -5730,6 +6392,7 @@
               </w:rPr>
               <w:t>Undersampling</w:t>
             </w:r>
+            <w:proofErr w:type="spellEnd"/>
           </w:p>
         </w:tc>
         <w:tc>
@@ -6386,7 +7049,33 @@
                 <w:lang w:eastAsia="pt-BR"/>
                 <w14:ligatures w14:val="none"/>
               </w:rPr>
-              <w:t>SMOTE + Tomek Links</w:t>
+              <w:t xml:space="preserve">SMOTE + </w:t>
+            </w:r>
+            <w:proofErr w:type="spellStart"/>
+            <w:r>
+              <w:rPr>
+                <w:rFonts w:eastAsia="Times New Roman" w:cs="Times New Roman"/>
+                <w:color w:val="000000"/>
+                <w:kern w:val="0"/>
+                <w:sz w:val="18"/>
+                <w:szCs w:val="18"/>
+                <w:lang w:eastAsia="pt-BR"/>
+                <w14:ligatures w14:val="none"/>
+              </w:rPr>
+              <w:t>Tomek</w:t>
+            </w:r>
+            <w:proofErr w:type="spellEnd"/>
+            <w:r>
+              <w:rPr>
+                <w:rFonts w:eastAsia="Times New Roman" w:cs="Times New Roman"/>
+                <w:color w:val="000000"/>
+                <w:kern w:val="0"/>
+                <w:sz w:val="18"/>
+                <w:szCs w:val="18"/>
+                <w:lang w:eastAsia="pt-BR"/>
+                <w14:ligatures w14:val="none"/>
+              </w:rPr>
+              <w:t xml:space="preserve"> Links</w:t>
             </w:r>
           </w:p>
         </w:tc>
@@ -6676,6 +7365,7 @@
                 <w14:ligatures w14:val="none"/>
               </w:rPr>
             </w:pPr>
+            <w:proofErr w:type="spellStart"/>
             <w:r>
               <w:rPr>
                 <w:rFonts w:eastAsia="Times New Roman" w:cs="Times New Roman"/>
@@ -6690,6 +7380,7 @@
               </w:rPr>
               <w:t>XGBoost</w:t>
             </w:r>
+            <w:proofErr w:type="spellEnd"/>
           </w:p>
         </w:tc>
         <w:tc>
@@ -7049,6 +7740,7 @@
                 <w14:ligatures w14:val="none"/>
               </w:rPr>
             </w:pPr>
+            <w:proofErr w:type="spellStart"/>
             <w:r>
               <w:rPr>
                 <w:rFonts w:eastAsia="Times New Roman" w:cs="Times New Roman"/>
@@ -7061,6 +7753,7 @@
               </w:rPr>
               <w:t>Undersampling</w:t>
             </w:r>
+            <w:proofErr w:type="spellEnd"/>
           </w:p>
         </w:tc>
         <w:tc>
@@ -7717,7 +8410,33 @@
                 <w:lang w:eastAsia="pt-BR"/>
                 <w14:ligatures w14:val="none"/>
               </w:rPr>
-              <w:t>SMOTE + Tomek Links</w:t>
+              <w:t xml:space="preserve">SMOTE + </w:t>
+            </w:r>
+            <w:proofErr w:type="spellStart"/>
+            <w:r>
+              <w:rPr>
+                <w:rFonts w:eastAsia="Times New Roman" w:cs="Times New Roman"/>
+                <w:color w:val="000000"/>
+                <w:kern w:val="0"/>
+                <w:sz w:val="18"/>
+                <w:szCs w:val="18"/>
+                <w:lang w:eastAsia="pt-BR"/>
+                <w14:ligatures w14:val="none"/>
+              </w:rPr>
+              <w:t>Tomek</w:t>
+            </w:r>
+            <w:proofErr w:type="spellEnd"/>
+            <w:r>
+              <w:rPr>
+                <w:rFonts w:eastAsia="Times New Roman" w:cs="Times New Roman"/>
+                <w:color w:val="000000"/>
+                <w:kern w:val="0"/>
+                <w:sz w:val="18"/>
+                <w:szCs w:val="18"/>
+                <w:lang w:eastAsia="pt-BR"/>
+                <w14:ligatures w14:val="none"/>
+              </w:rPr>
+              <w:t xml:space="preserve"> Links</w:t>
             </w:r>
           </w:p>
         </w:tc>
@@ -8026,7 +8745,15 @@
         </w:numPr>
       </w:pPr>
       <w:r>
-        <w:t>F1-Score: média harmônica entre precision e recall, sendo útil para avaliar desequilíbrio entre classes, como o presente caso, porém não é ótimo para priorizar maximização de TP;</w:t>
+        <w:t xml:space="preserve">F1-Score: média harmônica entre </w:t>
+      </w:r>
+      <w:proofErr w:type="spellStart"/>
+      <w:r>
+        <w:t>precision</w:t>
+      </w:r>
+      <w:proofErr w:type="spellEnd"/>
+      <w:r>
+        <w:t xml:space="preserve"> e recall, sendo útil para avaliar desequilíbrio entre classes, como o presente caso, porém não é ótimo para priorizar maximização de TP;</w:t>
       </w:r>
     </w:p>
     <w:p>
@@ -8037,8 +8764,13 @@
           <w:numId w:val="5"/>
         </w:numPr>
       </w:pPr>
-      <w:r>
-        <w:t xml:space="preserve">Precision (precisão): </w:t>
+      <w:proofErr w:type="spellStart"/>
+      <w:r>
+        <w:t>Precision</w:t>
+      </w:r>
+      <w:proofErr w:type="spellEnd"/>
+      <w:r>
+        <w:t xml:space="preserve"> (precisão): </w:t>
       </w:r>
       <w:r>
         <w:t xml:space="preserve">razão entre </w:t>
@@ -8059,7 +8791,15 @@
         </w:numPr>
       </w:pPr>
       <w:r>
-        <w:t xml:space="preserve">Recall (revocação): </w:t>
+        <w:t>Recall (</w:t>
+      </w:r>
+      <w:proofErr w:type="spellStart"/>
+      <w:r>
+        <w:t>revocação</w:t>
+      </w:r>
+      <w:proofErr w:type="spellEnd"/>
+      <w:r>
+        <w:t xml:space="preserve">): </w:t>
       </w:r>
       <w:r>
         <w:t>razão entre TP e total de reais positivos</w:t>
@@ -8076,8 +8816,13 @@
           <w:numId w:val="5"/>
         </w:numPr>
       </w:pPr>
-      <w:r>
-        <w:t>Threshold: limiar ótimo de probabilidades do modelo, ou seja, acima deste limiar de probabilidade, o ponto é classificado como ocorrência;</w:t>
+      <w:proofErr w:type="spellStart"/>
+      <w:r>
+        <w:t>Threshold</w:t>
+      </w:r>
+      <w:proofErr w:type="spellEnd"/>
+      <w:r>
+        <w:t>: limiar ótimo de probabilidades do modelo, ou seja, acima deste limiar de probabilidade, o ponto é classificado como ocorrência;</w:t>
       </w:r>
     </w:p>
     <w:p>
@@ -8096,33 +8841,106 @@
       <w:r>
         <w:t>Considerando o problema de negócio (predição de minerais), há margem para a métrica de maximização. Por um lado, busca-se uma alta taxa de verdadeiros positivos (</w:t>
       </w:r>
+      <w:proofErr w:type="spellStart"/>
       <w:r>
         <w:rPr>
           <w:i/>
           <w:iCs/>
         </w:rPr>
-        <w:t xml:space="preserve">true </w:t>
-      </w:r>
+        <w:t>true</w:t>
+      </w:r>
+      <w:proofErr w:type="spellEnd"/>
       <w:r>
         <w:rPr>
           <w:i/>
           <w:iCs/>
         </w:rPr>
+        <w:t xml:space="preserve"> </w:t>
+      </w:r>
+      <w:r>
+        <w:rPr>
+          <w:i/>
+          <w:iCs/>
+        </w:rPr>
         <w:lastRenderedPageBreak/>
         <w:t>positive</w:t>
       </w:r>
       <w:r>
-        <w:t xml:space="preserve"> – TP), ou seja, um alto recall. Todavia, considerando custos de um projeto de mineração, falsos positivos seriam altamente custosos, sendo a métrica precision mais adequada. Neste trabalho, optou-se pela segunda abordagem, na qual busca-se minimizar os falsos positivos, ou seja, alta precision.</w:t>
+        <w:t xml:space="preserve"> – TP), ou seja, um alto recall. Todavia, considerando custos de um projeto de mineração, falsos positivos seriam altamente custosos, sendo a métrica </w:t>
+      </w:r>
+      <w:proofErr w:type="spellStart"/>
+      <w:r>
+        <w:t>precision</w:t>
+      </w:r>
+      <w:proofErr w:type="spellEnd"/>
+      <w:r>
+        <w:t xml:space="preserve"> mais adequada. Neste trabalho, optou-se pela segunda abordagem, na qual busca-se minimizar os falsos positivos, ou seja, alta </w:t>
+      </w:r>
+      <w:proofErr w:type="spellStart"/>
+      <w:r>
+        <w:t>precision</w:t>
+      </w:r>
+      <w:proofErr w:type="spellEnd"/>
+      <w:r>
+        <w:t>.</w:t>
       </w:r>
     </w:p>
     <w:p>
       <w:r>
-        <w:t>Sendo assim, o modelo XGBoost com o pipeline inicial apresentou maior precision (0,38), sendo o modelo escolhido para continuação da análise.</w:t>
+        <w:t xml:space="preserve">Sendo assim, o modelo </w:t>
+      </w:r>
+      <w:proofErr w:type="spellStart"/>
+      <w:r>
+        <w:t>XGBoost</w:t>
+      </w:r>
+      <w:proofErr w:type="spellEnd"/>
+      <w:r>
+        <w:t xml:space="preserve"> com o pipeline inicial apresentou maior </w:t>
+      </w:r>
+      <w:proofErr w:type="spellStart"/>
+      <w:r>
+        <w:t>precision</w:t>
+      </w:r>
+      <w:proofErr w:type="spellEnd"/>
+      <w:r>
+        <w:t xml:space="preserve"> (0,38), sendo o modelo escolhido para continuação da análise.</w:t>
       </w:r>
     </w:p>
     <w:p>
       <w:r>
-        <w:t>A seguir, é apresentado o relatório de classificação elaborado pelo scikit learn com o método classification_report, para o modelo XGBoost, sem e com a aplicação do limiar de probabilidades. Observa-se que a precisão se eleva de 0,38 para 0,50 com a utilização de tal limiar, trazendo ganhos a o modelo.</w:t>
+        <w:t xml:space="preserve">A seguir, é apresentado o relatório de classificação elaborado pelo </w:t>
+      </w:r>
+      <w:proofErr w:type="spellStart"/>
+      <w:r>
+        <w:t>scikit</w:t>
+      </w:r>
+      <w:proofErr w:type="spellEnd"/>
+      <w:r>
+        <w:t xml:space="preserve"> </w:t>
+      </w:r>
+      <w:proofErr w:type="spellStart"/>
+      <w:r>
+        <w:t>learn</w:t>
+      </w:r>
+      <w:proofErr w:type="spellEnd"/>
+      <w:r>
+        <w:t xml:space="preserve"> com o método </w:t>
+      </w:r>
+      <w:proofErr w:type="spellStart"/>
+      <w:r>
+        <w:t>classification_report</w:t>
+      </w:r>
+      <w:proofErr w:type="spellEnd"/>
+      <w:r>
+        <w:t xml:space="preserve">, para o modelo </w:t>
+      </w:r>
+      <w:proofErr w:type="spellStart"/>
+      <w:r>
+        <w:t>XGBoost</w:t>
+      </w:r>
+      <w:proofErr w:type="spellEnd"/>
+      <w:r>
+        <w:t>, sem e com a aplicação do limiar de probabilidades. Observa-se que a precisão se eleva de 0,38 para 0,50 com a utilização de tal limiar, trazendo ganhos a o modelo.</w:t>
       </w:r>
     </w:p>
     <w:p>
@@ -8548,18 +9366,19 @@
           <w:i/>
           <w:iCs/>
         </w:rPr>
-        <w:t>feature importance</w:t>
-      </w:r>
-      <w:r>
-        <w:t>) do modelo. No caso, os modelos de árvore medem a contribuição média de cada feature para reduzir a impureza de Gini (</w:t>
-      </w:r>
-      <w:proofErr w:type="gramStart"/>
-      <w:r>
-        <w:t>i.e.</w:t>
-      </w:r>
-      <w:proofErr w:type="gramEnd"/>
-      <w:r>
-        <w:t xml:space="preserve"> redução do erro) em todas as árvores do modelo</w:t>
+        <w:t xml:space="preserve">feature </w:t>
+      </w:r>
+      <w:proofErr w:type="spellStart"/>
+      <w:r>
+        <w:rPr>
+          <w:i/>
+          <w:iCs/>
+        </w:rPr>
+        <w:t>importance</w:t>
+      </w:r>
+      <w:proofErr w:type="spellEnd"/>
+      <w:r>
+        <w:t>) do modelo. No caso, os modelos de árvore medem a contribuição média de cada feature para reduzir a impureza de Gini (i.e. redução do erro) em todas as árvores do modelo</w:t>
       </w:r>
       <w:r>
         <w:t xml:space="preserve"> ou, de maneira simplificada, o que o modelo utilizou para as probabilidades</w:t>
@@ -8571,7 +9390,23 @@
         <w:t xml:space="preserve">. Observa-se que a </w:t>
       </w:r>
       <w:r>
-        <w:t>variável mag_gt se mostrou como a mais importante no cálculo, seguida pela variável Kd. Cabe destacar que a análise da metodologia de árvores é geral (toda amostra), e não considera exatamente a direção da influência (i.e. positiva ou negativa).</w:t>
+        <w:t xml:space="preserve">variável </w:t>
+      </w:r>
+      <w:proofErr w:type="spellStart"/>
+      <w:r>
+        <w:t>mag_gt</w:t>
+      </w:r>
+      <w:proofErr w:type="spellEnd"/>
+      <w:r>
+        <w:t xml:space="preserve"> se mostrou como a mais importante no cálculo, seguida pela variável </w:t>
+      </w:r>
+      <w:proofErr w:type="spellStart"/>
+      <w:r>
+        <w:t>Kd</w:t>
+      </w:r>
+      <w:proofErr w:type="spellEnd"/>
+      <w:r>
+        <w:t>. Cabe destacar que a análise da metodologia de árvores é geral (toda amostra), e não considera exatamente a direção da influência (i.e. positiva ou negativa).</w:t>
       </w:r>
     </w:p>
     <w:p>
@@ -8657,7 +9492,51 @@
           <w:sz w:val="24"/>
           <w:szCs w:val="24"/>
         </w:rPr>
-        <w:t xml:space="preserve"> – Feature importance do modelo XGBoost para ocorrências de ouro.</w:t>
+        <w:t xml:space="preserve"> – Feature </w:t>
+      </w:r>
+      <w:proofErr w:type="spellStart"/>
+      <w:r>
+        <w:rPr>
+          <w:i w:val="0"/>
+          <w:iCs w:val="0"/>
+          <w:color w:val="auto"/>
+          <w:sz w:val="24"/>
+          <w:szCs w:val="24"/>
+        </w:rPr>
+        <w:t>importance</w:t>
+      </w:r>
+      <w:proofErr w:type="spellEnd"/>
+      <w:r>
+        <w:rPr>
+          <w:i w:val="0"/>
+          <w:iCs w:val="0"/>
+          <w:color w:val="auto"/>
+          <w:sz w:val="24"/>
+          <w:szCs w:val="24"/>
+        </w:rPr>
+        <w:t xml:space="preserve"> do modelo </w:t>
+      </w:r>
+      <w:proofErr w:type="spellStart"/>
+      <w:r>
+        <w:rPr>
+          <w:i w:val="0"/>
+          <w:iCs w:val="0"/>
+          <w:color w:val="auto"/>
+          <w:sz w:val="24"/>
+          <w:szCs w:val="24"/>
+        </w:rPr>
+        <w:t>XGBoost</w:t>
+      </w:r>
+      <w:proofErr w:type="spellEnd"/>
+      <w:r>
+        <w:rPr>
+          <w:i w:val="0"/>
+          <w:iCs w:val="0"/>
+          <w:color w:val="auto"/>
+          <w:sz w:val="24"/>
+          <w:szCs w:val="24"/>
+        </w:rPr>
+        <w:t xml:space="preserve"> para ocorrências de ouro.</w:t>
       </w:r>
     </w:p>
     <w:p>
@@ -8724,24 +9603,32 @@
     </w:p>
     <w:p>
       <w:r>
-        <w:t xml:space="preserve">Buscou-se analisar também a importância dos features via biblioteca shap, </w:t>
-      </w:r>
-      <w:r>
-        <w:t>a qual se baseia na Teoria dos Jogos de Shapley, atribuindo um valor de contribuição para cada feature por amostra, considerando todas as combinações possíveis de features. Aqui, o diferencial é que a análise é global (média do impacto absoluto) e local (amostra).</w:t>
-      </w:r>
-      <w:r>
-        <w:t xml:space="preserve"> </w:t>
-      </w:r>
-      <w:proofErr w:type="gramStart"/>
-      <w:r>
-        <w:t xml:space="preserve">A </w:t>
-      </w:r>
-      <w:r>
-        <w:t xml:space="preserve"> figura</w:t>
-      </w:r>
-      <w:proofErr w:type="gramEnd"/>
-      <w:r>
-        <w:t xml:space="preserve"> a seguir apresenta um gráfico de (a) barras e (b) violino</w:t>
+        <w:t xml:space="preserve">Buscou-se analisar também a importância dos features via biblioteca </w:t>
+      </w:r>
+      <w:proofErr w:type="spellStart"/>
+      <w:r>
+        <w:t>shap</w:t>
+      </w:r>
+      <w:proofErr w:type="spellEnd"/>
+      <w:r>
+        <w:t xml:space="preserve">, </w:t>
+      </w:r>
+      <w:r>
+        <w:t xml:space="preserve">a qual se baseia na Teoria dos Jogos de </w:t>
+      </w:r>
+      <w:proofErr w:type="spellStart"/>
+      <w:r>
+        <w:t>Shapley</w:t>
+      </w:r>
+      <w:proofErr w:type="spellEnd"/>
+      <w:r>
+        <w:t>, atribuindo um valor de contribuição para cada feature por amostra, considerando todas as combinações possíveis de features. Aqui, o diferencial é que a análise é global (média do impacto absoluto) e local (amostra).</w:t>
+      </w:r>
+      <w:r>
+        <w:t xml:space="preserve"> A </w:t>
+      </w:r>
+      <w:r>
+        <w:t xml:space="preserve"> figura a seguir apresenta um gráfico de (a) barras e (b) violino</w:t>
       </w:r>
       <w:r>
         <w:t xml:space="preserve">, sendo que este </w:t>
@@ -8753,7 +9640,15 @@
         <w:t>feature quanto sua direção.</w:t>
       </w:r>
       <w:r>
-        <w:t xml:space="preserve"> Como a análise é local e global, observa-se que determinada parte da amostra da variável mag_gt, a mais importante também nesta metodologia, possui influência negativa, enquanto outra parte possui influência positiva.</w:t>
+        <w:t xml:space="preserve"> Como a análise é local e global, observa-se que determinada parte da amostra da variável </w:t>
+      </w:r>
+      <w:proofErr w:type="spellStart"/>
+      <w:r>
+        <w:t>mag_gt</w:t>
+      </w:r>
+      <w:proofErr w:type="spellEnd"/>
+      <w:r>
+        <w:t>, a mais importante também nesta metodologia, possui influência negativa, enquanto outra parte possui influência positiva.</w:t>
       </w:r>
     </w:p>
     <w:p>
@@ -8837,8 +9732,20 @@
           <w:sz w:val="24"/>
           <w:szCs w:val="24"/>
         </w:rPr>
-        <w:t xml:space="preserve"> – Feature importance</w:t>
-      </w:r>
+        <w:t xml:space="preserve"> – Feature </w:t>
+      </w:r>
+      <w:proofErr w:type="spellStart"/>
+      <w:r>
+        <w:rPr>
+          <w:i w:val="0"/>
+          <w:iCs w:val="0"/>
+          <w:color w:val="auto"/>
+          <w:sz w:val="24"/>
+          <w:szCs w:val="24"/>
+        </w:rPr>
+        <w:t>importance</w:t>
+      </w:r>
+      <w:proofErr w:type="spellEnd"/>
       <w:r>
         <w:rPr>
           <w:i w:val="0"/>
@@ -9011,11 +9918,21 @@
     </w:p>
     <w:p>
       <w:r>
-        <w:t>Por fim, após calculadas as probabilidades aplicando-se o threshold</w:t>
-      </w:r>
-      <w:r>
-        <w:t>, foi possível criar uma figura iterativa com a biblioteca folium</w:t>
-      </w:r>
+        <w:t xml:space="preserve">Por fim, após calculadas as probabilidades aplicando-se o </w:t>
+      </w:r>
+      <w:proofErr w:type="spellStart"/>
+      <w:r>
+        <w:t>threshold</w:t>
+      </w:r>
+      <w:proofErr w:type="spellEnd"/>
+      <w:r>
+        <w:t xml:space="preserve">, foi possível criar uma figura iterativa com a biblioteca </w:t>
+      </w:r>
+      <w:proofErr w:type="spellStart"/>
+      <w:r>
+        <w:t>folium</w:t>
+      </w:r>
+      <w:proofErr w:type="spellEnd"/>
       <w:r>
         <w:t>, a qual apresenta locais com minas em vermelho, ocorrências de ouro em laranja, e possíveis ocorrências de ouro com alta probabilidade advindas do modelo em amarelo. Observa-se que diversos pontos</w:t>
       </w:r>
@@ -9210,7 +10127,21 @@
         <w:rPr>
           <w:szCs w:val="24"/>
         </w:rPr>
-        <w:t>A figura a seguir apresenta uma captura de tela do dataframe utilizado para predição de ocorrências de ouro:</w:t>
+        <w:t xml:space="preserve">A figura a seguir apresenta uma captura de tela do </w:t>
+      </w:r>
+      <w:proofErr w:type="spellStart"/>
+      <w:r>
+        <w:rPr>
+          <w:szCs w:val="24"/>
+        </w:rPr>
+        <w:t>dataframe</w:t>
+      </w:r>
+      <w:proofErr w:type="spellEnd"/>
+      <w:r>
+        <w:rPr>
+          <w:szCs w:val="24"/>
+        </w:rPr>
+        <w:t xml:space="preserve"> utilizado para predição de ocorrências de ouro:</w:t>
       </w:r>
     </w:p>
     <w:p>
@@ -9479,7 +10410,29 @@
           <w:sz w:val="24"/>
           <w:szCs w:val="24"/>
         </w:rPr>
-        <w:t xml:space="preserve"> – (a) Área inicial e (b) área recortada com reamostragem para redução de desbalanceamento para ocorrências de cobre.</w:t>
+        <w:t xml:space="preserve"> – (a) Área inicial e (b) área recortada com </w:t>
+      </w:r>
+      <w:proofErr w:type="spellStart"/>
+      <w:r>
+        <w:rPr>
+          <w:i w:val="0"/>
+          <w:iCs w:val="0"/>
+          <w:color w:val="auto"/>
+          <w:sz w:val="24"/>
+          <w:szCs w:val="24"/>
+        </w:rPr>
+        <w:t>reamostragem</w:t>
+      </w:r>
+      <w:proofErr w:type="spellEnd"/>
+      <w:r>
+        <w:rPr>
+          <w:i w:val="0"/>
+          <w:iCs w:val="0"/>
+          <w:color w:val="auto"/>
+          <w:sz w:val="24"/>
+          <w:szCs w:val="24"/>
+        </w:rPr>
+        <w:t xml:space="preserve"> para redução de desbalanceamento para ocorrências de cobre.</w:t>
       </w:r>
     </w:p>
     <w:tbl>
@@ -9632,7 +10585,15 @@
         <w:t>5</w:t>
       </w:r>
       <w:r>
-        <w:t>7% do dataset, uma grande elevação em relação ao mencionado anteriormente, de 0,</w:t>
+        <w:t xml:space="preserve">7% do </w:t>
+      </w:r>
+      <w:proofErr w:type="spellStart"/>
+      <w:r>
+        <w:t>dataset</w:t>
+      </w:r>
+      <w:proofErr w:type="spellEnd"/>
+      <w:r>
+        <w:t>, uma grande elevação em relação ao mencionado anteriormente, de 0,</w:t>
       </w:r>
       <w:r>
         <w:t>4</w:t>
@@ -9792,7 +10753,23 @@
     </w:p>
     <w:p>
       <w:r>
-        <w:t>A tabela a seguir apresenta os resultados para as ocorrências de cobre. Nota-se que o modelo Random Forest com a pipeline oversampling (SMOTE) apresentou o melhor resultado de precision, sendo o modelo escolhido para a continuação da análise.</w:t>
+        <w:t xml:space="preserve">A tabela a seguir apresenta os resultados para as ocorrências de cobre. Nota-se que o modelo Random Forest com a pipeline </w:t>
+      </w:r>
+      <w:proofErr w:type="spellStart"/>
+      <w:r>
+        <w:t>oversampling</w:t>
+      </w:r>
+      <w:proofErr w:type="spellEnd"/>
+      <w:r>
+        <w:t xml:space="preserve"> (SMOTE) apresentou o melhor resultado de </w:t>
+      </w:r>
+      <w:proofErr w:type="spellStart"/>
+      <w:r>
+        <w:t>precision</w:t>
+      </w:r>
+      <w:proofErr w:type="spellEnd"/>
+      <w:r>
+        <w:t>, sendo o modelo escolhido para a continuação da análise.</w:t>
       </w:r>
     </w:p>
     <w:p>
@@ -10113,6 +11090,7 @@
                 <w14:ligatures w14:val="none"/>
               </w:rPr>
             </w:pPr>
+            <w:proofErr w:type="spellStart"/>
             <w:r>
               <w:rPr>
                 <w:rFonts w:eastAsia="Times New Roman" w:cs="Times New Roman"/>
@@ -10125,27 +11103,10 @@
                 <w:lang w:eastAsia="pt-BR"/>
                 <w14:ligatures w14:val="none"/>
               </w:rPr>
-              <w:t xml:space="preserve">Precision </w:t>
-            </w:r>
-          </w:p>
-        </w:tc>
-        <w:tc>
-          <w:tcPr>
-            <w:tcW w:w="444" w:type="pct"/>
-            <w:tcBorders>
-              <w:top w:val="single" w:sz="4" w:space="0" w:color="auto"/>
-              <w:left w:val="nil"/>
-              <w:bottom w:val="single" w:sz="4" w:space="0" w:color="auto"/>
-              <w:right w:val="nil"/>
-            </w:tcBorders>
-            <w:shd w:val="clear" w:color="auto" w:fill="auto"/>
-            <w:vAlign w:val="center"/>
-            <w:hideMark/>
-          </w:tcPr>
-          <w:p>
-            <w:pPr>
-              <w:spacing w:after="0" w:line="240" w:lineRule="auto"/>
-              <w:jc w:val="center"/>
+              <w:t>Precision</w:t>
+            </w:r>
+            <w:proofErr w:type="spellEnd"/>
+            <w:r>
               <w:rPr>
                 <w:rFonts w:eastAsia="Times New Roman" w:cs="Times New Roman"/>
                 <w:b/>
@@ -10157,8 +11118,27 @@
                 <w:lang w:eastAsia="pt-BR"/>
                 <w14:ligatures w14:val="none"/>
               </w:rPr>
-            </w:pPr>
-            <w:r>
+              <w:t xml:space="preserve"> </w:t>
+            </w:r>
+          </w:p>
+        </w:tc>
+        <w:tc>
+          <w:tcPr>
+            <w:tcW w:w="444" w:type="pct"/>
+            <w:tcBorders>
+              <w:top w:val="single" w:sz="4" w:space="0" w:color="auto"/>
+              <w:left w:val="nil"/>
+              <w:bottom w:val="single" w:sz="4" w:space="0" w:color="auto"/>
+              <w:right w:val="nil"/>
+            </w:tcBorders>
+            <w:shd w:val="clear" w:color="auto" w:fill="auto"/>
+            <w:vAlign w:val="center"/>
+            <w:hideMark/>
+          </w:tcPr>
+          <w:p>
+            <w:pPr>
+              <w:spacing w:after="0" w:line="240" w:lineRule="auto"/>
+              <w:jc w:val="center"/>
               <w:rPr>
                 <w:rFonts w:eastAsia="Times New Roman" w:cs="Times New Roman"/>
                 <w:b/>
@@ -10170,27 +11150,8 @@
                 <w:lang w:eastAsia="pt-BR"/>
                 <w14:ligatures w14:val="none"/>
               </w:rPr>
-              <w:t xml:space="preserve">Recall </w:t>
-            </w:r>
-          </w:p>
-        </w:tc>
-        <w:tc>
-          <w:tcPr>
-            <w:tcW w:w="600" w:type="pct"/>
-            <w:tcBorders>
-              <w:top w:val="single" w:sz="4" w:space="0" w:color="auto"/>
-              <w:left w:val="nil"/>
-              <w:bottom w:val="single" w:sz="4" w:space="0" w:color="auto"/>
-              <w:right w:val="nil"/>
-            </w:tcBorders>
-            <w:shd w:val="clear" w:color="auto" w:fill="auto"/>
-            <w:vAlign w:val="center"/>
-            <w:hideMark/>
-          </w:tcPr>
-          <w:p>
-            <w:pPr>
-              <w:spacing w:after="0" w:line="240" w:lineRule="auto"/>
-              <w:jc w:val="center"/>
+            </w:pPr>
+            <w:r>
               <w:rPr>
                 <w:rFonts w:eastAsia="Times New Roman" w:cs="Times New Roman"/>
                 <w:b/>
@@ -10202,8 +11163,27 @@
                 <w:lang w:eastAsia="pt-BR"/>
                 <w14:ligatures w14:val="none"/>
               </w:rPr>
-            </w:pPr>
-            <w:r>
+              <w:t xml:space="preserve">Recall </w:t>
+            </w:r>
+          </w:p>
+        </w:tc>
+        <w:tc>
+          <w:tcPr>
+            <w:tcW w:w="600" w:type="pct"/>
+            <w:tcBorders>
+              <w:top w:val="single" w:sz="4" w:space="0" w:color="auto"/>
+              <w:left w:val="nil"/>
+              <w:bottom w:val="single" w:sz="4" w:space="0" w:color="auto"/>
+              <w:right w:val="nil"/>
+            </w:tcBorders>
+            <w:shd w:val="clear" w:color="auto" w:fill="auto"/>
+            <w:vAlign w:val="center"/>
+            <w:hideMark/>
+          </w:tcPr>
+          <w:p>
+            <w:pPr>
+              <w:spacing w:after="0" w:line="240" w:lineRule="auto"/>
+              <w:jc w:val="center"/>
               <w:rPr>
                 <w:rFonts w:eastAsia="Times New Roman" w:cs="Times New Roman"/>
                 <w:b/>
@@ -10215,8 +11195,23 @@
                 <w:lang w:eastAsia="pt-BR"/>
                 <w14:ligatures w14:val="none"/>
               </w:rPr>
+            </w:pPr>
+            <w:proofErr w:type="spellStart"/>
+            <w:r>
+              <w:rPr>
+                <w:rFonts w:eastAsia="Times New Roman" w:cs="Times New Roman"/>
+                <w:b/>
+                <w:bCs/>
+                <w:color w:val="000000"/>
+                <w:kern w:val="0"/>
+                <w:sz w:val="20"/>
+                <w:szCs w:val="20"/>
+                <w:lang w:eastAsia="pt-BR"/>
+                <w14:ligatures w14:val="none"/>
+              </w:rPr>
               <w:t>Threshold</w:t>
             </w:r>
+            <w:proofErr w:type="spellEnd"/>
           </w:p>
         </w:tc>
         <w:tc>
@@ -10663,6 +11658,7 @@
                 <w14:ligatures w14:val="none"/>
               </w:rPr>
             </w:pPr>
+            <w:proofErr w:type="spellStart"/>
             <w:r>
               <w:rPr>
                 <w:rFonts w:eastAsia="Times New Roman" w:cs="Times New Roman"/>
@@ -10675,6 +11671,7 @@
               </w:rPr>
               <w:t>Undersampling</w:t>
             </w:r>
+            <w:proofErr w:type="spellEnd"/>
           </w:p>
         </w:tc>
         <w:tc>
@@ -11307,6 +12304,7 @@
                 <w14:ligatures w14:val="none"/>
               </w:rPr>
             </w:pPr>
+            <w:proofErr w:type="spellStart"/>
             <w:r>
               <w:rPr>
                 <w:rFonts w:eastAsia="Times New Roman" w:cs="Times New Roman"/>
@@ -11319,6 +12317,7 @@
               </w:rPr>
               <w:t>SMOTE+Tomek</w:t>
             </w:r>
+            <w:proofErr w:type="spellEnd"/>
           </w:p>
         </w:tc>
         <w:tc>
@@ -11601,6 +12600,7 @@
                 <w14:ligatures w14:val="none"/>
               </w:rPr>
             </w:pPr>
+            <w:proofErr w:type="spellStart"/>
             <w:r>
               <w:rPr>
                 <w:rFonts w:eastAsia="Times New Roman" w:cs="Times New Roman"/>
@@ -11613,8 +12613,39 @@
                 <w:lang w:eastAsia="pt-BR"/>
                 <w14:ligatures w14:val="none"/>
               </w:rPr>
-              <w:t>Logistic Regression</w:t>
-            </w:r>
+              <w:t>Logistic</w:t>
+            </w:r>
+            <w:proofErr w:type="spellEnd"/>
+            <w:r>
+              <w:rPr>
+                <w:rFonts w:eastAsia="Times New Roman" w:cs="Times New Roman"/>
+                <w:b/>
+                <w:bCs/>
+                <w:color w:val="000000"/>
+                <w:kern w:val="0"/>
+                <w:sz w:val="20"/>
+                <w:szCs w:val="20"/>
+                <w:lang w:eastAsia="pt-BR"/>
+                <w14:ligatures w14:val="none"/>
+              </w:rPr>
+              <w:t xml:space="preserve"> </w:t>
+            </w:r>
+            <w:proofErr w:type="spellStart"/>
+            <w:r>
+              <w:rPr>
+                <w:rFonts w:eastAsia="Times New Roman" w:cs="Times New Roman"/>
+                <w:b/>
+                <w:bCs/>
+                <w:color w:val="000000"/>
+                <w:kern w:val="0"/>
+                <w:sz w:val="20"/>
+                <w:szCs w:val="20"/>
+                <w:lang w:eastAsia="pt-BR"/>
+                <w14:ligatures w14:val="none"/>
+              </w:rPr>
+              <w:t>Regression</w:t>
+            </w:r>
+            <w:proofErr w:type="spellEnd"/>
           </w:p>
         </w:tc>
         <w:tc>
@@ -11966,6 +12997,7 @@
                 <w14:ligatures w14:val="none"/>
               </w:rPr>
             </w:pPr>
+            <w:proofErr w:type="spellStart"/>
             <w:r>
               <w:rPr>
                 <w:rFonts w:eastAsia="Times New Roman" w:cs="Times New Roman"/>
@@ -11978,6 +13010,7 @@
               </w:rPr>
               <w:t>Undersampling</w:t>
             </w:r>
+            <w:proofErr w:type="spellEnd"/>
           </w:p>
         </w:tc>
         <w:tc>
@@ -12610,6 +13643,7 @@
                 <w14:ligatures w14:val="none"/>
               </w:rPr>
             </w:pPr>
+            <w:proofErr w:type="spellStart"/>
             <w:r>
               <w:rPr>
                 <w:rFonts w:eastAsia="Times New Roman" w:cs="Times New Roman"/>
@@ -12622,6 +13656,7 @@
               </w:rPr>
               <w:t>SMOTE+Tomek</w:t>
             </w:r>
+            <w:proofErr w:type="spellEnd"/>
           </w:p>
         </w:tc>
         <w:tc>
@@ -13269,6 +14304,7 @@
                 <w14:ligatures w14:val="none"/>
               </w:rPr>
             </w:pPr>
+            <w:proofErr w:type="spellStart"/>
             <w:r>
               <w:rPr>
                 <w:rFonts w:eastAsia="Times New Roman" w:cs="Times New Roman"/>
@@ -13281,6 +14317,7 @@
               </w:rPr>
               <w:t>Undersampling</w:t>
             </w:r>
+            <w:proofErr w:type="spellEnd"/>
           </w:p>
         </w:tc>
         <w:tc>
@@ -13913,6 +14950,7 @@
                 <w14:ligatures w14:val="none"/>
               </w:rPr>
             </w:pPr>
+            <w:proofErr w:type="spellStart"/>
             <w:r>
               <w:rPr>
                 <w:rFonts w:eastAsia="Times New Roman" w:cs="Times New Roman"/>
@@ -13925,6 +14963,7 @@
               </w:rPr>
               <w:t>SMOTE+Tomek</w:t>
             </w:r>
+            <w:proofErr w:type="spellEnd"/>
           </w:p>
         </w:tc>
         <w:tc>
@@ -14207,6 +15246,7 @@
                 <w14:ligatures w14:val="none"/>
               </w:rPr>
             </w:pPr>
+            <w:proofErr w:type="spellStart"/>
             <w:r>
               <w:rPr>
                 <w:rFonts w:eastAsia="Times New Roman" w:cs="Times New Roman"/>
@@ -14221,6 +15261,7 @@
               </w:rPr>
               <w:t>XGBoost</w:t>
             </w:r>
+            <w:proofErr w:type="spellEnd"/>
           </w:p>
         </w:tc>
         <w:tc>
@@ -14572,6 +15613,7 @@
                 <w14:ligatures w14:val="none"/>
               </w:rPr>
             </w:pPr>
+            <w:proofErr w:type="spellStart"/>
             <w:r>
               <w:rPr>
                 <w:rFonts w:eastAsia="Times New Roman" w:cs="Times New Roman"/>
@@ -14584,6 +15626,7 @@
               </w:rPr>
               <w:t>Undersampling</w:t>
             </w:r>
+            <w:proofErr w:type="spellEnd"/>
           </w:p>
         </w:tc>
         <w:tc>
@@ -15216,6 +16259,7 @@
                 <w14:ligatures w14:val="none"/>
               </w:rPr>
             </w:pPr>
+            <w:proofErr w:type="spellStart"/>
             <w:r>
               <w:rPr>
                 <w:rFonts w:eastAsia="Times New Roman" w:cs="Times New Roman"/>
@@ -15228,6 +16272,7 @@
               </w:rPr>
               <w:t>SMOTE+Tomek</w:t>
             </w:r>
+            <w:proofErr w:type="spellEnd"/>
           </w:p>
         </w:tc>
         <w:tc>
@@ -15493,17 +16538,34 @@
     </w:p>
     <w:p>
       <w:r>
-        <w:t xml:space="preserve">De maneira similar às ocorrências de ouro, utilizou-se o método classification_report para comparar os ganhos do modelo sem e com a aplicação do limiar de probabilidades. Observa-se que a precisão se eleva de 0,17 para 0,25 com a utilização de tal limiar, </w:t>
+        <w:t xml:space="preserve">De maneira similar às ocorrências de ouro, utilizou-se o método </w:t>
+      </w:r>
+      <w:proofErr w:type="spellStart"/>
+      <w:r>
+        <w:t>classification_report</w:t>
+      </w:r>
+      <w:proofErr w:type="spellEnd"/>
+      <w:r>
+        <w:t xml:space="preserve"> para comparar os ganhos do modelo sem e com a aplicação do limiar de probabilidades. Observa-se que a precisão se eleva de 0,17 para 0,25 com a utilização de tal limiar, </w:t>
       </w:r>
       <w:r>
         <w:lastRenderedPageBreak/>
         <w:t>trazendo ganhos a o modelo.</w:t>
       </w:r>
       <w:r>
-        <w:t xml:space="preserve"> Aqui é importante fazer um comentário sobre a diferença de valores apresentados na tabela para a seleção do modelo e as saídas do relatório de classificação, visto que, enquanto a tabela é calculada com o pipeline utilizando validação cruzada, aqui não se aplicou a validação cruzada utilizada na etapa anterior</w:t>
-      </w:r>
-      <w:r>
-        <w:t>, como também o oversampling</w:t>
+        <w:t xml:space="preserve"> Aqui é importante fazer um comentário sobre a diferença de valores apresentados na tabela para a seleção do modelo e as saídas do relatório de classificação, visto que, enquanto a tabela é calculada com o pipeline utilizando validação cruzada</w:t>
+      </w:r>
+      <w:r>
+        <w:t xml:space="preserve"> (SMOTE é aplicado separadamente para cada subconjunto)</w:t>
+      </w:r>
+      <w:r>
+        <w:t>, aqui não se aplicou a validação cruzada utilizada na etapa anterior</w:t>
+      </w:r>
+      <w:r>
+        <w:t>, ou seja, a</w:t>
+      </w:r>
+      <w:r>
+        <w:t xml:space="preserve"> distribuição de amostras sintéticas difere, levando a limites de decisão e calibrações de probabilidade ligeiramente diferentes</w:t>
       </w:r>
       <w:r>
         <w:t>.</w:t>
@@ -15934,10 +16996,51 @@
           <w:i/>
           <w:iCs/>
         </w:rPr>
-        <w:t>feature importance</w:t>
-      </w:r>
-      <w:r>
-        <w:t xml:space="preserve"> do modelo. Nota-se que a variável Kd se mostrou como a mais importante no cálculo, seguida pela variável FatorF, ambas do dataset de espectrometria. Outro ponto interessante é que a feature Kd apresenta uma importância muito superior às demais.</w:t>
+        <w:t xml:space="preserve">feature </w:t>
+      </w:r>
+      <w:proofErr w:type="spellStart"/>
+      <w:r>
+        <w:rPr>
+          <w:i/>
+          <w:iCs/>
+        </w:rPr>
+        <w:t>importance</w:t>
+      </w:r>
+      <w:proofErr w:type="spellEnd"/>
+      <w:r>
+        <w:t xml:space="preserve"> do modelo. Nota-se que a variável </w:t>
+      </w:r>
+      <w:proofErr w:type="spellStart"/>
+      <w:r>
+        <w:t>Kd</w:t>
+      </w:r>
+      <w:proofErr w:type="spellEnd"/>
+      <w:r>
+        <w:t xml:space="preserve"> se mostrou como a mais importante no cálculo, seguida pela variável </w:t>
+      </w:r>
+      <w:proofErr w:type="spellStart"/>
+      <w:r>
+        <w:t>FatorF</w:t>
+      </w:r>
+      <w:proofErr w:type="spellEnd"/>
+      <w:r>
+        <w:t xml:space="preserve">, ambas do </w:t>
+      </w:r>
+      <w:proofErr w:type="spellStart"/>
+      <w:r>
+        <w:t>dataset</w:t>
+      </w:r>
+      <w:proofErr w:type="spellEnd"/>
+      <w:r>
+        <w:t xml:space="preserve"> de espectrometria. Outro ponto interessante é que a feature </w:t>
+      </w:r>
+      <w:proofErr w:type="spellStart"/>
+      <w:r>
+        <w:t>Kd</w:t>
+      </w:r>
+      <w:proofErr w:type="spellEnd"/>
+      <w:r>
+        <w:t xml:space="preserve"> apresenta uma importância muito superior às demais.</w:t>
       </w:r>
     </w:p>
     <w:p>
@@ -16022,7 +17125,29 @@
           <w:sz w:val="24"/>
           <w:szCs w:val="24"/>
         </w:rPr>
-        <w:t xml:space="preserve"> – Feature importance do modelo Random Forest para ocorrências de cobre.</w:t>
+        <w:t xml:space="preserve"> – Feature </w:t>
+      </w:r>
+      <w:proofErr w:type="spellStart"/>
+      <w:r>
+        <w:rPr>
+          <w:i w:val="0"/>
+          <w:iCs w:val="0"/>
+          <w:color w:val="auto"/>
+          <w:sz w:val="24"/>
+          <w:szCs w:val="24"/>
+        </w:rPr>
+        <w:t>importance</w:t>
+      </w:r>
+      <w:proofErr w:type="spellEnd"/>
+      <w:r>
+        <w:rPr>
+          <w:i w:val="0"/>
+          <w:iCs w:val="0"/>
+          <w:color w:val="auto"/>
+          <w:sz w:val="24"/>
+          <w:szCs w:val="24"/>
+        </w:rPr>
+        <w:t xml:space="preserve"> do modelo Random Forest para ocorrências de cobre.</w:t>
       </w:r>
     </w:p>
     <w:p>
@@ -16092,7 +17217,15 @@
         <w:t xml:space="preserve">A análise SHAP </w:t>
       </w:r>
       <w:r>
-        <w:t xml:space="preserve">resultou em uma variável de maior importância similar, Kd. De maneira similar à análise de ouro, a variável apresentou mais influência negativa no modelo do </w:t>
+        <w:t xml:space="preserve">resultou em uma variável de maior importância similar, </w:t>
+      </w:r>
+      <w:proofErr w:type="spellStart"/>
+      <w:r>
+        <w:t>Kd</w:t>
+      </w:r>
+      <w:proofErr w:type="spellEnd"/>
+      <w:r>
+        <w:t xml:space="preserve">. De maneira similar à análise de ouro, a variável apresentou mais influência negativa no modelo do </w:t>
       </w:r>
       <w:r>
         <w:lastRenderedPageBreak/>
@@ -16184,7 +17317,29 @@
           <w:sz w:val="24"/>
           <w:szCs w:val="24"/>
         </w:rPr>
-        <w:t xml:space="preserve"> – Feature importance com SHAP para ocorrências de cobre em gráfico de (a) barras e (b) violino.</w:t>
+        <w:t xml:space="preserve"> – Feature </w:t>
+      </w:r>
+      <w:proofErr w:type="spellStart"/>
+      <w:r>
+        <w:rPr>
+          <w:i w:val="0"/>
+          <w:iCs w:val="0"/>
+          <w:color w:val="auto"/>
+          <w:sz w:val="24"/>
+          <w:szCs w:val="24"/>
+        </w:rPr>
+        <w:t>importance</w:t>
+      </w:r>
+      <w:proofErr w:type="spellEnd"/>
+      <w:r>
+        <w:rPr>
+          <w:i w:val="0"/>
+          <w:iCs w:val="0"/>
+          <w:color w:val="auto"/>
+          <w:sz w:val="24"/>
+          <w:szCs w:val="24"/>
+        </w:rPr>
+        <w:t xml:space="preserve"> com SHAP para ocorrências de cobre em gráfico de (a) barras e (b) violino.</w:t>
       </w:r>
     </w:p>
     <w:tbl>
@@ -16335,7 +17490,15 @@
     </w:p>
     <w:p>
       <w:r>
-        <w:t>Por fim, após calculadas as probabilidades aplicando-se o threshold, criou-se uma figura iterativa, a qual apresenta locais com minas em vermelho, ocorrências de cobre em marrom, e possíveis ocorrências de cobre com alta probabilidade advindas do modelo em coral. Observa-se que diversos pontos de ocorrência estão praticamente sobrepostos, resultante da grande proximidade entre pontos geográficos. Todavia, existe</w:t>
+        <w:t xml:space="preserve">Por fim, após calculadas as probabilidades aplicando-se o </w:t>
+      </w:r>
+      <w:proofErr w:type="spellStart"/>
+      <w:r>
+        <w:t>threshold</w:t>
+      </w:r>
+      <w:proofErr w:type="spellEnd"/>
+      <w:r>
+        <w:t>, criou-se uma figura iterativa, a qual apresenta locais com minas em vermelho, ocorrências de cobre em marrom, e possíveis ocorrências de cobre com alta probabilidade advindas do modelo em coral. Observa-se que diversos pontos de ocorrência estão praticamente sobrepostos, resultante da grande proximidade entre pontos geográficos. Todavia, existe</w:t>
       </w:r>
       <w:r>
         <w:t>s</w:t>
@@ -16603,10 +17766,15 @@
         <w:jc w:val="left"/>
       </w:pPr>
       <w:r>
-        <w:rPr>
-          <w:lang w:val="en-US"/>
-        </w:rPr>
-        <w:t xml:space="preserve">RUTECKI, Marcin. </w:t>
+        <w:t xml:space="preserve">RUTECKI, </w:t>
+      </w:r>
+      <w:proofErr w:type="spellStart"/>
+      <w:r>
+        <w:t>Marcin</w:t>
+      </w:r>
+      <w:proofErr w:type="spellEnd"/>
+      <w:r>
+        <w:t xml:space="preserve">. </w:t>
       </w:r>
       <w:r>
         <w:rPr>

--- a/Entrada/tcc.docx
+++ b/Entrada/tcc.docx
@@ -33,15 +33,7 @@
           <w:rFonts w:cs="Times New Roman"/>
           <w:szCs w:val="24"/>
         </w:rPr>
-        <w:t xml:space="preserve">Os modelos de aprendizado de máquina aplicados neste trabalho fizeram uso de dados de espectrometria e gravimetria. </w:t>
-      </w:r>
-      <w:r>
-        <w:rPr>
-          <w:rFonts w:cs="Times New Roman"/>
-          <w:szCs w:val="24"/>
-          <w:highlight w:val="yellow"/>
-        </w:rPr>
-        <w:t>DESCREVER DE ONDE VIERAM</w:t>
+        <w:t>Os modelos de aprendizado de máquina aplicados neste trabalho fizeram uso de dados de espectrometria e gravimetria.</w:t>
       </w:r>
     </w:p>
     <w:p>
@@ -104,23 +96,7 @@
           <w:rFonts w:cs="Times New Roman"/>
           <w:szCs w:val="24"/>
         </w:rPr>
-        <w:t xml:space="preserve"> (</w:t>
-      </w:r>
-      <w:proofErr w:type="spellStart"/>
-      <w:r>
-        <w:rPr>
-          <w:rFonts w:cs="Times New Roman"/>
-          <w:szCs w:val="24"/>
-        </w:rPr>
-        <w:t>float</w:t>
-      </w:r>
-      <w:proofErr w:type="spellEnd"/>
-      <w:r>
-        <w:rPr>
-          <w:rFonts w:cs="Times New Roman"/>
-          <w:szCs w:val="24"/>
-        </w:rPr>
-        <w:t>)</w:t>
+        <w:t xml:space="preserve"> (float)</w:t>
       </w:r>
     </w:p>
     <w:p>
@@ -135,51 +111,26 @@
           <w:szCs w:val="24"/>
         </w:rPr>
       </w:pPr>
-      <w:proofErr w:type="spellStart"/>
       <w:r>
         <w:rPr>
           <w:rFonts w:cs="Times New Roman"/>
           <w:szCs w:val="24"/>
         </w:rPr>
-        <w:t>Kd</w:t>
-      </w:r>
-      <w:proofErr w:type="spellEnd"/>
+        <w:t>Kd: abundância de potássio</w:t>
+      </w:r>
       <w:r>
         <w:rPr>
           <w:rFonts w:cs="Times New Roman"/>
           <w:szCs w:val="24"/>
         </w:rPr>
-        <w:t>: abundância de potássio</w:t>
+        <w:t xml:space="preserve"> normalizado pelo tório</w:t>
       </w:r>
       <w:r>
         <w:rPr>
           <w:rFonts w:cs="Times New Roman"/>
           <w:szCs w:val="24"/>
         </w:rPr>
-        <w:t xml:space="preserve"> normalizado pelo tório</w:t>
-      </w:r>
-      <w:r>
-        <w:rPr>
-          <w:rFonts w:cs="Times New Roman"/>
-          <w:szCs w:val="24"/>
-        </w:rPr>
-        <w:t xml:space="preserve"> (</w:t>
-      </w:r>
-      <w:proofErr w:type="spellStart"/>
-      <w:r>
-        <w:rPr>
-          <w:rFonts w:cs="Times New Roman"/>
-          <w:szCs w:val="24"/>
-        </w:rPr>
-        <w:t>float</w:t>
-      </w:r>
-      <w:proofErr w:type="spellEnd"/>
-      <w:r>
-        <w:rPr>
-          <w:rFonts w:cs="Times New Roman"/>
-          <w:szCs w:val="24"/>
-        </w:rPr>
-        <w:t>)</w:t>
+        <w:t xml:space="preserve"> (float)</w:t>
       </w:r>
     </w:p>
     <w:p>
@@ -194,51 +145,26 @@
           <w:szCs w:val="24"/>
         </w:rPr>
       </w:pPr>
-      <w:proofErr w:type="spellStart"/>
       <w:r>
         <w:rPr>
           <w:rFonts w:cs="Times New Roman"/>
           <w:szCs w:val="24"/>
         </w:rPr>
-        <w:t>Ud</w:t>
-      </w:r>
-      <w:proofErr w:type="spellEnd"/>
+        <w:t>Ud: abundância de urânio</w:t>
+      </w:r>
       <w:r>
         <w:rPr>
           <w:rFonts w:cs="Times New Roman"/>
           <w:szCs w:val="24"/>
         </w:rPr>
-        <w:t>: abundância de urânio</w:t>
+        <w:t xml:space="preserve"> normalizado pelo tório</w:t>
       </w:r>
       <w:r>
         <w:rPr>
           <w:rFonts w:cs="Times New Roman"/>
           <w:szCs w:val="24"/>
         </w:rPr>
-        <w:t xml:space="preserve"> normalizado pelo tório</w:t>
-      </w:r>
-      <w:r>
-        <w:rPr>
-          <w:rFonts w:cs="Times New Roman"/>
-          <w:szCs w:val="24"/>
-        </w:rPr>
-        <w:t xml:space="preserve"> (</w:t>
-      </w:r>
-      <w:proofErr w:type="spellStart"/>
-      <w:r>
-        <w:rPr>
-          <w:rFonts w:cs="Times New Roman"/>
-          <w:szCs w:val="24"/>
-        </w:rPr>
-        <w:t>float</w:t>
-      </w:r>
-      <w:proofErr w:type="spellEnd"/>
-      <w:r>
-        <w:rPr>
-          <w:rFonts w:cs="Times New Roman"/>
-          <w:szCs w:val="24"/>
-        </w:rPr>
-        <w:t>)</w:t>
+        <w:t xml:space="preserve"> (float)</w:t>
       </w:r>
     </w:p>
     <w:p>
@@ -287,23 +213,7 @@
           <w:rFonts w:cs="Times New Roman"/>
           <w:szCs w:val="24"/>
         </w:rPr>
-        <w:t xml:space="preserve"> (</w:t>
-      </w:r>
-      <w:proofErr w:type="spellStart"/>
-      <w:r>
-        <w:rPr>
-          <w:rFonts w:cs="Times New Roman"/>
-          <w:szCs w:val="24"/>
-        </w:rPr>
-        <w:t>float</w:t>
-      </w:r>
-      <w:proofErr w:type="spellEnd"/>
-      <w:r>
-        <w:rPr>
-          <w:rFonts w:cs="Times New Roman"/>
-          <w:szCs w:val="24"/>
-        </w:rPr>
-        <w:t>)</w:t>
+        <w:t xml:space="preserve"> (float)</w:t>
       </w:r>
       <w:r>
         <w:rPr>
@@ -337,23 +247,7 @@
           <w:rFonts w:cs="Times New Roman"/>
           <w:szCs w:val="24"/>
         </w:rPr>
-        <w:t xml:space="preserve"> (</w:t>
-      </w:r>
-      <w:proofErr w:type="spellStart"/>
-      <w:r>
-        <w:rPr>
-          <w:rFonts w:cs="Times New Roman"/>
-          <w:szCs w:val="24"/>
-        </w:rPr>
-        <w:t>float</w:t>
-      </w:r>
-      <w:proofErr w:type="spellEnd"/>
-      <w:r>
-        <w:rPr>
-          <w:rFonts w:cs="Times New Roman"/>
-          <w:szCs w:val="24"/>
-        </w:rPr>
-        <w:t>)</w:t>
+        <w:t xml:space="preserve"> (float)</w:t>
       </w:r>
     </w:p>
     <w:p>
@@ -368,65 +262,40 @@
           <w:szCs w:val="24"/>
         </w:rPr>
       </w:pPr>
-      <w:proofErr w:type="spellStart"/>
       <w:r>
         <w:rPr>
           <w:rFonts w:cs="Times New Roman"/>
           <w:szCs w:val="24"/>
         </w:rPr>
-        <w:t>maq_asvi</w:t>
-      </w:r>
-      <w:proofErr w:type="spellEnd"/>
+        <w:t xml:space="preserve">maq_asvi: </w:t>
+      </w:r>
       <w:r>
         <w:rPr>
           <w:rFonts w:cs="Times New Roman"/>
           <w:szCs w:val="24"/>
         </w:rPr>
-        <w:t xml:space="preserve">: </w:t>
+        <w:t>amplitude do sinal analítico da integral vertic</w:t>
       </w:r>
       <w:r>
         <w:rPr>
           <w:rFonts w:cs="Times New Roman"/>
           <w:szCs w:val="24"/>
         </w:rPr>
-        <w:t>amplitude do sinal analítico da integral vertic</w:t>
+        <w:t>al</w:t>
       </w:r>
       <w:r>
         <w:rPr>
           <w:rFonts w:cs="Times New Roman"/>
           <w:szCs w:val="24"/>
         </w:rPr>
-        <w:t>al</w:t>
+        <w:t xml:space="preserve"> do campo magnético</w:t>
       </w:r>
       <w:r>
         <w:rPr>
           <w:rFonts w:cs="Times New Roman"/>
           <w:szCs w:val="24"/>
         </w:rPr>
-        <w:t xml:space="preserve"> do campo magnético</w:t>
-      </w:r>
-      <w:r>
-        <w:rPr>
-          <w:rFonts w:cs="Times New Roman"/>
-          <w:szCs w:val="24"/>
-        </w:rPr>
-        <w:t xml:space="preserve"> (</w:t>
-      </w:r>
-      <w:proofErr w:type="spellStart"/>
-      <w:r>
-        <w:rPr>
-          <w:rFonts w:cs="Times New Roman"/>
-          <w:szCs w:val="24"/>
-        </w:rPr>
-        <w:t>float</w:t>
-      </w:r>
-      <w:proofErr w:type="spellEnd"/>
-      <w:r>
-        <w:rPr>
-          <w:rFonts w:cs="Times New Roman"/>
-          <w:szCs w:val="24"/>
-        </w:rPr>
-        <w:t>)</w:t>
+        <w:t xml:space="preserve"> (float)</w:t>
       </w:r>
     </w:p>
     <w:p>
@@ -441,58 +310,33 @@
           <w:szCs w:val="24"/>
         </w:rPr>
       </w:pPr>
-      <w:proofErr w:type="spellStart"/>
       <w:r>
         <w:rPr>
           <w:rFonts w:cs="Times New Roman"/>
           <w:szCs w:val="24"/>
         </w:rPr>
-        <w:t>maq_qt</w:t>
-      </w:r>
-      <w:proofErr w:type="spellEnd"/>
+        <w:t>maq_qt:</w:t>
+      </w:r>
       <w:r>
         <w:rPr>
           <w:rFonts w:cs="Times New Roman"/>
           <w:szCs w:val="24"/>
         </w:rPr>
-        <w:t>:</w:t>
+        <w:t xml:space="preserve"> </w:t>
       </w:r>
       <w:r>
         <w:rPr>
           <w:rFonts w:cs="Times New Roman"/>
           <w:szCs w:val="24"/>
         </w:rPr>
-        <w:t xml:space="preserve"> </w:t>
+        <w:t>gradiente total do campo magnético</w:t>
       </w:r>
       <w:r>
         <w:rPr>
           <w:rFonts w:cs="Times New Roman"/>
           <w:szCs w:val="24"/>
         </w:rPr>
-        <w:t>gradiente total do campo magnético</w:t>
-      </w:r>
-      <w:r>
-        <w:rPr>
-          <w:rFonts w:cs="Times New Roman"/>
-          <w:szCs w:val="24"/>
-        </w:rPr>
-        <w:t xml:space="preserve"> (</w:t>
-      </w:r>
-      <w:proofErr w:type="spellStart"/>
-      <w:r>
-        <w:rPr>
-          <w:rFonts w:cs="Times New Roman"/>
-          <w:szCs w:val="24"/>
-        </w:rPr>
-        <w:t>float</w:t>
-      </w:r>
-      <w:proofErr w:type="spellEnd"/>
-      <w:r>
-        <w:rPr>
-          <w:rFonts w:cs="Times New Roman"/>
-          <w:szCs w:val="24"/>
-        </w:rPr>
-        <w:t>)</w:t>
+        <w:t xml:space="preserve"> (float)</w:t>
       </w:r>
     </w:p>
     <w:p>
@@ -542,23 +386,7 @@
           <w:rFonts w:cs="Times New Roman"/>
           <w:szCs w:val="24"/>
         </w:rPr>
-        <w:t xml:space="preserve">expressos em coordenadas UTM (Universal </w:t>
-      </w:r>
-      <w:proofErr w:type="spellStart"/>
-      <w:r>
-        <w:rPr>
-          <w:rFonts w:cs="Times New Roman"/>
-          <w:szCs w:val="24"/>
-        </w:rPr>
-        <w:t>Transverse</w:t>
-      </w:r>
-      <w:proofErr w:type="spellEnd"/>
-      <w:r>
-        <w:rPr>
-          <w:rFonts w:cs="Times New Roman"/>
-          <w:szCs w:val="24"/>
-        </w:rPr>
-        <w:t xml:space="preserve"> Mercator), sistema de projeção de mapa para atribuir coordenadas a locais na superfície da Terra</w:t>
+        <w:t>expressos em coordenadas UTM (Universal Transverse Mercator), sistema de projeção de mapa para atribuir coordenadas a locais na superfície da Terra</w:t>
       </w:r>
       <w:r>
         <w:rPr>
@@ -833,16 +661,8 @@
         <w:rPr>
           <w:rFonts w:cs="Times New Roman"/>
           <w:szCs w:val="24"/>
-          <w:highlight w:val="yellow"/>
-        </w:rPr>
-        <w:t>DESCREVER DE ONDE VEM OS MINERAIS</w:t>
-      </w:r>
-      <w:r>
-        <w:rPr>
-          <w:rFonts w:cs="Times New Roman"/>
-          <w:szCs w:val="24"/>
-        </w:rPr>
-        <w:t>. A figura a seguir apresenta um detalhamento de alguns minerais, com suas coordenadas também transformadas de UTM para latitude e longitude.</w:t>
+        </w:rPr>
+        <w:t>A figura a seguir apresenta um detalhamento de alguns minerais, com suas coordenadas também transformadas de UTM para latitude e longitude.</w:t>
       </w:r>
     </w:p>
     <w:p>
@@ -1141,7 +961,7 @@
           <w:rFonts w:cs="Times New Roman"/>
           <w:szCs w:val="24"/>
         </w:rPr>
-        <w:t xml:space="preserve">, resultando em cerca de 0,2% </w:t>
+        <w:t xml:space="preserve">, resultando em cerca de 0,2% de presença de ouro. De maneira similar, o resultado para o cobre seria de cerca de 0,4%. </w:t>
       </w:r>
       <w:r>
         <w:rPr>
@@ -1149,7 +969,7 @@
           <w:szCs w:val="24"/>
         </w:rPr>
         <w:lastRenderedPageBreak/>
-        <w:t xml:space="preserve">de presença de ouro. De maneira similar, o resultado para o cobre seria de cerca de 0,4%. Neste contexto, o problema seria mais </w:t>
+        <w:t xml:space="preserve">Neste contexto, o problema seria mais </w:t>
       </w:r>
       <w:r>
         <w:rPr>
@@ -1177,23 +997,7 @@
           <w:rFonts w:cs="Times New Roman"/>
           <w:szCs w:val="24"/>
         </w:rPr>
-        <w:t xml:space="preserve"> Assim, alguns procedimentos foram aplicados de modo a reduzir o desbalanceamento entre classes, sendo eles redução da área considerada a priori e </w:t>
-      </w:r>
-      <w:proofErr w:type="spellStart"/>
-      <w:r>
-        <w:rPr>
-          <w:rFonts w:cs="Times New Roman"/>
-          <w:szCs w:val="24"/>
-        </w:rPr>
-        <w:t>reamostragem</w:t>
-      </w:r>
-      <w:proofErr w:type="spellEnd"/>
-      <w:r>
-        <w:rPr>
-          <w:rFonts w:cs="Times New Roman"/>
-          <w:szCs w:val="24"/>
-        </w:rPr>
-        <w:t xml:space="preserve"> dos dados. </w:t>
+        <w:t xml:space="preserve"> Assim, alguns procedimentos foram aplicados de modo a reduzir o desbalanceamento entre classes, sendo eles redução da área considerada a priori e reamostragem dos dados. </w:t>
       </w:r>
       <w:r>
         <w:rPr>
@@ -1370,37 +1174,11 @@
       <w:r>
         <w:t xml:space="preserve">. A validação cruzada foi feita utilizando a classe </w:t>
       </w:r>
-      <w:proofErr w:type="spellStart"/>
       <w:r>
         <w:t>StratifiedKFold</w:t>
       </w:r>
-      <w:proofErr w:type="spellEnd"/>
-      <w:r>
-        <w:t xml:space="preserve"> da biblioteca </w:t>
-      </w:r>
-      <w:proofErr w:type="spellStart"/>
-      <w:r>
-        <w:t>scikit</w:t>
-      </w:r>
-      <w:proofErr w:type="spellEnd"/>
-      <w:r>
-        <w:t xml:space="preserve"> </w:t>
-      </w:r>
-      <w:proofErr w:type="spellStart"/>
-      <w:r>
-        <w:t>learn</w:t>
-      </w:r>
-      <w:proofErr w:type="spellEnd"/>
-      <w:r>
-        <w:t xml:space="preserve">, a qual além de dividir os conjuntos em bases iguais, no caso 5, garante que cada divisão tenha a mesma proporção de dados do </w:t>
-      </w:r>
-      <w:proofErr w:type="spellStart"/>
-      <w:r>
-        <w:t>dataset</w:t>
-      </w:r>
-      <w:proofErr w:type="spellEnd"/>
-      <w:r>
-        <w:t xml:space="preserve"> original. Ta</w:t>
+      <w:r>
+        <w:t xml:space="preserve"> da biblioteca scikit learn, a qual além de dividir os conjuntos em bases iguais, no caso 5, garante que cada divisão tenha a mesma proporção de dados do dataset original. Ta</w:t>
       </w:r>
       <w:r>
         <w:t>is</w:t>
@@ -1432,17 +1210,8 @@
         <w:t>Tendo em vista os resultados, como será apresentado nos itens a seguir, buscou-se abordagens alternativas de pipeline para melhorar os resultados</w:t>
       </w:r>
       <w:r>
-        <w:t xml:space="preserve">, aplicando-se (a) </w:t>
-      </w:r>
-      <w:proofErr w:type="spellStart"/>
-      <w:r>
-        <w:t>subamostragem</w:t>
-      </w:r>
-      <w:proofErr w:type="spellEnd"/>
-      <w:r>
-        <w:t xml:space="preserve"> (</w:t>
-      </w:r>
-      <w:proofErr w:type="spellStart"/>
+        <w:t>, aplicando-se (a) subamostragem (</w:t>
+      </w:r>
       <w:r>
         <w:rPr>
           <w:i/>
@@ -1450,19 +1219,9 @@
         </w:rPr>
         <w:t>undersampling</w:t>
       </w:r>
-      <w:proofErr w:type="spellEnd"/>
-      <w:r>
-        <w:t xml:space="preserve">) da classe majoritária (não ocorrência de mineral); (b) </w:t>
-      </w:r>
-      <w:proofErr w:type="spellStart"/>
-      <w:r>
-        <w:t>sobreamostragem</w:t>
-      </w:r>
-      <w:proofErr w:type="spellEnd"/>
-      <w:r>
-        <w:t xml:space="preserve"> (</w:t>
-      </w:r>
-      <w:proofErr w:type="spellStart"/>
+      <w:r>
+        <w:t>) da classe majoritária (não ocorrência de mineral); (b) sobreamostragem (</w:t>
+      </w:r>
       <w:r>
         <w:rPr>
           <w:i/>
@@ -1470,49 +1229,20 @@
         </w:rPr>
         <w:t>oversampling</w:t>
       </w:r>
-      <w:proofErr w:type="spellEnd"/>
       <w:r>
         <w:t>) da classe minoritária (ocorrência de mineral)</w:t>
       </w:r>
       <w:r>
-        <w:t xml:space="preserve"> com a </w:t>
-      </w:r>
-      <w:r>
-        <w:lastRenderedPageBreak/>
-        <w:t xml:space="preserve">técnica SMOTE </w:t>
+        <w:t xml:space="preserve"> com a técnica SMOTE </w:t>
       </w:r>
       <w:r>
         <w:t>(RUTECKI, 2025)</w:t>
       </w:r>
       <w:r>
-        <w:t xml:space="preserve">; e (c) </w:t>
-      </w:r>
-      <w:proofErr w:type="spellStart"/>
-      <w:r>
-        <w:t>sobreamostragem</w:t>
-      </w:r>
-      <w:proofErr w:type="spellEnd"/>
-      <w:r>
-        <w:t xml:space="preserve"> e </w:t>
-      </w:r>
-      <w:proofErr w:type="spellStart"/>
-      <w:r>
-        <w:t>subamostragem</w:t>
-      </w:r>
-      <w:proofErr w:type="spellEnd"/>
-      <w:r>
-        <w:t xml:space="preserve"> juntas</w:t>
-      </w:r>
-      <w:r>
-        <w:t xml:space="preserve"> com as técnicas SMOTE e </w:t>
-      </w:r>
-      <w:proofErr w:type="spellStart"/>
-      <w:r>
-        <w:t>Tomek</w:t>
-      </w:r>
-      <w:proofErr w:type="spellEnd"/>
-      <w:r>
-        <w:t xml:space="preserve"> Links </w:t>
+        <w:t>; e (c) sobreamostragem e subamostragem juntas</w:t>
+      </w:r>
+      <w:r>
+        <w:t xml:space="preserve"> com as técnicas SMOTE e Tomek Links </w:t>
       </w:r>
       <w:r>
         <w:t>(RUTECKI, 2025)</w:t>
@@ -1542,6 +1272,7 @@
           <w:sz w:val="24"/>
           <w:szCs w:val="24"/>
         </w:rPr>
+        <w:lastRenderedPageBreak/>
         <w:t xml:space="preserve">Figura </w:t>
       </w:r>
       <w:r>
@@ -1658,15 +1389,7 @@
     </w:p>
     <w:p>
       <w:r>
-        <w:t xml:space="preserve">Para ambos os estudos, foram utilizados quatro modelos com as seguintes configurações de </w:t>
-      </w:r>
-      <w:proofErr w:type="spellStart"/>
-      <w:r>
-        <w:t>hiperparâmetros</w:t>
-      </w:r>
-      <w:proofErr w:type="spellEnd"/>
-      <w:r>
-        <w:t>:</w:t>
+        <w:t>Para ambos os estudos, foram utilizados quatro modelos com as seguintes configurações de hiperparâmetros:</w:t>
       </w:r>
     </w:p>
     <w:p>
@@ -1684,35 +1407,13 @@
         <w:rPr>
           <w:lang w:val="en-US"/>
         </w:rPr>
-        <w:t xml:space="preserve">Random Forest com </w:t>
-      </w:r>
-      <w:proofErr w:type="spellStart"/>
+        <w:t>Random Forest com class_weight</w:t>
+      </w:r>
       <w:r>
         <w:rPr>
           <w:lang w:val="en-US"/>
         </w:rPr>
-        <w:t>class_weight</w:t>
-      </w:r>
-      <w:proofErr w:type="spellEnd"/>
-      <w:r>
-        <w:rPr>
-          <w:lang w:val="en-US"/>
-        </w:rPr>
-        <w:t xml:space="preserve"> </w:t>
-      </w:r>
-      <w:proofErr w:type="spellStart"/>
-      <w:r>
-        <w:rPr>
-          <w:lang w:val="en-US"/>
-        </w:rPr>
-        <w:t>como</w:t>
-      </w:r>
-      <w:proofErr w:type="spellEnd"/>
-      <w:r>
-        <w:rPr>
-          <w:lang w:val="en-US"/>
-        </w:rPr>
-        <w:t xml:space="preserve"> balanced;</w:t>
+        <w:t xml:space="preserve"> como balanced;</w:t>
       </w:r>
     </w:p>
     <w:p>
@@ -1724,35 +1425,14 @@
         </w:numPr>
       </w:pPr>
       <w:r>
-        <w:t xml:space="preserve">Regressão Logística com </w:t>
-      </w:r>
-      <w:proofErr w:type="spellStart"/>
-      <w:r>
-        <w:t>class_weight</w:t>
-      </w:r>
-      <w:proofErr w:type="spellEnd"/>
-      <w:r>
-        <w:t xml:space="preserve"> </w:t>
+        <w:t xml:space="preserve">Regressão Logística com class_weight </w:t>
       </w:r>
       <w:r>
         <w:t>como</w:t>
       </w:r>
       <w:r>
-        <w:t xml:space="preserve"> </w:t>
-      </w:r>
-      <w:proofErr w:type="spellStart"/>
-      <w:r>
-        <w:t>balanced</w:t>
-      </w:r>
-      <w:proofErr w:type="spellEnd"/>
-      <w:r>
-        <w:t xml:space="preserve">, penalidade L2 e solver </w:t>
-      </w:r>
-      <w:proofErr w:type="spellStart"/>
-      <w:r>
-        <w:t>lbfgs</w:t>
-      </w:r>
-      <w:proofErr w:type="spellEnd"/>
+        <w:t xml:space="preserve"> balanced, penalidade L2 e solver lbfgs</w:t>
+      </w:r>
       <w:r>
         <w:t>;</w:t>
       </w:r>
@@ -1766,58 +1446,10 @@
         </w:numPr>
       </w:pPr>
       <w:r>
-        <w:t xml:space="preserve">SVM com </w:t>
-      </w:r>
-      <w:proofErr w:type="spellStart"/>
-      <w:r>
-        <w:t>class_weight</w:t>
-      </w:r>
-      <w:proofErr w:type="spellEnd"/>
-      <w:r>
-        <w:t xml:space="preserve"> como </w:t>
-      </w:r>
-      <w:proofErr w:type="spellStart"/>
-      <w:r>
-        <w:t>balanced</w:t>
-      </w:r>
-      <w:proofErr w:type="spellEnd"/>
-      <w:r>
-        <w:t xml:space="preserve">, kernel </w:t>
-      </w:r>
-      <w:proofErr w:type="spellStart"/>
-      <w:r>
-        <w:t>rbf</w:t>
-      </w:r>
-      <w:proofErr w:type="spellEnd"/>
-      <w:r>
-        <w:t xml:space="preserve">, C igual a 1, </w:t>
-      </w:r>
-      <w:proofErr w:type="spellStart"/>
-      <w:r>
-        <w:t>gamma</w:t>
-      </w:r>
-      <w:proofErr w:type="spellEnd"/>
-      <w:r>
-        <w:t xml:space="preserve"> como </w:t>
-      </w:r>
-      <w:proofErr w:type="spellStart"/>
-      <w:r>
-        <w:t>s</w:t>
-      </w:r>
-      <w:r>
-        <w:t>cale</w:t>
-      </w:r>
-      <w:proofErr w:type="spellEnd"/>
-      <w:r>
-        <w:t xml:space="preserve"> e </w:t>
-      </w:r>
-      <w:proofErr w:type="spellStart"/>
-      <w:r>
-        <w:t>probability</w:t>
-      </w:r>
-      <w:proofErr w:type="spellEnd"/>
-      <w:r>
-        <w:t xml:space="preserve"> como verdadeiro;</w:t>
+        <w:t>SVM com class_weight como balanced, kernel rbf, C igual a 1, gamma como s</w:t>
+      </w:r>
+      <w:r>
+        <w:t>cale e probability como verdadeiro;</w:t>
       </w:r>
     </w:p>
     <w:p>
@@ -1828,30 +1460,15 @@
           <w:numId w:val="4"/>
         </w:numPr>
       </w:pPr>
-      <w:proofErr w:type="spellStart"/>
-      <w:r>
-        <w:t>XGBoost</w:t>
-      </w:r>
-      <w:proofErr w:type="spellEnd"/>
-      <w:r>
-        <w:t xml:space="preserve"> com </w:t>
-      </w:r>
-      <w:proofErr w:type="spellStart"/>
-      <w:r>
-        <w:t>scale_pos_weight</w:t>
-      </w:r>
-      <w:proofErr w:type="spellEnd"/>
-      <w:r>
-        <w:t xml:space="preserve"> como sendo a</w:t>
-      </w:r>
-      <w:r>
-        <w:t xml:space="preserve"> proporção entre classes e métrica como </w:t>
-      </w:r>
-      <w:proofErr w:type="spellStart"/>
-      <w:r>
-        <w:t>logloss</w:t>
-      </w:r>
-      <w:proofErr w:type="spellEnd"/>
+      <w:r>
+        <w:t xml:space="preserve">XGBoost com </w:t>
+      </w:r>
+      <w:r>
+        <w:t>scale_pos_weight como sendo a</w:t>
+      </w:r>
+      <w:r>
+        <w:t xml:space="preserve"> proporção entre classes e métrica como logloss</w:t>
+      </w:r>
       <w:r>
         <w:t>.</w:t>
       </w:r>
@@ -1868,151 +1485,14 @@
           <w:rFonts w:cs="Times New Roman"/>
           <w:szCs w:val="24"/>
         </w:rPr>
-        <w:t xml:space="preserve">Todo o processo foi feito em linguagem Python, na IDE </w:t>
-      </w:r>
-      <w:proofErr w:type="spellStart"/>
+        <w:t>Todo o processo foi feito em linguagem Python, na IDE VSCode</w:t>
+      </w:r>
       <w:r>
         <w:rPr>
           <w:rFonts w:cs="Times New Roman"/>
           <w:szCs w:val="24"/>
         </w:rPr>
-        <w:t>VSCode</w:t>
-      </w:r>
-      <w:proofErr w:type="spellEnd"/>
-      <w:r>
-        <w:rPr>
-          <w:rFonts w:cs="Times New Roman"/>
-          <w:szCs w:val="24"/>
-        </w:rPr>
-        <w:t xml:space="preserve">, fazendo uso de bibliotecas padrão como pandas, </w:t>
-      </w:r>
-      <w:proofErr w:type="spellStart"/>
-      <w:r>
-        <w:rPr>
-          <w:rFonts w:cs="Times New Roman"/>
-          <w:szCs w:val="24"/>
-        </w:rPr>
-        <w:t>numpy</w:t>
-      </w:r>
-      <w:proofErr w:type="spellEnd"/>
-      <w:r>
-        <w:rPr>
-          <w:rFonts w:cs="Times New Roman"/>
-          <w:szCs w:val="24"/>
-        </w:rPr>
-        <w:t xml:space="preserve">, </w:t>
-      </w:r>
-      <w:proofErr w:type="spellStart"/>
-      <w:r>
-        <w:rPr>
-          <w:rFonts w:cs="Times New Roman"/>
-          <w:szCs w:val="24"/>
-        </w:rPr>
-        <w:t>scikit</w:t>
-      </w:r>
-      <w:proofErr w:type="spellEnd"/>
-      <w:r>
-        <w:rPr>
-          <w:rFonts w:cs="Times New Roman"/>
-          <w:szCs w:val="24"/>
-        </w:rPr>
-        <w:t xml:space="preserve"> </w:t>
-      </w:r>
-      <w:proofErr w:type="spellStart"/>
-      <w:r>
-        <w:rPr>
-          <w:rFonts w:cs="Times New Roman"/>
-          <w:szCs w:val="24"/>
-        </w:rPr>
-        <w:t>learn</w:t>
-      </w:r>
-      <w:proofErr w:type="spellEnd"/>
-      <w:r>
-        <w:rPr>
-          <w:rFonts w:cs="Times New Roman"/>
-          <w:szCs w:val="24"/>
-        </w:rPr>
-        <w:t xml:space="preserve">, </w:t>
-      </w:r>
-      <w:proofErr w:type="spellStart"/>
-      <w:r>
-        <w:rPr>
-          <w:rFonts w:cs="Times New Roman"/>
-          <w:szCs w:val="24"/>
-        </w:rPr>
-        <w:t>matplotlib</w:t>
-      </w:r>
-      <w:proofErr w:type="spellEnd"/>
-      <w:r>
-        <w:rPr>
-          <w:rFonts w:cs="Times New Roman"/>
-          <w:szCs w:val="24"/>
-        </w:rPr>
-        <w:t xml:space="preserve">, </w:t>
-      </w:r>
-      <w:proofErr w:type="spellStart"/>
-      <w:r>
-        <w:rPr>
-          <w:rFonts w:cs="Times New Roman"/>
-          <w:szCs w:val="24"/>
-        </w:rPr>
-        <w:t>seaborn</w:t>
-      </w:r>
-      <w:proofErr w:type="spellEnd"/>
-      <w:r>
-        <w:rPr>
-          <w:rFonts w:cs="Times New Roman"/>
-          <w:szCs w:val="24"/>
-        </w:rPr>
-        <w:t xml:space="preserve">, </w:t>
-      </w:r>
-      <w:proofErr w:type="spellStart"/>
-      <w:r>
-        <w:rPr>
-          <w:rFonts w:cs="Times New Roman"/>
-          <w:szCs w:val="24"/>
-        </w:rPr>
-        <w:t>xgboost</w:t>
-      </w:r>
-      <w:proofErr w:type="spellEnd"/>
-      <w:r>
-        <w:rPr>
-          <w:rFonts w:cs="Times New Roman"/>
-          <w:szCs w:val="24"/>
-        </w:rPr>
-        <w:t xml:space="preserve">, </w:t>
-      </w:r>
-      <w:proofErr w:type="spellStart"/>
-      <w:r>
-        <w:rPr>
-          <w:rFonts w:cs="Times New Roman"/>
-          <w:szCs w:val="24"/>
-        </w:rPr>
-        <w:t>shap</w:t>
-      </w:r>
-      <w:proofErr w:type="spellEnd"/>
-      <w:r>
-        <w:rPr>
-          <w:rFonts w:cs="Times New Roman"/>
-          <w:szCs w:val="24"/>
-        </w:rPr>
-        <w:t xml:space="preserve"> e </w:t>
-      </w:r>
-      <w:proofErr w:type="spellStart"/>
-      <w:r>
-        <w:rPr>
-          <w:rFonts w:cs="Times New Roman"/>
-          <w:szCs w:val="24"/>
-        </w:rPr>
-        <w:t>folium</w:t>
-      </w:r>
-      <w:proofErr w:type="spellEnd"/>
-      <w:r>
-        <w:rPr>
-          <w:rFonts w:cs="Times New Roman"/>
-          <w:szCs w:val="24"/>
-        </w:rPr>
-        <w:t xml:space="preserve">, sendo estas duas últimas utilizados para análise das </w:t>
+        <w:t xml:space="preserve">, fazendo uso de bibliotecas padrão como pandas, numpy, scikit learn, matplotlib, seaborn, xgboost, shap e folium, sendo estas duas últimas utilizados para análise das </w:t>
       </w:r>
       <w:r>
         <w:rPr>
@@ -2056,21 +1536,7 @@
         <w:rPr>
           <w:szCs w:val="24"/>
         </w:rPr>
-        <w:t xml:space="preserve">A figura a seguir apresenta uma captura de tela do </w:t>
-      </w:r>
-      <w:proofErr w:type="spellStart"/>
-      <w:r>
-        <w:rPr>
-          <w:szCs w:val="24"/>
-        </w:rPr>
-        <w:t>dataframe</w:t>
-      </w:r>
-      <w:proofErr w:type="spellEnd"/>
-      <w:r>
-        <w:rPr>
-          <w:szCs w:val="24"/>
-        </w:rPr>
-        <w:t xml:space="preserve"> utilizado para predição de ocorrências de ouro</w:t>
+        <w:t>A figura a seguir apresenta uma captura de tela do dataframe utilizado para predição de ocorrências de ouro</w:t>
       </w:r>
       <w:r>
         <w:rPr>
@@ -2102,7 +1568,6 @@
           <w:sz w:val="24"/>
           <w:szCs w:val="24"/>
         </w:rPr>
-        <w:lastRenderedPageBreak/>
         <w:t xml:space="preserve">Figura </w:t>
       </w:r>
       <w:r>
@@ -2247,6 +1712,7 @@
     </w:p>
     <w:p>
       <w:r>
+        <w:lastRenderedPageBreak/>
         <w:t>As figuras a seguir apresentam os passos aplicados para redução do desbalanceamento, conforme mencionado anteriormente. Observa-se que a nuvem de pontos, anteriormente completa na primeira figura, reduz drasticamente na segunda, melhorando assim o balanço entre o número de dados.</w:t>
       </w:r>
     </w:p>
@@ -2332,29 +1798,7 @@
           <w:sz w:val="24"/>
           <w:szCs w:val="24"/>
         </w:rPr>
-        <w:t xml:space="preserve"> – (a) Área inicial e (b) área recortada com </w:t>
-      </w:r>
-      <w:proofErr w:type="spellStart"/>
-      <w:r>
-        <w:rPr>
-          <w:i w:val="0"/>
-          <w:iCs w:val="0"/>
-          <w:color w:val="auto"/>
-          <w:sz w:val="24"/>
-          <w:szCs w:val="24"/>
-        </w:rPr>
-        <w:t>reamostragem</w:t>
-      </w:r>
-      <w:proofErr w:type="spellEnd"/>
-      <w:r>
-        <w:rPr>
-          <w:i w:val="0"/>
-          <w:iCs w:val="0"/>
-          <w:color w:val="auto"/>
-          <w:sz w:val="24"/>
-          <w:szCs w:val="24"/>
-        </w:rPr>
-        <w:t xml:space="preserve"> para redução de desbalanceamento</w:t>
+        <w:t xml:space="preserve"> – (a) Área inicial e (b) área recortada com reamostragem para redução de desbalanceamento</w:t>
       </w:r>
       <w:r>
         <w:rPr>
@@ -2483,7 +1927,6 @@
                 <w:noProof/>
                 <w:szCs w:val="24"/>
               </w:rPr>
-              <w:lastRenderedPageBreak/>
               <w:drawing>
                 <wp:inline distT="0" distB="0" distL="0" distR="0" wp14:anchorId="33E787A3" wp14:editId="4C0336F7">
                   <wp:extent cx="3443136" cy="2520000"/>
@@ -2535,21 +1978,12 @@
         <w:rPr>
           <w:szCs w:val="24"/>
         </w:rPr>
-        <w:lastRenderedPageBreak/>
         <w:t>Fonte: Própria autoria.</w:t>
       </w:r>
     </w:p>
     <w:p>
       <w:r>
-        <w:t xml:space="preserve">De maneira a ilustrar a redução, a base de dados final para modelagem é representada pela figura a seguir. Observam-se um total de 717 pontos, sendo 22 deles de presença de ouro, ou seja, 3,07% do </w:t>
-      </w:r>
-      <w:proofErr w:type="spellStart"/>
-      <w:r>
-        <w:t>dataset</w:t>
-      </w:r>
-      <w:proofErr w:type="spellEnd"/>
-      <w:r>
-        <w:t>, uma grande elevação em relação ao mencionado anteriormente, de 0,2%.</w:t>
+        <w:t>De maneira a ilustrar a redução, a base de dados final para modelagem é representada pela figura a seguir. Observam-se um total de 717 pontos, sendo 22 deles de presença de ouro, ou seja, 3,07% do dataset, uma grande elevação em relação ao mencionado anteriormente, de 0,2%.</w:t>
       </w:r>
     </w:p>
     <w:p>
@@ -2573,6 +2007,7 @@
           <w:sz w:val="24"/>
           <w:szCs w:val="24"/>
         </w:rPr>
+        <w:lastRenderedPageBreak/>
         <w:t xml:space="preserve">Figura </w:t>
       </w:r>
       <w:r>
@@ -2702,39 +2137,7 @@
     </w:p>
     <w:p>
       <w:r>
-        <w:t xml:space="preserve">Assim, aplicando-se os pipelines comentados na seção anterior, para os modelos Random Forest, </w:t>
-      </w:r>
-      <w:proofErr w:type="spellStart"/>
-      <w:r>
-        <w:t>Logistic</w:t>
-      </w:r>
-      <w:proofErr w:type="spellEnd"/>
-      <w:r>
-        <w:t xml:space="preserve"> </w:t>
-      </w:r>
-      <w:proofErr w:type="spellStart"/>
-      <w:r>
-        <w:t>Regression</w:t>
-      </w:r>
-      <w:proofErr w:type="spellEnd"/>
-      <w:r>
-        <w:t xml:space="preserve">, SVM e </w:t>
-      </w:r>
-      <w:proofErr w:type="spellStart"/>
-      <w:r>
-        <w:t>XGBoost</w:t>
-      </w:r>
-      <w:proofErr w:type="spellEnd"/>
-      <w:r>
-        <w:t xml:space="preserve">, os seguintes resultados para predições de ouro (classe minoritária representada como 1 na coluna de ocorrências do </w:t>
-      </w:r>
-      <w:proofErr w:type="spellStart"/>
-      <w:r>
-        <w:t>dataset</w:t>
-      </w:r>
-      <w:proofErr w:type="spellEnd"/>
-      <w:r>
-        <w:t>) foram obtidas</w:t>
+        <w:t>Assim, aplicando-se os pipelines comentados na seção anterior, para os modelos Random Forest, Logistic Regression, SVM e XGBoost, os seguintes resultados para predições de ouro (classe minoritária representada como 1 na coluna de ocorrências do dataset) foram obtidas</w:t>
       </w:r>
       <w:r>
         <w:t>:</w:t>
@@ -3063,7 +2466,6 @@
                 <w14:ligatures w14:val="none"/>
               </w:rPr>
             </w:pPr>
-            <w:proofErr w:type="spellStart"/>
             <w:r>
               <w:rPr>
                 <w:rFonts w:eastAsia="Times New Roman" w:cs="Times New Roman"/>
@@ -3078,7 +2480,6 @@
               </w:rPr>
               <w:t>Precision</w:t>
             </w:r>
-            <w:proofErr w:type="spellEnd"/>
           </w:p>
         </w:tc>
         <w:tc>
@@ -3157,7 +2558,6 @@
                 <w14:ligatures w14:val="none"/>
               </w:rPr>
             </w:pPr>
-            <w:proofErr w:type="spellStart"/>
             <w:r>
               <w:rPr>
                 <w:rFonts w:eastAsia="Times New Roman" w:cs="Times New Roman"/>
@@ -3172,7 +2572,6 @@
               </w:rPr>
               <w:t>Threshold</w:t>
             </w:r>
-            <w:proofErr w:type="spellEnd"/>
           </w:p>
         </w:tc>
         <w:tc>
@@ -3267,7 +2666,6 @@
                 <w:lang w:eastAsia="pt-BR"/>
                 <w14:ligatures w14:val="none"/>
               </w:rPr>
-              <w:lastRenderedPageBreak/>
               <w:t>Random Forest</w:t>
             </w:r>
           </w:p>
@@ -3629,7 +3027,6 @@
                 <w14:ligatures w14:val="none"/>
               </w:rPr>
             </w:pPr>
-            <w:proofErr w:type="spellStart"/>
             <w:r>
               <w:rPr>
                 <w:rFonts w:eastAsia="Times New Roman" w:cs="Times New Roman"/>
@@ -3642,7 +3039,6 @@
               </w:rPr>
               <w:t>Undersampling</w:t>
             </w:r>
-            <w:proofErr w:type="spellEnd"/>
           </w:p>
         </w:tc>
         <w:tc>
@@ -4299,33 +3695,7 @@
                 <w:lang w:eastAsia="pt-BR"/>
                 <w14:ligatures w14:val="none"/>
               </w:rPr>
-              <w:t xml:space="preserve">SMOTE + </w:t>
-            </w:r>
-            <w:proofErr w:type="spellStart"/>
-            <w:r>
-              <w:rPr>
-                <w:rFonts w:eastAsia="Times New Roman" w:cs="Times New Roman"/>
-                <w:color w:val="000000"/>
-                <w:kern w:val="0"/>
-                <w:sz w:val="18"/>
-                <w:szCs w:val="18"/>
-                <w:lang w:eastAsia="pt-BR"/>
-                <w14:ligatures w14:val="none"/>
-              </w:rPr>
-              <w:t>Tomek</w:t>
-            </w:r>
-            <w:proofErr w:type="spellEnd"/>
-            <w:r>
-              <w:rPr>
-                <w:rFonts w:eastAsia="Times New Roman" w:cs="Times New Roman"/>
-                <w:color w:val="000000"/>
-                <w:kern w:val="0"/>
-                <w:sz w:val="18"/>
-                <w:szCs w:val="18"/>
-                <w:lang w:eastAsia="pt-BR"/>
-                <w14:ligatures w14:val="none"/>
-              </w:rPr>
-              <w:t xml:space="preserve"> Links</w:t>
+              <w:t>SMOTE + Tomek Links</w:t>
             </w:r>
           </w:p>
         </w:tc>
@@ -4615,7 +3985,6 @@
                 <w14:ligatures w14:val="none"/>
               </w:rPr>
             </w:pPr>
-            <w:proofErr w:type="spellStart"/>
             <w:r>
               <w:rPr>
                 <w:rFonts w:eastAsia="Times New Roman" w:cs="Times New Roman"/>
@@ -4628,39 +3997,8 @@
                 <w:lang w:eastAsia="pt-BR"/>
                 <w14:ligatures w14:val="none"/>
               </w:rPr>
-              <w:t>Logistic</w:t>
-            </w:r>
-            <w:proofErr w:type="spellEnd"/>
-            <w:r>
-              <w:rPr>
-                <w:rFonts w:eastAsia="Times New Roman" w:cs="Times New Roman"/>
-                <w:b/>
-                <w:bCs/>
-                <w:color w:val="000000"/>
-                <w:kern w:val="0"/>
-                <w:sz w:val="18"/>
-                <w:szCs w:val="18"/>
-                <w:lang w:eastAsia="pt-BR"/>
-                <w14:ligatures w14:val="none"/>
-              </w:rPr>
-              <w:t xml:space="preserve"> </w:t>
-            </w:r>
-            <w:proofErr w:type="spellStart"/>
-            <w:r>
-              <w:rPr>
-                <w:rFonts w:eastAsia="Times New Roman" w:cs="Times New Roman"/>
-                <w:b/>
-                <w:bCs/>
-                <w:color w:val="000000"/>
-                <w:kern w:val="0"/>
-                <w:sz w:val="18"/>
-                <w:szCs w:val="18"/>
-                <w:lang w:eastAsia="pt-BR"/>
-                <w14:ligatures w14:val="none"/>
-              </w:rPr>
-              <w:t>Regression</w:t>
-            </w:r>
-            <w:proofErr w:type="spellEnd"/>
+              <w:t>Logistic Regression</w:t>
+            </w:r>
           </w:p>
         </w:tc>
         <w:tc>
@@ -5020,7 +4358,6 @@
                 <w14:ligatures w14:val="none"/>
               </w:rPr>
             </w:pPr>
-            <w:proofErr w:type="spellStart"/>
             <w:r>
               <w:rPr>
                 <w:rFonts w:eastAsia="Times New Roman" w:cs="Times New Roman"/>
@@ -5033,7 +4370,6 @@
               </w:rPr>
               <w:t>Undersampling</w:t>
             </w:r>
-            <w:proofErr w:type="spellEnd"/>
           </w:p>
         </w:tc>
         <w:tc>
@@ -5690,33 +5026,7 @@
                 <w:lang w:eastAsia="pt-BR"/>
                 <w14:ligatures w14:val="none"/>
               </w:rPr>
-              <w:t xml:space="preserve">SMOTE + </w:t>
-            </w:r>
-            <w:proofErr w:type="spellStart"/>
-            <w:r>
-              <w:rPr>
-                <w:rFonts w:eastAsia="Times New Roman" w:cs="Times New Roman"/>
-                <w:color w:val="000000"/>
-                <w:kern w:val="0"/>
-                <w:sz w:val="18"/>
-                <w:szCs w:val="18"/>
-                <w:lang w:eastAsia="pt-BR"/>
-                <w14:ligatures w14:val="none"/>
-              </w:rPr>
-              <w:t>Tomek</w:t>
-            </w:r>
-            <w:proofErr w:type="spellEnd"/>
-            <w:r>
-              <w:rPr>
-                <w:rFonts w:eastAsia="Times New Roman" w:cs="Times New Roman"/>
-                <w:color w:val="000000"/>
-                <w:kern w:val="0"/>
-                <w:sz w:val="18"/>
-                <w:szCs w:val="18"/>
-                <w:lang w:eastAsia="pt-BR"/>
-                <w14:ligatures w14:val="none"/>
-              </w:rPr>
-              <w:t xml:space="preserve"> Links</w:t>
+              <w:t>SMOTE + Tomek Links</w:t>
             </w:r>
           </w:p>
         </w:tc>
@@ -6379,7 +5689,6 @@
                 <w14:ligatures w14:val="none"/>
               </w:rPr>
             </w:pPr>
-            <w:proofErr w:type="spellStart"/>
             <w:r>
               <w:rPr>
                 <w:rFonts w:eastAsia="Times New Roman" w:cs="Times New Roman"/>
@@ -6392,7 +5701,6 @@
               </w:rPr>
               <w:t>Undersampling</w:t>
             </w:r>
-            <w:proofErr w:type="spellEnd"/>
           </w:p>
         </w:tc>
         <w:tc>
@@ -7049,33 +6357,7 @@
                 <w:lang w:eastAsia="pt-BR"/>
                 <w14:ligatures w14:val="none"/>
               </w:rPr>
-              <w:t xml:space="preserve">SMOTE + </w:t>
-            </w:r>
-            <w:proofErr w:type="spellStart"/>
-            <w:r>
-              <w:rPr>
-                <w:rFonts w:eastAsia="Times New Roman" w:cs="Times New Roman"/>
-                <w:color w:val="000000"/>
-                <w:kern w:val="0"/>
-                <w:sz w:val="18"/>
-                <w:szCs w:val="18"/>
-                <w:lang w:eastAsia="pt-BR"/>
-                <w14:ligatures w14:val="none"/>
-              </w:rPr>
-              <w:t>Tomek</w:t>
-            </w:r>
-            <w:proofErr w:type="spellEnd"/>
-            <w:r>
-              <w:rPr>
-                <w:rFonts w:eastAsia="Times New Roman" w:cs="Times New Roman"/>
-                <w:color w:val="000000"/>
-                <w:kern w:val="0"/>
-                <w:sz w:val="18"/>
-                <w:szCs w:val="18"/>
-                <w:lang w:eastAsia="pt-BR"/>
-                <w14:ligatures w14:val="none"/>
-              </w:rPr>
-              <w:t xml:space="preserve"> Links</w:t>
+              <w:t>SMOTE + Tomek Links</w:t>
             </w:r>
           </w:p>
         </w:tc>
@@ -7365,7 +6647,6 @@
                 <w14:ligatures w14:val="none"/>
               </w:rPr>
             </w:pPr>
-            <w:proofErr w:type="spellStart"/>
             <w:r>
               <w:rPr>
                 <w:rFonts w:eastAsia="Times New Roman" w:cs="Times New Roman"/>
@@ -7380,7 +6661,6 @@
               </w:rPr>
               <w:t>XGBoost</w:t>
             </w:r>
-            <w:proofErr w:type="spellEnd"/>
           </w:p>
         </w:tc>
         <w:tc>
@@ -7740,7 +7020,6 @@
                 <w14:ligatures w14:val="none"/>
               </w:rPr>
             </w:pPr>
-            <w:proofErr w:type="spellStart"/>
             <w:r>
               <w:rPr>
                 <w:rFonts w:eastAsia="Times New Roman" w:cs="Times New Roman"/>
@@ -7753,7 +7032,6 @@
               </w:rPr>
               <w:t>Undersampling</w:t>
             </w:r>
-            <w:proofErr w:type="spellEnd"/>
           </w:p>
         </w:tc>
         <w:tc>
@@ -8410,33 +7688,7 @@
                 <w:lang w:eastAsia="pt-BR"/>
                 <w14:ligatures w14:val="none"/>
               </w:rPr>
-              <w:t xml:space="preserve">SMOTE + </w:t>
-            </w:r>
-            <w:proofErr w:type="spellStart"/>
-            <w:r>
-              <w:rPr>
-                <w:rFonts w:eastAsia="Times New Roman" w:cs="Times New Roman"/>
-                <w:color w:val="000000"/>
-                <w:kern w:val="0"/>
-                <w:sz w:val="18"/>
-                <w:szCs w:val="18"/>
-                <w:lang w:eastAsia="pt-BR"/>
-                <w14:ligatures w14:val="none"/>
-              </w:rPr>
-              <w:t>Tomek</w:t>
-            </w:r>
-            <w:proofErr w:type="spellEnd"/>
-            <w:r>
-              <w:rPr>
-                <w:rFonts w:eastAsia="Times New Roman" w:cs="Times New Roman"/>
-                <w:color w:val="000000"/>
-                <w:kern w:val="0"/>
-                <w:sz w:val="18"/>
-                <w:szCs w:val="18"/>
-                <w:lang w:eastAsia="pt-BR"/>
-                <w14:ligatures w14:val="none"/>
-              </w:rPr>
-              <w:t xml:space="preserve"> Links</w:t>
+              <w:t>SMOTE + Tomek Links</w:t>
             </w:r>
           </w:p>
         </w:tc>
@@ -8745,15 +7997,7 @@
         </w:numPr>
       </w:pPr>
       <w:r>
-        <w:t xml:space="preserve">F1-Score: média harmônica entre </w:t>
-      </w:r>
-      <w:proofErr w:type="spellStart"/>
-      <w:r>
-        <w:t>precision</w:t>
-      </w:r>
-      <w:proofErr w:type="spellEnd"/>
-      <w:r>
-        <w:t xml:space="preserve"> e recall, sendo útil para avaliar desequilíbrio entre classes, como o presente caso, porém não é ótimo para priorizar maximização de TP;</w:t>
+        <w:t>F1-Score: média harmônica entre precision e recall, sendo útil para avaliar desequilíbrio entre classes, como o presente caso, porém não é ótimo para priorizar maximização de TP;</w:t>
       </w:r>
     </w:p>
     <w:p>
@@ -8764,13 +8008,8 @@
           <w:numId w:val="5"/>
         </w:numPr>
       </w:pPr>
-      <w:proofErr w:type="spellStart"/>
-      <w:r>
-        <w:t>Precision</w:t>
-      </w:r>
-      <w:proofErr w:type="spellEnd"/>
-      <w:r>
-        <w:t xml:space="preserve"> (precisão): </w:t>
+      <w:r>
+        <w:t xml:space="preserve">Precision (precisão): </w:t>
       </w:r>
       <w:r>
         <w:t xml:space="preserve">razão entre </w:t>
@@ -8791,15 +8030,7 @@
         </w:numPr>
       </w:pPr>
       <w:r>
-        <w:t>Recall (</w:t>
-      </w:r>
-      <w:proofErr w:type="spellStart"/>
-      <w:r>
-        <w:t>revocação</w:t>
-      </w:r>
-      <w:proofErr w:type="spellEnd"/>
-      <w:r>
-        <w:t xml:space="preserve">): </w:t>
+        <w:t xml:space="preserve">Recall (revocação): </w:t>
       </w:r>
       <w:r>
         <w:t>razão entre TP e total de reais positivos</w:t>
@@ -8816,13 +8047,8 @@
           <w:numId w:val="5"/>
         </w:numPr>
       </w:pPr>
-      <w:proofErr w:type="spellStart"/>
-      <w:r>
-        <w:t>Threshold</w:t>
-      </w:r>
-      <w:proofErr w:type="spellEnd"/>
-      <w:r>
-        <w:t>: limiar ótimo de probabilidades do modelo, ou seja, acima deste limiar de probabilidade, o ponto é classificado como ocorrência;</w:t>
+      <w:r>
+        <w:t>Threshold: limiar ótimo de probabilidades do modelo, ou seja, acima deste limiar de probabilidade, o ponto é classificado como ocorrência;</w:t>
       </w:r>
     </w:p>
     <w:p>
@@ -8841,106 +8067,25 @@
       <w:r>
         <w:t>Considerando o problema de negócio (predição de minerais), há margem para a métrica de maximização. Por um lado, busca-se uma alta taxa de verdadeiros positivos (</w:t>
       </w:r>
-      <w:proofErr w:type="spellStart"/>
       <w:r>
         <w:rPr>
           <w:i/>
           <w:iCs/>
         </w:rPr>
-        <w:t>true</w:t>
-      </w:r>
-      <w:proofErr w:type="spellEnd"/>
-      <w:r>
-        <w:rPr>
-          <w:i/>
-          <w:iCs/>
-        </w:rPr>
-        <w:t xml:space="preserve"> </w:t>
-      </w:r>
-      <w:r>
-        <w:rPr>
-          <w:i/>
-          <w:iCs/>
-        </w:rPr>
-        <w:lastRenderedPageBreak/>
-        <w:t>positive</w:t>
-      </w:r>
-      <w:r>
-        <w:t xml:space="preserve"> – TP), ou seja, um alto recall. Todavia, considerando custos de um projeto de mineração, falsos positivos seriam altamente custosos, sendo a métrica </w:t>
-      </w:r>
-      <w:proofErr w:type="spellStart"/>
-      <w:r>
-        <w:t>precision</w:t>
-      </w:r>
-      <w:proofErr w:type="spellEnd"/>
-      <w:r>
-        <w:t xml:space="preserve"> mais adequada. Neste trabalho, optou-se pela segunda abordagem, na qual busca-se minimizar os falsos positivos, ou seja, alta </w:t>
-      </w:r>
-      <w:proofErr w:type="spellStart"/>
-      <w:r>
-        <w:t>precision</w:t>
-      </w:r>
-      <w:proofErr w:type="spellEnd"/>
-      <w:r>
-        <w:t>.</w:t>
+        <w:t>true positive</w:t>
+      </w:r>
+      <w:r>
+        <w:t xml:space="preserve"> – TP), ou seja, um alto recall. Todavia, considerando custos de um projeto de mineração, falsos positivos seriam altamente custosos, sendo a métrica precision mais adequada. Neste trabalho, optou-se pela segunda abordagem, na qual busca-se minimizar os falsos positivos, ou seja, alta precision.</w:t>
       </w:r>
     </w:p>
     <w:p>
       <w:r>
-        <w:t xml:space="preserve">Sendo assim, o modelo </w:t>
-      </w:r>
-      <w:proofErr w:type="spellStart"/>
-      <w:r>
-        <w:t>XGBoost</w:t>
-      </w:r>
-      <w:proofErr w:type="spellEnd"/>
-      <w:r>
-        <w:t xml:space="preserve"> com o pipeline inicial apresentou maior </w:t>
-      </w:r>
-      <w:proofErr w:type="spellStart"/>
-      <w:r>
-        <w:t>precision</w:t>
-      </w:r>
-      <w:proofErr w:type="spellEnd"/>
-      <w:r>
-        <w:t xml:space="preserve"> (0,38), sendo o modelo escolhido para continuação da análise.</w:t>
+        <w:t>Sendo assim, o modelo XGBoost com o pipeline inicial apresentou maior precision (0,38), sendo o modelo escolhido para continuação da análise.</w:t>
       </w:r>
     </w:p>
     <w:p>
       <w:r>
-        <w:t xml:space="preserve">A seguir, é apresentado o relatório de classificação elaborado pelo </w:t>
-      </w:r>
-      <w:proofErr w:type="spellStart"/>
-      <w:r>
-        <w:t>scikit</w:t>
-      </w:r>
-      <w:proofErr w:type="spellEnd"/>
-      <w:r>
-        <w:t xml:space="preserve"> </w:t>
-      </w:r>
-      <w:proofErr w:type="spellStart"/>
-      <w:r>
-        <w:t>learn</w:t>
-      </w:r>
-      <w:proofErr w:type="spellEnd"/>
-      <w:r>
-        <w:t xml:space="preserve"> com o método </w:t>
-      </w:r>
-      <w:proofErr w:type="spellStart"/>
-      <w:r>
-        <w:t>classification_report</w:t>
-      </w:r>
-      <w:proofErr w:type="spellEnd"/>
-      <w:r>
-        <w:t xml:space="preserve">, para o modelo </w:t>
-      </w:r>
-      <w:proofErr w:type="spellStart"/>
-      <w:r>
-        <w:t>XGBoost</w:t>
-      </w:r>
-      <w:proofErr w:type="spellEnd"/>
-      <w:r>
-        <w:t>, sem e com a aplicação do limiar de probabilidades. Observa-se que a precisão se eleva de 0,38 para 0,50 com a utilização de tal limiar, trazendo ganhos a o modelo.</w:t>
+        <w:t>A seguir, é apresentado o relatório de classificação elaborado pelo scikit learn com o método classification_report, para o modelo XGBoost, sem e com a aplicação do limiar de probabilidades. Observa-se que a precisão se eleva de 0,38 para 0,50 com a utilização de tal limiar, trazendo ganhos a o modelo.</w:t>
       </w:r>
     </w:p>
     <w:p>
@@ -9063,6 +8208,7 @@
               <w:rPr>
                 <w:noProof/>
               </w:rPr>
+              <w:lastRenderedPageBreak/>
               <w:drawing>
                 <wp:inline distT="0" distB="0" distL="0" distR="0" wp14:anchorId="7E30E048" wp14:editId="34192351">
                   <wp:extent cx="3448050" cy="2105025"/>
@@ -9116,6 +8262,7 @@
           </w:tcPr>
           <w:p>
             <w:r>
+              <w:lastRenderedPageBreak/>
               <w:t>(b)</w:t>
             </w:r>
           </w:p>
@@ -9191,7 +8338,6 @@
         <w:rPr>
           <w:szCs w:val="24"/>
         </w:rPr>
-        <w:lastRenderedPageBreak/>
         <w:t>A seguir, é apresentada a figura de ROC-AUC</w:t>
       </w:r>
       <w:r>
@@ -9228,6 +8374,7 @@
           <w:sz w:val="24"/>
           <w:szCs w:val="24"/>
         </w:rPr>
+        <w:lastRenderedPageBreak/>
         <w:t xml:space="preserve">Figura </w:t>
       </w:r>
       <w:r>
@@ -9366,17 +8513,8 @@
           <w:i/>
           <w:iCs/>
         </w:rPr>
-        <w:t xml:space="preserve">feature </w:t>
-      </w:r>
-      <w:proofErr w:type="spellStart"/>
-      <w:r>
-        <w:rPr>
-          <w:i/>
-          <w:iCs/>
-        </w:rPr>
-        <w:t>importance</w:t>
-      </w:r>
-      <w:proofErr w:type="spellEnd"/>
+        <w:t>feature importance</w:t>
+      </w:r>
       <w:r>
         <w:t>) do modelo. No caso, os modelos de árvore medem a contribuição média de cada feature para reduzir a impureza de Gini (i.e. redução do erro) em todas as árvores do modelo</w:t>
       </w:r>
@@ -9390,23 +8528,7 @@
         <w:t xml:space="preserve">. Observa-se que a </w:t>
       </w:r>
       <w:r>
-        <w:t xml:space="preserve">variável </w:t>
-      </w:r>
-      <w:proofErr w:type="spellStart"/>
-      <w:r>
-        <w:t>mag_gt</w:t>
-      </w:r>
-      <w:proofErr w:type="spellEnd"/>
-      <w:r>
-        <w:t xml:space="preserve"> se mostrou como a mais importante no cálculo, seguida pela variável </w:t>
-      </w:r>
-      <w:proofErr w:type="spellStart"/>
-      <w:r>
-        <w:t>Kd</w:t>
-      </w:r>
-      <w:proofErr w:type="spellEnd"/>
-      <w:r>
-        <w:t>. Cabe destacar que a análise da metodologia de árvores é geral (toda amostra), e não considera exatamente a direção da influência (i.e. positiva ou negativa).</w:t>
+        <w:t>variável mag_gt se mostrou como a mais importante no cálculo, seguida pela variável Kd. Cabe destacar que a análise da metodologia de árvores é geral (toda amostra), e não considera exatamente a direção da influência (i.e. positiva ou negativa).</w:t>
       </w:r>
     </w:p>
     <w:p>
@@ -9430,7 +8552,6 @@
           <w:sz w:val="24"/>
           <w:szCs w:val="24"/>
         </w:rPr>
-        <w:lastRenderedPageBreak/>
         <w:t xml:space="preserve">Figura </w:t>
       </w:r>
       <w:r>
@@ -9492,51 +8613,7 @@
           <w:sz w:val="24"/>
           <w:szCs w:val="24"/>
         </w:rPr>
-        <w:t xml:space="preserve"> – Feature </w:t>
-      </w:r>
-      <w:proofErr w:type="spellStart"/>
-      <w:r>
-        <w:rPr>
-          <w:i w:val="0"/>
-          <w:iCs w:val="0"/>
-          <w:color w:val="auto"/>
-          <w:sz w:val="24"/>
-          <w:szCs w:val="24"/>
-        </w:rPr>
-        <w:t>importance</w:t>
-      </w:r>
-      <w:proofErr w:type="spellEnd"/>
-      <w:r>
-        <w:rPr>
-          <w:i w:val="0"/>
-          <w:iCs w:val="0"/>
-          <w:color w:val="auto"/>
-          <w:sz w:val="24"/>
-          <w:szCs w:val="24"/>
-        </w:rPr>
-        <w:t xml:space="preserve"> do modelo </w:t>
-      </w:r>
-      <w:proofErr w:type="spellStart"/>
-      <w:r>
-        <w:rPr>
-          <w:i w:val="0"/>
-          <w:iCs w:val="0"/>
-          <w:color w:val="auto"/>
-          <w:sz w:val="24"/>
-          <w:szCs w:val="24"/>
-        </w:rPr>
-        <w:t>XGBoost</w:t>
-      </w:r>
-      <w:proofErr w:type="spellEnd"/>
-      <w:r>
-        <w:rPr>
-          <w:i w:val="0"/>
-          <w:iCs w:val="0"/>
-          <w:color w:val="auto"/>
-          <w:sz w:val="24"/>
-          <w:szCs w:val="24"/>
-        </w:rPr>
-        <w:t xml:space="preserve"> para ocorrências de ouro.</w:t>
+        <w:t xml:space="preserve"> – Feature importance do modelo XGBoost para ocorrências de ouro.</w:t>
       </w:r>
     </w:p>
     <w:p>
@@ -9603,26 +8680,11 @@
     </w:p>
     <w:p>
       <w:r>
-        <w:t xml:space="preserve">Buscou-se analisar também a importância dos features via biblioteca </w:t>
-      </w:r>
-      <w:proofErr w:type="spellStart"/>
-      <w:r>
-        <w:t>shap</w:t>
-      </w:r>
-      <w:proofErr w:type="spellEnd"/>
-      <w:r>
-        <w:t xml:space="preserve">, </w:t>
-      </w:r>
-      <w:r>
-        <w:t xml:space="preserve">a qual se baseia na Teoria dos Jogos de </w:t>
-      </w:r>
-      <w:proofErr w:type="spellStart"/>
-      <w:r>
-        <w:t>Shapley</w:t>
-      </w:r>
-      <w:proofErr w:type="spellEnd"/>
-      <w:r>
-        <w:t>, atribuindo um valor de contribuição para cada feature por amostra, considerando todas as combinações possíveis de features. Aqui, o diferencial é que a análise é global (média do impacto absoluto) e local (amostra).</w:t>
+        <w:lastRenderedPageBreak/>
+        <w:t xml:space="preserve">Buscou-se analisar também a importância dos features via biblioteca shap, </w:t>
+      </w:r>
+      <w:r>
+        <w:t>a qual se baseia na Teoria dos Jogos de Shapley, atribuindo um valor de contribuição para cada feature por amostra, considerando todas as combinações possíveis de features. Aqui, o diferencial é que a análise é global (média do impacto absoluto) e local (amostra).</w:t>
       </w:r>
       <w:r>
         <w:t xml:space="preserve"> A </w:t>
@@ -9640,15 +8702,7 @@
         <w:t>feature quanto sua direção.</w:t>
       </w:r>
       <w:r>
-        <w:t xml:space="preserve"> Como a análise é local e global, observa-se que determinada parte da amostra da variável </w:t>
-      </w:r>
-      <w:proofErr w:type="spellStart"/>
-      <w:r>
-        <w:t>mag_gt</w:t>
-      </w:r>
-      <w:proofErr w:type="spellEnd"/>
-      <w:r>
-        <w:t>, a mais importante também nesta metodologia, possui influência negativa, enquanto outra parte possui influência positiva.</w:t>
+        <w:t xml:space="preserve"> Como a análise é local e global, observa-se que determinada parte da amostra da variável mag_gt, a mais importante também nesta metodologia, possui influência negativa, enquanto outra parte possui influência positiva.</w:t>
       </w:r>
     </w:p>
     <w:p>
@@ -9732,20 +8786,8 @@
           <w:sz w:val="24"/>
           <w:szCs w:val="24"/>
         </w:rPr>
-        <w:t xml:space="preserve"> – Feature </w:t>
-      </w:r>
-      <w:proofErr w:type="spellStart"/>
-      <w:r>
-        <w:rPr>
-          <w:i w:val="0"/>
-          <w:iCs w:val="0"/>
-          <w:color w:val="auto"/>
-          <w:sz w:val="24"/>
-          <w:szCs w:val="24"/>
-        </w:rPr>
-        <w:t>importance</w:t>
-      </w:r>
-      <w:proofErr w:type="spellEnd"/>
+        <w:t xml:space="preserve"> – Feature importance</w:t>
+      </w:r>
       <w:r>
         <w:rPr>
           <w:i w:val="0"/>
@@ -9802,7 +8844,6 @@
               <w:rPr>
                 <w:noProof/>
               </w:rPr>
-              <w:lastRenderedPageBreak/>
               <w:drawing>
                 <wp:inline distT="0" distB="0" distL="0" distR="0" wp14:anchorId="0319180A" wp14:editId="51D7543B">
                   <wp:extent cx="4062960" cy="2160000"/>
@@ -9849,7 +8890,6 @@
           </w:tcPr>
           <w:p>
             <w:r>
-              <w:lastRenderedPageBreak/>
               <w:t>(b)</w:t>
             </w:r>
           </w:p>
@@ -9918,23 +8958,17 @@
     </w:p>
     <w:p>
       <w:r>
-        <w:t xml:space="preserve">Por fim, após calculadas as probabilidades aplicando-se o </w:t>
-      </w:r>
-      <w:proofErr w:type="spellStart"/>
-      <w:r>
-        <w:t>threshold</w:t>
-      </w:r>
-      <w:proofErr w:type="spellEnd"/>
-      <w:r>
-        <w:t xml:space="preserve">, foi possível criar uma figura iterativa com a biblioteca </w:t>
-      </w:r>
-      <w:proofErr w:type="spellStart"/>
-      <w:r>
-        <w:t>folium</w:t>
-      </w:r>
-      <w:proofErr w:type="spellEnd"/>
-      <w:r>
-        <w:t>, a qual apresenta locais com minas em vermelho, ocorrências de ouro em laranja, e possíveis ocorrências de ouro com alta probabilidade advindas do modelo em amarelo. Observa-se que diversos pontos</w:t>
+        <w:t>Por fim, após calculadas as probabilidades aplicando-se o threshold</w:t>
+      </w:r>
+      <w:r>
+        <w:t>, foi possível criar uma figura iterativa com a biblioteca folium</w:t>
+      </w:r>
+      <w:r>
+        <w:t xml:space="preserve">, a qual apresenta locais com minas em </w:t>
+      </w:r>
+      <w:r>
+        <w:lastRenderedPageBreak/>
+        <w:t>vermelho, ocorrências de ouro em laranja, e possíveis ocorrências de ouro com alta probabilidade advindas do modelo em amarelo. Observa-se que diversos pontos</w:t>
       </w:r>
       <w:r>
         <w:t xml:space="preserve"> de ocorrência estão praticamente sobrepostos, resultante da grande proximidade entre pontos geográficos. Todavia, existe um ponto com alta probabilidade em destaque que foge às localizações com ouro já existente.</w:t>
@@ -9961,7 +8995,6 @@
           <w:sz w:val="24"/>
           <w:szCs w:val="24"/>
         </w:rPr>
-        <w:lastRenderedPageBreak/>
         <w:t xml:space="preserve">Figura </w:t>
       </w:r>
       <w:r>
@@ -10055,9 +9088,9 @@
           <w:noProof/>
         </w:rPr>
         <w:drawing>
-          <wp:inline distT="0" distB="0" distL="0" distR="0" wp14:anchorId="6911393A" wp14:editId="49715025">
-            <wp:extent cx="4486275" cy="2790825"/>
-            <wp:effectExtent l="0" t="0" r="9525" b="9525"/>
+          <wp:inline distT="0" distB="0" distL="0" distR="0" wp14:anchorId="6911393A" wp14:editId="650B1BB5">
+            <wp:extent cx="4050922" cy="2520000"/>
+            <wp:effectExtent l="0" t="0" r="6985" b="0"/>
             <wp:docPr id="862620951" name="Imagem 1" descr="Mapa&#10;&#10;O conteúdo gerado por IA pode estar incorreto."/>
             <wp:cNvGraphicFramePr>
               <a:graphicFrameLocks xmlns:a="http://schemas.openxmlformats.org/drawingml/2006/main" noChangeAspect="1"/>
@@ -10078,7 +9111,7 @@
                   <pic:spPr>
                     <a:xfrm>
                       <a:off x="0" y="0"/>
-                      <a:ext cx="4486275" cy="2790825"/>
+                      <a:ext cx="4050922" cy="2520000"/>
                     </a:xfrm>
                     <a:prstGeom prst="rect">
                       <a:avLst/>
@@ -10107,6 +9140,185 @@
     </w:p>
     <w:p>
       <w:pPr>
+        <w:rPr>
+          <w:szCs w:val="24"/>
+        </w:rPr>
+      </w:pPr>
+      <w:r>
+        <w:rPr>
+          <w:szCs w:val="24"/>
+        </w:rPr>
+        <w:t>De maneira similar, foi possível criar também um mapa de contorno com as probabilidades de ocorrência de ouro. Como é esperado, as probabilidades são altas em locais próximos aos locais já existentes</w:t>
+      </w:r>
+      <w:r>
+        <w:rPr>
+          <w:szCs w:val="24"/>
+        </w:rPr>
+        <w:t>. Todavia, existem regiões inexploradas que apresentam alta probabilidade, como a região de latitude -6.25 e longitude -51</w:t>
+      </w:r>
+      <w:r>
+        <w:rPr>
+          <w:szCs w:val="24"/>
+        </w:rPr>
+        <w:t>. De modo ilustrativo, adicionou-se também as amostras, isto é, o dataset utilizado na modelagem, representado em vermelho.</w:t>
+      </w:r>
+    </w:p>
+    <w:p>
+      <w:pPr>
+        <w:pStyle w:val="Legenda"/>
+        <w:keepNext/>
+        <w:jc w:val="center"/>
+        <w:rPr>
+          <w:i w:val="0"/>
+          <w:iCs w:val="0"/>
+          <w:color w:val="auto"/>
+          <w:sz w:val="24"/>
+          <w:szCs w:val="24"/>
+        </w:rPr>
+      </w:pPr>
+      <w:r>
+        <w:rPr>
+          <w:i w:val="0"/>
+          <w:iCs w:val="0"/>
+          <w:color w:val="auto"/>
+          <w:sz w:val="24"/>
+          <w:szCs w:val="24"/>
+        </w:rPr>
+        <w:lastRenderedPageBreak/>
+        <w:t xml:space="preserve">Figura </w:t>
+      </w:r>
+      <w:r>
+        <w:rPr>
+          <w:i w:val="0"/>
+          <w:iCs w:val="0"/>
+          <w:color w:val="auto"/>
+          <w:sz w:val="24"/>
+          <w:szCs w:val="24"/>
+        </w:rPr>
+        <w:fldChar w:fldCharType="begin"/>
+      </w:r>
+      <w:r>
+        <w:rPr>
+          <w:i w:val="0"/>
+          <w:iCs w:val="0"/>
+          <w:color w:val="auto"/>
+          <w:sz w:val="24"/>
+          <w:szCs w:val="24"/>
+        </w:rPr>
+        <w:instrText xml:space="preserve"> SEQ Figura \* ARABIC </w:instrText>
+      </w:r>
+      <w:r>
+        <w:rPr>
+          <w:i w:val="0"/>
+          <w:iCs w:val="0"/>
+          <w:color w:val="auto"/>
+          <w:sz w:val="24"/>
+          <w:szCs w:val="24"/>
+        </w:rPr>
+        <w:fldChar w:fldCharType="separate"/>
+      </w:r>
+      <w:r>
+        <w:rPr>
+          <w:i w:val="0"/>
+          <w:iCs w:val="0"/>
+          <w:noProof/>
+          <w:color w:val="auto"/>
+          <w:sz w:val="24"/>
+          <w:szCs w:val="24"/>
+        </w:rPr>
+        <w:t>13</w:t>
+      </w:r>
+      <w:r>
+        <w:rPr>
+          <w:i w:val="0"/>
+          <w:iCs w:val="0"/>
+          <w:color w:val="auto"/>
+          <w:sz w:val="24"/>
+          <w:szCs w:val="24"/>
+        </w:rPr>
+        <w:fldChar w:fldCharType="end"/>
+      </w:r>
+      <w:r>
+        <w:rPr>
+          <w:i w:val="0"/>
+          <w:iCs w:val="0"/>
+          <w:color w:val="auto"/>
+          <w:sz w:val="24"/>
+          <w:szCs w:val="24"/>
+        </w:rPr>
+        <w:t xml:space="preserve"> – Mapa de probabilidade para ocorrências de ouro, e pontos amostrais (dataset) em vermelho.</w:t>
+      </w:r>
+    </w:p>
+    <w:p>
+      <w:pPr>
+        <w:jc w:val="center"/>
+        <w:rPr>
+          <w:szCs w:val="24"/>
+        </w:rPr>
+      </w:pPr>
+      <w:r>
+        <w:rPr>
+          <w:szCs w:val="24"/>
+        </w:rPr>
+        <w:drawing>
+          <wp:inline distT="0" distB="0" distL="0" distR="0" wp14:anchorId="5FA1A69C" wp14:editId="5E7FBCC3">
+            <wp:extent cx="4880731" cy="3240000"/>
+            <wp:effectExtent l="0" t="0" r="0" b="0"/>
+            <wp:docPr id="296580884" name="Imagem 1"/>
+            <wp:cNvGraphicFramePr>
+              <a:graphicFrameLocks xmlns:a="http://schemas.openxmlformats.org/drawingml/2006/main" noChangeAspect="1"/>
+            </wp:cNvGraphicFramePr>
+            <a:graphic xmlns:a="http://schemas.openxmlformats.org/drawingml/2006/main">
+              <a:graphicData uri="http://schemas.openxmlformats.org/drawingml/2006/picture">
+                <pic:pic xmlns:pic="http://schemas.openxmlformats.org/drawingml/2006/picture">
+                  <pic:nvPicPr>
+                    <pic:cNvPr id="296580884" name="Imagem 1"/>
+                    <pic:cNvPicPr/>
+                  </pic:nvPicPr>
+                  <pic:blipFill>
+                    <a:blip r:embed="rId20">
+                      <a:extLst>
+                        <a:ext uri="{28A0092B-C50C-407E-A947-70E740481C1C}">
+                          <a14:useLocalDpi xmlns:a14="http://schemas.microsoft.com/office/drawing/2010/main" val="0"/>
+                        </a:ext>
+                      </a:extLst>
+                    </a:blip>
+                    <a:stretch>
+                      <a:fillRect/>
+                    </a:stretch>
+                  </pic:blipFill>
+                  <pic:spPr>
+                    <a:xfrm>
+                      <a:off x="0" y="0"/>
+                      <a:ext cx="4880731" cy="3240000"/>
+                    </a:xfrm>
+                    <a:prstGeom prst="rect">
+                      <a:avLst/>
+                    </a:prstGeom>
+                  </pic:spPr>
+                </pic:pic>
+              </a:graphicData>
+            </a:graphic>
+          </wp:inline>
+        </w:drawing>
+      </w:r>
+    </w:p>
+    <w:p>
+      <w:pPr>
+        <w:jc w:val="center"/>
+        <w:rPr>
+          <w:szCs w:val="24"/>
+        </w:rPr>
+      </w:pPr>
+      <w:r>
+        <w:rPr>
+          <w:szCs w:val="24"/>
+        </w:rPr>
+        <w:t>Fonte: Própria autoria.</w:t>
+      </w:r>
+    </w:p>
+    <w:p>
+      <w:pPr>
         <w:pStyle w:val="Ttulo2"/>
         <w:numPr>
           <w:ilvl w:val="1"/>
@@ -10127,21 +9339,7 @@
         <w:rPr>
           <w:szCs w:val="24"/>
         </w:rPr>
-        <w:t xml:space="preserve">A figura a seguir apresenta uma captura de tela do </w:t>
-      </w:r>
-      <w:proofErr w:type="spellStart"/>
-      <w:r>
-        <w:rPr>
-          <w:szCs w:val="24"/>
-        </w:rPr>
-        <w:t>dataframe</w:t>
-      </w:r>
-      <w:proofErr w:type="spellEnd"/>
-      <w:r>
-        <w:rPr>
-          <w:szCs w:val="24"/>
-        </w:rPr>
-        <w:t xml:space="preserve"> utilizado para predição de ocorrências de ouro:</w:t>
+        <w:t>A figura a seguir apresenta uma captura de tela do dataframe utilizado para predição de ocorrências de ouro:</w:t>
       </w:r>
     </w:p>
     <w:p>
@@ -10206,7 +9404,7 @@
           <w:sz w:val="24"/>
           <w:szCs w:val="24"/>
         </w:rPr>
-        <w:t>13</w:t>
+        <w:t>14</w:t>
       </w:r>
       <w:r>
         <w:rPr>
@@ -10285,7 +9483,7 @@
                     <pic:cNvPicPr/>
                   </pic:nvPicPr>
                   <pic:blipFill>
-                    <a:blip r:embed="rId20"/>
+                    <a:blip r:embed="rId21"/>
                     <a:stretch>
                       <a:fillRect/>
                     </a:stretch>
@@ -10390,7 +9588,7 @@
           <w:sz w:val="24"/>
           <w:szCs w:val="24"/>
         </w:rPr>
-        <w:t>14</w:t>
+        <w:t>15</w:t>
       </w:r>
       <w:r>
         <w:rPr>
@@ -10410,29 +9608,7 @@
           <w:sz w:val="24"/>
           <w:szCs w:val="24"/>
         </w:rPr>
-        <w:t xml:space="preserve"> – (a) Área inicial e (b) área recortada com </w:t>
-      </w:r>
-      <w:proofErr w:type="spellStart"/>
-      <w:r>
-        <w:rPr>
-          <w:i w:val="0"/>
-          <w:iCs w:val="0"/>
-          <w:color w:val="auto"/>
-          <w:sz w:val="24"/>
-          <w:szCs w:val="24"/>
-        </w:rPr>
-        <w:t>reamostragem</w:t>
-      </w:r>
-      <w:proofErr w:type="spellEnd"/>
-      <w:r>
-        <w:rPr>
-          <w:i w:val="0"/>
-          <w:iCs w:val="0"/>
-          <w:color w:val="auto"/>
-          <w:sz w:val="24"/>
-          <w:szCs w:val="24"/>
-        </w:rPr>
-        <w:t xml:space="preserve"> para redução de desbalanceamento para ocorrências de cobre.</w:t>
+        <w:t xml:space="preserve"> – (a) Área inicial e (b) área recortada com reamostragem para redução de desbalanceamento para ocorrências de cobre.</w:t>
       </w:r>
     </w:p>
     <w:tbl>
@@ -10487,7 +9663,7 @@
                           <pic:cNvPicPr/>
                         </pic:nvPicPr>
                         <pic:blipFill>
-                          <a:blip r:embed="rId21"/>
+                          <a:blip r:embed="rId22"/>
                           <a:stretch>
                             <a:fillRect/>
                           </a:stretch>
@@ -10517,7 +9693,6 @@
           </w:tcPr>
           <w:p>
             <w:r>
-              <w:lastRenderedPageBreak/>
               <w:t>(b)</w:t>
             </w:r>
           </w:p>
@@ -10545,7 +9720,7 @@
                           <pic:cNvPicPr/>
                         </pic:nvPicPr>
                         <pic:blipFill>
-                          <a:blip r:embed="rId22"/>
+                          <a:blip r:embed="rId23"/>
                           <a:stretch>
                             <a:fillRect/>
                           </a:stretch>
@@ -10585,15 +9760,7 @@
         <w:t>5</w:t>
       </w:r>
       <w:r>
-        <w:t xml:space="preserve">7% do </w:t>
-      </w:r>
-      <w:proofErr w:type="spellStart"/>
-      <w:r>
-        <w:t>dataset</w:t>
-      </w:r>
-      <w:proofErr w:type="spellEnd"/>
-      <w:r>
-        <w:t>, uma grande elevação em relação ao mencionado anteriormente, de 0,</w:t>
+        <w:t>7% do dataset, uma grande elevação em relação ao mencionado anteriormente, de 0,</w:t>
       </w:r>
       <w:r>
         <w:t>4</w:t>
@@ -10665,7 +9832,7 @@
           <w:sz w:val="24"/>
           <w:szCs w:val="24"/>
         </w:rPr>
-        <w:t>15</w:t>
+        <w:t>16</w:t>
       </w:r>
       <w:r>
         <w:rPr>
@@ -10722,7 +9889,7 @@
                     <pic:cNvPicPr/>
                   </pic:nvPicPr>
                   <pic:blipFill>
-                    <a:blip r:embed="rId23"/>
+                    <a:blip r:embed="rId24"/>
                     <a:stretch>
                       <a:fillRect/>
                     </a:stretch>
@@ -10753,23 +9920,7 @@
     </w:p>
     <w:p>
       <w:r>
-        <w:t xml:space="preserve">A tabela a seguir apresenta os resultados para as ocorrências de cobre. Nota-se que o modelo Random Forest com a pipeline </w:t>
-      </w:r>
-      <w:proofErr w:type="spellStart"/>
-      <w:r>
-        <w:t>oversampling</w:t>
-      </w:r>
-      <w:proofErr w:type="spellEnd"/>
-      <w:r>
-        <w:t xml:space="preserve"> (SMOTE) apresentou o melhor resultado de </w:t>
-      </w:r>
-      <w:proofErr w:type="spellStart"/>
-      <w:r>
-        <w:t>precision</w:t>
-      </w:r>
-      <w:proofErr w:type="spellEnd"/>
-      <w:r>
-        <w:t>, sendo o modelo escolhido para a continuação da análise.</w:t>
+        <w:t>A tabela a seguir apresenta os resultados para as ocorrências de cobre. Nota-se que o modelo Random Forest com a pipeline oversampling (SMOTE) apresentou o melhor resultado de precision, sendo o modelo escolhido para a continuação da análise.</w:t>
       </w:r>
     </w:p>
     <w:p>
@@ -11090,7 +10241,6 @@
                 <w14:ligatures w14:val="none"/>
               </w:rPr>
             </w:pPr>
-            <w:proofErr w:type="spellStart"/>
             <w:r>
               <w:rPr>
                 <w:rFonts w:eastAsia="Times New Roman" w:cs="Times New Roman"/>
@@ -11103,10 +10253,27 @@
                 <w:lang w:eastAsia="pt-BR"/>
                 <w14:ligatures w14:val="none"/>
               </w:rPr>
-              <w:t>Precision</w:t>
-            </w:r>
-            <w:proofErr w:type="spellEnd"/>
-            <w:r>
+              <w:t xml:space="preserve">Precision </w:t>
+            </w:r>
+          </w:p>
+        </w:tc>
+        <w:tc>
+          <w:tcPr>
+            <w:tcW w:w="444" w:type="pct"/>
+            <w:tcBorders>
+              <w:top w:val="single" w:sz="4" w:space="0" w:color="auto"/>
+              <w:left w:val="nil"/>
+              <w:bottom w:val="single" w:sz="4" w:space="0" w:color="auto"/>
+              <w:right w:val="nil"/>
+            </w:tcBorders>
+            <w:shd w:val="clear" w:color="auto" w:fill="auto"/>
+            <w:vAlign w:val="center"/>
+            <w:hideMark/>
+          </w:tcPr>
+          <w:p>
+            <w:pPr>
+              <w:spacing w:after="0" w:line="240" w:lineRule="auto"/>
+              <w:jc w:val="center"/>
               <w:rPr>
                 <w:rFonts w:eastAsia="Times New Roman" w:cs="Times New Roman"/>
                 <w:b/>
@@ -11118,27 +10285,8 @@
                 <w:lang w:eastAsia="pt-BR"/>
                 <w14:ligatures w14:val="none"/>
               </w:rPr>
-              <w:t xml:space="preserve"> </w:t>
-            </w:r>
-          </w:p>
-        </w:tc>
-        <w:tc>
-          <w:tcPr>
-            <w:tcW w:w="444" w:type="pct"/>
-            <w:tcBorders>
-              <w:top w:val="single" w:sz="4" w:space="0" w:color="auto"/>
-              <w:left w:val="nil"/>
-              <w:bottom w:val="single" w:sz="4" w:space="0" w:color="auto"/>
-              <w:right w:val="nil"/>
-            </w:tcBorders>
-            <w:shd w:val="clear" w:color="auto" w:fill="auto"/>
-            <w:vAlign w:val="center"/>
-            <w:hideMark/>
-          </w:tcPr>
-          <w:p>
-            <w:pPr>
-              <w:spacing w:after="0" w:line="240" w:lineRule="auto"/>
-              <w:jc w:val="center"/>
+            </w:pPr>
+            <w:r>
               <w:rPr>
                 <w:rFonts w:eastAsia="Times New Roman" w:cs="Times New Roman"/>
                 <w:b/>
@@ -11150,8 +10298,27 @@
                 <w:lang w:eastAsia="pt-BR"/>
                 <w14:ligatures w14:val="none"/>
               </w:rPr>
-            </w:pPr>
-            <w:r>
+              <w:t xml:space="preserve">Recall </w:t>
+            </w:r>
+          </w:p>
+        </w:tc>
+        <w:tc>
+          <w:tcPr>
+            <w:tcW w:w="600" w:type="pct"/>
+            <w:tcBorders>
+              <w:top w:val="single" w:sz="4" w:space="0" w:color="auto"/>
+              <w:left w:val="nil"/>
+              <w:bottom w:val="single" w:sz="4" w:space="0" w:color="auto"/>
+              <w:right w:val="nil"/>
+            </w:tcBorders>
+            <w:shd w:val="clear" w:color="auto" w:fill="auto"/>
+            <w:vAlign w:val="center"/>
+            <w:hideMark/>
+          </w:tcPr>
+          <w:p>
+            <w:pPr>
+              <w:spacing w:after="0" w:line="240" w:lineRule="auto"/>
+              <w:jc w:val="center"/>
               <w:rPr>
                 <w:rFonts w:eastAsia="Times New Roman" w:cs="Times New Roman"/>
                 <w:b/>
@@ -11163,27 +10330,8 @@
                 <w:lang w:eastAsia="pt-BR"/>
                 <w14:ligatures w14:val="none"/>
               </w:rPr>
-              <w:t xml:space="preserve">Recall </w:t>
-            </w:r>
-          </w:p>
-        </w:tc>
-        <w:tc>
-          <w:tcPr>
-            <w:tcW w:w="600" w:type="pct"/>
-            <w:tcBorders>
-              <w:top w:val="single" w:sz="4" w:space="0" w:color="auto"/>
-              <w:left w:val="nil"/>
-              <w:bottom w:val="single" w:sz="4" w:space="0" w:color="auto"/>
-              <w:right w:val="nil"/>
-            </w:tcBorders>
-            <w:shd w:val="clear" w:color="auto" w:fill="auto"/>
-            <w:vAlign w:val="center"/>
-            <w:hideMark/>
-          </w:tcPr>
-          <w:p>
-            <w:pPr>
-              <w:spacing w:after="0" w:line="240" w:lineRule="auto"/>
-              <w:jc w:val="center"/>
+            </w:pPr>
+            <w:r>
               <w:rPr>
                 <w:rFonts w:eastAsia="Times New Roman" w:cs="Times New Roman"/>
                 <w:b/>
@@ -11195,23 +10343,8 @@
                 <w:lang w:eastAsia="pt-BR"/>
                 <w14:ligatures w14:val="none"/>
               </w:rPr>
-            </w:pPr>
-            <w:proofErr w:type="spellStart"/>
-            <w:r>
-              <w:rPr>
-                <w:rFonts w:eastAsia="Times New Roman" w:cs="Times New Roman"/>
-                <w:b/>
-                <w:bCs/>
-                <w:color w:val="000000"/>
-                <w:kern w:val="0"/>
-                <w:sz w:val="20"/>
-                <w:szCs w:val="20"/>
-                <w:lang w:eastAsia="pt-BR"/>
-                <w14:ligatures w14:val="none"/>
-              </w:rPr>
               <w:t>Threshold</w:t>
             </w:r>
-            <w:proofErr w:type="spellEnd"/>
           </w:p>
         </w:tc>
         <w:tc>
@@ -11658,7 +10791,6 @@
                 <w14:ligatures w14:val="none"/>
               </w:rPr>
             </w:pPr>
-            <w:proofErr w:type="spellStart"/>
             <w:r>
               <w:rPr>
                 <w:rFonts w:eastAsia="Times New Roman" w:cs="Times New Roman"/>
@@ -11671,7 +10803,6 @@
               </w:rPr>
               <w:t>Undersampling</w:t>
             </w:r>
-            <w:proofErr w:type="spellEnd"/>
           </w:p>
         </w:tc>
         <w:tc>
@@ -12304,7 +11435,6 @@
                 <w14:ligatures w14:val="none"/>
               </w:rPr>
             </w:pPr>
-            <w:proofErr w:type="spellStart"/>
             <w:r>
               <w:rPr>
                 <w:rFonts w:eastAsia="Times New Roman" w:cs="Times New Roman"/>
@@ -12317,7 +11447,6 @@
               </w:rPr>
               <w:t>SMOTE+Tomek</w:t>
             </w:r>
-            <w:proofErr w:type="spellEnd"/>
           </w:p>
         </w:tc>
         <w:tc>
@@ -12600,7 +11729,6 @@
                 <w14:ligatures w14:val="none"/>
               </w:rPr>
             </w:pPr>
-            <w:proofErr w:type="spellStart"/>
             <w:r>
               <w:rPr>
                 <w:rFonts w:eastAsia="Times New Roman" w:cs="Times New Roman"/>
@@ -12613,39 +11741,8 @@
                 <w:lang w:eastAsia="pt-BR"/>
                 <w14:ligatures w14:val="none"/>
               </w:rPr>
-              <w:t>Logistic</w:t>
-            </w:r>
-            <w:proofErr w:type="spellEnd"/>
-            <w:r>
-              <w:rPr>
-                <w:rFonts w:eastAsia="Times New Roman" w:cs="Times New Roman"/>
-                <w:b/>
-                <w:bCs/>
-                <w:color w:val="000000"/>
-                <w:kern w:val="0"/>
-                <w:sz w:val="20"/>
-                <w:szCs w:val="20"/>
-                <w:lang w:eastAsia="pt-BR"/>
-                <w14:ligatures w14:val="none"/>
-              </w:rPr>
-              <w:t xml:space="preserve"> </w:t>
-            </w:r>
-            <w:proofErr w:type="spellStart"/>
-            <w:r>
-              <w:rPr>
-                <w:rFonts w:eastAsia="Times New Roman" w:cs="Times New Roman"/>
-                <w:b/>
-                <w:bCs/>
-                <w:color w:val="000000"/>
-                <w:kern w:val="0"/>
-                <w:sz w:val="20"/>
-                <w:szCs w:val="20"/>
-                <w:lang w:eastAsia="pt-BR"/>
-                <w14:ligatures w14:val="none"/>
-              </w:rPr>
-              <w:t>Regression</w:t>
-            </w:r>
-            <w:proofErr w:type="spellEnd"/>
+              <w:t>Logistic Regression</w:t>
+            </w:r>
           </w:p>
         </w:tc>
         <w:tc>
@@ -12997,7 +12094,6 @@
                 <w14:ligatures w14:val="none"/>
               </w:rPr>
             </w:pPr>
-            <w:proofErr w:type="spellStart"/>
             <w:r>
               <w:rPr>
                 <w:rFonts w:eastAsia="Times New Roman" w:cs="Times New Roman"/>
@@ -13010,7 +12106,6 @@
               </w:rPr>
               <w:t>Undersampling</w:t>
             </w:r>
-            <w:proofErr w:type="spellEnd"/>
           </w:p>
         </w:tc>
         <w:tc>
@@ -13643,7 +12738,6 @@
                 <w14:ligatures w14:val="none"/>
               </w:rPr>
             </w:pPr>
-            <w:proofErr w:type="spellStart"/>
             <w:r>
               <w:rPr>
                 <w:rFonts w:eastAsia="Times New Roman" w:cs="Times New Roman"/>
@@ -13656,7 +12750,6 @@
               </w:rPr>
               <w:t>SMOTE+Tomek</w:t>
             </w:r>
-            <w:proofErr w:type="spellEnd"/>
           </w:p>
         </w:tc>
         <w:tc>
@@ -14304,7 +13397,6 @@
                 <w14:ligatures w14:val="none"/>
               </w:rPr>
             </w:pPr>
-            <w:proofErr w:type="spellStart"/>
             <w:r>
               <w:rPr>
                 <w:rFonts w:eastAsia="Times New Roman" w:cs="Times New Roman"/>
@@ -14317,7 +13409,6 @@
               </w:rPr>
               <w:t>Undersampling</w:t>
             </w:r>
-            <w:proofErr w:type="spellEnd"/>
           </w:p>
         </w:tc>
         <w:tc>
@@ -14950,7 +14041,6 @@
                 <w14:ligatures w14:val="none"/>
               </w:rPr>
             </w:pPr>
-            <w:proofErr w:type="spellStart"/>
             <w:r>
               <w:rPr>
                 <w:rFonts w:eastAsia="Times New Roman" w:cs="Times New Roman"/>
@@ -14963,7 +14053,6 @@
               </w:rPr>
               <w:t>SMOTE+Tomek</w:t>
             </w:r>
-            <w:proofErr w:type="spellEnd"/>
           </w:p>
         </w:tc>
         <w:tc>
@@ -15246,7 +14335,6 @@
                 <w14:ligatures w14:val="none"/>
               </w:rPr>
             </w:pPr>
-            <w:proofErr w:type="spellStart"/>
             <w:r>
               <w:rPr>
                 <w:rFonts w:eastAsia="Times New Roman" w:cs="Times New Roman"/>
@@ -15261,7 +14349,6 @@
               </w:rPr>
               <w:t>XGBoost</w:t>
             </w:r>
-            <w:proofErr w:type="spellEnd"/>
           </w:p>
         </w:tc>
         <w:tc>
@@ -15613,7 +14700,6 @@
                 <w14:ligatures w14:val="none"/>
               </w:rPr>
             </w:pPr>
-            <w:proofErr w:type="spellStart"/>
             <w:r>
               <w:rPr>
                 <w:rFonts w:eastAsia="Times New Roman" w:cs="Times New Roman"/>
@@ -15626,7 +14712,6 @@
               </w:rPr>
               <w:t>Undersampling</w:t>
             </w:r>
-            <w:proofErr w:type="spellEnd"/>
           </w:p>
         </w:tc>
         <w:tc>
@@ -16259,7 +15344,6 @@
                 <w14:ligatures w14:val="none"/>
               </w:rPr>
             </w:pPr>
-            <w:proofErr w:type="spellStart"/>
             <w:r>
               <w:rPr>
                 <w:rFonts w:eastAsia="Times New Roman" w:cs="Times New Roman"/>
@@ -16272,7 +15356,6 @@
               </w:rPr>
               <w:t>SMOTE+Tomek</w:t>
             </w:r>
-            <w:proofErr w:type="spellEnd"/>
           </w:p>
         </w:tc>
         <w:tc>
@@ -16538,15 +15621,7 @@
     </w:p>
     <w:p>
       <w:r>
-        <w:t xml:space="preserve">De maneira similar às ocorrências de ouro, utilizou-se o método </w:t>
-      </w:r>
-      <w:proofErr w:type="spellStart"/>
-      <w:r>
-        <w:t>classification_report</w:t>
-      </w:r>
-      <w:proofErr w:type="spellEnd"/>
-      <w:r>
-        <w:t xml:space="preserve"> para comparar os ganhos do modelo sem e com a aplicação do limiar de probabilidades. Observa-se que a precisão se eleva de 0,17 para 0,25 com a utilização de tal limiar, </w:t>
+        <w:t xml:space="preserve">De maneira similar às ocorrências de ouro, utilizou-se o método classification_report para comparar os ganhos do modelo sem e com a aplicação do limiar de probabilidades. Observa-se que a precisão se eleva de 0,17 para 0,25 com a utilização de tal limiar, </w:t>
       </w:r>
       <w:r>
         <w:lastRenderedPageBreak/>
@@ -16633,7 +15708,7 @@
           <w:sz w:val="24"/>
           <w:szCs w:val="24"/>
         </w:rPr>
-        <w:t>16</w:t>
+        <w:t>17</w:t>
       </w:r>
       <w:r>
         <w:rPr>
@@ -16727,7 +15802,7 @@
                           <pic:cNvPicPr/>
                         </pic:nvPicPr>
                         <pic:blipFill rotWithShape="1">
-                          <a:blip r:embed="rId24"/>
+                          <a:blip r:embed="rId25"/>
                           <a:srcRect r="1108"/>
                           <a:stretch/>
                         </pic:blipFill>
@@ -16791,7 +15866,7 @@
                           <pic:cNvPicPr/>
                         </pic:nvPicPr>
                         <pic:blipFill>
-                          <a:blip r:embed="rId25"/>
+                          <a:blip r:embed="rId26"/>
                           <a:stretch>
                             <a:fillRect/>
                           </a:stretch>
@@ -16899,7 +15974,7 @@
           <w:sz w:val="24"/>
           <w:szCs w:val="24"/>
         </w:rPr>
-        <w:t>17</w:t>
+        <w:t>18</w:t>
       </w:r>
       <w:r>
         <w:rPr>
@@ -16946,7 +16021,7 @@
                     <pic:cNvPicPr/>
                   </pic:nvPicPr>
                   <pic:blipFill>
-                    <a:blip r:embed="rId26">
+                    <a:blip r:embed="rId27">
                       <a:extLst>
                         <a:ext uri="{28A0092B-C50C-407E-A947-70E740481C1C}">
                           <a14:useLocalDpi xmlns:a14="http://schemas.microsoft.com/office/drawing/2010/main" val="0"/>
@@ -16996,51 +16071,10 @@
           <w:i/>
           <w:iCs/>
         </w:rPr>
-        <w:t xml:space="preserve">feature </w:t>
-      </w:r>
-      <w:proofErr w:type="spellStart"/>
-      <w:r>
-        <w:rPr>
-          <w:i/>
-          <w:iCs/>
-        </w:rPr>
-        <w:t>importance</w:t>
-      </w:r>
-      <w:proofErr w:type="spellEnd"/>
-      <w:r>
-        <w:t xml:space="preserve"> do modelo. Nota-se que a variável </w:t>
-      </w:r>
-      <w:proofErr w:type="spellStart"/>
-      <w:r>
-        <w:t>Kd</w:t>
-      </w:r>
-      <w:proofErr w:type="spellEnd"/>
-      <w:r>
-        <w:t xml:space="preserve"> se mostrou como a mais importante no cálculo, seguida pela variável </w:t>
-      </w:r>
-      <w:proofErr w:type="spellStart"/>
-      <w:r>
-        <w:t>FatorF</w:t>
-      </w:r>
-      <w:proofErr w:type="spellEnd"/>
-      <w:r>
-        <w:t xml:space="preserve">, ambas do </w:t>
-      </w:r>
-      <w:proofErr w:type="spellStart"/>
-      <w:r>
-        <w:t>dataset</w:t>
-      </w:r>
-      <w:proofErr w:type="spellEnd"/>
-      <w:r>
-        <w:t xml:space="preserve"> de espectrometria. Outro ponto interessante é que a feature </w:t>
-      </w:r>
-      <w:proofErr w:type="spellStart"/>
-      <w:r>
-        <w:t>Kd</w:t>
-      </w:r>
-      <w:proofErr w:type="spellEnd"/>
-      <w:r>
-        <w:t xml:space="preserve"> apresenta uma importância muito superior às demais.</w:t>
+        <w:t>feature importance</w:t>
+      </w:r>
+      <w:r>
+        <w:t xml:space="preserve"> do modelo. Nota-se que a variável Kd se mostrou como a mais importante no cálculo, seguida pela variável FatorF, ambas do dataset de espectrometria. Outro ponto interessante é que a feature Kd apresenta uma importância muito superior às demais.</w:t>
       </w:r>
     </w:p>
     <w:p>
@@ -17105,7 +16139,7 @@
           <w:sz w:val="24"/>
           <w:szCs w:val="24"/>
         </w:rPr>
-        <w:t>18</w:t>
+        <w:t>19</w:t>
       </w:r>
       <w:r>
         <w:rPr>
@@ -17125,29 +16159,7 @@
           <w:sz w:val="24"/>
           <w:szCs w:val="24"/>
         </w:rPr>
-        <w:t xml:space="preserve"> – Feature </w:t>
-      </w:r>
-      <w:proofErr w:type="spellStart"/>
-      <w:r>
-        <w:rPr>
-          <w:i w:val="0"/>
-          <w:iCs w:val="0"/>
-          <w:color w:val="auto"/>
-          <w:sz w:val="24"/>
-          <w:szCs w:val="24"/>
-        </w:rPr>
-        <w:t>importance</w:t>
-      </w:r>
-      <w:proofErr w:type="spellEnd"/>
-      <w:r>
-        <w:rPr>
-          <w:i w:val="0"/>
-          <w:iCs w:val="0"/>
-          <w:color w:val="auto"/>
-          <w:sz w:val="24"/>
-          <w:szCs w:val="24"/>
-        </w:rPr>
-        <w:t xml:space="preserve"> do modelo Random Forest para ocorrências de cobre.</w:t>
+        <w:t xml:space="preserve"> – Feature importance do modelo Random Forest para ocorrências de cobre.</w:t>
       </w:r>
     </w:p>
     <w:p>
@@ -17171,7 +16183,7 @@
                     <pic:cNvPicPr/>
                   </pic:nvPicPr>
                   <pic:blipFill>
-                    <a:blip r:embed="rId27">
+                    <a:blip r:embed="rId28">
                       <a:extLst>
                         <a:ext uri="{28A0092B-C50C-407E-A947-70E740481C1C}">
                           <a14:useLocalDpi xmlns:a14="http://schemas.microsoft.com/office/drawing/2010/main" val="0"/>
@@ -17217,15 +16229,7 @@
         <w:t xml:space="preserve">A análise SHAP </w:t>
       </w:r>
       <w:r>
-        <w:t xml:space="preserve">resultou em uma variável de maior importância similar, </w:t>
-      </w:r>
-      <w:proofErr w:type="spellStart"/>
-      <w:r>
-        <w:t>Kd</w:t>
-      </w:r>
-      <w:proofErr w:type="spellEnd"/>
-      <w:r>
-        <w:t xml:space="preserve">. De maneira similar à análise de ouro, a variável apresentou mais influência negativa no modelo do </w:t>
+        <w:t xml:space="preserve">resultou em uma variável de maior importância similar, Kd. De maneira similar à análise de ouro, a variável apresentou mais influência negativa no modelo do </w:t>
       </w:r>
       <w:r>
         <w:lastRenderedPageBreak/>
@@ -17297,7 +16301,7 @@
           <w:sz w:val="24"/>
           <w:szCs w:val="24"/>
         </w:rPr>
-        <w:t>19</w:t>
+        <w:t>20</w:t>
       </w:r>
       <w:r>
         <w:rPr>
@@ -17317,29 +16321,7 @@
           <w:sz w:val="24"/>
           <w:szCs w:val="24"/>
         </w:rPr>
-        <w:t xml:space="preserve"> – Feature </w:t>
-      </w:r>
-      <w:proofErr w:type="spellStart"/>
-      <w:r>
-        <w:rPr>
-          <w:i w:val="0"/>
-          <w:iCs w:val="0"/>
-          <w:color w:val="auto"/>
-          <w:sz w:val="24"/>
-          <w:szCs w:val="24"/>
-        </w:rPr>
-        <w:t>importance</w:t>
-      </w:r>
-      <w:proofErr w:type="spellEnd"/>
-      <w:r>
-        <w:rPr>
-          <w:i w:val="0"/>
-          <w:iCs w:val="0"/>
-          <w:color w:val="auto"/>
-          <w:sz w:val="24"/>
-          <w:szCs w:val="24"/>
-        </w:rPr>
-        <w:t xml:space="preserve"> com SHAP para ocorrências de cobre em gráfico de (a) barras e (b) violino.</w:t>
+        <w:t xml:space="preserve"> – Feature importance com SHAP para ocorrências de cobre em gráfico de (a) barras e (b) violino.</w:t>
       </w:r>
     </w:p>
     <w:tbl>
@@ -17393,7 +16375,7 @@
                           <pic:cNvPicPr/>
                         </pic:nvPicPr>
                         <pic:blipFill>
-                          <a:blip r:embed="rId28"/>
+                          <a:blip r:embed="rId29"/>
                           <a:stretch>
                             <a:fillRect/>
                           </a:stretch>
@@ -17450,7 +16432,7 @@
                           <pic:cNvPicPr/>
                         </pic:nvPicPr>
                         <pic:blipFill>
-                          <a:blip r:embed="rId29"/>
+                          <a:blip r:embed="rId30"/>
                           <a:stretch>
                             <a:fillRect/>
                           </a:stretch>
@@ -17490,15 +16472,7 @@
     </w:p>
     <w:p>
       <w:r>
-        <w:t xml:space="preserve">Por fim, após calculadas as probabilidades aplicando-se o </w:t>
-      </w:r>
-      <w:proofErr w:type="spellStart"/>
-      <w:r>
-        <w:t>threshold</w:t>
-      </w:r>
-      <w:proofErr w:type="spellEnd"/>
-      <w:r>
-        <w:t>, criou-se uma figura iterativa, a qual apresenta locais com minas em vermelho, ocorrências de cobre em marrom, e possíveis ocorrências de cobre com alta probabilidade advindas do modelo em coral. Observa-se que diversos pontos de ocorrência estão praticamente sobrepostos, resultante da grande proximidade entre pontos geográficos. Todavia, existe</w:t>
+        <w:t>Por fim, após calculadas as probabilidades aplicando-se o threshold, criou-se uma figura iterativa, a qual apresenta locais com minas em vermelho, ocorrências de cobre em marrom, e possíveis ocorrências de cobre com alta probabilidade advindas do modelo em coral. Observa-se que diversos pontos de ocorrência estão praticamente sobrepostos, resultante da grande proximidade entre pontos geográficos. Todavia, existe</w:t>
       </w:r>
       <w:r>
         <w:t>s</w:t>
@@ -17591,7 +16565,7 @@
           <w:sz w:val="24"/>
           <w:szCs w:val="24"/>
         </w:rPr>
-        <w:t>20</w:t>
+        <w:t>21</w:t>
       </w:r>
       <w:r>
         <w:rPr>
@@ -17703,9 +16677,9 @@
           <w:noProof/>
         </w:rPr>
         <w:drawing>
-          <wp:inline distT="0" distB="0" distL="0" distR="0" wp14:anchorId="307C32BE" wp14:editId="389E38BC">
-            <wp:extent cx="4695825" cy="2867025"/>
-            <wp:effectExtent l="0" t="0" r="9525" b="9525"/>
+          <wp:inline distT="0" distB="0" distL="0" distR="0" wp14:anchorId="307C32BE" wp14:editId="0CE1E361">
+            <wp:extent cx="4127442" cy="2520000"/>
+            <wp:effectExtent l="0" t="0" r="6985" b="0"/>
             <wp:docPr id="577213861" name="Imagem 1" descr="Mapa&#10;&#10;O conteúdo gerado por IA pode estar incorreto."/>
             <wp:cNvGraphicFramePr>
               <a:graphicFrameLocks xmlns:a="http://schemas.openxmlformats.org/drawingml/2006/main" noChangeAspect="1"/>
@@ -17718,7 +16692,7 @@
                     <pic:cNvPicPr/>
                   </pic:nvPicPr>
                   <pic:blipFill>
-                    <a:blip r:embed="rId30"/>
+                    <a:blip r:embed="rId31"/>
                     <a:stretch>
                       <a:fillRect/>
                     </a:stretch>
@@ -17726,7 +16700,7 @@
                   <pic:spPr>
                     <a:xfrm>
                       <a:off x="0" y="0"/>
-                      <a:ext cx="4695825" cy="2867025"/>
+                      <a:ext cx="4127442" cy="2520000"/>
                     </a:xfrm>
                     <a:prstGeom prst="rect">
                       <a:avLst/>
@@ -17755,9 +16729,220 @@
     </w:p>
     <w:p>
       <w:pPr>
+        <w:rPr>
+          <w:szCs w:val="24"/>
+        </w:rPr>
+      </w:pPr>
+      <w:r>
+        <w:rPr>
+          <w:szCs w:val="24"/>
+        </w:rPr>
+        <w:t>A figura a seguir apresenta o mapa de probabilidades da ocorrência de cobre.</w:t>
+      </w:r>
+      <w:r>
+        <w:rPr>
+          <w:szCs w:val="24"/>
+        </w:rPr>
+        <w:t xml:space="preserve"> De maneira similar à figura de ouro, observam-se regiões com probabilidade de existência de cobre ainda inexploradas, como a região entre as latitudes -6.0 e -6.5, e longitude -52 e -51.</w:t>
+      </w:r>
+    </w:p>
+    <w:p>
+      <w:pPr>
+        <w:pStyle w:val="Legenda"/>
+        <w:keepNext/>
+        <w:jc w:val="center"/>
+        <w:rPr>
+          <w:i w:val="0"/>
+          <w:iCs w:val="0"/>
+          <w:color w:val="auto"/>
+          <w:sz w:val="24"/>
+          <w:szCs w:val="24"/>
+        </w:rPr>
+      </w:pPr>
+      <w:r>
+        <w:rPr>
+          <w:i w:val="0"/>
+          <w:iCs w:val="0"/>
+          <w:color w:val="auto"/>
+          <w:sz w:val="24"/>
+          <w:szCs w:val="24"/>
+        </w:rPr>
+        <w:t xml:space="preserve">Figura </w:t>
+      </w:r>
+      <w:r>
+        <w:rPr>
+          <w:i w:val="0"/>
+          <w:iCs w:val="0"/>
+          <w:color w:val="auto"/>
+          <w:sz w:val="24"/>
+          <w:szCs w:val="24"/>
+        </w:rPr>
+        <w:fldChar w:fldCharType="begin"/>
+      </w:r>
+      <w:r>
+        <w:rPr>
+          <w:i w:val="0"/>
+          <w:iCs w:val="0"/>
+          <w:color w:val="auto"/>
+          <w:sz w:val="24"/>
+          <w:szCs w:val="24"/>
+        </w:rPr>
+        <w:instrText xml:space="preserve"> SEQ Figura \* ARABIC </w:instrText>
+      </w:r>
+      <w:r>
+        <w:rPr>
+          <w:i w:val="0"/>
+          <w:iCs w:val="0"/>
+          <w:color w:val="auto"/>
+          <w:sz w:val="24"/>
+          <w:szCs w:val="24"/>
+        </w:rPr>
+        <w:fldChar w:fldCharType="separate"/>
+      </w:r>
+      <w:r>
+        <w:rPr>
+          <w:i w:val="0"/>
+          <w:iCs w:val="0"/>
+          <w:noProof/>
+          <w:color w:val="auto"/>
+          <w:sz w:val="24"/>
+          <w:szCs w:val="24"/>
+        </w:rPr>
+        <w:t>22</w:t>
+      </w:r>
+      <w:r>
+        <w:rPr>
+          <w:i w:val="0"/>
+          <w:iCs w:val="0"/>
+          <w:color w:val="auto"/>
+          <w:sz w:val="24"/>
+          <w:szCs w:val="24"/>
+        </w:rPr>
+        <w:fldChar w:fldCharType="end"/>
+      </w:r>
+      <w:r>
+        <w:rPr>
+          <w:i w:val="0"/>
+          <w:iCs w:val="0"/>
+          <w:color w:val="auto"/>
+          <w:sz w:val="24"/>
+          <w:szCs w:val="24"/>
+        </w:rPr>
+        <w:t xml:space="preserve"> – </w:t>
+      </w:r>
+      <w:r>
+        <w:rPr>
+          <w:i w:val="0"/>
+          <w:iCs w:val="0"/>
+          <w:color w:val="auto"/>
+          <w:sz w:val="24"/>
+          <w:szCs w:val="24"/>
+        </w:rPr>
+        <w:t xml:space="preserve">Mapa de probabilidade para ocorrências de </w:t>
+      </w:r>
+      <w:r>
+        <w:rPr>
+          <w:i w:val="0"/>
+          <w:iCs w:val="0"/>
+          <w:color w:val="auto"/>
+          <w:sz w:val="24"/>
+          <w:szCs w:val="24"/>
+        </w:rPr>
+        <w:t>cobre</w:t>
+      </w:r>
+      <w:r>
+        <w:rPr>
+          <w:i w:val="0"/>
+          <w:iCs w:val="0"/>
+          <w:color w:val="auto"/>
+          <w:sz w:val="24"/>
+          <w:szCs w:val="24"/>
+        </w:rPr>
+        <w:t>, e pontos amostrais (dataset) em vermelho.</w:t>
+      </w:r>
+    </w:p>
+    <w:p>
+      <w:pPr>
+        <w:jc w:val="center"/>
+        <w:rPr>
+          <w:szCs w:val="24"/>
+        </w:rPr>
+      </w:pPr>
+      <w:r>
+        <w:rPr>
+          <w:szCs w:val="24"/>
+        </w:rPr>
+        <w:drawing>
+          <wp:inline distT="0" distB="0" distL="0" distR="0" wp14:anchorId="2C2AE366" wp14:editId="215407B7">
+            <wp:extent cx="4833347" cy="3240000"/>
+            <wp:effectExtent l="0" t="0" r="5715" b="0"/>
+            <wp:docPr id="1979070151" name="Imagem 1"/>
+            <wp:cNvGraphicFramePr>
+              <a:graphicFrameLocks xmlns:a="http://schemas.openxmlformats.org/drawingml/2006/main" noChangeAspect="1"/>
+            </wp:cNvGraphicFramePr>
+            <a:graphic xmlns:a="http://schemas.openxmlformats.org/drawingml/2006/main">
+              <a:graphicData uri="http://schemas.openxmlformats.org/drawingml/2006/picture">
+                <pic:pic xmlns:pic="http://schemas.openxmlformats.org/drawingml/2006/picture">
+                  <pic:nvPicPr>
+                    <pic:cNvPr id="1979070151" name="Imagem 1"/>
+                    <pic:cNvPicPr/>
+                  </pic:nvPicPr>
+                  <pic:blipFill>
+                    <a:blip r:embed="rId32">
+                      <a:extLst>
+                        <a:ext uri="{28A0092B-C50C-407E-A947-70E740481C1C}">
+                          <a14:useLocalDpi xmlns:a14="http://schemas.microsoft.com/office/drawing/2010/main" val="0"/>
+                        </a:ext>
+                      </a:extLst>
+                    </a:blip>
+                    <a:stretch>
+                      <a:fillRect/>
+                    </a:stretch>
+                  </pic:blipFill>
+                  <pic:spPr>
+                    <a:xfrm>
+                      <a:off x="0" y="0"/>
+                      <a:ext cx="4833347" cy="3240000"/>
+                    </a:xfrm>
+                    <a:prstGeom prst="rect">
+                      <a:avLst/>
+                    </a:prstGeom>
+                  </pic:spPr>
+                </pic:pic>
+              </a:graphicData>
+            </a:graphic>
+          </wp:inline>
+        </w:drawing>
+      </w:r>
+    </w:p>
+    <w:p>
+      <w:pPr>
+        <w:jc w:val="center"/>
+        <w:rPr>
+          <w:szCs w:val="24"/>
+        </w:rPr>
+      </w:pPr>
+      <w:r>
+        <w:rPr>
+          <w:szCs w:val="24"/>
+        </w:rPr>
+        <w:t>Fonte: Própria autoria.</w:t>
+      </w:r>
+    </w:p>
+    <w:p>
+      <w:pPr>
+        <w:jc w:val="center"/>
+        <w:rPr>
+          <w:szCs w:val="24"/>
+        </w:rPr>
+      </w:pPr>
+    </w:p>
+    <w:p>
+      <w:pPr>
         <w:pStyle w:val="Ttulo1"/>
       </w:pPr>
       <w:r>
+        <w:lastRenderedPageBreak/>
         <w:t>Referências</w:t>
       </w:r>
     </w:p>
@@ -17766,15 +16951,7 @@
         <w:jc w:val="left"/>
       </w:pPr>
       <w:r>
-        <w:t xml:space="preserve">RUTECKI, </w:t>
-      </w:r>
-      <w:proofErr w:type="spellStart"/>
-      <w:r>
-        <w:t>Marcin</w:t>
-      </w:r>
-      <w:proofErr w:type="spellEnd"/>
-      <w:r>
-        <w:t xml:space="preserve">. </w:t>
+        <w:t xml:space="preserve">RUTECKI, Marcin. </w:t>
       </w:r>
       <w:r>
         <w:rPr>
@@ -18797,7 +17974,7 @@
   <w:style w:type="paragraph" w:default="1" w:styleId="Normal">
     <w:name w:val="Normal"/>
     <w:qFormat/>
-    <w:rsid w:val="009F131D"/>
+    <w:rsid w:val="00D833BF"/>
     <w:pPr>
       <w:spacing w:line="360" w:lineRule="auto"/>
       <w:jc w:val="both"/>
